--- a/docs/FINAL/ProjectReport.docx
+++ b/docs/FINAL/ProjectReport.docx
@@ -117,116 +117,78 @@
           <w:sz w:val="32"/>
           <w:szCs w:val="32"/>
         </w:rPr>
-        <w:t xml:space="preserve">Michaela </w:t>
-      </w:r>
-      <w:proofErr w:type="spellStart"/>
+        <w:t xml:space="preserve">Michaela Golhova </w:t>
+      </w:r>
       <w:r>
         <w:rPr>
           <w:b/>
           <w:sz w:val="32"/>
           <w:szCs w:val="32"/>
         </w:rPr>
-        <w:t>Golhova</w:t>
-      </w:r>
-      <w:proofErr w:type="spellEnd"/>
+        <w:t xml:space="preserve">- </w:t>
+      </w:r>
       <w:r>
         <w:rPr>
           <w:b/>
           <w:sz w:val="32"/>
           <w:szCs w:val="32"/>
         </w:rPr>
-        <w:t xml:space="preserve"> </w:t>
-      </w:r>
-      <w:r>
+        <w:t xml:space="preserve">266099 </w:t>
+      </w:r>
+    </w:p>
+    <w:p>
+      <w:pPr>
+        <w:spacing w:after="160" w:line="259" w:lineRule="auto"/>
+        <w:jc w:val="center"/>
         <w:rPr>
           <w:b/>
           <w:sz w:val="32"/>
           <w:szCs w:val="32"/>
         </w:rPr>
-        <w:t xml:space="preserve">- </w:t>
-      </w:r>
+      </w:pPr>
       <w:r>
         <w:rPr>
           <w:b/>
           <w:sz w:val="32"/>
           <w:szCs w:val="32"/>
         </w:rPr>
-        <w:t xml:space="preserve">266099 </w:t>
-      </w:r>
-    </w:p>
-    <w:p>
-      <w:pPr>
-        <w:spacing w:after="160" w:line="259" w:lineRule="auto"/>
-        <w:jc w:val="center"/>
+        <w:t xml:space="preserve">Matej Michalek </w:t>
+      </w:r>
+      <w:r>
         <w:rPr>
           <w:b/>
           <w:sz w:val="32"/>
           <w:szCs w:val="32"/>
         </w:rPr>
-      </w:pPr>
+        <w:t xml:space="preserve">- </w:t>
+      </w:r>
       <w:r>
         <w:rPr>
           <w:b/>
           <w:sz w:val="32"/>
           <w:szCs w:val="32"/>
         </w:rPr>
-        <w:t xml:space="preserve">Matej Michalek </w:t>
-      </w:r>
-      <w:r>
+        <w:t>266827</w:t>
+      </w:r>
+    </w:p>
+    <w:p>
+      <w:pPr>
+        <w:spacing w:after="160" w:line="259" w:lineRule="auto"/>
+        <w:jc w:val="center"/>
         <w:rPr>
           <w:b/>
           <w:sz w:val="32"/>
           <w:szCs w:val="32"/>
         </w:rPr>
-        <w:t xml:space="preserve">- </w:t>
-      </w:r>
+      </w:pPr>
       <w:r>
         <w:rPr>
           <w:b/>
           <w:sz w:val="32"/>
           <w:szCs w:val="32"/>
         </w:rPr>
-        <w:t>266827</w:t>
-      </w:r>
-    </w:p>
-    <w:p>
-      <w:pPr>
-        <w:spacing w:after="160" w:line="259" w:lineRule="auto"/>
-        <w:jc w:val="center"/>
-        <w:rPr>
-          <w:b/>
-          <w:sz w:val="32"/>
-          <w:szCs w:val="32"/>
-        </w:rPr>
-      </w:pPr>
-      <w:proofErr w:type="spellStart"/>
-      <w:r>
-        <w:rPr>
-          <w:b/>
-          <w:sz w:val="32"/>
-          <w:szCs w:val="32"/>
-        </w:rPr>
-        <w:t>Michał</w:t>
-      </w:r>
-      <w:proofErr w:type="spellEnd"/>
-      <w:r>
-        <w:rPr>
-          <w:b/>
-          <w:sz w:val="32"/>
-          <w:szCs w:val="32"/>
-        </w:rPr>
-        <w:t xml:space="preserve"> Karol </w:t>
-      </w:r>
-      <w:proofErr w:type="spellStart"/>
-      <w:r>
-        <w:rPr>
-          <w:b/>
-          <w:sz w:val="32"/>
-          <w:szCs w:val="32"/>
-        </w:rPr>
-        <w:t>Pompa</w:t>
-      </w:r>
-      <w:proofErr w:type="spellEnd"/>
+        <w:t>Michał Karol Pompa</w:t>
+      </w:r>
       <w:r>
         <w:rPr>
           <w:b/>
@@ -514,18 +476,8 @@
           <w:sz w:val="32"/>
           <w:szCs w:val="32"/>
         </w:rPr>
-        <w:t xml:space="preserve">Supervisor: Behnam </w:t>
-      </w:r>
-      <w:proofErr w:type="spellStart"/>
-      <w:r>
-        <w:rPr>
-          <w:b/>
-          <w:sz w:val="32"/>
-          <w:szCs w:val="32"/>
-        </w:rPr>
-        <w:t>Boujarzadeh</w:t>
-      </w:r>
-      <w:proofErr w:type="spellEnd"/>
+        <w:t>Supervisor: Behnam Boujarzadeh</w:t>
+      </w:r>
     </w:p>
     <w:p>
       <w:pPr>
@@ -778,6 +730,7 @@
           <w:docPartUnique/>
         </w:docPartObj>
       </w:sdtPr>
+      <w:sdtEndPr/>
       <w:sdtContent>
         <w:p>
           <w:pPr>
@@ -6265,15 +6218,7 @@
         <w:jc w:val="both"/>
       </w:pPr>
       <w:r>
-        <w:t xml:space="preserve">However, the existing platforms are not perfect. Taking into consideration YouTube, it has changed significantly over the past years. It is no longer a platform for sharing videos with friends and family as it was before. Right now, its functionality is focused on earning money on the high-quality content materials made by its community. As the platform started to support the professionals more and more, its function to simply share videos has been moved aside. YouTube started to delete videos from channels that do not fit its policy. However, it is not the humans that are checking the videos, but the algorithm called </w:t>
-      </w:r>
-      <w:proofErr w:type="spellStart"/>
-      <w:r>
-        <w:t>ContentID</w:t>
-      </w:r>
-      <w:proofErr w:type="spellEnd"/>
-      <w:r>
-        <w:t xml:space="preserve">. As shown in the article by Maximillian Laumeister, in many cases, the </w:t>
+        <w:t xml:space="preserve">However, the existing platforms are not perfect. Taking into consideration YouTube, it has changed significantly over the past years. It is no longer a platform for sharing videos with friends and family as it was before. Right now, its functionality is focused on earning money on the high-quality content materials made by its community. As the platform started to support the professionals more and more, its function to simply share videos has been moved aside. YouTube started to delete videos from channels that do not fit its policy. However, it is not the humans that are checking the videos, but the algorithm called ContentID. As shown in the article by Maximillian Laumeister, in many cases, the </w:t>
       </w:r>
       <w:proofErr w:type="gramStart"/>
       <w:r>
@@ -6309,15 +6254,7 @@
       </w:r>
       <w:r>
         <w:lastRenderedPageBreak/>
-        <w:t xml:space="preserve">functionality are small </w:t>
-      </w:r>
-      <w:proofErr w:type="spellStart"/>
-      <w:r>
-        <w:t>passionates</w:t>
-      </w:r>
-      <w:proofErr w:type="spellEnd"/>
-      <w:r>
-        <w:t xml:space="preserve"> that create content for a certain niche of viewers. They do not seek great popularity and all they require is a fair way to share their videos, not depending on the number of views they make. In addition, one of YouTube's biggest strengths is also one of its biggest weaknesses. While offering the biggest selection of videos in the world, it does not provide an advanced way of searching for desired content. It does not allow to narrow down the search results using filters or additional criteria. Another issue that disturbs the watching experience is the advertisements that have recently become harsher and more aggressive than ever. In this matter, YouTube gets very similar to traditional TV by serving ads before and during the video.</w:t>
+        <w:t>functionality are small passionates that create content for a certain niche of viewers. They do not seek great popularity and all they require is a fair way to share their videos, not depending on the number of views they make. In addition, one of YouTube's biggest strengths is also one of its biggest weaknesses. While offering the biggest selection of videos in the world, it does not provide an advanced way of searching for desired content. It does not allow to narrow down the search results using filters or additional criteria. Another issue that disturbs the watching experience is the advertisements that have recently become harsher and more aggressive than ever. In this matter, YouTube gets very similar to traditional TV by serving ads before and during the video.</w:t>
       </w:r>
     </w:p>
     <w:p>
@@ -17064,24 +17001,14 @@
       <w:r>
         <w:t xml:space="preserve">Table </w:t>
       </w:r>
-      <w:r>
-        <w:fldChar w:fldCharType="begin"/>
-      </w:r>
-      <w:r>
-        <w:instrText xml:space="preserve"> SEQ Table \* ARABIC </w:instrText>
-      </w:r>
-      <w:r>
-        <w:fldChar w:fldCharType="separate"/>
-      </w:r>
-      <w:r>
-        <w:rPr>
-          <w:noProof/>
-        </w:rPr>
-        <w:t>1</w:t>
-      </w:r>
-      <w:r>
-        <w:fldChar w:fldCharType="end"/>
-      </w:r>
+      <w:fldSimple w:instr=" SEQ Table \* ARABIC ">
+        <w:r>
+          <w:rPr>
+            <w:noProof/>
+          </w:rPr>
+          <w:t>1</w:t>
+        </w:r>
+      </w:fldSimple>
       <w:r>
         <w:t xml:space="preserve"> - Product Backlog</w:t>
       </w:r>
@@ -17368,36 +17295,15 @@
         </w:numPr>
         <w:jc w:val="both"/>
       </w:pPr>
-      <w:proofErr w:type="spellStart"/>
       <w:r>
         <w:rPr>
           <w:b/>
         </w:rPr>
-        <w:t>RecommendationEngine</w:t>
-      </w:r>
-      <w:proofErr w:type="spellEnd"/>
-      <w:r>
-        <w:rPr>
-          <w:b/>
-        </w:rPr>
-        <w:t xml:space="preserve"> </w:t>
-      </w:r>
-      <w:r>
-        <w:t xml:space="preserve">– is analyzing the data obtained from Preferences and </w:t>
-      </w:r>
-      <w:proofErr w:type="spellStart"/>
-      <w:r>
-        <w:t>Behaviour</w:t>
-      </w:r>
-      <w:proofErr w:type="spellEnd"/>
-      <w:r>
-        <w:t xml:space="preserve"> and eventually generates a </w:t>
-      </w:r>
-      <w:proofErr w:type="spellStart"/>
-      <w:r>
-        <w:t>VideoRecommendation</w:t>
-      </w:r>
-      <w:proofErr w:type="spellEnd"/>
+        <w:t xml:space="preserve">RecommendationEngine </w:t>
+      </w:r>
+      <w:r>
+        <w:t>– is analyzing the data obtained from Preferences and Behaviour and eventually generates a VideoRecommendation</w:t>
+      </w:r>
     </w:p>
     <w:p>
       <w:pPr>
@@ -17407,30 +17313,14 @@
         </w:numPr>
         <w:jc w:val="both"/>
       </w:pPr>
-      <w:proofErr w:type="spellStart"/>
       <w:r>
         <w:rPr>
           <w:b/>
         </w:rPr>
-        <w:t>VideoRecommendation</w:t>
-      </w:r>
-      <w:proofErr w:type="spellEnd"/>
-      <w:r>
-        <w:rPr>
-          <w:b/>
-        </w:rPr>
-        <w:t xml:space="preserve"> </w:t>
-      </w:r>
-      <w:r>
-        <w:t xml:space="preserve">– is the list of videos that are recommended to the user based on their Preferences and </w:t>
-      </w:r>
-      <w:proofErr w:type="spellStart"/>
-      <w:r>
-        <w:t>Behaviour</w:t>
-      </w:r>
-      <w:proofErr w:type="spellEnd"/>
-      <w:r>
-        <w:t xml:space="preserve"> in the system.</w:t>
+        <w:t xml:space="preserve">VideoRecommendation </w:t>
+      </w:r>
+      <w:r>
+        <w:t>– is the list of videos that are recommended to the user based on their Preferences and Behaviour in the system.</w:t>
       </w:r>
     </w:p>
     <w:p>
@@ -17527,24 +17417,14 @@
       <w:r>
         <w:t xml:space="preserve">Figure </w:t>
       </w:r>
-      <w:r>
-        <w:fldChar w:fldCharType="begin"/>
-      </w:r>
-      <w:r>
-        <w:instrText xml:space="preserve"> SEQ Figure \* ARABIC </w:instrText>
-      </w:r>
-      <w:r>
-        <w:fldChar w:fldCharType="separate"/>
-      </w:r>
-      <w:r>
-        <w:rPr>
-          <w:noProof/>
-        </w:rPr>
-        <w:t>1</w:t>
-      </w:r>
-      <w:r>
-        <w:fldChar w:fldCharType="end"/>
-      </w:r>
+      <w:fldSimple w:instr=" SEQ Figure \* ARABIC ">
+        <w:r>
+          <w:rPr>
+            <w:noProof/>
+          </w:rPr>
+          <w:t>1</w:t>
+        </w:r>
+      </w:fldSimple>
       <w:r>
         <w:t xml:space="preserve"> - Domain Model</w:t>
       </w:r>
@@ -17711,24 +17591,14 @@
                             <w:r>
                               <w:t xml:space="preserve">Figure </w:t>
                             </w:r>
-                            <w:r>
-                              <w:fldChar w:fldCharType="begin"/>
-                            </w:r>
-                            <w:r>
-                              <w:instrText xml:space="preserve"> SEQ Figure \* ARABIC </w:instrText>
-                            </w:r>
-                            <w:r>
-                              <w:fldChar w:fldCharType="separate"/>
-                            </w:r>
-                            <w:r>
-                              <w:rPr>
-                                <w:noProof/>
-                              </w:rPr>
-                              <w:t>2</w:t>
-                            </w:r>
-                            <w:r>
-                              <w:fldChar w:fldCharType="end"/>
-                            </w:r>
+                            <w:fldSimple w:instr=" SEQ Figure \* ARABIC ">
+                              <w:r>
+                                <w:rPr>
+                                  <w:noProof/>
+                                </w:rPr>
+                                <w:t>2</w:t>
+                              </w:r>
+                            </w:fldSimple>
                             <w:r>
                               <w:t xml:space="preserve"> - Use Case Diagram</w:t>
                             </w:r>
@@ -17768,24 +17638,14 @@
                       <w:r>
                         <w:t xml:space="preserve">Figure </w:t>
                       </w:r>
-                      <w:r>
-                        <w:fldChar w:fldCharType="begin"/>
-                      </w:r>
-                      <w:r>
-                        <w:instrText xml:space="preserve"> SEQ Figure \* ARABIC </w:instrText>
-                      </w:r>
-                      <w:r>
-                        <w:fldChar w:fldCharType="separate"/>
-                      </w:r>
-                      <w:r>
-                        <w:rPr>
-                          <w:noProof/>
-                        </w:rPr>
-                        <w:t>2</w:t>
-                      </w:r>
-                      <w:r>
-                        <w:fldChar w:fldCharType="end"/>
-                      </w:r>
+                      <w:fldSimple w:instr=" SEQ Figure \* ARABIC ">
+                        <w:r>
+                          <w:rPr>
+                            <w:noProof/>
+                          </w:rPr>
+                          <w:t>2</w:t>
+                        </w:r>
+                      </w:fldSimple>
                       <w:r>
                         <w:t xml:space="preserve"> - Use Case Diagram</w:t>
                       </w:r>
@@ -17994,15 +17854,7 @@
         <w:t>System</w:t>
       </w:r>
       <w:r>
-        <w:t xml:space="preserve"> role is important for recommendation feature, it has two important functionalities: gather user’s </w:t>
-      </w:r>
-      <w:proofErr w:type="spellStart"/>
-      <w:r>
-        <w:t>behaviour</w:t>
-      </w:r>
-      <w:proofErr w:type="spellEnd"/>
-      <w:r>
-        <w:t xml:space="preserve"> and prepare recommendations for a user based on it.</w:t>
+        <w:t xml:space="preserve"> role is important for recommendation feature, it has two important functionalities: gather user’s behaviour and prepare recommendations for a user based on it.</w:t>
       </w:r>
     </w:p>
     <w:p>
@@ -18130,24 +17982,14 @@
       <w:r>
         <w:t xml:space="preserve">Figure </w:t>
       </w:r>
-      <w:r>
-        <w:fldChar w:fldCharType="begin"/>
-      </w:r>
-      <w:r>
-        <w:instrText xml:space="preserve"> SEQ Figure \* ARABIC </w:instrText>
-      </w:r>
-      <w:r>
-        <w:fldChar w:fldCharType="separate"/>
-      </w:r>
-      <w:r>
-        <w:rPr>
-          <w:noProof/>
-        </w:rPr>
-        <w:t>3</w:t>
-      </w:r>
-      <w:r>
-        <w:fldChar w:fldCharType="end"/>
-      </w:r>
+      <w:fldSimple w:instr=" SEQ Figure \* ARABIC ">
+        <w:r>
+          <w:rPr>
+            <w:noProof/>
+          </w:rPr>
+          <w:t>3</w:t>
+        </w:r>
+      </w:fldSimple>
       <w:r>
         <w:t xml:space="preserve"> - Example of Use Case Description - Upload video</w:t>
       </w:r>
@@ -18368,24 +18210,14 @@
       <w:r>
         <w:t xml:space="preserve">Figure </w:t>
       </w:r>
-      <w:r>
-        <w:fldChar w:fldCharType="begin"/>
-      </w:r>
-      <w:r>
-        <w:instrText xml:space="preserve"> SEQ Figure \* ARABIC </w:instrText>
-      </w:r>
-      <w:r>
-        <w:fldChar w:fldCharType="separate"/>
-      </w:r>
-      <w:r>
-        <w:rPr>
-          <w:noProof/>
-        </w:rPr>
-        <w:t>4</w:t>
-      </w:r>
-      <w:r>
-        <w:fldChar w:fldCharType="end"/>
-      </w:r>
+      <w:fldSimple w:instr=" SEQ Figure \* ARABIC ">
+        <w:r>
+          <w:rPr>
+            <w:noProof/>
+          </w:rPr>
+          <w:t>4</w:t>
+        </w:r>
+      </w:fldSimple>
       <w:r>
         <w:t xml:space="preserve"> - Data Schema - document model</w:t>
       </w:r>
@@ -18447,21 +18279,8 @@
         <w:jc w:val="both"/>
       </w:pPr>
       <w:r>
-        <w:t xml:space="preserve">authorization – in form of embedded documents of type </w:t>
-      </w:r>
-      <w:proofErr w:type="spellStart"/>
-      <w:r>
-        <w:t>SystemRole</w:t>
-      </w:r>
-      <w:proofErr w:type="spellEnd"/>
-      <w:r>
-        <w:t xml:space="preserve"> and </w:t>
-      </w:r>
-      <w:proofErr w:type="spellStart"/>
-      <w:r>
-        <w:t>GroupRole</w:t>
-      </w:r>
-      <w:proofErr w:type="spellEnd"/>
+        <w:t>authorization – in form of embedded documents of type SystemRole and GroupRole</w:t>
+      </w:r>
     </w:p>
     <w:p>
       <w:pPr>
@@ -18473,23 +18292,7 @@
         <w:jc w:val="both"/>
       </w:pPr>
       <w:r>
-        <w:t xml:space="preserve">user’s personal information – </w:t>
-      </w:r>
-      <w:proofErr w:type="spellStart"/>
-      <w:r>
-        <w:t>firstName</w:t>
-      </w:r>
-      <w:proofErr w:type="spellEnd"/>
-      <w:r>
-        <w:t xml:space="preserve">, </w:t>
-      </w:r>
-      <w:proofErr w:type="spellStart"/>
-      <w:r>
-        <w:t>lastName</w:t>
-      </w:r>
-      <w:proofErr w:type="spellEnd"/>
-      <w:r>
-        <w:t xml:space="preserve"> and avatar attributes</w:t>
+        <w:t>user’s personal information – firstName, lastName and avatar attributes</w:t>
       </w:r>
     </w:p>
     <w:p>
@@ -18549,7 +18352,6 @@
         </w:rPr>
         <w:t xml:space="preserve">attributes </w:t>
       </w:r>
-      <w:proofErr w:type="spellStart"/>
       <w:r>
         <w:rPr>
           <w:i/>
@@ -18558,14 +18360,12 @@
         </w:rPr>
         <w:t>minLength</w:t>
       </w:r>
-      <w:proofErr w:type="spellEnd"/>
       <w:r>
         <w:rPr>
           <w:color w:val="000000"/>
         </w:rPr>
         <w:t xml:space="preserve"> and </w:t>
       </w:r>
-      <w:proofErr w:type="spellStart"/>
       <w:r>
         <w:rPr>
           <w:i/>
@@ -18574,7 +18374,6 @@
         </w:rPr>
         <w:t>maxLength</w:t>
       </w:r>
-      <w:proofErr w:type="spellEnd"/>
       <w:r>
         <w:rPr>
           <w:color w:val="000000"/>
@@ -18604,13 +18403,8 @@
         </w:numPr>
         <w:jc w:val="both"/>
       </w:pPr>
-      <w:proofErr w:type="spellStart"/>
-      <w:r>
-        <w:t>video_files</w:t>
-      </w:r>
-      <w:proofErr w:type="spellEnd"/>
-      <w:r>
-        <w:t xml:space="preserve"> – holds the following data about video file: </w:t>
+      <w:r>
+        <w:t xml:space="preserve">video_files – holds the following data about video file: </w:t>
       </w:r>
     </w:p>
     <w:p>
@@ -18648,13 +18442,8 @@
         </w:numPr>
         <w:jc w:val="both"/>
       </w:pPr>
-      <w:proofErr w:type="spellStart"/>
-      <w:r>
-        <w:t>chunkSize</w:t>
-      </w:r>
-      <w:proofErr w:type="spellEnd"/>
-      <w:r>
-        <w:t xml:space="preserve"> – number of chunks that the file is divided into</w:t>
+      <w:r>
+        <w:t>chunkSize – number of chunks that the file is divided into</w:t>
       </w:r>
     </w:p>
     <w:p>
@@ -18666,13 +18455,8 @@
         </w:numPr>
         <w:jc w:val="both"/>
       </w:pPr>
-      <w:proofErr w:type="spellStart"/>
-      <w:r>
-        <w:t>uploadDate</w:t>
-      </w:r>
-      <w:proofErr w:type="spellEnd"/>
-      <w:r>
-        <w:t xml:space="preserve"> – actual date when video was uploaded</w:t>
+      <w:r>
+        <w:t>uploadDate – actual date when video was uploaded</w:t>
       </w:r>
     </w:p>
     <w:p>
@@ -18684,13 +18468,8 @@
         </w:numPr>
         <w:jc w:val="both"/>
       </w:pPr>
-      <w:proofErr w:type="spellStart"/>
-      <w:r>
-        <w:t>fileName</w:t>
-      </w:r>
-      <w:proofErr w:type="spellEnd"/>
-      <w:r>
-        <w:t xml:space="preserve"> – name of uploaded file</w:t>
+      <w:r>
+        <w:t>fileName – name of uploaded file</w:t>
       </w:r>
     </w:p>
     <w:p>
@@ -18754,21 +18533,8 @@
         </w:numPr>
         <w:jc w:val="both"/>
       </w:pPr>
-      <w:proofErr w:type="spellStart"/>
-      <w:r>
-        <w:t>studyPrograms</w:t>
-      </w:r>
-      <w:proofErr w:type="spellEnd"/>
-      <w:r>
-        <w:t xml:space="preserve"> – list of assigned </w:t>
-      </w:r>
-      <w:proofErr w:type="spellStart"/>
-      <w:r>
-        <w:t>studyPrograms</w:t>
-      </w:r>
-      <w:proofErr w:type="spellEnd"/>
-      <w:r>
-        <w:t xml:space="preserve"> to the uploaded video</w:t>
+      <w:r>
+        <w:t>studyPrograms – list of assigned studyPrograms to the uploaded video</w:t>
       </w:r>
     </w:p>
     <w:p>
@@ -18819,14 +18585,9 @@
         </w:numPr>
         <w:jc w:val="both"/>
       </w:pPr>
-      <w:proofErr w:type="spellStart"/>
       <w:r>
         <w:lastRenderedPageBreak/>
-        <w:t>authorId</w:t>
-      </w:r>
-      <w:proofErr w:type="spellEnd"/>
-      <w:r>
-        <w:t xml:space="preserve"> – id of a user that uploaded a video</w:t>
+        <w:t>authorId – id of a user that uploaded a video</w:t>
       </w:r>
     </w:p>
     <w:p>
@@ -18838,13 +18599,8 @@
         </w:numPr>
         <w:jc w:val="both"/>
       </w:pPr>
-      <w:proofErr w:type="spellStart"/>
-      <w:r>
-        <w:t>authorName</w:t>
-      </w:r>
-      <w:proofErr w:type="spellEnd"/>
-      <w:r>
-        <w:t xml:space="preserve"> – first and last name of user that uploaded a video</w:t>
+      <w:r>
+        <w:t>authorName – first and last name of user that uploaded a video</w:t>
       </w:r>
     </w:p>
     <w:p>
@@ -18864,7 +18620,6 @@
           <w:szCs w:val="22"/>
         </w:rPr>
       </w:pPr>
-      <w:proofErr w:type="spellStart"/>
       <w:r>
         <w:rPr>
           <w:rFonts w:ascii="Arial" w:hAnsi="Arial" w:cs="Arial"/>
@@ -18872,117 +18627,7 @@
           <w:sz w:val="22"/>
           <w:szCs w:val="22"/>
         </w:rPr>
-        <w:t>likedBy</w:t>
-      </w:r>
-      <w:proofErr w:type="spellEnd"/>
-      <w:r>
-        <w:rPr>
-          <w:rFonts w:ascii="Arial" w:hAnsi="Arial" w:cs="Arial"/>
-          <w:color w:val="000000"/>
-          <w:sz w:val="22"/>
-          <w:szCs w:val="22"/>
-        </w:rPr>
-        <w:t xml:space="preserve"> - </w:t>
-      </w:r>
-      <w:proofErr w:type="spellStart"/>
-      <w:r>
-        <w:rPr>
-          <w:rFonts w:ascii="Arial" w:hAnsi="Arial" w:cs="Arial"/>
-          <w:color w:val="000000"/>
-          <w:sz w:val="22"/>
-          <w:szCs w:val="22"/>
-        </w:rPr>
-        <w:t>ids</w:t>
-      </w:r>
-      <w:proofErr w:type="spellEnd"/>
-      <w:r>
-        <w:rPr>
-          <w:rFonts w:ascii="Arial" w:hAnsi="Arial" w:cs="Arial"/>
-          <w:color w:val="000000"/>
-          <w:sz w:val="22"/>
-          <w:szCs w:val="22"/>
-        </w:rPr>
-        <w:t xml:space="preserve"> of </w:t>
-      </w:r>
-      <w:proofErr w:type="spellStart"/>
-      <w:r>
-        <w:rPr>
-          <w:rFonts w:ascii="Arial" w:hAnsi="Arial" w:cs="Arial"/>
-          <w:color w:val="000000"/>
-          <w:sz w:val="22"/>
-          <w:szCs w:val="22"/>
-        </w:rPr>
-        <w:t>users</w:t>
-      </w:r>
-      <w:proofErr w:type="spellEnd"/>
-      <w:r>
-        <w:rPr>
-          <w:rFonts w:ascii="Arial" w:hAnsi="Arial" w:cs="Arial"/>
-          <w:color w:val="000000"/>
-          <w:sz w:val="22"/>
-          <w:szCs w:val="22"/>
-        </w:rPr>
-        <w:t xml:space="preserve"> </w:t>
-      </w:r>
-      <w:proofErr w:type="spellStart"/>
-      <w:r>
-        <w:rPr>
-          <w:rFonts w:ascii="Arial" w:hAnsi="Arial" w:cs="Arial"/>
-          <w:color w:val="000000"/>
-          <w:sz w:val="22"/>
-          <w:szCs w:val="22"/>
-        </w:rPr>
-        <w:t>that</w:t>
-      </w:r>
-      <w:proofErr w:type="spellEnd"/>
-      <w:r>
-        <w:rPr>
-          <w:rFonts w:ascii="Arial" w:hAnsi="Arial" w:cs="Arial"/>
-          <w:color w:val="000000"/>
-          <w:sz w:val="22"/>
-          <w:szCs w:val="22"/>
-        </w:rPr>
-        <w:t xml:space="preserve"> </w:t>
-      </w:r>
-      <w:proofErr w:type="spellStart"/>
-      <w:r>
-        <w:rPr>
-          <w:rFonts w:ascii="Arial" w:hAnsi="Arial" w:cs="Arial"/>
-          <w:color w:val="000000"/>
-          <w:sz w:val="22"/>
-          <w:szCs w:val="22"/>
-        </w:rPr>
-        <w:t>liked</w:t>
-      </w:r>
-      <w:proofErr w:type="spellEnd"/>
-      <w:r>
-        <w:rPr>
-          <w:rFonts w:ascii="Arial" w:hAnsi="Arial" w:cs="Arial"/>
-          <w:color w:val="000000"/>
-          <w:sz w:val="22"/>
-          <w:szCs w:val="22"/>
-        </w:rPr>
-        <w:t xml:space="preserve"> </w:t>
-      </w:r>
-      <w:proofErr w:type="spellStart"/>
-      <w:r>
-        <w:rPr>
-          <w:rFonts w:ascii="Arial" w:hAnsi="Arial" w:cs="Arial"/>
-          <w:color w:val="000000"/>
-          <w:sz w:val="22"/>
-          <w:szCs w:val="22"/>
-        </w:rPr>
-        <w:t>the</w:t>
-      </w:r>
-      <w:proofErr w:type="spellEnd"/>
-      <w:r>
-        <w:rPr>
-          <w:rFonts w:ascii="Arial" w:hAnsi="Arial" w:cs="Arial"/>
-          <w:color w:val="000000"/>
-          <w:sz w:val="22"/>
-          <w:szCs w:val="22"/>
-        </w:rPr>
-        <w:t xml:space="preserve"> video</w:t>
+        <w:t>likedBy - ids of users that liked the video</w:t>
       </w:r>
     </w:p>
     <w:p>
@@ -19002,7 +18647,6 @@
           <w:szCs w:val="22"/>
         </w:rPr>
       </w:pPr>
-      <w:proofErr w:type="spellStart"/>
       <w:r>
         <w:rPr>
           <w:rFonts w:ascii="Arial" w:hAnsi="Arial" w:cs="Arial"/>
@@ -19010,117 +18654,7 @@
           <w:sz w:val="22"/>
           <w:szCs w:val="22"/>
         </w:rPr>
-        <w:t>dislikedBy</w:t>
-      </w:r>
-      <w:proofErr w:type="spellEnd"/>
-      <w:r>
-        <w:rPr>
-          <w:rFonts w:ascii="Arial" w:hAnsi="Arial" w:cs="Arial"/>
-          <w:color w:val="000000"/>
-          <w:sz w:val="22"/>
-          <w:szCs w:val="22"/>
-        </w:rPr>
-        <w:t xml:space="preserve"> - </w:t>
-      </w:r>
-      <w:proofErr w:type="spellStart"/>
-      <w:r>
-        <w:rPr>
-          <w:rFonts w:ascii="Arial" w:hAnsi="Arial" w:cs="Arial"/>
-          <w:color w:val="000000"/>
-          <w:sz w:val="22"/>
-          <w:szCs w:val="22"/>
-        </w:rPr>
-        <w:t>ids</w:t>
-      </w:r>
-      <w:proofErr w:type="spellEnd"/>
-      <w:r>
-        <w:rPr>
-          <w:rFonts w:ascii="Arial" w:hAnsi="Arial" w:cs="Arial"/>
-          <w:color w:val="000000"/>
-          <w:sz w:val="22"/>
-          <w:szCs w:val="22"/>
-        </w:rPr>
-        <w:t xml:space="preserve"> of </w:t>
-      </w:r>
-      <w:proofErr w:type="spellStart"/>
-      <w:r>
-        <w:rPr>
-          <w:rFonts w:ascii="Arial" w:hAnsi="Arial" w:cs="Arial"/>
-          <w:color w:val="000000"/>
-          <w:sz w:val="22"/>
-          <w:szCs w:val="22"/>
-        </w:rPr>
-        <w:t>users</w:t>
-      </w:r>
-      <w:proofErr w:type="spellEnd"/>
-      <w:r>
-        <w:rPr>
-          <w:rFonts w:ascii="Arial" w:hAnsi="Arial" w:cs="Arial"/>
-          <w:color w:val="000000"/>
-          <w:sz w:val="22"/>
-          <w:szCs w:val="22"/>
-        </w:rPr>
-        <w:t xml:space="preserve"> </w:t>
-      </w:r>
-      <w:proofErr w:type="spellStart"/>
-      <w:r>
-        <w:rPr>
-          <w:rFonts w:ascii="Arial" w:hAnsi="Arial" w:cs="Arial"/>
-          <w:color w:val="000000"/>
-          <w:sz w:val="22"/>
-          <w:szCs w:val="22"/>
-        </w:rPr>
-        <w:t>that</w:t>
-      </w:r>
-      <w:proofErr w:type="spellEnd"/>
-      <w:r>
-        <w:rPr>
-          <w:rFonts w:ascii="Arial" w:hAnsi="Arial" w:cs="Arial"/>
-          <w:color w:val="000000"/>
-          <w:sz w:val="22"/>
-          <w:szCs w:val="22"/>
-        </w:rPr>
-        <w:t xml:space="preserve"> </w:t>
-      </w:r>
-      <w:proofErr w:type="spellStart"/>
-      <w:r>
-        <w:rPr>
-          <w:rFonts w:ascii="Arial" w:hAnsi="Arial" w:cs="Arial"/>
-          <w:color w:val="000000"/>
-          <w:sz w:val="22"/>
-          <w:szCs w:val="22"/>
-        </w:rPr>
-        <w:t>disliked</w:t>
-      </w:r>
-      <w:proofErr w:type="spellEnd"/>
-      <w:r>
-        <w:rPr>
-          <w:rFonts w:ascii="Arial" w:hAnsi="Arial" w:cs="Arial"/>
-          <w:color w:val="000000"/>
-          <w:sz w:val="22"/>
-          <w:szCs w:val="22"/>
-        </w:rPr>
-        <w:t xml:space="preserve"> </w:t>
-      </w:r>
-      <w:proofErr w:type="spellStart"/>
-      <w:r>
-        <w:rPr>
-          <w:rFonts w:ascii="Arial" w:hAnsi="Arial" w:cs="Arial"/>
-          <w:color w:val="000000"/>
-          <w:sz w:val="22"/>
-          <w:szCs w:val="22"/>
-        </w:rPr>
-        <w:t>the</w:t>
-      </w:r>
-      <w:proofErr w:type="spellEnd"/>
-      <w:r>
-        <w:rPr>
-          <w:rFonts w:ascii="Arial" w:hAnsi="Arial" w:cs="Arial"/>
-          <w:color w:val="000000"/>
-          <w:sz w:val="22"/>
-          <w:szCs w:val="22"/>
-        </w:rPr>
-        <w:t xml:space="preserve"> video</w:t>
+        <w:t>dislikedBy - ids of users that disliked the video</w:t>
       </w:r>
     </w:p>
     <w:p>
@@ -19132,21 +18666,8 @@
         </w:numPr>
         <w:jc w:val="both"/>
       </w:pPr>
-      <w:proofErr w:type="spellStart"/>
-      <w:r>
-        <w:t>video_contents</w:t>
-      </w:r>
-      <w:proofErr w:type="spellEnd"/>
-      <w:r>
-        <w:t xml:space="preserve"> – stores video content in the form of chunks of predefined </w:t>
-      </w:r>
-      <w:proofErr w:type="spellStart"/>
-      <w:r>
-        <w:t>chunkSize</w:t>
-      </w:r>
-      <w:proofErr w:type="spellEnd"/>
-      <w:r>
-        <w:t>. The attributes are the following:</w:t>
+      <w:r>
+        <w:t>video_contents – stores video content in the form of chunks of predefined chunkSize. The attributes are the following:</w:t>
       </w:r>
     </w:p>
     <w:p>
@@ -19171,21 +18692,8 @@
         </w:numPr>
         <w:jc w:val="both"/>
       </w:pPr>
-      <w:proofErr w:type="spellStart"/>
-      <w:r>
-        <w:t>file_id</w:t>
-      </w:r>
-      <w:proofErr w:type="spellEnd"/>
-      <w:r>
-        <w:t xml:space="preserve"> – id of a file that the chunk belongs to. It is a reference to the id attribute in </w:t>
-      </w:r>
-      <w:proofErr w:type="spellStart"/>
-      <w:r>
-        <w:t>video_files</w:t>
-      </w:r>
-      <w:proofErr w:type="spellEnd"/>
-      <w:r>
-        <w:t xml:space="preserve"> collection. </w:t>
+      <w:r>
+        <w:t xml:space="preserve">file_id – id of a file that the chunk belongs to. It is a reference to the id attribute in video_files collection. </w:t>
       </w:r>
     </w:p>
     <w:p>
@@ -19245,7 +18753,6 @@
         </w:rPr>
         <w:t xml:space="preserve"> and </w:t>
       </w:r>
-      <w:proofErr w:type="spellStart"/>
       <w:r>
         <w:rPr>
           <w:i/>
@@ -19254,78 +18761,41 @@
         </w:rPr>
         <w:t>video_files</w:t>
       </w:r>
-      <w:proofErr w:type="spellEnd"/>
       <w:r>
         <w:rPr>
           <w:color w:val="000000"/>
         </w:rPr>
         <w:t xml:space="preserve"> collections. On the one hand, each document in the </w:t>
       </w:r>
-      <w:proofErr w:type="spellStart"/>
       <w:r>
         <w:rPr>
           <w:i/>
           <w:iCs/>
           <w:color w:val="000000"/>
         </w:rPr>
-        <w:t>video_files</w:t>
-      </w:r>
-      <w:proofErr w:type="spellEnd"/>
+        <w:t xml:space="preserve">video_files </w:t>
+      </w:r>
+      <w:r>
+        <w:rPr>
+          <w:color w:val="000000"/>
+        </w:rPr>
+        <w:t xml:space="preserve">collection stores authorId as well as likedBy and dislikedBy in the Metadata embedded object, which is a reference to the id attribute in </w:t>
+      </w:r>
+      <w:proofErr w:type="gramStart"/>
       <w:r>
         <w:rPr>
           <w:i/>
           <w:iCs/>
           <w:color w:val="000000"/>
         </w:rPr>
-        <w:t xml:space="preserve"> </w:t>
-      </w:r>
+        <w:t>users</w:t>
+      </w:r>
+      <w:proofErr w:type="gramEnd"/>
       <w:r>
         <w:rPr>
           <w:color w:val="000000"/>
         </w:rPr>
-        <w:t xml:space="preserve">collection stores </w:t>
-      </w:r>
-      <w:proofErr w:type="spellStart"/>
-      <w:r>
-        <w:rPr>
-          <w:color w:val="000000"/>
-        </w:rPr>
-        <w:t>authorId</w:t>
-      </w:r>
-      <w:proofErr w:type="spellEnd"/>
-      <w:r>
-        <w:rPr>
-          <w:color w:val="000000"/>
-        </w:rPr>
-        <w:t xml:space="preserve"> as well as </w:t>
-      </w:r>
-      <w:proofErr w:type="spellStart"/>
-      <w:r>
-        <w:rPr>
-          <w:color w:val="000000"/>
-        </w:rPr>
-        <w:t>likedBy</w:t>
-      </w:r>
-      <w:proofErr w:type="spellEnd"/>
-      <w:r>
-        <w:rPr>
-          <w:color w:val="000000"/>
-        </w:rPr>
-        <w:t xml:space="preserve"> and </w:t>
-      </w:r>
-      <w:proofErr w:type="spellStart"/>
-      <w:r>
-        <w:rPr>
-          <w:color w:val="000000"/>
-        </w:rPr>
-        <w:t>dislikedBy</w:t>
-      </w:r>
-      <w:proofErr w:type="spellEnd"/>
-      <w:r>
-        <w:rPr>
-          <w:color w:val="000000"/>
-        </w:rPr>
-        <w:t xml:space="preserve"> in the Metadata embedded object, which is a reference to the id attribute in </w:t>
+        <w:t xml:space="preserve"> collection. On the other hand, documents in the </w:t>
       </w:r>
       <w:proofErr w:type="gramStart"/>
       <w:r>
@@ -19341,48 +18811,16 @@
         <w:rPr>
           <w:color w:val="000000"/>
         </w:rPr>
-        <w:t xml:space="preserve"> collection. On the other hand, documents in the </w:t>
-      </w:r>
-      <w:proofErr w:type="gramStart"/>
+        <w:t xml:space="preserve"> collection have videoIds attribute which is an array that stores ids of videos that the user uploaded and they are referenced to the id attribute in </w:t>
+      </w:r>
       <w:r>
         <w:rPr>
           <w:i/>
           <w:iCs/>
           <w:color w:val="000000"/>
         </w:rPr>
-        <w:t>users</w:t>
-      </w:r>
-      <w:proofErr w:type="gramEnd"/>
-      <w:r>
-        <w:rPr>
-          <w:color w:val="000000"/>
-        </w:rPr>
-        <w:t xml:space="preserve"> collection have </w:t>
-      </w:r>
-      <w:proofErr w:type="spellStart"/>
-      <w:r>
-        <w:rPr>
-          <w:color w:val="000000"/>
-        </w:rPr>
-        <w:t>videoIds</w:t>
-      </w:r>
-      <w:proofErr w:type="spellEnd"/>
-      <w:r>
-        <w:rPr>
-          <w:color w:val="000000"/>
-        </w:rPr>
-        <w:t xml:space="preserve"> attribute which is an array that stores ids of videos that the user uploaded and they are referenced to the id attribute in </w:t>
-      </w:r>
-      <w:proofErr w:type="spellStart"/>
-      <w:r>
-        <w:rPr>
-          <w:i/>
-          <w:iCs/>
-          <w:color w:val="000000"/>
-        </w:rPr>
         <w:t>video_files</w:t>
       </w:r>
-      <w:proofErr w:type="spellEnd"/>
       <w:r>
         <w:rPr>
           <w:color w:val="000000"/>
@@ -19396,15 +18834,7 @@
         <w:jc w:val="both"/>
       </w:pPr>
       <w:r>
-        <w:t xml:space="preserve">It is important to notice that there is one more connection between users and </w:t>
-      </w:r>
-      <w:proofErr w:type="spellStart"/>
-      <w:r>
-        <w:t>video_files</w:t>
-      </w:r>
-      <w:proofErr w:type="spellEnd"/>
-      <w:r>
-        <w:t xml:space="preserve"> and that is the name of the user that can be updated in the system and therefore this attribute </w:t>
+        <w:t xml:space="preserve">It is important to notice that there is one more connection between users and video_files and that is the name of the user that can be updated in the system and therefore this attribute </w:t>
       </w:r>
       <w:proofErr w:type="gramStart"/>
       <w:r>
@@ -19412,23 +18842,7 @@
       </w:r>
       <w:proofErr w:type="gramEnd"/>
       <w:r>
-        <w:t xml:space="preserve"> be synchronized always when a user changes their </w:t>
-      </w:r>
-      <w:proofErr w:type="spellStart"/>
-      <w:r>
-        <w:t>firstName</w:t>
-      </w:r>
-      <w:proofErr w:type="spellEnd"/>
-      <w:r>
-        <w:t xml:space="preserve"> or </w:t>
-      </w:r>
-      <w:proofErr w:type="spellStart"/>
-      <w:r>
-        <w:t>lastName</w:t>
-      </w:r>
-      <w:proofErr w:type="spellEnd"/>
-      <w:r>
-        <w:t>. There are the following advantages and disadvantages of this decision:</w:t>
+        <w:t xml:space="preserve"> be synchronized always when a user changes their firstName or lastName. There are the following advantages and disadvantages of this decision:</w:t>
       </w:r>
     </w:p>
     <w:p>
@@ -19687,24 +19101,14 @@
       <w:r>
         <w:t xml:space="preserve">Figure </w:t>
       </w:r>
-      <w:r>
-        <w:fldChar w:fldCharType="begin"/>
-      </w:r>
-      <w:r>
-        <w:instrText xml:space="preserve"> SEQ Figure \* ARABIC </w:instrText>
-      </w:r>
-      <w:r>
-        <w:fldChar w:fldCharType="separate"/>
-      </w:r>
-      <w:r>
-        <w:rPr>
-          <w:noProof/>
-        </w:rPr>
-        <w:t>5</w:t>
-      </w:r>
-      <w:r>
-        <w:fldChar w:fldCharType="end"/>
-      </w:r>
+      <w:fldSimple w:instr=" SEQ Figure \* ARABIC ">
+        <w:r>
+          <w:rPr>
+            <w:noProof/>
+          </w:rPr>
+          <w:t>5</w:t>
+        </w:r>
+      </w:fldSimple>
       <w:r>
         <w:t xml:space="preserve"> - Example of graph model</w:t>
       </w:r>
@@ -19873,24 +19277,14 @@
       <w:r>
         <w:t xml:space="preserve">Figure </w:t>
       </w:r>
-      <w:r>
-        <w:fldChar w:fldCharType="begin"/>
-      </w:r>
-      <w:r>
-        <w:instrText xml:space="preserve"> SEQ Figure \* ARABIC </w:instrText>
-      </w:r>
-      <w:r>
-        <w:fldChar w:fldCharType="separate"/>
-      </w:r>
-      <w:r>
-        <w:rPr>
-          <w:noProof/>
-        </w:rPr>
-        <w:t>6</w:t>
-      </w:r>
-      <w:r>
-        <w:fldChar w:fldCharType="end"/>
-      </w:r>
+      <w:fldSimple w:instr=" SEQ Figure \* ARABIC ">
+        <w:r>
+          <w:rPr>
+            <w:noProof/>
+          </w:rPr>
+          <w:t>6</w:t>
+        </w:r>
+      </w:fldSimple>
       <w:r>
         <w:t xml:space="preserve"> - Examples of charts generated from survey results</w:t>
       </w:r>
@@ -20718,19 +20112,11 @@
                 <w:lang w:val="sk-SK"/>
               </w:rPr>
             </w:pPr>
-            <w:proofErr w:type="spellStart"/>
             <w:r>
               <w:rPr>
                 <w:lang w:val="sk-SK"/>
               </w:rPr>
-              <w:t>Dislike</w:t>
-            </w:r>
-            <w:proofErr w:type="spellEnd"/>
-            <w:r>
-              <w:rPr>
-                <w:lang w:val="sk-SK"/>
-              </w:rPr>
-              <w:t xml:space="preserve"> video</w:t>
+              <w:t>Dislike video</w:t>
             </w:r>
           </w:p>
         </w:tc>
@@ -20788,24 +20174,14 @@
       <w:r>
         <w:t xml:space="preserve">Table </w:t>
       </w:r>
-      <w:r>
-        <w:fldChar w:fldCharType="begin"/>
-      </w:r>
-      <w:r>
-        <w:instrText xml:space="preserve"> SEQ Table \* ARABIC </w:instrText>
-      </w:r>
-      <w:r>
-        <w:fldChar w:fldCharType="separate"/>
-      </w:r>
-      <w:r>
-        <w:rPr>
-          <w:noProof/>
-        </w:rPr>
-        <w:t>2</w:t>
-      </w:r>
-      <w:r>
-        <w:fldChar w:fldCharType="end"/>
-      </w:r>
+      <w:fldSimple w:instr=" SEQ Table \* ARABIC ">
+        <w:r>
+          <w:rPr>
+            <w:noProof/>
+          </w:rPr>
+          <w:t>2</w:t>
+        </w:r>
+      </w:fldSimple>
       <w:r>
         <w:t xml:space="preserve"> - Recommendation engine attributes priority table</w:t>
       </w:r>
@@ -20910,24 +20286,14 @@
       <w:r>
         <w:t xml:space="preserve">Figure </w:t>
       </w:r>
-      <w:r>
-        <w:fldChar w:fldCharType="begin"/>
-      </w:r>
-      <w:r>
-        <w:instrText xml:space="preserve"> SEQ Figure \* ARABIC </w:instrText>
-      </w:r>
-      <w:r>
-        <w:fldChar w:fldCharType="separate"/>
-      </w:r>
-      <w:r>
-        <w:rPr>
-          <w:noProof/>
-        </w:rPr>
-        <w:t>7</w:t>
-      </w:r>
-      <w:r>
-        <w:fldChar w:fldCharType="end"/>
-      </w:r>
+      <w:fldSimple w:instr=" SEQ Figure \* ARABIC ">
+        <w:r>
+          <w:rPr>
+            <w:noProof/>
+          </w:rPr>
+          <w:t>7</w:t>
+        </w:r>
+      </w:fldSimple>
       <w:r>
         <w:t xml:space="preserve"> - Data Schema - graph model</w:t>
       </w:r>
@@ -20941,31 +20307,7 @@
         <w:t>The schema presented above, as the other graph database schemas, consists of several nodes and edges. In the diagram, there are in total 6 nodes (entities with yellow background)</w:t>
       </w:r>
       <w:r>
-        <w:t xml:space="preserve"> – User, Video, Tag, </w:t>
-      </w:r>
-      <w:proofErr w:type="spellStart"/>
-      <w:r>
-        <w:t>StudyProgram</w:t>
-      </w:r>
-      <w:proofErr w:type="spellEnd"/>
-      <w:r>
-        <w:t xml:space="preserve">, </w:t>
-      </w:r>
-      <w:proofErr w:type="spellStart"/>
-      <w:r>
-        <w:t>LengthInterval</w:t>
-      </w:r>
-      <w:proofErr w:type="spellEnd"/>
-      <w:r>
-        <w:t xml:space="preserve"> and </w:t>
-      </w:r>
-      <w:proofErr w:type="spellStart"/>
-      <w:r>
-        <w:t>SearchTerm</w:t>
-      </w:r>
-      <w:proofErr w:type="spellEnd"/>
-      <w:r>
-        <w:t>.</w:t>
+        <w:t xml:space="preserve"> – User, Video, Tag, StudyProgram, LengthInterval and SearchTerm.</w:t>
       </w:r>
     </w:p>
     <w:p>
@@ -20996,29 +20338,8 @@
         <w:t>U</w:t>
       </w:r>
       <w:r>
-        <w:t xml:space="preserve">ser preferences - </w:t>
-      </w:r>
-      <w:proofErr w:type="spellStart"/>
-      <w:r>
-        <w:t>PrefersTag</w:t>
-      </w:r>
-      <w:proofErr w:type="spellEnd"/>
-      <w:r>
-        <w:t xml:space="preserve">, </w:t>
-      </w:r>
-      <w:proofErr w:type="spellStart"/>
-      <w:r>
-        <w:t>PrefersStudyProgram</w:t>
-      </w:r>
-      <w:proofErr w:type="spellEnd"/>
-      <w:r>
-        <w:t xml:space="preserve"> and </w:t>
-      </w:r>
-      <w:proofErr w:type="spellStart"/>
-      <w:r>
-        <w:t>PrefersLength</w:t>
-      </w:r>
-      <w:proofErr w:type="spellEnd"/>
+        <w:t>ser preferences - PrefersTag, PrefersStudyProgram and PrefersLength</w:t>
+      </w:r>
     </w:p>
     <w:p>
       <w:pPr>
@@ -21034,35 +20355,14 @@
         <w:t>U</w:t>
       </w:r>
       <w:r>
-        <w:t xml:space="preserve">ser </w:t>
-      </w:r>
-      <w:proofErr w:type="spellStart"/>
-      <w:r>
-        <w:t>behaviour</w:t>
-      </w:r>
-      <w:proofErr w:type="spellEnd"/>
-      <w:r>
-        <w:t xml:space="preserve"> (actions) - </w:t>
+        <w:t xml:space="preserve">ser behaviour (actions) - </w:t>
       </w:r>
       <w:r>
         <w:t>Creates</w:t>
       </w:r>
       <w:r>
-        <w:t xml:space="preserve">, Searches, Watches, Likes, Dislikes, </w:t>
-      </w:r>
-      <w:proofErr w:type="spellStart"/>
-      <w:r>
-        <w:t>CommentsPositive</w:t>
-      </w:r>
-      <w:proofErr w:type="spellEnd"/>
-      <w:r>
-        <w:t xml:space="preserve"> and </w:t>
-      </w:r>
-      <w:proofErr w:type="spellStart"/>
-      <w:r>
-        <w:t>CommentsNegative</w:t>
-      </w:r>
-      <w:proofErr w:type="spellEnd"/>
+        <w:t>, Searches, Watches, Likes, Dislikes, CommentsPositive and CommentsNegative</w:t>
+      </w:r>
     </w:p>
     <w:p>
       <w:pPr>
@@ -21078,21 +20378,8 @@
         <w:t>V</w:t>
       </w:r>
       <w:r>
-        <w:t xml:space="preserve">ideo metadata - </w:t>
-      </w:r>
-      <w:proofErr w:type="spellStart"/>
-      <w:r>
-        <w:t>HasTag</w:t>
-      </w:r>
-      <w:proofErr w:type="spellEnd"/>
-      <w:r>
-        <w:t xml:space="preserve"> and </w:t>
-      </w:r>
-      <w:proofErr w:type="spellStart"/>
-      <w:r>
-        <w:t>HasStudyProgram</w:t>
-      </w:r>
-      <w:proofErr w:type="spellEnd"/>
+        <w:t>ideo metadata - HasTag and HasStudyProgram</w:t>
+      </w:r>
     </w:p>
     <w:p>
       <w:pPr>
@@ -21100,15 +20387,7 @@
         <w:jc w:val="both"/>
       </w:pPr>
       <w:r>
-        <w:t xml:space="preserve">Edges related to user preferences and </w:t>
-      </w:r>
-      <w:proofErr w:type="spellStart"/>
-      <w:r>
-        <w:t>behaviour</w:t>
-      </w:r>
-      <w:proofErr w:type="spellEnd"/>
-      <w:r>
-        <w:t xml:space="preserve"> have a </w:t>
+        <w:t xml:space="preserve">Edges related to user preferences and behaviour have a </w:t>
       </w:r>
       <w:r>
         <w:rPr>
@@ -21127,15 +20406,7 @@
         <w:jc w:val="both"/>
       </w:pPr>
       <w:r>
-        <w:t xml:space="preserve">Edges related to user </w:t>
-      </w:r>
-      <w:proofErr w:type="spellStart"/>
-      <w:r>
-        <w:t>behaviour</w:t>
-      </w:r>
-      <w:proofErr w:type="spellEnd"/>
-      <w:r>
-        <w:t xml:space="preserve"> hold important attribute </w:t>
+        <w:t xml:space="preserve">Edges related to user behaviour hold important attribute </w:t>
       </w:r>
       <w:r>
         <w:rPr>
@@ -21174,15 +20445,7 @@
       </w:pPr>
       <w:r>
         <w:lastRenderedPageBreak/>
-        <w:t xml:space="preserve">To sum up, based on relationships between nodes, it is possible to find best matches of videos for a given user. With a combination of user relationships to their preferred tags, study programs, interval and their </w:t>
-      </w:r>
-      <w:proofErr w:type="spellStart"/>
-      <w:r>
-        <w:t>behaviour</w:t>
-      </w:r>
-      <w:proofErr w:type="spellEnd"/>
-      <w:r>
-        <w:t>, the final priority of a video is calculated.</w:t>
+        <w:t>To sum up, based on relationships between nodes, it is possible to find best matches of videos for a given user. With a combination of user relationships to their preferred tags, study programs, interval and their behaviour, the final priority of a video is calculated.</w:t>
       </w:r>
     </w:p>
     <w:p>
@@ -21229,15 +20492,7 @@
         <w:jc w:val="both"/>
       </w:pPr>
       <w:r>
-        <w:t xml:space="preserve">The whole flow starts when a user requests to get recommended videos. The </w:t>
-      </w:r>
-      <w:proofErr w:type="spellStart"/>
-      <w:r>
-        <w:t>RecommendationEngine</w:t>
-      </w:r>
-      <w:proofErr w:type="spellEnd"/>
-      <w:r>
-        <w:t xml:space="preserve"> firstly checks if the user has created or watched some videos, because they are at the end used to filter the final video list so the user will not get recommended video which they created or have already watched.</w:t>
+        <w:t>The whole flow starts when a user requests to get recommended videos. The RecommendationEngine firstly checks if the user has created or watched some videos, because they are at the end used to filter the final video list so the user will not get recommended video which they created or have already watched.</w:t>
       </w:r>
     </w:p>
     <w:p>
@@ -21248,23 +20503,13 @@
       <w:r>
         <w:t>Then it checks the user's preferences (</w:t>
       </w:r>
-      <w:proofErr w:type="spellStart"/>
       <w:proofErr w:type="gramStart"/>
       <w:r>
         <w:t>Tags,StudyPrograms</w:t>
       </w:r>
-      <w:proofErr w:type="spellEnd"/>
       <w:proofErr w:type="gramEnd"/>
       <w:r>
-        <w:t xml:space="preserve"> and </w:t>
-      </w:r>
-      <w:proofErr w:type="spellStart"/>
-      <w:r>
-        <w:t>LengthInterval</w:t>
-      </w:r>
-      <w:proofErr w:type="spellEnd"/>
-      <w:r>
-        <w:t>) and finds videos that share at least one of the preferences which means that there is a connection between video recommendation candidate and nodes that reflect the user's preferences.</w:t>
+        <w:t xml:space="preserve"> and LengthInterval) and finds videos that share at least one of the preferences which means that there is a connection between video recommendation candidate and nodes that reflect the user's preferences.</w:t>
       </w:r>
     </w:p>
     <w:p>
@@ -21273,15 +20518,7 @@
         <w:jc w:val="both"/>
       </w:pPr>
       <w:r>
-        <w:t xml:space="preserve">After that it finds videos which share at least one Tag or </w:t>
-      </w:r>
-      <w:proofErr w:type="spellStart"/>
-      <w:r>
-        <w:t>StudyProgram</w:t>
-      </w:r>
-      <w:proofErr w:type="spellEnd"/>
-      <w:r>
-        <w:t xml:space="preserve"> with one of videos that the user has either watched or liked or disliked or commented.</w:t>
+        <w:t>After that it finds videos which share at least one Tag or StudyProgram with one of videos that the user has either watched or liked or disliked or commented.</w:t>
       </w:r>
     </w:p>
     <w:p>
@@ -21290,31 +20527,7 @@
         <w:jc w:val="both"/>
       </w:pPr>
       <w:r>
-        <w:t xml:space="preserve">Then it comes to the search. The </w:t>
-      </w:r>
-      <w:proofErr w:type="spellStart"/>
-      <w:r>
-        <w:t>RecommendationEngine</w:t>
-      </w:r>
-      <w:proofErr w:type="spellEnd"/>
-      <w:r>
-        <w:t xml:space="preserve"> finds all </w:t>
-      </w:r>
-      <w:proofErr w:type="spellStart"/>
-      <w:r>
-        <w:t>searchTerms</w:t>
-      </w:r>
-      <w:proofErr w:type="spellEnd"/>
-      <w:r>
-        <w:t xml:space="preserve"> that the user has used and does a full-text search on tags, study programs and on videos which contain the specific </w:t>
-      </w:r>
-      <w:proofErr w:type="spellStart"/>
-      <w:r>
-        <w:t>searchTerm</w:t>
-      </w:r>
-      <w:proofErr w:type="spellEnd"/>
-      <w:r>
-        <w:t xml:space="preserve"> in their title or description. If tags or study programs match, the engine finds videos that share at least one of those tags or study programs. Otherwise, if a specific video matches, then no additional action is needed and can be directly added into the list of recommended videos from search action.</w:t>
+        <w:t>Then it comes to the search. The RecommendationEngine finds all searchTerms that the user has used and does a full-text search on tags, study programs and on videos which contain the specific searchTerm in their title or description. If tags or study programs match, the engine finds videos that share at least one of those tags or study programs. Otherwise, if a specific video matches, then no additional action is needed and can be directly added into the list of recommended videos from search action.</w:t>
       </w:r>
     </w:p>
     <w:p>
@@ -21403,24 +20616,14 @@
       <w:r>
         <w:t xml:space="preserve">Figure </w:t>
       </w:r>
-      <w:r>
-        <w:fldChar w:fldCharType="begin"/>
-      </w:r>
-      <w:r>
-        <w:instrText xml:space="preserve"> SEQ Figure \* ARABIC </w:instrText>
-      </w:r>
-      <w:r>
-        <w:fldChar w:fldCharType="separate"/>
-      </w:r>
-      <w:r>
-        <w:rPr>
-          <w:noProof/>
-        </w:rPr>
-        <w:t>8</w:t>
-      </w:r>
-      <w:r>
-        <w:fldChar w:fldCharType="end"/>
-      </w:r>
+      <w:fldSimple w:instr=" SEQ Figure \* ARABIC ">
+        <w:r>
+          <w:rPr>
+            <w:noProof/>
+          </w:rPr>
+          <w:t>8</w:t>
+        </w:r>
+      </w:fldSimple>
       <w:r>
         <w:t xml:space="preserve"> - Activity Diagram of recommendation algorithm</w:t>
       </w:r>
@@ -21557,24 +20760,14 @@
       <w:r>
         <w:t xml:space="preserve">Figure </w:t>
       </w:r>
-      <w:r>
-        <w:fldChar w:fldCharType="begin"/>
-      </w:r>
-      <w:r>
-        <w:instrText xml:space="preserve"> SEQ Figure \* ARABIC </w:instrText>
-      </w:r>
-      <w:r>
-        <w:fldChar w:fldCharType="separate"/>
-      </w:r>
-      <w:r>
-        <w:rPr>
-          <w:noProof/>
-        </w:rPr>
-        <w:t>9</w:t>
-      </w:r>
-      <w:r>
-        <w:fldChar w:fldCharType="end"/>
-      </w:r>
+      <w:fldSimple w:instr=" SEQ Figure \* ARABIC ">
+        <w:r>
+          <w:rPr>
+            <w:noProof/>
+          </w:rPr>
+          <w:t>9</w:t>
+        </w:r>
+      </w:fldSimple>
       <w:r>
         <w:t xml:space="preserve"> - Architecture Diagram</w:t>
       </w:r>
@@ -21742,24 +20935,14 @@
       <w:r>
         <w:t xml:space="preserve">Figure </w:t>
       </w:r>
-      <w:r>
-        <w:fldChar w:fldCharType="begin"/>
-      </w:r>
-      <w:r>
-        <w:instrText xml:space="preserve"> SEQ Figure \* ARABIC </w:instrText>
-      </w:r>
-      <w:r>
-        <w:fldChar w:fldCharType="separate"/>
-      </w:r>
-      <w:r>
-        <w:rPr>
-          <w:noProof/>
-        </w:rPr>
-        <w:t>10</w:t>
-      </w:r>
-      <w:r>
-        <w:fldChar w:fldCharType="end"/>
-      </w:r>
+      <w:fldSimple w:instr=" SEQ Figure \* ARABIC ">
+        <w:r>
+          <w:rPr>
+            <w:noProof/>
+          </w:rPr>
+          <w:t>10</w:t>
+        </w:r>
+      </w:fldSimple>
       <w:r>
         <w:t xml:space="preserve"> - Structure of Bloc Pattern</w:t>
       </w:r>
@@ -21775,55 +20958,7 @@
       </w:pPr>
       <w:r>
         <w:lastRenderedPageBreak/>
-        <w:t xml:space="preserve">The </w:t>
-      </w:r>
-      <w:proofErr w:type="spellStart"/>
-      <w:r>
-        <w:t>LoginPage</w:t>
-      </w:r>
-      <w:proofErr w:type="spellEnd"/>
-      <w:r>
-        <w:t xml:space="preserve"> in the view package prepares the user interface using Flutter widgets. It also triggers events that are passed to the </w:t>
-      </w:r>
-      <w:proofErr w:type="spellStart"/>
-      <w:r>
-        <w:t>LoginBloc</w:t>
-      </w:r>
-      <w:proofErr w:type="spellEnd"/>
-      <w:r>
-        <w:t xml:space="preserve">. The </w:t>
-      </w:r>
-      <w:proofErr w:type="spellStart"/>
-      <w:r>
-        <w:t>LoginBloc</w:t>
-      </w:r>
-      <w:proofErr w:type="spellEnd"/>
-      <w:r>
-        <w:t xml:space="preserve"> handles the events and maps them to states. To do that, it is using a </w:t>
-      </w:r>
-      <w:proofErr w:type="spellStart"/>
-      <w:r>
-        <w:t>LoginRepository</w:t>
-      </w:r>
-      <w:proofErr w:type="spellEnd"/>
-      <w:r>
-        <w:t xml:space="preserve"> that makes requests to the backend. </w:t>
-      </w:r>
-      <w:proofErr w:type="spellStart"/>
-      <w:r>
-        <w:t>LoginPage</w:t>
-      </w:r>
-      <w:proofErr w:type="spellEnd"/>
-      <w:r>
-        <w:t xml:space="preserve"> listens to </w:t>
-      </w:r>
-      <w:proofErr w:type="spellStart"/>
-      <w:r>
-        <w:t>LoginBloc</w:t>
-      </w:r>
-      <w:proofErr w:type="spellEnd"/>
-      <w:r>
-        <w:t xml:space="preserve"> for incoming states and updates the UI with new data.</w:t>
+        <w:t>The LoginPage in the view package prepares the user interface using Flutter widgets. It also triggers events that are passed to the LoginBloc. The LoginBloc handles the events and maps them to states. To do that, it is using a LoginRepository that makes requests to the backend. LoginPage listens to LoginBloc for incoming states and updates the UI with new data.</w:t>
       </w:r>
     </w:p>
     <w:p>
@@ -21982,24 +21117,14 @@
       <w:r>
         <w:t xml:space="preserve">Figure </w:t>
       </w:r>
-      <w:r>
-        <w:fldChar w:fldCharType="begin"/>
-      </w:r>
-      <w:r>
-        <w:instrText xml:space="preserve"> SEQ Figure \* ARABIC </w:instrText>
-      </w:r>
-      <w:r>
-        <w:fldChar w:fldCharType="separate"/>
-      </w:r>
-      <w:r>
-        <w:rPr>
-          <w:noProof/>
-        </w:rPr>
-        <w:t>11</w:t>
-      </w:r>
-      <w:r>
-        <w:fldChar w:fldCharType="end"/>
-      </w:r>
+      <w:fldSimple w:instr=" SEQ Figure \* ARABIC ">
+        <w:r>
+          <w:rPr>
+            <w:noProof/>
+          </w:rPr>
+          <w:t>11</w:t>
+        </w:r>
+      </w:fldSimple>
       <w:r>
         <w:t xml:space="preserve"> - Example of a feature package in Flutter application</w:t>
       </w:r>
@@ -22076,24 +21201,14 @@
       <w:r>
         <w:t xml:space="preserve">Figure </w:t>
       </w:r>
-      <w:r>
-        <w:fldChar w:fldCharType="begin"/>
-      </w:r>
-      <w:r>
-        <w:instrText xml:space="preserve"> SEQ Figure \* ARABIC </w:instrText>
-      </w:r>
-      <w:r>
-        <w:fldChar w:fldCharType="separate"/>
-      </w:r>
-      <w:r>
-        <w:rPr>
-          <w:noProof/>
-        </w:rPr>
-        <w:t>12</w:t>
-      </w:r>
-      <w:r>
-        <w:fldChar w:fldCharType="end"/>
-      </w:r>
+      <w:fldSimple w:instr=" SEQ Figure \* ARABIC ">
+        <w:r>
+          <w:rPr>
+            <w:noProof/>
+          </w:rPr>
+          <w:t>12</w:t>
+        </w:r>
+      </w:fldSimple>
       <w:r>
         <w:t xml:space="preserve"> - Frontend Class Diagram</w:t>
       </w:r>
@@ -22145,13 +21260,8 @@
         </w:numPr>
         <w:jc w:val="both"/>
       </w:pPr>
-      <w:proofErr w:type="spellStart"/>
-      <w:r>
-        <w:t>UserService</w:t>
-      </w:r>
-      <w:proofErr w:type="spellEnd"/>
-      <w:r>
-        <w:t xml:space="preserve"> handles authentication and authorization as well as managing the information about the users in the system, for example, system roles and group membership</w:t>
+      <w:r>
+        <w:t>UserService handles authentication and authorization as well as managing the information about the users in the system, for example, system roles and group membership</w:t>
       </w:r>
     </w:p>
     <w:p>
@@ -22163,13 +21273,8 @@
         </w:numPr>
         <w:jc w:val="both"/>
       </w:pPr>
-      <w:proofErr w:type="spellStart"/>
-      <w:r>
-        <w:t>VideoService</w:t>
-      </w:r>
-      <w:proofErr w:type="spellEnd"/>
-      <w:r>
-        <w:t xml:space="preserve"> handles operations like uploading videos to the system and streaming the videos to the users. </w:t>
+      <w:r>
+        <w:t xml:space="preserve">VideoService handles operations like uploading videos to the system and streaming the videos to the users. </w:t>
       </w:r>
     </w:p>
     <w:p>
@@ -22181,13 +21286,8 @@
         </w:numPr>
         <w:jc w:val="both"/>
       </w:pPr>
-      <w:proofErr w:type="spellStart"/>
-      <w:r>
-        <w:t>SearchService</w:t>
-      </w:r>
-      <w:proofErr w:type="spellEnd"/>
-      <w:r>
-        <w:t xml:space="preserve"> responsibility is to provide search results for the videos in the fastest possible way. </w:t>
+      <w:r>
+        <w:t xml:space="preserve">SearchService responsibility is to provide search results for the videos in the fastest possible way. </w:t>
       </w:r>
     </w:p>
     <w:p>
@@ -22199,13 +21299,8 @@
         </w:numPr>
         <w:jc w:val="both"/>
       </w:pPr>
-      <w:proofErr w:type="spellStart"/>
-      <w:r>
-        <w:t>RecommendationService</w:t>
-      </w:r>
-      <w:proofErr w:type="spellEnd"/>
-      <w:r>
-        <w:t xml:space="preserve"> purpose is to map the messages from other services to user behavior and generate personalized recommendations. </w:t>
+      <w:r>
+        <w:t xml:space="preserve">RecommendationService purpose is to map the messages from other services to user behavior and generate personalized recommendations. </w:t>
       </w:r>
     </w:p>
     <w:p>
@@ -22217,13 +21312,8 @@
         </w:numPr>
         <w:jc w:val="both"/>
       </w:pPr>
-      <w:proofErr w:type="spellStart"/>
-      <w:r>
-        <w:t>NotificationService</w:t>
-      </w:r>
-      <w:proofErr w:type="spellEnd"/>
-      <w:r>
-        <w:t xml:space="preserve"> encapsulates the logic of sending push notifications to the users. </w:t>
+      <w:r>
+        <w:t xml:space="preserve">NotificationService encapsulates the logic of sending push notifications to the users. </w:t>
       </w:r>
     </w:p>
     <w:p>
@@ -22249,23 +21339,7 @@
         <w:jc w:val="both"/>
       </w:pPr>
       <w:r>
-        <w:t xml:space="preserve">Even though </w:t>
-      </w:r>
-      <w:proofErr w:type="spellStart"/>
-      <w:r>
-        <w:t>SearchService</w:t>
-      </w:r>
-      <w:proofErr w:type="spellEnd"/>
-      <w:r>
-        <w:t xml:space="preserve"> and </w:t>
-      </w:r>
-      <w:proofErr w:type="spellStart"/>
-      <w:r>
-        <w:t>VideoService</w:t>
-      </w:r>
-      <w:proofErr w:type="spellEnd"/>
-      <w:r>
-        <w:t xml:space="preserve"> are using the same data in the database, they are separated to ensure the performance of those services and to be able to scale them separately as those two services might be the two most affected by the high number of users.</w:t>
+        <w:t>Even though SearchService and VideoService are using the same data in the database, they are separated to ensure the performance of those services and to be able to scale them separately as those two services might be the two most affected by the high number of users.</w:t>
       </w:r>
     </w:p>
     <w:p>
@@ -22336,23 +21410,7 @@
           <w:rFonts w:eastAsia="Times New Roman"/>
           <w:color w:val="000000"/>
         </w:rPr>
-        <w:t xml:space="preserve">. The class diagram for </w:t>
-      </w:r>
-      <w:proofErr w:type="spellStart"/>
-      <w:r>
-        <w:rPr>
-          <w:rFonts w:eastAsia="Times New Roman"/>
-          <w:color w:val="000000"/>
-        </w:rPr>
-        <w:t>NotificationService</w:t>
-      </w:r>
-      <w:proofErr w:type="spellEnd"/>
-      <w:r>
-        <w:rPr>
-          <w:rFonts w:eastAsia="Times New Roman"/>
-          <w:color w:val="000000"/>
-        </w:rPr>
-        <w:t xml:space="preserve"> is not present in the diagram as it was a low priority task which was not possible to fit into the scope of this project.</w:t>
+        <w:t>. The class diagram for NotificationService is not present in the diagram as it was a low priority task which was not possible to fit into the scope of this project.</w:t>
       </w:r>
       <w:r>
         <w:rPr>
@@ -22444,24 +21502,14 @@
       <w:r>
         <w:t xml:space="preserve">Figure </w:t>
       </w:r>
-      <w:r>
-        <w:fldChar w:fldCharType="begin"/>
-      </w:r>
-      <w:r>
-        <w:instrText xml:space="preserve"> SEQ Figure \* ARABIC </w:instrText>
-      </w:r>
-      <w:r>
-        <w:fldChar w:fldCharType="separate"/>
-      </w:r>
-      <w:r>
-        <w:rPr>
-          <w:noProof/>
-        </w:rPr>
-        <w:t>13</w:t>
-      </w:r>
-      <w:r>
-        <w:fldChar w:fldCharType="end"/>
-      </w:r>
+      <w:fldSimple w:instr=" SEQ Figure \* ARABIC ">
+        <w:r>
+          <w:rPr>
+            <w:noProof/>
+          </w:rPr>
+          <w:t>13</w:t>
+        </w:r>
+      </w:fldSimple>
       <w:r>
         <w:t xml:space="preserve"> - Backend Class Diagram</w:t>
       </w:r>
@@ -22680,17 +21728,8 @@
           <w:color w:val="000000"/>
         </w:rPr>
         <w:lastRenderedPageBreak/>
-        <w:t xml:space="preserve">Below, there is a class diagram of </w:t>
-      </w:r>
-      <w:proofErr w:type="spellStart"/>
-      <w:r>
-        <w:rPr>
-          <w:rFonts w:eastAsia="Times New Roman"/>
-          <w:color w:val="000000"/>
-        </w:rPr>
-        <w:t>VideoService</w:t>
-      </w:r>
-      <w:proofErr w:type="spellEnd"/>
+        <w:t>Below, there is a class diagram of VideoService</w:t>
+      </w:r>
       <w:r>
         <w:rPr>
           <w:rFonts w:eastAsia="Times New Roman"/>
@@ -22735,7 +21774,6 @@
         </w:rPr>
         <w:t xml:space="preserve">- package for classes which provide required API endpoints relevant to the Video business entity such as </w:t>
       </w:r>
-      <w:proofErr w:type="spellStart"/>
       <w:r>
         <w:rPr>
           <w:rFonts w:eastAsia="Times New Roman"/>
@@ -22745,7 +21783,6 @@
         </w:rPr>
         <w:t>getVideosOfCurrentUser</w:t>
       </w:r>
-      <w:proofErr w:type="spellEnd"/>
       <w:r>
         <w:rPr>
           <w:rFonts w:eastAsia="Times New Roman"/>
@@ -22767,25 +21804,8 @@
           <w:rFonts w:eastAsia="Times New Roman"/>
           <w:color w:val="000000"/>
         </w:rPr>
-        <w:t xml:space="preserve"> in </w:t>
-      </w:r>
-      <w:proofErr w:type="spellStart"/>
-      <w:r>
-        <w:rPr>
-          <w:rFonts w:eastAsia="Times New Roman"/>
-          <w:color w:val="000000"/>
-        </w:rPr>
-        <w:t>VideoController</w:t>
-      </w:r>
-      <w:proofErr w:type="spellEnd"/>
-      <w:r>
-        <w:rPr>
-          <w:rFonts w:eastAsia="Times New Roman"/>
-          <w:color w:val="000000"/>
-        </w:rPr>
-        <w:t xml:space="preserve"> class or </w:t>
-      </w:r>
-      <w:proofErr w:type="spellStart"/>
+        <w:t xml:space="preserve"> in VideoController class or </w:t>
+      </w:r>
       <w:r>
         <w:rPr>
           <w:rFonts w:eastAsia="Times New Roman"/>
@@ -22795,29 +21815,12 @@
         </w:rPr>
         <w:t>getVideoByChunks</w:t>
       </w:r>
-      <w:proofErr w:type="spellEnd"/>
       <w:r>
         <w:rPr>
           <w:rFonts w:eastAsia="Times New Roman"/>
           <w:color w:val="000000"/>
         </w:rPr>
-        <w:t xml:space="preserve"> in </w:t>
-      </w:r>
-      <w:proofErr w:type="spellStart"/>
-      <w:r>
-        <w:rPr>
-          <w:rFonts w:eastAsia="Times New Roman"/>
-          <w:color w:val="000000"/>
-        </w:rPr>
-        <w:t>StreamingController</w:t>
-      </w:r>
-      <w:proofErr w:type="spellEnd"/>
-      <w:r>
-        <w:rPr>
-          <w:rFonts w:eastAsia="Times New Roman"/>
-          <w:color w:val="000000"/>
-        </w:rPr>
-        <w:t xml:space="preserve"> class which is called for streaming a video content to the application.</w:t>
+        <w:t xml:space="preserve"> in StreamingController class which is called for streaming a video content to the application.</w:t>
       </w:r>
     </w:p>
     <w:p>
@@ -22863,23 +21866,7 @@
           <w:rFonts w:eastAsia="Times New Roman"/>
           <w:color w:val="000000"/>
         </w:rPr>
-        <w:t xml:space="preserve"> or deleting data. In the case of </w:t>
-      </w:r>
-      <w:proofErr w:type="spellStart"/>
-      <w:r>
-        <w:rPr>
-          <w:rFonts w:eastAsia="Times New Roman"/>
-          <w:color w:val="000000"/>
-        </w:rPr>
-        <w:t>VideoService</w:t>
-      </w:r>
-      <w:proofErr w:type="spellEnd"/>
-      <w:r>
-        <w:rPr>
-          <w:rFonts w:eastAsia="Times New Roman"/>
-          <w:color w:val="000000"/>
-        </w:rPr>
-        <w:t xml:space="preserve"> there are 3 services inside service package:</w:t>
+        <w:t xml:space="preserve"> or deleting data. In the case of VideoService there are 3 services inside service package:</w:t>
       </w:r>
     </w:p>
     <w:p>
@@ -22895,31 +21882,13 @@
           <w:color w:val="000000"/>
         </w:rPr>
       </w:pPr>
-      <w:proofErr w:type="spellStart"/>
       <w:r>
         <w:rPr>
           <w:rFonts w:eastAsia="Times New Roman"/>
           <w:color w:val="000000"/>
         </w:rPr>
-        <w:t>VideoService</w:t>
-      </w:r>
-      <w:proofErr w:type="spellEnd"/>
-      <w:r>
-        <w:rPr>
-          <w:rFonts w:eastAsia="Times New Roman"/>
-          <w:color w:val="000000"/>
-        </w:rPr>
-        <w:t xml:space="preserve"> which is a bridge between controllers and </w:t>
-      </w:r>
-      <w:proofErr w:type="spellStart"/>
-      <w:r>
-        <w:rPr>
-          <w:rFonts w:eastAsia="Times New Roman"/>
-          <w:color w:val="000000"/>
-        </w:rPr>
-        <w:t>FileService</w:t>
-      </w:r>
-      <w:proofErr w:type="spellEnd"/>
+        <w:t>VideoService which is a bridge between controllers and FileService</w:t>
+      </w:r>
     </w:p>
     <w:p>
       <w:pPr>
@@ -22934,37 +21903,12 @@
           <w:color w:val="000000"/>
         </w:rPr>
       </w:pPr>
-      <w:proofErr w:type="spellStart"/>
       <w:r>
         <w:rPr>
           <w:rFonts w:eastAsia="Times New Roman"/>
           <w:color w:val="000000"/>
         </w:rPr>
-        <w:t>FileService</w:t>
-      </w:r>
-      <w:proofErr w:type="spellEnd"/>
-      <w:r>
-        <w:rPr>
-          <w:rFonts w:eastAsia="Times New Roman"/>
-          <w:color w:val="000000"/>
-        </w:rPr>
-        <w:t xml:space="preserve"> uses </w:t>
-      </w:r>
-      <w:proofErr w:type="spellStart"/>
-      <w:r>
-        <w:rPr>
-          <w:rFonts w:eastAsia="Times New Roman"/>
-          <w:color w:val="000000"/>
-        </w:rPr>
-        <w:t>GridFSTemplate</w:t>
-      </w:r>
-      <w:proofErr w:type="spellEnd"/>
-      <w:r>
-        <w:rPr>
-          <w:rFonts w:eastAsia="Times New Roman"/>
-          <w:color w:val="000000"/>
-        </w:rPr>
-        <w:t xml:space="preserve"> to store and retrieve video content and its metadata</w:t>
+        <w:t>FileService uses GridFSTemplate to store and retrieve video content and its metadata</w:t>
       </w:r>
     </w:p>
     <w:p>
@@ -22980,39 +21924,13 @@
           <w:color w:val="000000"/>
         </w:rPr>
       </w:pPr>
-      <w:proofErr w:type="spellStart"/>
       <w:r>
         <w:rPr>
           <w:rFonts w:eastAsia="Times New Roman"/>
           <w:color w:val="000000"/>
         </w:rPr>
-        <w:t>ProxyService</w:t>
-      </w:r>
-      <w:proofErr w:type="spellEnd"/>
-      <w:r>
-        <w:rPr>
-          <w:rFonts w:eastAsia="Times New Roman"/>
-          <w:color w:val="000000"/>
-        </w:rPr>
-        <w:t xml:space="preserve"> which uses </w:t>
-      </w:r>
-      <w:proofErr w:type="spellStart"/>
-      <w:r>
-        <w:rPr>
-          <w:rFonts w:eastAsia="Times New Roman"/>
-          <w:color w:val="000000"/>
-        </w:rPr>
-        <w:t>MessageSender</w:t>
-      </w:r>
-      <w:proofErr w:type="spellEnd"/>
-      <w:r>
-        <w:rPr>
-          <w:rFonts w:eastAsia="Times New Roman"/>
-          <w:color w:val="000000"/>
-        </w:rPr>
-        <w:t xml:space="preserve"> class from </w:t>
-      </w:r>
-      <w:proofErr w:type="spellStart"/>
+        <w:t xml:space="preserve">ProxyService which uses MessageSender class from </w:t>
+      </w:r>
       <w:r>
         <w:rPr>
           <w:rFonts w:eastAsia="Times New Roman"/>
@@ -23020,56 +21938,14 @@
           <w:iCs/>
           <w:color w:val="000000"/>
         </w:rPr>
-        <w:t>amqp</w:t>
-      </w:r>
-      <w:proofErr w:type="spellEnd"/>
-      <w:r>
-        <w:rPr>
-          <w:rFonts w:eastAsia="Times New Roman"/>
-          <w:i/>
-          <w:iCs/>
-          <w:color w:val="000000"/>
-        </w:rPr>
-        <w:t xml:space="preserve"> </w:t>
+        <w:t xml:space="preserve">amqp </w:t>
       </w:r>
       <w:r>
         <w:rPr>
           <w:rFonts w:eastAsia="Times New Roman"/>
           <w:color w:val="000000"/>
         </w:rPr>
-        <w:t xml:space="preserve">package to send asynchronous messages through message queues to other services. For instance, when a user creates a video, </w:t>
-      </w:r>
-      <w:proofErr w:type="spellStart"/>
-      <w:r>
-        <w:rPr>
-          <w:rFonts w:eastAsia="Times New Roman"/>
-          <w:color w:val="000000"/>
-        </w:rPr>
-        <w:t>UserService</w:t>
-      </w:r>
-      <w:proofErr w:type="spellEnd"/>
-      <w:r>
-        <w:rPr>
-          <w:rFonts w:eastAsia="Times New Roman"/>
-          <w:color w:val="000000"/>
-        </w:rPr>
-        <w:t xml:space="preserve"> and </w:t>
-      </w:r>
-      <w:proofErr w:type="spellStart"/>
-      <w:r>
-        <w:rPr>
-          <w:rFonts w:eastAsia="Times New Roman"/>
-          <w:color w:val="000000"/>
-        </w:rPr>
-        <w:t>RecommendationService</w:t>
-      </w:r>
-      <w:proofErr w:type="spellEnd"/>
-      <w:r>
-        <w:rPr>
-          <w:rFonts w:eastAsia="Times New Roman"/>
-          <w:color w:val="000000"/>
-        </w:rPr>
-        <w:t xml:space="preserve"> </w:t>
+        <w:t xml:space="preserve">package to send asynchronous messages through message queues to other services. For instance, when a user creates a video, UserService and RecommendationService </w:t>
       </w:r>
       <w:proofErr w:type="gramStart"/>
       <w:r>
@@ -23209,34 +22085,16 @@
                             <w:r>
                               <w:t xml:space="preserve">Figure </w:t>
                             </w:r>
+                            <w:fldSimple w:instr=" SEQ Figure \* ARABIC ">
+                              <w:r>
+                                <w:rPr>
+                                  <w:noProof/>
+                                </w:rPr>
+                                <w:t>14</w:t>
+                              </w:r>
+                            </w:fldSimple>
                             <w:r>
-                              <w:fldChar w:fldCharType="begin"/>
-                            </w:r>
-                            <w:r>
-                              <w:instrText xml:space="preserve"> SEQ Figure \* ARABIC </w:instrText>
-                            </w:r>
-                            <w:r>
-                              <w:fldChar w:fldCharType="separate"/>
-                            </w:r>
-                            <w:r>
-                              <w:rPr>
-                                <w:noProof/>
-                              </w:rPr>
-                              <w:t>14</w:t>
-                            </w:r>
-                            <w:r>
-                              <w:fldChar w:fldCharType="end"/>
-                            </w:r>
-                            <w:r>
-                              <w:t xml:space="preserve"> - Example of service structure - </w:t>
-                            </w:r>
-                            <w:proofErr w:type="spellStart"/>
-                            <w:r>
-                              <w:t>VideoService</w:t>
-                            </w:r>
-                            <w:proofErr w:type="spellEnd"/>
-                            <w:r>
-                              <w:t xml:space="preserve"> class diagram</w:t>
+                              <w:t xml:space="preserve"> - Example of service structure - VideoService class diagram</w:t>
                             </w:r>
                           </w:p>
                         </w:txbxContent>
@@ -23269,34 +22127,16 @@
                       <w:r>
                         <w:t xml:space="preserve">Figure </w:t>
                       </w:r>
+                      <w:fldSimple w:instr=" SEQ Figure \* ARABIC ">
+                        <w:r>
+                          <w:rPr>
+                            <w:noProof/>
+                          </w:rPr>
+                          <w:t>14</w:t>
+                        </w:r>
+                      </w:fldSimple>
                       <w:r>
-                        <w:fldChar w:fldCharType="begin"/>
-                      </w:r>
-                      <w:r>
-                        <w:instrText xml:space="preserve"> SEQ Figure \* ARABIC </w:instrText>
-                      </w:r>
-                      <w:r>
-                        <w:fldChar w:fldCharType="separate"/>
-                      </w:r>
-                      <w:r>
-                        <w:rPr>
-                          <w:noProof/>
-                        </w:rPr>
-                        <w:t>14</w:t>
-                      </w:r>
-                      <w:r>
-                        <w:fldChar w:fldCharType="end"/>
-                      </w:r>
-                      <w:r>
-                        <w:t xml:space="preserve"> - Example of service structure - </w:t>
-                      </w:r>
-                      <w:proofErr w:type="spellStart"/>
-                      <w:r>
-                        <w:t>VideoService</w:t>
-                      </w:r>
-                      <w:proofErr w:type="spellEnd"/>
-                      <w:r>
-                        <w:t xml:space="preserve"> class diagram</w:t>
+                        <w:t xml:space="preserve"> - Example of service structure - VideoService class diagram</w:t>
                       </w:r>
                     </w:p>
                   </w:txbxContent>
@@ -23398,7 +22238,6 @@
         </w:rPr>
         <w:t xml:space="preserve"> needed for configuration of Spring Security OAuth2 and </w:t>
       </w:r>
-      <w:proofErr w:type="spellStart"/>
       <w:r>
         <w:rPr>
           <w:rFonts w:eastAsia="Times New Roman"/>
@@ -23406,17 +22245,7 @@
           <w:iCs/>
           <w:color w:val="000000"/>
         </w:rPr>
-        <w:t>amqp</w:t>
-      </w:r>
-      <w:proofErr w:type="spellEnd"/>
-      <w:r>
-        <w:rPr>
-          <w:rFonts w:eastAsia="Times New Roman"/>
-          <w:i/>
-          <w:iCs/>
-          <w:color w:val="000000"/>
-        </w:rPr>
-        <w:t xml:space="preserve"> </w:t>
+        <w:t xml:space="preserve">amqp </w:t>
       </w:r>
       <w:r>
         <w:rPr>
@@ -23445,51 +22274,21 @@
         <w:rPr>
           <w:color w:val="000000"/>
         </w:rPr>
-        <w:t xml:space="preserve">The structure and packages presented in the </w:t>
-      </w:r>
-      <w:proofErr w:type="spellStart"/>
+        <w:t>The structure and packages presented in the VideoService are the same in the rest of the services (</w:t>
+      </w:r>
+      <w:proofErr w:type="gramStart"/>
       <w:r>
         <w:rPr>
           <w:color w:val="000000"/>
         </w:rPr>
-        <w:t>VideoService</w:t>
-      </w:r>
-      <w:proofErr w:type="spellEnd"/>
+        <w:t>UserService,SearchService</w:t>
+      </w:r>
+      <w:proofErr w:type="gramEnd"/>
       <w:r>
         <w:rPr>
           <w:color w:val="000000"/>
         </w:rPr>
-        <w:t xml:space="preserve"> are the same in the rest of the services (</w:t>
-      </w:r>
-      <w:proofErr w:type="spellStart"/>
-      <w:proofErr w:type="gramStart"/>
-      <w:r>
-        <w:rPr>
-          <w:color w:val="000000"/>
-        </w:rPr>
-        <w:t>UserService,SearchService</w:t>
-      </w:r>
-      <w:proofErr w:type="spellEnd"/>
-      <w:proofErr w:type="gramEnd"/>
-      <w:r>
-        <w:rPr>
-          <w:color w:val="000000"/>
-        </w:rPr>
-        <w:t xml:space="preserve"> and </w:t>
-      </w:r>
-      <w:proofErr w:type="spellStart"/>
-      <w:r>
-        <w:rPr>
-          <w:color w:val="000000"/>
-        </w:rPr>
-        <w:t>RecommendationService</w:t>
-      </w:r>
-      <w:proofErr w:type="spellEnd"/>
-      <w:r>
-        <w:rPr>
-          <w:color w:val="000000"/>
-        </w:rPr>
-        <w:t xml:space="preserve">) and for that reason they are not going to be shown in this document. However, to an interested reader all class diagrams can be found in Appendix </w:t>
+        <w:t xml:space="preserve"> and RecommendationService) and for that reason they are not going to be shown in this document. However, to an interested reader all class diagrams can be found in Appendix </w:t>
       </w:r>
       <w:r>
         <w:rPr>
@@ -23545,23 +22344,7 @@
       </w:r>
       <w:proofErr w:type="gramEnd"/>
       <w:r>
-        <w:t xml:space="preserve"> and videos. Moreover, the actual video files are stored in MongoDB using the </w:t>
-      </w:r>
-      <w:proofErr w:type="spellStart"/>
-      <w:r>
-        <w:t>GridFS</w:t>
-      </w:r>
-      <w:proofErr w:type="spellEnd"/>
-      <w:r>
-        <w:t xml:space="preserve"> system, so that it is easy to extract a certain file chunk, without loading the whole file from the file system. The second database is Neo4J that is responsible for storing information about user’s </w:t>
-      </w:r>
-      <w:proofErr w:type="spellStart"/>
-      <w:r>
-        <w:t>behaviour</w:t>
-      </w:r>
-      <w:proofErr w:type="spellEnd"/>
-      <w:r>
-        <w:t xml:space="preserve"> that are to be used by recommendation algorithm to generate recommendations. </w:t>
+        <w:t xml:space="preserve"> and videos. Moreover, the actual video files are stored in MongoDB using the GridFS system, so that it is easy to extract a certain file chunk, without loading the whole file from the file system. The second database is Neo4J that is responsible for storing information about user’s behaviour that are to be used by recommendation algorithm to generate recommendations. </w:t>
       </w:r>
     </w:p>
     <w:p>
@@ -23588,15 +22371,7 @@
         <w:t>its</w:t>
       </w:r>
       <w:r>
-        <w:t xml:space="preserve"> object model allows for query </w:t>
-      </w:r>
-      <w:proofErr w:type="spellStart"/>
-      <w:r>
-        <w:t>optimised</w:t>
-      </w:r>
-      <w:proofErr w:type="spellEnd"/>
-      <w:r>
-        <w:t xml:space="preserve"> schema. Moreover, out of the box support for the replica set and clustering makes it a very good choice when availability is priority. </w:t>
+        <w:t xml:space="preserve"> object model allows for query optimised schema. Moreover, out of the box support for the replica set and clustering makes it a very good choice when availability is priority. </w:t>
       </w:r>
       <w:r>
         <w:fldChar w:fldCharType="begin" w:fldLock="1"/>
@@ -23680,15 +22455,7 @@
       </w:pPr>
       <w:r>
         <w:lastRenderedPageBreak/>
-        <w:t xml:space="preserve">For the reason of using a document-based database – MongoDB, it was decided to utilize and get advantage of MongoDB driver specification called </w:t>
-      </w:r>
-      <w:proofErr w:type="spellStart"/>
-      <w:r>
-        <w:t>GridFS</w:t>
-      </w:r>
-      <w:proofErr w:type="spellEnd"/>
-      <w:r>
-        <w:t xml:space="preserve"> which enables storing files larger than 16MB into MongoDB</w:t>
+        <w:t>For the reason of using a document-based database – MongoDB, it was decided to utilize and get advantage of MongoDB driver specification called GridFS which enables storing files larger than 16MB into MongoDB</w:t>
       </w:r>
       <w:r>
         <w:t xml:space="preserve"> </w:t>
@@ -23712,15 +22479,7 @@
         <w:fldChar w:fldCharType="end"/>
       </w:r>
       <w:r>
-        <w:t xml:space="preserve">. The </w:t>
-      </w:r>
-      <w:proofErr w:type="spellStart"/>
-      <w:r>
-        <w:t>GridFS</w:t>
-      </w:r>
-      <w:proofErr w:type="spellEnd"/>
-      <w:r>
-        <w:t xml:space="preserve"> stores a file in two separate collections:</w:t>
+        <w:t>. The GridFS stores a file in two separate collections:</w:t>
       </w:r>
     </w:p>
     <w:p>
@@ -23733,7 +22492,6 @@
         <w:spacing w:after="160"/>
         <w:jc w:val="both"/>
       </w:pPr>
-      <w:proofErr w:type="spellStart"/>
       <w:proofErr w:type="gramStart"/>
       <w:r>
         <w:rPr>
@@ -23742,12 +22500,10 @@
         </w:rPr>
         <w:t>fs.files</w:t>
       </w:r>
-      <w:proofErr w:type="spellEnd"/>
       <w:proofErr w:type="gramEnd"/>
       <w:r>
         <w:t xml:space="preserve"> - collection used to store only file’s metadata. Each document in the </w:t>
       </w:r>
-      <w:proofErr w:type="spellStart"/>
       <w:proofErr w:type="gramStart"/>
       <w:r>
         <w:rPr>
@@ -23756,7 +22512,6 @@
         </w:rPr>
         <w:t>fs.files</w:t>
       </w:r>
-      <w:proofErr w:type="spellEnd"/>
       <w:proofErr w:type="gramEnd"/>
       <w:r>
         <w:t xml:space="preserve"> collection contains mandatory attributes like id, length, upload date, content type, etc.. In addition to the mandatory attributes, the optional </w:t>
@@ -23782,7 +22537,6 @@
         <w:spacing w:after="160"/>
         <w:jc w:val="both"/>
       </w:pPr>
-      <w:proofErr w:type="spellStart"/>
       <w:proofErr w:type="gramStart"/>
       <w:r>
         <w:rPr>
@@ -23791,12 +22545,10 @@
         </w:rPr>
         <w:t>fs.chunks</w:t>
       </w:r>
-      <w:proofErr w:type="spellEnd"/>
       <w:proofErr w:type="gramEnd"/>
       <w:r>
         <w:t xml:space="preserve"> - collection used to store file content by dividing the content into chunks of 255KB. This brings an advantage in case of file content retrieval as it prevents loading the whole file at once which could lead into memory issues. It does so by allowing to load only a specific part of the file – chunk. Each document in the </w:t>
       </w:r>
-      <w:proofErr w:type="spellStart"/>
       <w:proofErr w:type="gramStart"/>
       <w:r>
         <w:rPr>
@@ -23805,7 +22557,6 @@
         </w:rPr>
         <w:t>fs.chunks</w:t>
       </w:r>
-      <w:proofErr w:type="spellEnd"/>
       <w:proofErr w:type="gramEnd"/>
       <w:r>
         <w:t xml:space="preserve"> collection contains chunk id, file id, the sequence number of the file's chunk and the payload of the chunk.</w:t>
@@ -23904,24 +22655,14 @@
       <w:r>
         <w:t xml:space="preserve">Figure </w:t>
       </w:r>
-      <w:r>
-        <w:fldChar w:fldCharType="begin"/>
-      </w:r>
-      <w:r>
-        <w:instrText xml:space="preserve"> SEQ Figure \* ARABIC </w:instrText>
-      </w:r>
-      <w:r>
-        <w:fldChar w:fldCharType="separate"/>
-      </w:r>
-      <w:r>
-        <w:rPr>
-          <w:noProof/>
-        </w:rPr>
-        <w:t>15</w:t>
-      </w:r>
-      <w:r>
-        <w:fldChar w:fldCharType="end"/>
-      </w:r>
+      <w:fldSimple w:instr=" SEQ Figure \* ARABIC ">
+        <w:r>
+          <w:rPr>
+            <w:noProof/>
+          </w:rPr>
+          <w:t>15</w:t>
+        </w:r>
+      </w:fldSimple>
       <w:r>
         <w:t xml:space="preserve"> - </w:t>
       </w:r>
@@ -23937,7 +22678,6 @@
       <w:r>
         <w:t xml:space="preserve">It can be observed that the </w:t>
       </w:r>
-      <w:proofErr w:type="spellStart"/>
       <w:r>
         <w:rPr>
           <w:i/>
@@ -23945,11 +22685,9 @@
         </w:rPr>
         <w:t>video_files</w:t>
       </w:r>
-      <w:proofErr w:type="spellEnd"/>
       <w:r>
         <w:t xml:space="preserve"> collection is the </w:t>
       </w:r>
-      <w:proofErr w:type="spellStart"/>
       <w:proofErr w:type="gramStart"/>
       <w:r>
         <w:rPr>
@@ -23958,20 +22696,10 @@
         </w:rPr>
         <w:t>fs.files</w:t>
       </w:r>
-      <w:proofErr w:type="spellEnd"/>
       <w:proofErr w:type="gramEnd"/>
       <w:r>
-        <w:t xml:space="preserve"> collection from </w:t>
-      </w:r>
-      <w:proofErr w:type="spellStart"/>
-      <w:r>
-        <w:t>GridFS</w:t>
-      </w:r>
-      <w:proofErr w:type="spellEnd"/>
-      <w:r>
-        <w:t xml:space="preserve"> and </w:t>
-      </w:r>
-      <w:proofErr w:type="spellStart"/>
+        <w:t xml:space="preserve"> collection from GridFS and </w:t>
+      </w:r>
       <w:r>
         <w:rPr>
           <w:i/>
@@ -23979,11 +22707,9 @@
         </w:rPr>
         <w:t>video_contents</w:t>
       </w:r>
-      <w:proofErr w:type="spellEnd"/>
       <w:r>
         <w:t xml:space="preserve"> collection is the actual </w:t>
       </w:r>
-      <w:proofErr w:type="spellStart"/>
       <w:r>
         <w:rPr>
           <w:i/>
@@ -23991,19 +22717,9 @@
         </w:rPr>
         <w:t>fs.chunks</w:t>
       </w:r>
-      <w:proofErr w:type="spellEnd"/>
-      <w:r>
-        <w:t xml:space="preserve"> collection from </w:t>
-      </w:r>
-      <w:proofErr w:type="spellStart"/>
-      <w:r>
-        <w:t>GridFS</w:t>
-      </w:r>
-      <w:proofErr w:type="spellEnd"/>
-      <w:r>
-        <w:t xml:space="preserve">. Moreover, each document in the </w:t>
-      </w:r>
-      <w:proofErr w:type="spellStart"/>
+      <w:r>
+        <w:t xml:space="preserve"> collection from GridFS. Moreover, each document in the </w:t>
+      </w:r>
       <w:r>
         <w:rPr>
           <w:i/>
@@ -24011,7 +22727,6 @@
         </w:rPr>
         <w:t>video_files</w:t>
       </w:r>
-      <w:proofErr w:type="spellEnd"/>
       <w:r>
         <w:t xml:space="preserve"> collection holds the embedded metadata document that is </w:t>
       </w:r>
@@ -24039,7 +22754,6 @@
         <w:spacing w:after="160"/>
         <w:jc w:val="both"/>
       </w:pPr>
-      <w:proofErr w:type="spellStart"/>
       <w:r>
         <w:rPr>
           <w:b/>
@@ -24047,11 +22761,9 @@
         </w:rPr>
         <w:t>chunkSize</w:t>
       </w:r>
-      <w:proofErr w:type="spellEnd"/>
       <w:r>
         <w:t xml:space="preserve"> attribute in documents from </w:t>
       </w:r>
-      <w:proofErr w:type="spellStart"/>
       <w:r>
         <w:rPr>
           <w:i/>
@@ -24059,7 +22771,6 @@
         </w:rPr>
         <w:t>video_files</w:t>
       </w:r>
-      <w:proofErr w:type="spellEnd"/>
       <w:r>
         <w:t xml:space="preserve"> collection. It represents the number of chunks into which the whole file was divided.</w:t>
       </w:r>
@@ -24084,7 +22795,6 @@
       <w:r>
         <w:t xml:space="preserve"> attribute in documents from </w:t>
       </w:r>
-      <w:proofErr w:type="spellStart"/>
       <w:r>
         <w:rPr>
           <w:i/>
@@ -24092,7 +22802,6 @@
         </w:rPr>
         <w:t>video_contents</w:t>
       </w:r>
-      <w:proofErr w:type="spellEnd"/>
       <w:r>
         <w:t xml:space="preserve"> collection. It represents the sequence number of the file’s chunk</w:t>
       </w:r>
@@ -24508,37 +23217,19 @@
       <w:r>
         <w:t xml:space="preserve">Figure </w:t>
       </w:r>
-      <w:r>
-        <w:fldChar w:fldCharType="begin"/>
-      </w:r>
-      <w:r>
-        <w:instrText xml:space="preserve"> SEQ Figure \* ARABIC </w:instrText>
-      </w:r>
-      <w:r>
-        <w:fldChar w:fldCharType="separate"/>
-      </w:r>
-      <w:r>
-        <w:rPr>
-          <w:noProof/>
-        </w:rPr>
-        <w:t>16</w:t>
-      </w:r>
-      <w:r>
-        <w:fldChar w:fldCharType="end"/>
-      </w:r>
+      <w:fldSimple w:instr=" SEQ Figure \* ARABIC ">
+        <w:r>
+          <w:rPr>
+            <w:noProof/>
+          </w:rPr>
+          <w:t>16</w:t>
+        </w:r>
+      </w:fldSimple>
       <w:r>
         <w:t xml:space="preserve"> - </w:t>
       </w:r>
       <w:r>
-        <w:t xml:space="preserve">Example of </w:t>
-      </w:r>
-      <w:proofErr w:type="spellStart"/>
-      <w:r>
-        <w:t>amqp</w:t>
-      </w:r>
-      <w:proofErr w:type="spellEnd"/>
-      <w:r>
-        <w:t xml:space="preserve"> package in backend services</w:t>
+        <w:t>Example of amqp package in backend services</w:t>
       </w:r>
     </w:p>
     <w:p>
@@ -24564,89 +23255,24 @@
           <w:rFonts w:eastAsia="Times New Roman"/>
           <w:color w:val="000000"/>
         </w:rPr>
-        <w:t xml:space="preserve">To configure Spring Boot integration with RabbitMQ API, </w:t>
-      </w:r>
-      <w:proofErr w:type="spellStart"/>
+        <w:t xml:space="preserve">To configure Spring Boot integration with RabbitMQ API, QueueConfig class defines the Spring Beans of type Queue that represents RabbitMQ queue and is used to send messages. Moreover, this class defines the sender bean as MessageSender class and receiver bean as Receiver class. </w:t>
+      </w:r>
+      <w:proofErr w:type="gramStart"/>
       <w:r>
         <w:rPr>
           <w:rFonts w:eastAsia="Times New Roman"/>
           <w:color w:val="000000"/>
         </w:rPr>
-        <w:t>QueueConfig</w:t>
-      </w:r>
-      <w:proofErr w:type="spellEnd"/>
+        <w:t>In order to</w:t>
+      </w:r>
+      <w:proofErr w:type="gramEnd"/>
       <w:r>
         <w:rPr>
           <w:rFonts w:eastAsia="Times New Roman"/>
           <w:color w:val="000000"/>
         </w:rPr>
-        <w:t xml:space="preserve"> class defines the Spring Beans of type Queue that represents RabbitMQ queue and is used to send messages. Moreover, this class defines the sender bean as </w:t>
-      </w:r>
-      <w:proofErr w:type="spellStart"/>
-      <w:r>
-        <w:rPr>
-          <w:rFonts w:eastAsia="Times New Roman"/>
-          <w:color w:val="000000"/>
-        </w:rPr>
-        <w:t>MessageSender</w:t>
-      </w:r>
-      <w:proofErr w:type="spellEnd"/>
-      <w:r>
-        <w:rPr>
-          <w:rFonts w:eastAsia="Times New Roman"/>
-          <w:color w:val="000000"/>
-        </w:rPr>
-        <w:t xml:space="preserve"> class and receiver bean as Receiver class. </w:t>
-      </w:r>
-      <w:proofErr w:type="gramStart"/>
-      <w:r>
-        <w:rPr>
-          <w:rFonts w:eastAsia="Times New Roman"/>
-          <w:color w:val="000000"/>
-        </w:rPr>
-        <w:t>In order to</w:t>
-      </w:r>
-      <w:proofErr w:type="gramEnd"/>
-      <w:r>
-        <w:rPr>
-          <w:rFonts w:eastAsia="Times New Roman"/>
-          <w:color w:val="000000"/>
-        </w:rPr>
-        <w:t xml:space="preserve"> send a message to the queue, one of the services in the service package uses </w:t>
-      </w:r>
-      <w:proofErr w:type="spellStart"/>
-      <w:r>
-        <w:rPr>
-          <w:rFonts w:eastAsia="Times New Roman"/>
-          <w:color w:val="000000"/>
-        </w:rPr>
-        <w:t>ProxyService</w:t>
-      </w:r>
-      <w:proofErr w:type="spellEnd"/>
-      <w:r>
-        <w:rPr>
-          <w:rFonts w:eastAsia="Times New Roman"/>
-          <w:color w:val="000000"/>
-        </w:rPr>
-        <w:t xml:space="preserve"> and calls its methods. </w:t>
-      </w:r>
-      <w:proofErr w:type="spellStart"/>
-      <w:r>
-        <w:rPr>
-          <w:rFonts w:eastAsia="Times New Roman"/>
-          <w:color w:val="000000"/>
-        </w:rPr>
-        <w:t>ProxyService</w:t>
-      </w:r>
-      <w:proofErr w:type="spellEnd"/>
-      <w:r>
-        <w:rPr>
-          <w:rFonts w:eastAsia="Times New Roman"/>
-          <w:color w:val="000000"/>
-        </w:rPr>
-        <w:t xml:space="preserve"> is responsible for creating a message object from domain objects using classes defined in the </w:t>
-      </w:r>
-      <w:proofErr w:type="spellStart"/>
+        <w:t xml:space="preserve"> send a message to the queue, one of the services in the service package uses ProxyService and calls its methods. ProxyService is responsible for creating a message object from domain objects using classes defined in the </w:t>
+      </w:r>
       <w:proofErr w:type="gramStart"/>
       <w:r>
         <w:rPr>
@@ -24657,7 +23283,6 @@
         </w:rPr>
         <w:t>commons.amqp</w:t>
       </w:r>
-      <w:proofErr w:type="spellEnd"/>
       <w:proofErr w:type="gramEnd"/>
       <w:r>
         <w:rPr>
@@ -24673,39 +23298,7 @@
           <w:rFonts w:eastAsia="Times New Roman"/>
           <w:color w:val="000000"/>
         </w:rPr>
-        <w:t xml:space="preserve">package. When the message is created, it is passed to the </w:t>
-      </w:r>
-      <w:proofErr w:type="spellStart"/>
-      <w:r>
-        <w:rPr>
-          <w:rFonts w:eastAsia="Times New Roman"/>
-          <w:color w:val="000000"/>
-        </w:rPr>
-        <w:t>MessageSender</w:t>
-      </w:r>
-      <w:proofErr w:type="spellEnd"/>
-      <w:r>
-        <w:rPr>
-          <w:rFonts w:eastAsia="Times New Roman"/>
-          <w:color w:val="000000"/>
-        </w:rPr>
-        <w:t xml:space="preserve"> that serializes the message to JSON format and sends it to the appropriate queue. When a message is received from the queue, it first goes to the Receiver, which listens to all incoming messages and deserializes them from JSON format. Further, the message is passed to the </w:t>
-      </w:r>
-      <w:proofErr w:type="spellStart"/>
-      <w:r>
-        <w:rPr>
-          <w:rFonts w:eastAsia="Times New Roman"/>
-          <w:color w:val="000000"/>
-        </w:rPr>
-        <w:t>MessageDispatcher</w:t>
-      </w:r>
-      <w:proofErr w:type="spellEnd"/>
-      <w:r>
-        <w:rPr>
-          <w:rFonts w:eastAsia="Times New Roman"/>
-          <w:color w:val="000000"/>
-        </w:rPr>
-        <w:t xml:space="preserve"> where it is converted to the domain object and dispatched to the service that can handle the message. </w:t>
+        <w:t>package. When the message is created, it is passed to the MessageSender that serializes the message to JSON format and sends it to the appropriate queue. When a message is received from the queue, it first goes to the Receiver, which listens to all incoming messages and deserializes them from JSON format. Further, the message is passed to the MessageDispatcher where it is converted to the domain object and dispatched to the service that can handle the message. </w:t>
       </w:r>
     </w:p>
     <w:p>
@@ -24729,47 +23322,15 @@
           <w:rFonts w:eastAsia="Times New Roman"/>
           <w:color w:val="000000"/>
         </w:rPr>
-        <w:t xml:space="preserve">Having considered the way of sending and receiving messages, the actual structure of the messages was designed. As during the project development, there might be a need for several new types of messages, their design must be easily extendable. Moreover, the recipient of the message must know what it contains so that the correct action can be made. To achieve it, a Message class was created that carries two things, action that the message represents, and the payload which serves as the data needed to complete the action. The action is represented by an Action </w:t>
-      </w:r>
-      <w:proofErr w:type="spellStart"/>
+        <w:t xml:space="preserve">Having considered the way of sending and receiving messages, the actual structure of the messages was designed. As during the project development, there might be a need for several new types of messages, their design must be easily extendable. Moreover, the recipient of the message must know what it contains so that the correct action can be made. To achieve it, a Message class was created that carries two things, action that the message represents, and the payload which serves as the data needed to complete the action. The action is represented by an Action enum that defines all possible actions. To create a payload, a new class that extends abstract Payload must be created with </w:t>
+      </w:r>
       <w:r>
         <w:rPr>
           <w:rFonts w:eastAsia="Times New Roman"/>
           <w:color w:val="000000"/>
         </w:rPr>
-        <w:t>enum</w:t>
-      </w:r>
-      <w:proofErr w:type="spellEnd"/>
-      <w:r>
-        <w:rPr>
-          <w:rFonts w:eastAsia="Times New Roman"/>
-          <w:color w:val="000000"/>
-        </w:rPr>
-        <w:t xml:space="preserve"> that defines all possible actions. To create a payload, a new class that extends abstract Payload must be created with </w:t>
-      </w:r>
-      <w:r>
-        <w:rPr>
-          <w:rFonts w:eastAsia="Times New Roman"/>
-          <w:color w:val="000000"/>
-        </w:rPr>
         <w:lastRenderedPageBreak/>
-        <w:t xml:space="preserve">fields for all required information and another action added to Action </w:t>
-      </w:r>
-      <w:proofErr w:type="spellStart"/>
-      <w:r>
-        <w:rPr>
-          <w:rFonts w:eastAsia="Times New Roman"/>
-          <w:color w:val="000000"/>
-        </w:rPr>
-        <w:t>enum</w:t>
-      </w:r>
-      <w:proofErr w:type="spellEnd"/>
-      <w:r>
-        <w:rPr>
-          <w:rFonts w:eastAsia="Times New Roman"/>
-          <w:color w:val="000000"/>
-        </w:rPr>
-        <w:t xml:space="preserve">. Thanks to placing these classes in the </w:t>
+        <w:t xml:space="preserve">fields for all required information and another action added to Action enum. Thanks to placing these classes in the </w:t>
       </w:r>
       <w:r>
         <w:rPr>
@@ -24803,7 +23364,6 @@
         </w:rPr>
         <w:t xml:space="preserve"> and it is ensured that the same version of the classes are used everywhere. The structure of </w:t>
       </w:r>
-      <w:proofErr w:type="spellStart"/>
       <w:proofErr w:type="gramStart"/>
       <w:r>
         <w:rPr>
@@ -24814,7 +23374,6 @@
         </w:rPr>
         <w:t>commons.amqp</w:t>
       </w:r>
-      <w:proofErr w:type="spellEnd"/>
       <w:proofErr w:type="gramEnd"/>
       <w:r>
         <w:rPr>
@@ -24916,37 +23475,19 @@
       <w:r>
         <w:t xml:space="preserve">Figure </w:t>
       </w:r>
-      <w:r>
-        <w:fldChar w:fldCharType="begin"/>
-      </w:r>
-      <w:r>
-        <w:instrText xml:space="preserve"> SEQ Figure \* ARABIC </w:instrText>
-      </w:r>
-      <w:r>
-        <w:fldChar w:fldCharType="separate"/>
-      </w:r>
-      <w:r>
-        <w:rPr>
-          <w:noProof/>
-        </w:rPr>
-        <w:t>17</w:t>
-      </w:r>
-      <w:r>
-        <w:fldChar w:fldCharType="end"/>
-      </w:r>
+      <w:fldSimple w:instr=" SEQ Figure \* ARABIC ">
+        <w:r>
+          <w:rPr>
+            <w:noProof/>
+          </w:rPr>
+          <w:t>17</w:t>
+        </w:r>
+      </w:fldSimple>
       <w:r>
         <w:t xml:space="preserve"> - </w:t>
       </w:r>
       <w:r>
-        <w:t xml:space="preserve">Class diagram of </w:t>
-      </w:r>
-      <w:proofErr w:type="spellStart"/>
-      <w:r>
-        <w:t>amqp</w:t>
-      </w:r>
-      <w:proofErr w:type="spellEnd"/>
-      <w:r>
-        <w:t xml:space="preserve"> package in commons project</w:t>
+        <w:t>Class diagram of amqp package in commons project</w:t>
       </w:r>
     </w:p>
     <w:p/>
@@ -25043,39 +23584,7 @@
         <w:t>was not</w:t>
       </w:r>
       <w:r>
-        <w:t xml:space="preserve"> created to be used in the docker containers. Therefore, its startup time in the container environment is very big, even up to 30 seconds. Frameworks such as </w:t>
-      </w:r>
-      <w:proofErr w:type="spellStart"/>
-      <w:r>
-        <w:t>Micronout</w:t>
-      </w:r>
-      <w:proofErr w:type="spellEnd"/>
-      <w:r>
-        <w:t xml:space="preserve"> and </w:t>
-      </w:r>
-      <w:proofErr w:type="spellStart"/>
-      <w:r>
-        <w:t>Quarkus</w:t>
-      </w:r>
-      <w:proofErr w:type="spellEnd"/>
-      <w:r>
-        <w:t xml:space="preserve"> solve that problem, which makes them more suitable for the containerized environment. Nevertheless, the Spring Boot support for needed technologies and group member’s experience with it was a stronger argument than what </w:t>
-      </w:r>
-      <w:proofErr w:type="spellStart"/>
-      <w:r>
-        <w:t>Micronout</w:t>
-      </w:r>
-      <w:proofErr w:type="spellEnd"/>
-      <w:r>
-        <w:t xml:space="preserve"> and </w:t>
-      </w:r>
-      <w:proofErr w:type="spellStart"/>
-      <w:r>
-        <w:t>Quarkus</w:t>
-      </w:r>
-      <w:proofErr w:type="spellEnd"/>
-      <w:r>
-        <w:t xml:space="preserve"> have to offer in terms of performance. Therefore, the Spring Boot framework has been chosen to develop microservices.</w:t>
+        <w:t xml:space="preserve"> created to be used in the docker containers. Therefore, its startup time in the container environment is very big, even up to 30 seconds. Frameworks such as Micronout and Quarkus solve that problem, which makes them more suitable for the containerized environment. Nevertheless, the Spring Boot support for needed technologies and group member’s experience with it was a stronger argument than what Micronout and Quarkus have to offer in terms of performance. Therefore, the Spring Boot framework has been chosen to develop microservices.</w:t>
       </w:r>
       <w:r>
         <w:t xml:space="preserve"> </w:t>
@@ -25131,15 +23640,7 @@
       </w:r>
       <w:r>
         <w:lastRenderedPageBreak/>
-        <w:t xml:space="preserve">and stable solution, it does not provide the flexibility of MongoDB. The </w:t>
-      </w:r>
-      <w:proofErr w:type="spellStart"/>
-      <w:r>
-        <w:t>GridFS</w:t>
-      </w:r>
-      <w:proofErr w:type="spellEnd"/>
-      <w:r>
-        <w:t xml:space="preserve"> feature of MongoDB that allows to store whole video files in the database in a structured way and retrieve specific chunks of them easily is a great advantage. Moreover, to ensure the high availability of the database, MongoDB can be deployed in replica sets when needed, creating a database cluster where when one database instance fails, the cluster continues functioning and is able to serve data. As a similar result can be achieved with PostgreSQL, it is not as simple as in the case of MongoDB. Another advantage of MongoDB is the possibility to perform a full-text search over the document without changing the database schema, as in PostgreSQL.</w:t>
+        <w:t>and stable solution, it does not provide the flexibility of MongoDB. The GridFS feature of MongoDB that allows to store whole video files in the database in a structured way and retrieve specific chunks of them easily is a great advantage. Moreover, to ensure the high availability of the database, MongoDB can be deployed in replica sets when needed, creating a database cluster where when one database instance fails, the cluster continues functioning and is able to serve data. As a similar result can be achieved with PostgreSQL, it is not as simple as in the case of MongoDB. Another advantage of MongoDB is the possibility to perform a full-text search over the document without changing the database schema, as in PostgreSQL.</w:t>
       </w:r>
       <w:r>
         <w:t xml:space="preserve"> </w:t>
@@ -25316,24 +23817,14 @@
       <w:r>
         <w:t xml:space="preserve">Figure </w:t>
       </w:r>
-      <w:r>
-        <w:fldChar w:fldCharType="begin"/>
-      </w:r>
-      <w:r>
-        <w:instrText xml:space="preserve"> SEQ Figure \* ARABIC </w:instrText>
-      </w:r>
-      <w:r>
-        <w:fldChar w:fldCharType="separate"/>
-      </w:r>
-      <w:r>
-        <w:rPr>
-          <w:noProof/>
-        </w:rPr>
-        <w:t>18</w:t>
-      </w:r>
-      <w:r>
-        <w:fldChar w:fldCharType="end"/>
-      </w:r>
+      <w:fldSimple w:instr=" SEQ Figure \* ARABIC ">
+        <w:r>
+          <w:rPr>
+            <w:noProof/>
+          </w:rPr>
+          <w:t>18</w:t>
+        </w:r>
+      </w:fldSimple>
       <w:r>
         <w:t xml:space="preserve"> - Navigation tree</w:t>
       </w:r>
@@ -25381,17 +23872,8 @@
           <w:rFonts w:eastAsia="Times New Roman"/>
           <w:color w:val="000000"/>
         </w:rPr>
-        <w:t xml:space="preserve">There were only three colors selected for application design: White, Material brown and Material </w:t>
-      </w:r>
-      <w:proofErr w:type="spellStart"/>
-      <w:r>
-        <w:rPr>
-          <w:rFonts w:eastAsia="Times New Roman"/>
-          <w:color w:val="000000"/>
-        </w:rPr>
-        <w:t>GreyBlue</w:t>
-      </w:r>
-      <w:proofErr w:type="spellEnd"/>
+        <w:t>There were only three colors selected for application design: White, Material brown and Material GreyBlue</w:t>
+      </w:r>
     </w:p>
     <w:p>
       <w:pPr>
@@ -25480,24 +23962,14 @@
       <w:r>
         <w:t xml:space="preserve">Figure </w:t>
       </w:r>
-      <w:r>
-        <w:fldChar w:fldCharType="begin"/>
-      </w:r>
-      <w:r>
-        <w:instrText xml:space="preserve"> SEQ Figure \* ARABIC </w:instrText>
-      </w:r>
-      <w:r>
-        <w:fldChar w:fldCharType="separate"/>
-      </w:r>
-      <w:r>
-        <w:rPr>
-          <w:noProof/>
-        </w:rPr>
-        <w:t>19</w:t>
-      </w:r>
-      <w:r>
-        <w:fldChar w:fldCharType="end"/>
-      </w:r>
+      <w:fldSimple w:instr=" SEQ Figure \* ARABIC ">
+        <w:r>
+          <w:rPr>
+            <w:noProof/>
+          </w:rPr>
+          <w:t>19</w:t>
+        </w:r>
+      </w:fldSimple>
       <w:r>
         <w:t xml:space="preserve"> - Color schema</w:t>
       </w:r>
@@ -25665,24 +24137,14 @@
       <w:r>
         <w:t xml:space="preserve">Figure </w:t>
       </w:r>
-      <w:r>
-        <w:fldChar w:fldCharType="begin"/>
-      </w:r>
-      <w:r>
-        <w:instrText xml:space="preserve"> SEQ Figure \* ARABIC </w:instrText>
-      </w:r>
-      <w:r>
-        <w:fldChar w:fldCharType="separate"/>
-      </w:r>
-      <w:r>
-        <w:rPr>
-          <w:noProof/>
-        </w:rPr>
-        <w:t>20</w:t>
-      </w:r>
-      <w:r>
-        <w:fldChar w:fldCharType="end"/>
-      </w:r>
+      <w:fldSimple w:instr=" SEQ Figure \* ARABIC ">
+        <w:r>
+          <w:rPr>
+            <w:noProof/>
+          </w:rPr>
+          <w:t>20</w:t>
+        </w:r>
+      </w:fldSimple>
       <w:r>
         <w:t xml:space="preserve"> - </w:t>
       </w:r>
@@ -25859,24 +24321,14 @@
       <w:r>
         <w:t xml:space="preserve">Figure </w:t>
       </w:r>
-      <w:r>
-        <w:fldChar w:fldCharType="begin"/>
-      </w:r>
-      <w:r>
-        <w:instrText xml:space="preserve"> SEQ Figure \* ARABIC </w:instrText>
-      </w:r>
-      <w:r>
-        <w:fldChar w:fldCharType="separate"/>
-      </w:r>
-      <w:r>
-        <w:rPr>
-          <w:noProof/>
-        </w:rPr>
-        <w:t>21</w:t>
-      </w:r>
-      <w:r>
-        <w:fldChar w:fldCharType="end"/>
-      </w:r>
+      <w:fldSimple w:instr=" SEQ Figure \* ARABIC ">
+        <w:r>
+          <w:rPr>
+            <w:noProof/>
+          </w:rPr>
+          <w:t>21</w:t>
+        </w:r>
+      </w:fldSimple>
       <w:r>
         <w:t xml:space="preserve"> - </w:t>
       </w:r>
@@ -25985,24 +24437,14 @@
       <w:r>
         <w:t xml:space="preserve">Figure </w:t>
       </w:r>
-      <w:r>
-        <w:fldChar w:fldCharType="begin"/>
-      </w:r>
-      <w:r>
-        <w:instrText xml:space="preserve"> SEQ Figure \* ARABIC </w:instrText>
-      </w:r>
-      <w:r>
-        <w:fldChar w:fldCharType="separate"/>
-      </w:r>
-      <w:r>
-        <w:rPr>
-          <w:noProof/>
-        </w:rPr>
-        <w:t>22</w:t>
-      </w:r>
-      <w:r>
-        <w:fldChar w:fldCharType="end"/>
-      </w:r>
+      <w:fldSimple w:instr=" SEQ Figure \* ARABIC ">
+        <w:r>
+          <w:rPr>
+            <w:noProof/>
+          </w:rPr>
+          <w:t>22</w:t>
+        </w:r>
+      </w:fldSimple>
       <w:r>
         <w:t xml:space="preserve"> - </w:t>
       </w:r>
@@ -26186,24 +24628,14 @@
                             <w:r>
                               <w:t xml:space="preserve">Figure </w:t>
                             </w:r>
-                            <w:r>
-                              <w:fldChar w:fldCharType="begin"/>
-                            </w:r>
-                            <w:r>
-                              <w:instrText xml:space="preserve"> SEQ Figure \* ARABIC </w:instrText>
-                            </w:r>
-                            <w:r>
-                              <w:fldChar w:fldCharType="separate"/>
-                            </w:r>
-                            <w:r>
-                              <w:rPr>
-                                <w:noProof/>
-                              </w:rPr>
-                              <w:t>23</w:t>
-                            </w:r>
-                            <w:r>
-                              <w:fldChar w:fldCharType="end"/>
-                            </w:r>
+                            <w:fldSimple w:instr=" SEQ Figure \* ARABIC ">
+                              <w:r>
+                                <w:rPr>
+                                  <w:noProof/>
+                                </w:rPr>
+                                <w:t>23</w:t>
+                              </w:r>
+                            </w:fldSimple>
                             <w:r>
                               <w:t xml:space="preserve"> - </w:t>
                             </w:r>
@@ -26245,24 +24677,14 @@
                       <w:r>
                         <w:t xml:space="preserve">Figure </w:t>
                       </w:r>
-                      <w:r>
-                        <w:fldChar w:fldCharType="begin"/>
-                      </w:r>
-                      <w:r>
-                        <w:instrText xml:space="preserve"> SEQ Figure \* ARABIC </w:instrText>
-                      </w:r>
-                      <w:r>
-                        <w:fldChar w:fldCharType="separate"/>
-                      </w:r>
-                      <w:r>
-                        <w:rPr>
-                          <w:noProof/>
-                        </w:rPr>
-                        <w:t>23</w:t>
-                      </w:r>
-                      <w:r>
-                        <w:fldChar w:fldCharType="end"/>
-                      </w:r>
+                      <w:fldSimple w:instr=" SEQ Figure \* ARABIC ">
+                        <w:r>
+                          <w:rPr>
+                            <w:noProof/>
+                          </w:rPr>
+                          <w:t>23</w:t>
+                        </w:r>
+                      </w:fldSimple>
                       <w:r>
                         <w:t xml:space="preserve"> - </w:t>
                       </w:r>
@@ -26512,24 +24934,14 @@
       <w:r>
         <w:t xml:space="preserve">Figure </w:t>
       </w:r>
-      <w:r>
-        <w:fldChar w:fldCharType="begin"/>
-      </w:r>
-      <w:r>
-        <w:instrText xml:space="preserve"> SEQ Figure \* ARABIC </w:instrText>
-      </w:r>
-      <w:r>
-        <w:fldChar w:fldCharType="separate"/>
-      </w:r>
-      <w:r>
-        <w:rPr>
-          <w:noProof/>
-        </w:rPr>
-        <w:t>24</w:t>
-      </w:r>
-      <w:r>
-        <w:fldChar w:fldCharType="end"/>
-      </w:r>
+      <w:fldSimple w:instr=" SEQ Figure \* ARABIC ">
+        <w:r>
+          <w:rPr>
+            <w:noProof/>
+          </w:rPr>
+          <w:t>24</w:t>
+        </w:r>
+      </w:fldSimple>
       <w:r>
         <w:t xml:space="preserve"> - Upload Video widget tree</w:t>
       </w:r>
@@ -26716,36 +25128,15 @@
       </w:r>
       <w:proofErr w:type="gramEnd"/>
       <w:r>
-        <w:t xml:space="preserve"> and providing information about active tokens to the other services. When a user logs in, a POST request is sent to the </w:t>
-      </w:r>
-      <w:proofErr w:type="spellStart"/>
-      <w:r>
-        <w:t>UserService</w:t>
-      </w:r>
-      <w:proofErr w:type="spellEnd"/>
-      <w:r>
-        <w:t xml:space="preserve"> to generate an access token. The token is saved in the memory of </w:t>
-      </w:r>
-      <w:proofErr w:type="spellStart"/>
-      <w:r>
-        <w:t>UserService</w:t>
-      </w:r>
-      <w:proofErr w:type="spellEnd"/>
-      <w:r>
-        <w:t xml:space="preserve">, alongside with the details of the authenticated user. Next time, the user makes a request to one of the services, before the request is handled, the service makes a request to the Authorization </w:t>
+        <w:t xml:space="preserve"> and providing information about active tokens to the other services. When a user logs in, a POST request is sent to the UserService to generate an access token. The token is saved in the memory of UserService, alongside with the details of the authenticated user. Next time, the user makes a request to one of the services, before the request is handled, the service makes a request to the Authorization </w:t>
       </w:r>
       <w:proofErr w:type="gramStart"/>
       <w:r>
         <w:t>Server(</w:t>
       </w:r>
-      <w:proofErr w:type="spellStart"/>
       <w:proofErr w:type="gramEnd"/>
       <w:r>
-        <w:t>UserService</w:t>
-      </w:r>
-      <w:proofErr w:type="spellEnd"/>
-      <w:r>
-        <w:t xml:space="preserve">) to validate the token and provide information about the authenticated user. At this point, the service can validate that the user has required roles and authorize the user. When both validations </w:t>
+        <w:t xml:space="preserve">UserService) to validate the token and provide information about the authenticated user. At this point, the service can validate that the user has required roles and authorize the user. When both validations </w:t>
       </w:r>
       <w:r>
         <w:t>have</w:t>
@@ -26839,24 +25230,14 @@
       <w:r>
         <w:t xml:space="preserve">Figure </w:t>
       </w:r>
-      <w:r>
-        <w:fldChar w:fldCharType="begin"/>
-      </w:r>
-      <w:r>
-        <w:instrText xml:space="preserve"> SEQ Figure \* ARABIC </w:instrText>
-      </w:r>
-      <w:r>
-        <w:fldChar w:fldCharType="separate"/>
-      </w:r>
-      <w:r>
-        <w:rPr>
-          <w:noProof/>
-        </w:rPr>
-        <w:t>25</w:t>
-      </w:r>
-      <w:r>
-        <w:fldChar w:fldCharType="end"/>
-      </w:r>
+      <w:fldSimple w:instr=" SEQ Figure \* ARABIC ">
+        <w:r>
+          <w:rPr>
+            <w:noProof/>
+          </w:rPr>
+          <w:t>25</w:t>
+        </w:r>
+      </w:fldSimple>
       <w:r>
         <w:t xml:space="preserve"> - Authentication flow diagram</w:t>
       </w:r>
@@ -26950,24 +25331,14 @@
                             <w:r>
                               <w:t xml:space="preserve">Figure </w:t>
                             </w:r>
-                            <w:r>
-                              <w:fldChar w:fldCharType="begin"/>
-                            </w:r>
-                            <w:r>
-                              <w:instrText xml:space="preserve"> SEQ Figure \* ARABIC </w:instrText>
-                            </w:r>
-                            <w:r>
-                              <w:fldChar w:fldCharType="separate"/>
-                            </w:r>
-                            <w:r>
-                              <w:rPr>
-                                <w:noProof/>
-                              </w:rPr>
-                              <w:t>26</w:t>
-                            </w:r>
-                            <w:r>
-                              <w:fldChar w:fldCharType="end"/>
-                            </w:r>
+                            <w:fldSimple w:instr=" SEQ Figure \* ARABIC ">
+                              <w:r>
+                                <w:rPr>
+                                  <w:noProof/>
+                                </w:rPr>
+                                <w:t>26</w:t>
+                              </w:r>
+                            </w:fldSimple>
                             <w:r>
                               <w:t xml:space="preserve"> - Video uploading sequence diagram</w:t>
                             </w:r>
@@ -27002,24 +25373,14 @@
                       <w:r>
                         <w:t xml:space="preserve">Figure </w:t>
                       </w:r>
-                      <w:r>
-                        <w:fldChar w:fldCharType="begin"/>
-                      </w:r>
-                      <w:r>
-                        <w:instrText xml:space="preserve"> SEQ Figure \* ARABIC </w:instrText>
-                      </w:r>
-                      <w:r>
-                        <w:fldChar w:fldCharType="separate"/>
-                      </w:r>
-                      <w:r>
-                        <w:rPr>
-                          <w:noProof/>
-                        </w:rPr>
-                        <w:t>26</w:t>
-                      </w:r>
-                      <w:r>
-                        <w:fldChar w:fldCharType="end"/>
-                      </w:r>
+                      <w:fldSimple w:instr=" SEQ Figure \* ARABIC ">
+                        <w:r>
+                          <w:rPr>
+                            <w:noProof/>
+                          </w:rPr>
+                          <w:t>26</w:t>
+                        </w:r>
+                      </w:fldSimple>
                       <w:r>
                         <w:t xml:space="preserve"> - Video uploading sequence diagram</w:t>
                       </w:r>
@@ -27169,15 +25530,7 @@
       </w:r>
       <w:proofErr w:type="gramEnd"/>
       <w:r>
-        <w:t xml:space="preserve"> the client application to access and play the video from the network resource, both client and the server must be compatible. To utilize the file storage mechanism of MongoDB </w:t>
-      </w:r>
-      <w:proofErr w:type="spellStart"/>
-      <w:r>
-        <w:t>GridFS</w:t>
-      </w:r>
-      <w:proofErr w:type="spellEnd"/>
-      <w:r>
-        <w:t xml:space="preserve"> it was decided to expose videos as a Partial Content resource which is part of HTTP specification. </w:t>
+        <w:t xml:space="preserve"> the client application to access and play the video from the network resource, both client and the server must be compatible. To utilize the file storage mechanism of MongoDB GridFS it was decided to expose videos as a Partial Content resource which is part of HTTP specification. </w:t>
       </w:r>
     </w:p>
     <w:p>
@@ -27278,24 +25631,14 @@
       <w:r>
         <w:t xml:space="preserve">Figure </w:t>
       </w:r>
-      <w:r>
-        <w:fldChar w:fldCharType="begin"/>
-      </w:r>
-      <w:r>
-        <w:instrText xml:space="preserve"> SEQ Figure \* ARABIC </w:instrText>
-      </w:r>
-      <w:r>
-        <w:fldChar w:fldCharType="separate"/>
-      </w:r>
-      <w:r>
-        <w:rPr>
-          <w:noProof/>
-        </w:rPr>
-        <w:t>27</w:t>
-      </w:r>
-      <w:r>
-        <w:fldChar w:fldCharType="end"/>
-      </w:r>
+      <w:fldSimple w:instr=" SEQ Figure \* ARABIC ">
+        <w:r>
+          <w:rPr>
+            <w:noProof/>
+          </w:rPr>
+          <w:t>27</w:t>
+        </w:r>
+      </w:fldSimple>
       <w:r>
         <w:t xml:space="preserve"> - </w:t>
       </w:r>
@@ -27368,39 +25711,7 @@
         <w:fldChar w:fldCharType="end"/>
       </w:r>
       <w:r>
-        <w:t xml:space="preserve">), it is necessary to design effective flows through the systems between components that hold different resources. There are 4 services relevant in case of recommendations such as </w:t>
-      </w:r>
-      <w:proofErr w:type="spellStart"/>
-      <w:r>
-        <w:t>UserService</w:t>
-      </w:r>
-      <w:proofErr w:type="spellEnd"/>
-      <w:r>
-        <w:t xml:space="preserve">, </w:t>
-      </w:r>
-      <w:proofErr w:type="spellStart"/>
-      <w:r>
-        <w:t>VideoService</w:t>
-      </w:r>
-      <w:proofErr w:type="spellEnd"/>
-      <w:r>
-        <w:t xml:space="preserve">, </w:t>
-      </w:r>
-      <w:proofErr w:type="spellStart"/>
-      <w:r>
-        <w:t>SearchService</w:t>
-      </w:r>
-      <w:proofErr w:type="spellEnd"/>
-      <w:r>
-        <w:t xml:space="preserve"> and </w:t>
-      </w:r>
-      <w:proofErr w:type="spellStart"/>
-      <w:r>
-        <w:t>RecommendationService</w:t>
-      </w:r>
-      <w:proofErr w:type="spellEnd"/>
-      <w:r>
-        <w:t>.</w:t>
+        <w:t>), it is necessary to design effective flows through the systems between components that hold different resources. There are 4 services relevant in case of recommendations such as UserService, VideoService, SearchService and RecommendationService.</w:t>
       </w:r>
     </w:p>
     <w:p>
@@ -27488,35 +25799,20 @@
       <w:r>
         <w:t xml:space="preserve">Figure </w:t>
       </w:r>
-      <w:r>
-        <w:fldChar w:fldCharType="begin"/>
-      </w:r>
-      <w:r>
-        <w:instrText xml:space="preserve"> SEQ Figure \* ARABIC </w:instrText>
-      </w:r>
-      <w:r>
-        <w:fldChar w:fldCharType="separate"/>
-      </w:r>
-      <w:r>
-        <w:rPr>
-          <w:noProof/>
-        </w:rPr>
-        <w:t>28</w:t>
-      </w:r>
-      <w:r>
-        <w:fldChar w:fldCharType="end"/>
-      </w:r>
+      <w:fldSimple w:instr=" SEQ Figure \* ARABIC ">
+        <w:r>
+          <w:rPr>
+            <w:noProof/>
+          </w:rPr>
+          <w:t>28</w:t>
+        </w:r>
+      </w:fldSimple>
       <w:r>
         <w:t xml:space="preserve"> - </w:t>
       </w:r>
       <w:r>
-        <w:t xml:space="preserve">Gathering </w:t>
-      </w:r>
-      <w:proofErr w:type="spellStart"/>
-      <w:r>
-        <w:t>behaviour</w:t>
-      </w:r>
-      <w:proofErr w:type="spellEnd"/>
+        <w:t>Gathering behaviour</w:t>
+      </w:r>
       <w:r>
         <w:t xml:space="preserve"> and preferences</w:t>
       </w:r>
@@ -27544,15 +25840,7 @@
         <w:jc w:val="both"/>
       </w:pPr>
       <w:r>
-        <w:t xml:space="preserve">App makes an HTTP request to a </w:t>
-      </w:r>
-      <w:proofErr w:type="spellStart"/>
-      <w:r>
-        <w:t>UserServices</w:t>
-      </w:r>
-      <w:proofErr w:type="spellEnd"/>
-      <w:r>
-        <w:t xml:space="preserve"> to update user’s preferences.</w:t>
+        <w:t>App makes an HTTP request to a UserServices to update user’s preferences.</w:t>
       </w:r>
     </w:p>
     <w:p>
@@ -27565,13 +25853,8 @@
         <w:spacing w:after="160"/>
         <w:jc w:val="both"/>
       </w:pPr>
-      <w:proofErr w:type="spellStart"/>
-      <w:r>
-        <w:t>UserService</w:t>
-      </w:r>
-      <w:proofErr w:type="spellEnd"/>
-      <w:r>
-        <w:t xml:space="preserve"> updates user preferences stored in </w:t>
+      <w:r>
+        <w:t xml:space="preserve">UserService updates user preferences stored in </w:t>
       </w:r>
       <w:proofErr w:type="gramStart"/>
       <w:r>
@@ -27596,13 +25879,8 @@
         <w:spacing w:after="160"/>
         <w:jc w:val="both"/>
       </w:pPr>
-      <w:proofErr w:type="spellStart"/>
-      <w:r>
-        <w:t>UserService</w:t>
-      </w:r>
-      <w:proofErr w:type="spellEnd"/>
-      <w:r>
-        <w:t xml:space="preserve"> makes two actions:</w:t>
+      <w:r>
+        <w:t>UserService makes two actions:</w:t>
       </w:r>
     </w:p>
     <w:p>
@@ -27615,27 +25893,9 @@
         <w:spacing w:after="160"/>
         <w:jc w:val="both"/>
       </w:pPr>
-      <w:proofErr w:type="spellStart"/>
-      <w:r>
-        <w:t>UserService</w:t>
-      </w:r>
-      <w:proofErr w:type="spellEnd"/>
-      <w:r>
-        <w:t xml:space="preserve"> sends asynchronous message to </w:t>
-      </w:r>
-      <w:proofErr w:type="spellStart"/>
-      <w:r>
-        <w:t>RecommendationService</w:t>
-      </w:r>
-      <w:proofErr w:type="spellEnd"/>
-      <w:r>
-        <w:t xml:space="preserve"> with updated preferences and </w:t>
-      </w:r>
-      <w:proofErr w:type="spellStart"/>
-      <w:r>
-        <w:t>userId</w:t>
-      </w:r>
-      <w:proofErr w:type="spellEnd"/>
+      <w:r>
+        <w:t>UserService sends asynchronous message to RecommendationService with updated preferences and userId</w:t>
+      </w:r>
     </w:p>
     <w:p>
       <w:pPr>
@@ -27648,13 +25908,8 @@
         <w:ind w:left="1701" w:hanging="621"/>
         <w:jc w:val="both"/>
       </w:pPr>
-      <w:proofErr w:type="spellStart"/>
-      <w:r>
-        <w:t>RecommendationService</w:t>
-      </w:r>
-      <w:proofErr w:type="spellEnd"/>
-      <w:r>
-        <w:t xml:space="preserve"> stores updated preference in form of new edge - relationship</w:t>
+      <w:r>
+        <w:t>RecommendationService stores updated preference in form of new edge - relationship</w:t>
       </w:r>
     </w:p>
     <w:p>
@@ -27668,23 +25923,7 @@
         <w:jc w:val="both"/>
       </w:pPr>
       <w:r>
-        <w:t xml:space="preserve">Meanwhile the </w:t>
-      </w:r>
-      <w:proofErr w:type="spellStart"/>
-      <w:r>
-        <w:t>RecommendationService</w:t>
-      </w:r>
-      <w:proofErr w:type="spellEnd"/>
-      <w:r>
-        <w:t xml:space="preserve"> is storing updated preferences, the </w:t>
-      </w:r>
-      <w:proofErr w:type="spellStart"/>
-      <w:r>
-        <w:t>UserService</w:t>
-      </w:r>
-      <w:proofErr w:type="spellEnd"/>
-      <w:r>
-        <w:t xml:space="preserve"> responds back to the App with a successful message.</w:t>
+        <w:t>Meanwhile the RecommendationService is storing updated preferences, the UserService responds back to the App with a successful message.</w:t>
       </w:r>
     </w:p>
     <w:p>
@@ -27694,47 +25933,7 @@
       </w:pPr>
       <w:r>
         <w:lastRenderedPageBreak/>
-        <w:t xml:space="preserve">The second sequence relates to the scenario when a user requests to watch a video. It starts when the App requests a video content of specific video from </w:t>
-      </w:r>
-      <w:proofErr w:type="spellStart"/>
-      <w:r>
-        <w:t>VideoService</w:t>
-      </w:r>
-      <w:proofErr w:type="spellEnd"/>
-      <w:r>
-        <w:t xml:space="preserve"> by </w:t>
-      </w:r>
-      <w:proofErr w:type="spellStart"/>
-      <w:r>
-        <w:t>videoId</w:t>
-      </w:r>
-      <w:proofErr w:type="spellEnd"/>
-      <w:r>
-        <w:t xml:space="preserve"> parameter. When the </w:t>
-      </w:r>
-      <w:proofErr w:type="spellStart"/>
-      <w:r>
-        <w:t>VideoService</w:t>
-      </w:r>
-      <w:proofErr w:type="spellEnd"/>
-      <w:r>
-        <w:t xml:space="preserve"> is preparing for streaming requested video, it also sends an asynchronous message to </w:t>
-      </w:r>
-      <w:proofErr w:type="spellStart"/>
-      <w:r>
-        <w:t>RecommendationService</w:t>
-      </w:r>
-      <w:proofErr w:type="spellEnd"/>
-      <w:r>
-        <w:t xml:space="preserve"> which records the </w:t>
-      </w:r>
-      <w:proofErr w:type="spellStart"/>
-      <w:r>
-        <w:t>WatchAction</w:t>
-      </w:r>
-      <w:proofErr w:type="spellEnd"/>
-      <w:r>
-        <w:t xml:space="preserve">, so that it creates </w:t>
+        <w:t xml:space="preserve">The second sequence relates to the scenario when a user requests to watch a video. It starts when the App requests a video content of specific video from VideoService by videoId parameter. When the VideoService is preparing for streaming requested video, it also sends an asynchronous message to RecommendationService which records the WatchAction, so that it creates </w:t>
       </w:r>
       <w:r>
         <w:rPr>
@@ -27744,23 +25943,7 @@
         <w:t>Watches</w:t>
       </w:r>
       <w:r>
-        <w:t xml:space="preserve"> edge between User and Video nodes specified by passed </w:t>
-      </w:r>
-      <w:proofErr w:type="spellStart"/>
-      <w:r>
-        <w:t>userId</w:t>
-      </w:r>
-      <w:proofErr w:type="spellEnd"/>
-      <w:r>
-        <w:t xml:space="preserve"> and </w:t>
-      </w:r>
-      <w:proofErr w:type="spellStart"/>
-      <w:r>
-        <w:t>videoId</w:t>
-      </w:r>
-      <w:proofErr w:type="spellEnd"/>
-      <w:r>
-        <w:t xml:space="preserve"> parameters.</w:t>
+        <w:t xml:space="preserve"> edge between User and Video nodes specified by passed userId and videoId parameters.</w:t>
       </w:r>
     </w:p>
     <w:p>
@@ -27781,23 +25964,7 @@
         <w:t xml:space="preserve"> (Figure 29)</w:t>
       </w:r>
       <w:r>
-        <w:t xml:space="preserve"> explains the use case when a user wants to get recommended videos. In this scenario, the App makes an HTTP Get request directly to the </w:t>
-      </w:r>
-      <w:proofErr w:type="spellStart"/>
-      <w:r>
-        <w:t>SearchService</w:t>
-      </w:r>
-      <w:proofErr w:type="spellEnd"/>
-      <w:r>
-        <w:t xml:space="preserve">, which executes recommendation query to the </w:t>
-      </w:r>
-      <w:proofErr w:type="spellStart"/>
-      <w:r>
-        <w:t>RecommendationDB</w:t>
-      </w:r>
-      <w:proofErr w:type="spellEnd"/>
-      <w:r>
-        <w:t xml:space="preserve"> - Neo4j. This query uses the recommendation algorithm described in </w:t>
+        <w:t xml:space="preserve"> explains the use case when a user wants to get recommended videos. In this scenario, the App makes an HTTP Get request directly to the SearchService, which executes recommendation query to the RecommendationDB - Neo4j. This query uses the recommendation algorithm described in </w:t>
       </w:r>
       <w:r>
         <w:t xml:space="preserve">the </w:t>
@@ -27847,23 +26014,7 @@
       </w:r>
       <w:proofErr w:type="gramEnd"/>
       <w:r>
-        <w:t xml:space="preserve"> find the best matching videos. It returns video ids back to </w:t>
-      </w:r>
-      <w:proofErr w:type="spellStart"/>
-      <w:r>
-        <w:t>SearchService</w:t>
-      </w:r>
-      <w:proofErr w:type="spellEnd"/>
-      <w:r>
-        <w:t xml:space="preserve">. Once the </w:t>
-      </w:r>
-      <w:proofErr w:type="spellStart"/>
-      <w:r>
-        <w:t>videoIds</w:t>
-      </w:r>
-      <w:proofErr w:type="spellEnd"/>
-      <w:r>
-        <w:t xml:space="preserve"> are received, they are used to get actual videos by querying videos collection in MongoDB, which responds back with actual videos that are followingly </w:t>
+        <w:t xml:space="preserve"> find the best matching videos. It returns video ids back to SearchService. Once the videoIds are received, they are used to get actual videos by querying videos collection in MongoDB, which responds back with actual videos that are followingly </w:t>
       </w:r>
       <w:proofErr w:type="gramStart"/>
       <w:r>
@@ -27944,24 +26095,14 @@
       <w:r>
         <w:t xml:space="preserve">Figure </w:t>
       </w:r>
-      <w:r>
-        <w:fldChar w:fldCharType="begin"/>
-      </w:r>
-      <w:r>
-        <w:instrText xml:space="preserve"> SEQ Figure \* ARABIC </w:instrText>
-      </w:r>
-      <w:r>
-        <w:fldChar w:fldCharType="separate"/>
-      </w:r>
-      <w:r>
-        <w:rPr>
-          <w:noProof/>
-        </w:rPr>
-        <w:t>29</w:t>
-      </w:r>
-      <w:r>
-        <w:fldChar w:fldCharType="end"/>
-      </w:r>
+      <w:fldSimple w:instr=" SEQ Figure \* ARABIC ">
+        <w:r>
+          <w:rPr>
+            <w:noProof/>
+          </w:rPr>
+          <w:t>29</w:t>
+        </w:r>
+      </w:fldSimple>
       <w:r>
         <w:t xml:space="preserve"> - </w:t>
       </w:r>
@@ -28264,24 +26405,14 @@
       <w:r>
         <w:t xml:space="preserve">Figure </w:t>
       </w:r>
-      <w:r>
-        <w:fldChar w:fldCharType="begin"/>
-      </w:r>
-      <w:r>
-        <w:instrText xml:space="preserve"> SEQ Figure \* ARABIC </w:instrText>
-      </w:r>
-      <w:r>
-        <w:fldChar w:fldCharType="separate"/>
-      </w:r>
-      <w:r>
-        <w:rPr>
-          <w:noProof/>
-        </w:rPr>
-        <w:t>30</w:t>
-      </w:r>
-      <w:r>
-        <w:fldChar w:fldCharType="end"/>
-      </w:r>
+      <w:fldSimple w:instr=" SEQ Figure \* ARABIC ">
+        <w:r>
+          <w:rPr>
+            <w:noProof/>
+          </w:rPr>
+          <w:t>30</w:t>
+        </w:r>
+      </w:fldSimple>
       <w:r>
         <w:t xml:space="preserve"> - </w:t>
       </w:r>
@@ -28307,39 +26438,7 @@
           <w:rFonts w:eastAsia="Times New Roman"/>
           <w:color w:val="000000"/>
         </w:rPr>
-        <w:t xml:space="preserve">Firstly, </w:t>
-      </w:r>
-      <w:proofErr w:type="spellStart"/>
-      <w:r>
-        <w:rPr>
-          <w:rFonts w:eastAsia="Times New Roman"/>
-          <w:color w:val="000000"/>
-        </w:rPr>
-        <w:t>studyPrograms</w:t>
-      </w:r>
-      <w:proofErr w:type="spellEnd"/>
-      <w:r>
-        <w:rPr>
-          <w:rFonts w:eastAsia="Times New Roman"/>
-          <w:color w:val="000000"/>
-        </w:rPr>
-        <w:t xml:space="preserve"> and tags of the watched video are identified (lines 34-35). Afterwards, the video candidates that have the same tag or </w:t>
-      </w:r>
-      <w:proofErr w:type="spellStart"/>
-      <w:r>
-        <w:rPr>
-          <w:rFonts w:eastAsia="Times New Roman"/>
-          <w:color w:val="000000"/>
-        </w:rPr>
-        <w:t>studyProgram</w:t>
-      </w:r>
-      <w:proofErr w:type="spellEnd"/>
-      <w:r>
-        <w:rPr>
-          <w:rFonts w:eastAsia="Times New Roman"/>
-          <w:color w:val="000000"/>
-        </w:rPr>
-        <w:t xml:space="preserve"> as the watched video are found. All the candidates have the same initial priority which is set to 12 in the case of “Watch” action. However, “Watch” action as well as the rest of actions have their priority decreased by the time where each passed month from the date of action represents a penalty of 1 to the initial priority (line 45). Eventually, (line 48) all candidates are collected into a list that is later joined with the lists from the rest of call blocks.</w:t>
+        <w:t>Firstly, studyPrograms and tags of the watched video are identified (lines 34-35). Afterwards, the video candidates that have the same tag or studyProgram as the watched video are found. All the candidates have the same initial priority which is set to 12 in the case of “Watch” action. However, “Watch” action as well as the rest of actions have their priority decreased by the time where each passed month from the date of action represents a penalty of 1 to the initial priority (line 45). Eventually, (line 48) all candidates are collected into a list that is later joined with the lists from the rest of call blocks.</w:t>
       </w:r>
     </w:p>
     <w:p>
@@ -28358,55 +26457,23 @@
           <w:color w:val="000000"/>
         </w:rPr>
         <w:lastRenderedPageBreak/>
-        <w:t xml:space="preserve">The action when a user searches videos by a </w:t>
-      </w:r>
-      <w:proofErr w:type="spellStart"/>
+        <w:t xml:space="preserve">The action when a user searches videos by a searchTerm </w:t>
+      </w:r>
+      <w:proofErr w:type="gramStart"/>
       <w:r>
         <w:rPr>
           <w:rFonts w:eastAsia="Times New Roman"/>
           <w:color w:val="000000"/>
         </w:rPr>
-        <w:t>searchTerm</w:t>
-      </w:r>
-      <w:proofErr w:type="spellEnd"/>
+        <w:t>has to</w:t>
+      </w:r>
+      <w:proofErr w:type="gramEnd"/>
       <w:r>
         <w:rPr>
           <w:rFonts w:eastAsia="Times New Roman"/>
           <w:color w:val="000000"/>
         </w:rPr>
-        <w:t xml:space="preserve"> </w:t>
-      </w:r>
-      <w:proofErr w:type="gramStart"/>
-      <w:r>
-        <w:rPr>
-          <w:rFonts w:eastAsia="Times New Roman"/>
-          <w:color w:val="000000"/>
-        </w:rPr>
-        <w:t>has to</w:t>
-      </w:r>
-      <w:proofErr w:type="gramEnd"/>
-      <w:r>
-        <w:rPr>
-          <w:rFonts w:eastAsia="Times New Roman"/>
-          <w:color w:val="000000"/>
-        </w:rPr>
-        <w:t xml:space="preserve"> be implemented in a different way as the rest of user actions. In this case, it was required to make full-text search on title and description attribute from Video node and name attribute from </w:t>
-      </w:r>
-      <w:proofErr w:type="spellStart"/>
-      <w:r>
-        <w:rPr>
-          <w:rFonts w:eastAsia="Times New Roman"/>
-          <w:color w:val="000000"/>
-        </w:rPr>
-        <w:t>StudyProgram</w:t>
-      </w:r>
-      <w:proofErr w:type="spellEnd"/>
-      <w:r>
-        <w:rPr>
-          <w:rFonts w:eastAsia="Times New Roman"/>
-          <w:color w:val="000000"/>
-        </w:rPr>
-        <w:t xml:space="preserve"> and Tag nodes.</w:t>
+        <w:t xml:space="preserve"> be implemented in a different way as the rest of user actions. In this case, it was required to make full-text search on title and description attribute from Video node and name attribute from StudyProgram and Tag nodes.</w:t>
       </w:r>
     </w:p>
     <w:p>
@@ -28518,24 +26585,14 @@
       <w:r>
         <w:t xml:space="preserve">Figure </w:t>
       </w:r>
-      <w:r>
-        <w:fldChar w:fldCharType="begin"/>
-      </w:r>
-      <w:r>
-        <w:instrText xml:space="preserve"> SEQ Figure \* ARABIC </w:instrText>
-      </w:r>
-      <w:r>
-        <w:fldChar w:fldCharType="separate"/>
-      </w:r>
-      <w:r>
-        <w:rPr>
-          <w:noProof/>
-        </w:rPr>
-        <w:t>31</w:t>
-      </w:r>
-      <w:r>
-        <w:fldChar w:fldCharType="end"/>
-      </w:r>
+      <w:fldSimple w:instr=" SEQ Figure \* ARABIC ">
+        <w:r>
+          <w:rPr>
+            <w:noProof/>
+          </w:rPr>
+          <w:t>31</w:t>
+        </w:r>
+      </w:fldSimple>
       <w:r>
         <w:t xml:space="preserve"> - </w:t>
       </w:r>
@@ -28602,39 +26659,7 @@
           <w:rFonts w:eastAsia="Times New Roman"/>
           <w:color w:val="000000"/>
         </w:rPr>
-        <w:t xml:space="preserve">). Depending on a node, the result from full-text search is casted to the relevant attribute (line 125-127). In the case of Tag and </w:t>
-      </w:r>
-      <w:proofErr w:type="spellStart"/>
-      <w:r>
-        <w:rPr>
-          <w:rFonts w:eastAsia="Times New Roman"/>
-          <w:color w:val="000000"/>
-        </w:rPr>
-        <w:t>StudyProgram</w:t>
-      </w:r>
-      <w:proofErr w:type="spellEnd"/>
-      <w:r>
-        <w:rPr>
-          <w:rFonts w:eastAsia="Times New Roman"/>
-          <w:color w:val="000000"/>
-        </w:rPr>
-        <w:t xml:space="preserve">, they are used to find videos that have either Tag or </w:t>
-      </w:r>
-      <w:proofErr w:type="spellStart"/>
-      <w:r>
-        <w:rPr>
-          <w:rFonts w:eastAsia="Times New Roman"/>
-          <w:color w:val="000000"/>
-        </w:rPr>
-        <w:t>StudyProgram</w:t>
-      </w:r>
-      <w:proofErr w:type="spellEnd"/>
-      <w:r>
-        <w:rPr>
-          <w:rFonts w:eastAsia="Times New Roman"/>
-          <w:color w:val="000000"/>
-        </w:rPr>
-        <w:t xml:space="preserve"> in common and in the case of Video, the actual video is passed into the final list of recommended videos from search action (line 131-133). At the end, the time penalty is applied to the priorities as it was described in the query description of Watch action (line 136).  </w:t>
+        <w:t>). Depending on a node, the result from full-text search is casted to the relevant attribute (line 125-127). In the case of Tag and StudyProgram, they are used to find videos that have either Tag or StudyProgram in common and in the case of Video, the actual video is passed into the final list of recommended videos from search action (line 131-133). At the end, the time penalty is applied to the priorities as it was described in the query description of Watch action (line 136).  </w:t>
       </w:r>
     </w:p>
     <w:p>
@@ -28712,24 +26737,14 @@
       <w:r>
         <w:t xml:space="preserve">Figure </w:t>
       </w:r>
-      <w:r>
-        <w:fldChar w:fldCharType="begin"/>
-      </w:r>
-      <w:r>
-        <w:instrText xml:space="preserve"> SEQ Figure \* ARABIC </w:instrText>
-      </w:r>
-      <w:r>
-        <w:fldChar w:fldCharType="separate"/>
-      </w:r>
-      <w:r>
-        <w:rPr>
-          <w:noProof/>
-        </w:rPr>
-        <w:t>32</w:t>
-      </w:r>
-      <w:r>
-        <w:fldChar w:fldCharType="end"/>
-      </w:r>
+      <w:fldSimple w:instr=" SEQ Figure \* ARABIC ">
+        <w:r>
+          <w:rPr>
+            <w:noProof/>
+          </w:rPr>
+          <w:t>32</w:t>
+        </w:r>
+      </w:fldSimple>
       <w:r>
         <w:t xml:space="preserve"> - </w:t>
       </w:r>
@@ -28796,23 +26811,7 @@
           <w:rFonts w:eastAsia="Times New Roman"/>
           <w:color w:val="000000"/>
         </w:rPr>
-        <w:t xml:space="preserve"> the final list of recommended videos can be constructed by grouping all entries by </w:t>
-      </w:r>
-      <w:proofErr w:type="spellStart"/>
-      <w:r>
-        <w:rPr>
-          <w:rFonts w:eastAsia="Times New Roman"/>
-          <w:color w:val="000000"/>
-        </w:rPr>
-        <w:t>videoId</w:t>
-      </w:r>
-      <w:proofErr w:type="spellEnd"/>
-      <w:r>
-        <w:rPr>
-          <w:rFonts w:eastAsia="Times New Roman"/>
-          <w:color w:val="000000"/>
-        </w:rPr>
-        <w:t xml:space="preserve"> and sums priorities of videos with the same id (lines 156-157). </w:t>
+        <w:t xml:space="preserve"> the final list of recommended videos can be constructed by grouping all entries by videoId and sums priorities of videos with the same id (lines 156-157). </w:t>
       </w:r>
     </w:p>
     <w:p>
@@ -28890,24 +26889,14 @@
       <w:r>
         <w:t xml:space="preserve">Figure </w:t>
       </w:r>
-      <w:r>
-        <w:fldChar w:fldCharType="begin"/>
-      </w:r>
-      <w:r>
-        <w:instrText xml:space="preserve"> SEQ Figure \* ARABIC </w:instrText>
-      </w:r>
-      <w:r>
-        <w:fldChar w:fldCharType="separate"/>
-      </w:r>
-      <w:r>
-        <w:rPr>
-          <w:noProof/>
-        </w:rPr>
-        <w:t>33</w:t>
-      </w:r>
-      <w:r>
-        <w:fldChar w:fldCharType="end"/>
-      </w:r>
+      <w:fldSimple w:instr=" SEQ Figure \* ARABIC ">
+        <w:r>
+          <w:rPr>
+            <w:noProof/>
+          </w:rPr>
+          <w:t>33</w:t>
+        </w:r>
+      </w:fldSimple>
       <w:r>
         <w:t xml:space="preserve"> - </w:t>
       </w:r>
@@ -28977,17 +26966,8 @@
         <w:fldChar w:fldCharType="end"/>
       </w:r>
       <w:r>
-        <w:t xml:space="preserve">, it was decided to make use of the implementation of </w:t>
-      </w:r>
-      <w:proofErr w:type="spellStart"/>
-      <w:r>
-        <w:t>GridFS</w:t>
-      </w:r>
-      <w:proofErr w:type="spellEnd"/>
-      <w:r>
-        <w:t xml:space="preserve"> provided by Spring Data MongoDB called </w:t>
-      </w:r>
-      <w:proofErr w:type="spellStart"/>
+        <w:t xml:space="preserve">, it was decided to make use of the implementation of GridFS provided by Spring Data MongoDB called </w:t>
+      </w:r>
       <w:r>
         <w:rPr>
           <w:i/>
@@ -28995,17 +26975,8 @@
         </w:rPr>
         <w:t>GridFsTemplate</w:t>
       </w:r>
-      <w:proofErr w:type="spellEnd"/>
-      <w:r>
-        <w:t xml:space="preserve">. In this system the </w:t>
-      </w:r>
-      <w:proofErr w:type="spellStart"/>
-      <w:r>
-        <w:t>GridFsTemplate</w:t>
-      </w:r>
-      <w:proofErr w:type="spellEnd"/>
-      <w:r>
-        <w:t xml:space="preserve"> is used to:</w:t>
+      <w:r>
+        <w:t>. In this system the GridFsTemplate is used to:</w:t>
       </w:r>
     </w:p>
     <w:p>
@@ -29047,15 +27018,7 @@
         <w:jc w:val="both"/>
       </w:pPr>
       <w:r>
-        <w:t xml:space="preserve">Find one or more files – documents stored in </w:t>
-      </w:r>
-      <w:proofErr w:type="spellStart"/>
-      <w:r>
-        <w:t>VideoFiles</w:t>
-      </w:r>
-      <w:proofErr w:type="spellEnd"/>
-      <w:r>
-        <w:t xml:space="preserve"> collection</w:t>
+        <w:t>Find one or more files – documents stored in VideoFiles collection</w:t>
       </w:r>
     </w:p>
     <w:p>
@@ -29069,15 +27032,7 @@
         <w:jc w:val="both"/>
       </w:pPr>
       <w:r>
-        <w:t xml:space="preserve">Get content of a specific file – documents stored in </w:t>
-      </w:r>
-      <w:proofErr w:type="spellStart"/>
-      <w:r>
-        <w:t>VideoContents</w:t>
-      </w:r>
-      <w:proofErr w:type="spellEnd"/>
-      <w:r>
-        <w:t xml:space="preserve"> collection</w:t>
+        <w:t>Get content of a specific file – documents stored in VideoContents collection</w:t>
       </w:r>
     </w:p>
     <w:p>
@@ -29086,15 +27041,7 @@
         <w:jc w:val="both"/>
       </w:pPr>
       <w:r>
-        <w:t xml:space="preserve">The rest of this section is focused on the implementation of storing a new file into MongoDB </w:t>
-      </w:r>
-      <w:proofErr w:type="spellStart"/>
-      <w:r>
-        <w:t>GridFS</w:t>
-      </w:r>
-      <w:proofErr w:type="spellEnd"/>
-      <w:r>
-        <w:t>.</w:t>
+        <w:t>The rest of this section is focused on the implementation of storing a new file into MongoDB GridFS.</w:t>
       </w:r>
     </w:p>
     <w:p>
@@ -29167,24 +27114,14 @@
       <w:r>
         <w:t xml:space="preserve">Figure </w:t>
       </w:r>
-      <w:r>
-        <w:fldChar w:fldCharType="begin"/>
-      </w:r>
-      <w:r>
-        <w:instrText xml:space="preserve"> SEQ Figure \* ARABIC </w:instrText>
-      </w:r>
-      <w:r>
-        <w:fldChar w:fldCharType="separate"/>
-      </w:r>
-      <w:r>
-        <w:rPr>
-          <w:noProof/>
-        </w:rPr>
-        <w:t>34</w:t>
-      </w:r>
-      <w:r>
-        <w:fldChar w:fldCharType="end"/>
-      </w:r>
+      <w:fldSimple w:instr=" SEQ Figure \* ARABIC ">
+        <w:r>
+          <w:rPr>
+            <w:noProof/>
+          </w:rPr>
+          <w:t>34</w:t>
+        </w:r>
+      </w:fldSimple>
       <w:r>
         <w:t xml:space="preserve"> - REST controller for uploading video</w:t>
       </w:r>
@@ -29195,29 +27132,13 @@
         <w:jc w:val="both"/>
       </w:pPr>
       <w:r>
-        <w:t xml:space="preserve">The </w:t>
-      </w:r>
-      <w:proofErr w:type="spellStart"/>
-      <w:r>
-        <w:t>VideoController</w:t>
-      </w:r>
-      <w:proofErr w:type="spellEnd"/>
-      <w:r>
-        <w:t xml:space="preserve"> class is the RESTful controller that provides endpoints for managing videos. The example of the endpoint for uploading the video can be seen in the code snippet above</w:t>
+        <w:t>The VideoController class is the RESTful controller that provides endpoints for managing videos. The example of the endpoint for uploading the video can be seen in the code snippet above</w:t>
       </w:r>
       <w:r>
         <w:t xml:space="preserve"> (Figure 34)</w:t>
       </w:r>
       <w:r>
-        <w:t xml:space="preserve">. The </w:t>
-      </w:r>
-      <w:proofErr w:type="spellStart"/>
-      <w:r>
-        <w:t>VideoController</w:t>
-      </w:r>
-      <w:proofErr w:type="spellEnd"/>
-      <w:r>
-        <w:t xml:space="preserve"> requires to:</w:t>
+        <w:t>. The VideoController requires to:</w:t>
       </w:r>
     </w:p>
     <w:p>
@@ -29231,15 +27152,7 @@
         <w:jc w:val="both"/>
       </w:pPr>
       <w:r>
-        <w:t xml:space="preserve">provide the video in the form of </w:t>
-      </w:r>
-      <w:proofErr w:type="spellStart"/>
-      <w:r>
-        <w:t>MultipartFile</w:t>
-      </w:r>
-      <w:proofErr w:type="spellEnd"/>
-      <w:r>
-        <w:t xml:space="preserve"> object attached to the request body as a form-data</w:t>
+        <w:t>provide the video in the form of MultipartFile object attached to the request body as a form-data</w:t>
       </w:r>
     </w:p>
     <w:p>
@@ -29253,29 +27166,13 @@
         <w:jc w:val="both"/>
       </w:pPr>
       <w:r>
-        <w:t xml:space="preserve">provide video’s metadata attached in the request body as a JSON representation of a valid </w:t>
-      </w:r>
-      <w:proofErr w:type="spellStart"/>
-      <w:r>
-        <w:t>VideoMetadataDTO</w:t>
-      </w:r>
-      <w:proofErr w:type="spellEnd"/>
-      <w:r>
-        <w:t xml:space="preserve"> object – see the diagram below</w:t>
+        <w:t>provide video’s metadata attached in the request body as a JSON representation of a valid VideoMetadataDTO object – see the diagram below</w:t>
       </w:r>
       <w:r>
         <w:t xml:space="preserve"> (Figure 35)</w:t>
       </w:r>
       <w:r>
-        <w:t xml:space="preserve"> where is shown the </w:t>
-      </w:r>
-      <w:proofErr w:type="spellStart"/>
-      <w:r>
-        <w:t>VideoMetadataDTO</w:t>
-      </w:r>
-      <w:proofErr w:type="spellEnd"/>
-      <w:r>
-        <w:t xml:space="preserve"> class with its fields and fields annotations that are used to validate the parameters passed to the constructor – annotations such as @NotNull, @NotEmpty or @Pattern which validates a regex expression.</w:t>
+        <w:t xml:space="preserve"> where is shown the VideoMetadataDTO class with its fields and fields annotations that are used to validate the parameters passed to the constructor – annotations such as @NotNull, @NotEmpty or @Pattern which validates a regex expression.</w:t>
       </w:r>
     </w:p>
     <w:p>
@@ -29348,37 +27245,19 @@
       <w:r>
         <w:t xml:space="preserve">Figure </w:t>
       </w:r>
-      <w:r>
-        <w:fldChar w:fldCharType="begin"/>
-      </w:r>
-      <w:r>
-        <w:instrText xml:space="preserve"> SEQ Figure \* ARABIC </w:instrText>
-      </w:r>
-      <w:r>
-        <w:fldChar w:fldCharType="separate"/>
-      </w:r>
-      <w:r>
-        <w:rPr>
-          <w:noProof/>
-        </w:rPr>
-        <w:t>35</w:t>
-      </w:r>
-      <w:r>
-        <w:fldChar w:fldCharType="end"/>
-      </w:r>
+      <w:fldSimple w:instr=" SEQ Figure \* ARABIC ">
+        <w:r>
+          <w:rPr>
+            <w:noProof/>
+          </w:rPr>
+          <w:t>35</w:t>
+        </w:r>
+      </w:fldSimple>
       <w:r>
         <w:t xml:space="preserve"> - </w:t>
       </w:r>
       <w:r>
-        <w:t xml:space="preserve">Example of </w:t>
-      </w:r>
-      <w:proofErr w:type="spellStart"/>
-      <w:r>
-        <w:t>VideoMetadataDTO</w:t>
-      </w:r>
-      <w:proofErr w:type="spellEnd"/>
-      <w:r>
-        <w:t xml:space="preserve"> class</w:t>
+        <w:t>Example of VideoMetadataDTO class</w:t>
       </w:r>
     </w:p>
     <w:p>
@@ -29387,17 +27266,8 @@
         <w:jc w:val="both"/>
       </w:pPr>
       <w:r>
-        <w:t xml:space="preserve">Afterwards, the </w:t>
-      </w:r>
-      <w:proofErr w:type="spellStart"/>
-      <w:r>
-        <w:t>VideoController</w:t>
-      </w:r>
-      <w:proofErr w:type="spellEnd"/>
-      <w:r>
-        <w:t xml:space="preserve"> calls the </w:t>
-      </w:r>
-      <w:proofErr w:type="spellStart"/>
+        <w:t xml:space="preserve">Afterwards, the VideoController calls the </w:t>
+      </w:r>
       <w:r>
         <w:rPr>
           <w:i/>
@@ -29405,25 +27275,8 @@
         </w:rPr>
         <w:t>uploadVideo</w:t>
       </w:r>
-      <w:proofErr w:type="spellEnd"/>
-      <w:r>
-        <w:t xml:space="preserve"> method on the </w:t>
-      </w:r>
-      <w:proofErr w:type="spellStart"/>
-      <w:r>
-        <w:t>videoService</w:t>
-      </w:r>
-      <w:proofErr w:type="spellEnd"/>
-      <w:r>
-        <w:t xml:space="preserve"> with passed video file, user’s email taken from the Principal object that is retrieved from the token, and the video’s metadata in a form of Document object required by </w:t>
-      </w:r>
-      <w:proofErr w:type="spellStart"/>
-      <w:r>
-        <w:t>GridFsTemplate</w:t>
-      </w:r>
-      <w:proofErr w:type="spellEnd"/>
-      <w:r>
-        <w:t xml:space="preserve"> implementation.</w:t>
+      <w:r>
+        <w:t xml:space="preserve"> method on the videoService with passed video file, user’s email taken from the Principal object that is retrieved from the token, and the video’s metadata in a form of Document object required by GridFsTemplate implementation.</w:t>
       </w:r>
     </w:p>
     <w:p>
@@ -29495,43 +27348,20 @@
       <w:r>
         <w:t xml:space="preserve">Figure </w:t>
       </w:r>
-      <w:r>
-        <w:fldChar w:fldCharType="begin"/>
-      </w:r>
-      <w:r>
-        <w:instrText xml:space="preserve"> SEQ Figure \* ARABIC </w:instrText>
-      </w:r>
-      <w:r>
-        <w:fldChar w:fldCharType="separate"/>
-      </w:r>
-      <w:r>
-        <w:rPr>
-          <w:noProof/>
-        </w:rPr>
-        <w:t>36</w:t>
-      </w:r>
-      <w:r>
-        <w:fldChar w:fldCharType="end"/>
-      </w:r>
+      <w:fldSimple w:instr=" SEQ Figure \* ARABIC ">
+        <w:r>
+          <w:rPr>
+            <w:noProof/>
+          </w:rPr>
+          <w:t>36</w:t>
+        </w:r>
+      </w:fldSimple>
       <w:r>
         <w:t xml:space="preserve"> - </w:t>
       </w:r>
       <w:r>
-        <w:t xml:space="preserve">Implementation of </w:t>
-      </w:r>
-      <w:proofErr w:type="spellStart"/>
-      <w:r>
-        <w:t>uploadVideo</w:t>
-      </w:r>
-      <w:proofErr w:type="spellEnd"/>
-      <w:r>
-        <w:t xml:space="preserve"> method in </w:t>
-      </w:r>
-      <w:proofErr w:type="spellStart"/>
-      <w:r>
-        <w:t>VideoService</w:t>
-      </w:r>
-      <w:proofErr w:type="spellEnd"/>
+        <w:t>Implementation of uploadVideo method in VideoService</w:t>
+      </w:r>
     </w:p>
     <w:p>
       <w:pPr>
@@ -29547,7 +27377,6 @@
       <w:r>
         <w:t xml:space="preserve"> represents the </w:t>
       </w:r>
-      <w:proofErr w:type="spellStart"/>
       <w:r>
         <w:rPr>
           <w:i/>
@@ -29555,25 +27384,8 @@
         </w:rPr>
         <w:t>uploadVideo</w:t>
       </w:r>
-      <w:proofErr w:type="spellEnd"/>
-      <w:r>
-        <w:t xml:space="preserve"> method from </w:t>
-      </w:r>
-      <w:proofErr w:type="spellStart"/>
-      <w:r>
-        <w:t>VideoService</w:t>
-      </w:r>
-      <w:proofErr w:type="spellEnd"/>
-      <w:r>
-        <w:t xml:space="preserve"> class, which was called from </w:t>
-      </w:r>
-      <w:proofErr w:type="spellStart"/>
-      <w:r>
-        <w:t>VideoController</w:t>
-      </w:r>
-      <w:proofErr w:type="spellEnd"/>
-      <w:r>
-        <w:t>.</w:t>
+      <w:r>
+        <w:t xml:space="preserve"> method from VideoService class, which was called from VideoController.</w:t>
       </w:r>
     </w:p>
     <w:p>
@@ -29582,29 +27394,12 @@
         <w:jc w:val="both"/>
       </w:pPr>
       <w:r>
-        <w:t xml:space="preserve">In this method it is important firstly to find the user in the </w:t>
-      </w:r>
-      <w:proofErr w:type="spellStart"/>
-      <w:r>
-        <w:t>userRepository</w:t>
-      </w:r>
-      <w:proofErr w:type="spellEnd"/>
-      <w:r>
-        <w:t xml:space="preserve"> to get the id and name of a user that is uploading a video. Once, the user is found and retrieved, the id </w:t>
+        <w:t xml:space="preserve">In this method it is important firstly to find the user in the userRepository to get the id and name of a user that is uploading a video. Once, the user is found and retrieved, the id </w:t>
       </w:r>
       <w:r>
         <w:lastRenderedPageBreak/>
-        <w:t xml:space="preserve">and name are added to the metadata document. At this point, everything is ready to store the file with its metadata into MongoDB. As mentioned in the design section of File Storage, there is both-way referencing to ids between user and video entities. Therefore, when the video is successfully stored into MongoDB, it is important to add a new </w:t>
-      </w:r>
-      <w:proofErr w:type="spellStart"/>
-      <w:r>
-        <w:t>videoId</w:t>
-      </w:r>
-      <w:proofErr w:type="spellEnd"/>
-      <w:r>
-        <w:t xml:space="preserve"> into the user document. It is done by calling </w:t>
-      </w:r>
-      <w:proofErr w:type="spellStart"/>
+        <w:t xml:space="preserve">and name are added to the metadata document. At this point, everything is ready to store the file with its metadata into MongoDB. As mentioned in the design section of File Storage, there is both-way referencing to ids between user and video entities. Therefore, when the video is successfully stored into MongoDB, it is important to add a new videoId into the user document. It is done by calling </w:t>
+      </w:r>
       <w:r>
         <w:rPr>
           <w:i/>
@@ -29612,25 +27407,8 @@
         </w:rPr>
         <w:t>addVideoToUser</w:t>
       </w:r>
-      <w:proofErr w:type="spellEnd"/>
-      <w:r>
-        <w:t xml:space="preserve"> method on the </w:t>
-      </w:r>
-      <w:proofErr w:type="spellStart"/>
-      <w:r>
-        <w:t>proxyService</w:t>
-      </w:r>
-      <w:proofErr w:type="spellEnd"/>
-      <w:r>
-        <w:t xml:space="preserve"> with passed ids of file and user. In the </w:t>
-      </w:r>
-      <w:proofErr w:type="spellStart"/>
-      <w:r>
-        <w:t>proxyService</w:t>
-      </w:r>
-      <w:proofErr w:type="spellEnd"/>
-      <w:r>
-        <w:t xml:space="preserve"> a message is created and sent to the </w:t>
+      <w:r>
+        <w:t xml:space="preserve"> method on the proxyService with passed ids of file and user. In the proxyService a message is created and sent to the </w:t>
       </w:r>
       <w:r>
         <w:rPr>
@@ -29640,15 +27418,7 @@
         <w:t>user</w:t>
       </w:r>
       <w:r>
-        <w:t xml:space="preserve"> queue using RabbitMQ. The </w:t>
-      </w:r>
-      <w:proofErr w:type="spellStart"/>
-      <w:r>
-        <w:t>UserService</w:t>
-      </w:r>
-      <w:proofErr w:type="spellEnd"/>
-      <w:r>
-        <w:t xml:space="preserve"> listens for messages incoming to the </w:t>
+        <w:t xml:space="preserve"> queue using RabbitMQ. The UserService listens for messages incoming to the </w:t>
       </w:r>
       <w:r>
         <w:rPr>
@@ -29658,29 +27428,13 @@
         <w:t>user</w:t>
       </w:r>
       <w:r>
-        <w:t xml:space="preserve"> queue and processes them. The communication between services is asynchronous, therefore </w:t>
-      </w:r>
-      <w:proofErr w:type="spellStart"/>
-      <w:r>
-        <w:t>VideoService</w:t>
-      </w:r>
-      <w:proofErr w:type="spellEnd"/>
-      <w:r>
-        <w:t xml:space="preserve"> is not waiting for a response but returns a successful message back to the client with HTTP status 201 - Created.</w:t>
+        <w:t xml:space="preserve"> queue and processes them. The communication between services is asynchronous, therefore VideoService is not waiting for a response but returns a successful message back to the client with HTTP status 201 - Created.</w:t>
       </w:r>
       <w:r>
         <w:t xml:space="preserve"> </w:t>
       </w:r>
       <w:r>
-        <w:t xml:space="preserve">Full implementation of the file storage, as well as source code of the </w:t>
-      </w:r>
-      <w:proofErr w:type="spellStart"/>
-      <w:r>
-        <w:t>Streamster</w:t>
-      </w:r>
-      <w:proofErr w:type="spellEnd"/>
-      <w:r>
-        <w:t xml:space="preserve"> application, can be found in Appendix </w:t>
+        <w:t xml:space="preserve">Full implementation of the file storage, as well as source code of the Streamster application, can be found in Appendix </w:t>
       </w:r>
       <w:r>
         <w:t>E.</w:t>
@@ -29706,15 +27460,7 @@
         <w:jc w:val="both"/>
       </w:pPr>
       <w:r>
-        <w:t xml:space="preserve">To implement authentication and authorization according to OAuth2 specification, Spring Security has been used. It distinguishes the services into Authorization Server and Resource Server. The </w:t>
-      </w:r>
-      <w:proofErr w:type="spellStart"/>
-      <w:r>
-        <w:t>UserService</w:t>
-      </w:r>
-      <w:proofErr w:type="spellEnd"/>
-      <w:r>
-        <w:t xml:space="preserve"> is configured to be an Authorization Server. All other services are Resource Servers, that are using Authorization Server to validate access tokens. The following steps are needed to configure Spring Security OAuth2:</w:t>
+        <w:t>To implement authentication and authorization according to OAuth2 specification, Spring Security has been used. It distinguishes the services into Authorization Server and Resource Server. The UserService is configured to be an Authorization Server. All other services are Resource Servers, that are using Authorization Server to validate access tokens. The following steps are needed to configure Spring Security OAuth2:</w:t>
       </w:r>
     </w:p>
     <w:p>
@@ -29742,15 +27488,7 @@
         <w:jc w:val="both"/>
       </w:pPr>
       <w:r>
-        <w:t xml:space="preserve">Authorization server needs to be configured by extending </w:t>
-      </w:r>
-      <w:proofErr w:type="spellStart"/>
-      <w:r>
-        <w:t>AuthorizationServerConfigurerAdapter</w:t>
-      </w:r>
-      <w:proofErr w:type="spellEnd"/>
-      <w:r>
-        <w:t>. In this class, the details of request to generate access tokens are specified. At this point, the Authorization Service is ready.</w:t>
+        <w:t>Authorization server needs to be configured by extending AuthorizationServerConfigurerAdapter. In this class, the details of request to generate access tokens are specified. At this point, the Authorization Service is ready.</w:t>
       </w:r>
     </w:p>
     <w:p>
@@ -29823,24 +27561,14 @@
       <w:r>
         <w:t xml:space="preserve">Figure </w:t>
       </w:r>
-      <w:r>
-        <w:fldChar w:fldCharType="begin"/>
-      </w:r>
-      <w:r>
-        <w:instrText xml:space="preserve"> SEQ Figure \* ARABIC </w:instrText>
-      </w:r>
-      <w:r>
-        <w:fldChar w:fldCharType="separate"/>
-      </w:r>
-      <w:r>
-        <w:rPr>
-          <w:noProof/>
-        </w:rPr>
-        <w:t>37</w:t>
-      </w:r>
-      <w:r>
-        <w:fldChar w:fldCharType="end"/>
-      </w:r>
+      <w:fldSimple w:instr=" SEQ Figure \* ARABIC ">
+        <w:r>
+          <w:rPr>
+            <w:noProof/>
+          </w:rPr>
+          <w:t>37</w:t>
+        </w:r>
+      </w:fldSimple>
       <w:r>
         <w:t xml:space="preserve"> - </w:t>
       </w:r>
@@ -29859,15 +27587,7 @@
         <w:jc w:val="both"/>
       </w:pPr>
       <w:r>
-        <w:t xml:space="preserve">To allow Resource Servers to communicate with Authorization Server, a class that implements </w:t>
-      </w:r>
-      <w:proofErr w:type="spellStart"/>
-      <w:r>
-        <w:t>ResourceServerTokenServices</w:t>
-      </w:r>
-      <w:proofErr w:type="spellEnd"/>
-      <w:r>
-        <w:t xml:space="preserve"> is required that handles the call to the Authorization Server to validate the access token.</w:t>
+        <w:t>To allow Resource Servers to communicate with Authorization Server, a class that implements ResourceServerTokenServices is required that handles the call to the Authorization Server to validate the access token.</w:t>
       </w:r>
     </w:p>
     <w:p>
@@ -29881,15 +27601,7 @@
         <w:jc w:val="both"/>
       </w:pPr>
       <w:r>
-        <w:t xml:space="preserve">Next step is to configure Resource Server security. To do that, a configuration class that extends </w:t>
-      </w:r>
-      <w:proofErr w:type="spellStart"/>
-      <w:r>
-        <w:t>ResourceServerConfigurerAdapter</w:t>
-      </w:r>
-      <w:proofErr w:type="spellEnd"/>
-      <w:r>
-        <w:t xml:space="preserve"> is created. The main purpose of this class is to configure the authentication process and define which endpoints must be secured by authentication. The example of configuration can be seen below. On the Figure </w:t>
+        <w:t xml:space="preserve">Next step is to configure Resource Server security. To do that, a configuration class that extends ResourceServerConfigurerAdapter is created. The main purpose of this class is to configure the authentication process and define which endpoints must be secured by authentication. The example of configuration can be seen below. On the Figure </w:t>
       </w:r>
       <w:r>
         <w:t>38</w:t>
@@ -29906,44 +27618,26 @@
           <w:i/>
           <w:iCs/>
         </w:rPr>
-        <w:t>.</w:t>
-      </w:r>
-      <w:proofErr w:type="spellStart"/>
+        <w:t>.antMatchers</w:t>
+      </w:r>
+      <w:proofErr w:type="gramEnd"/>
       <w:r>
         <w:rPr>
           <w:i/>
           <w:iCs/>
         </w:rPr>
-        <w:t>antMatchers</w:t>
-      </w:r>
-      <w:proofErr w:type="spellEnd"/>
-      <w:proofErr w:type="gramEnd"/>
+        <w:t>(“/**”).authenticated()</w:t>
+      </w:r>
+      <w:r>
+        <w:t xml:space="preserve"> with few exceptions. Each of the endpoints that does not require authentication is listed and configured as </w:t>
+      </w:r>
+      <w:proofErr w:type="gramStart"/>
       <w:r>
         <w:rPr>
           <w:i/>
           <w:iCs/>
         </w:rPr>
-        <w:t>(“/**”).authenticated()</w:t>
-      </w:r>
-      <w:r>
-        <w:t xml:space="preserve"> with few exceptions. Each of the endpoints that does not require authentication is listed and configured as </w:t>
-      </w:r>
-      <w:proofErr w:type="spellStart"/>
-      <w:proofErr w:type="gramStart"/>
-      <w:r>
-        <w:rPr>
-          <w:i/>
-          <w:iCs/>
-        </w:rPr>
-        <w:t>permitAll</w:t>
-      </w:r>
-      <w:proofErr w:type="spellEnd"/>
-      <w:r>
-        <w:rPr>
-          <w:i/>
-          <w:iCs/>
-        </w:rPr>
-        <w:t>(</w:t>
+        <w:t>permitAll(</w:t>
       </w:r>
       <w:proofErr w:type="gramEnd"/>
       <w:r>
@@ -30024,37 +27718,19 @@
       <w:r>
         <w:t xml:space="preserve">Figure </w:t>
       </w:r>
-      <w:r>
-        <w:fldChar w:fldCharType="begin"/>
-      </w:r>
-      <w:r>
-        <w:instrText xml:space="preserve"> SEQ Figure \* ARABIC </w:instrText>
-      </w:r>
-      <w:r>
-        <w:fldChar w:fldCharType="separate"/>
-      </w:r>
-      <w:r>
-        <w:rPr>
-          <w:noProof/>
-        </w:rPr>
-        <w:t>38</w:t>
-      </w:r>
-      <w:r>
-        <w:fldChar w:fldCharType="end"/>
-      </w:r>
+      <w:fldSimple w:instr=" SEQ Figure \* ARABIC ">
+        <w:r>
+          <w:rPr>
+            <w:noProof/>
+          </w:rPr>
+          <w:t>38</w:t>
+        </w:r>
+      </w:fldSimple>
       <w:r>
         <w:t xml:space="preserve"> - </w:t>
       </w:r>
       <w:r>
-        <w:t xml:space="preserve">Configuration of </w:t>
-      </w:r>
-      <w:proofErr w:type="spellStart"/>
-      <w:r>
-        <w:t>ResourceServer</w:t>
-      </w:r>
-      <w:proofErr w:type="spellEnd"/>
-      <w:r>
-        <w:t xml:space="preserve"> for OAuth2</w:t>
+        <w:t>Configuration of ResourceServer for OAuth2</w:t>
       </w:r>
     </w:p>
     <w:p>
@@ -30084,15 +27760,7 @@
       </w:r>
       <w:proofErr w:type="gramEnd"/>
       <w:r>
-        <w:t xml:space="preserve"> and roles. Standard </w:t>
-      </w:r>
-      <w:proofErr w:type="spellStart"/>
-      <w:r>
-        <w:t>MongoRepository</w:t>
-      </w:r>
-      <w:proofErr w:type="spellEnd"/>
-      <w:r>
-        <w:t xml:space="preserve"> that is bound to the </w:t>
+        <w:t xml:space="preserve"> and roles. Standard MongoRepository that is bound to the </w:t>
       </w:r>
       <w:proofErr w:type="gramStart"/>
       <w:r>
@@ -30219,24 +27887,14 @@
       <w:r>
         <w:t xml:space="preserve">Figure </w:t>
       </w:r>
-      <w:r>
-        <w:fldChar w:fldCharType="begin"/>
-      </w:r>
-      <w:r>
-        <w:instrText xml:space="preserve"> SEQ Figure \* ARABIC </w:instrText>
-      </w:r>
-      <w:r>
-        <w:fldChar w:fldCharType="separate"/>
-      </w:r>
-      <w:r>
-        <w:rPr>
-          <w:noProof/>
-        </w:rPr>
-        <w:t>39</w:t>
-      </w:r>
-      <w:r>
-        <w:fldChar w:fldCharType="end"/>
-      </w:r>
+      <w:fldSimple w:instr=" SEQ Figure \* ARABIC ">
+        <w:r>
+          <w:rPr>
+            <w:noProof/>
+          </w:rPr>
+          <w:t>39</w:t>
+        </w:r>
+      </w:fldSimple>
       <w:r>
         <w:t xml:space="preserve"> - </w:t>
       </w:r>
@@ -30250,103 +27908,7 @@
         <w:jc w:val="both"/>
       </w:pPr>
       <w:r>
-        <w:t xml:space="preserve">On the code snipped shown above it can be seen that firstly, a </w:t>
-      </w:r>
-      <w:proofErr w:type="spellStart"/>
-      <w:r>
-        <w:t>FileService</w:t>
-      </w:r>
-      <w:proofErr w:type="spellEnd"/>
-      <w:r>
-        <w:t xml:space="preserve"> is used to retrieve </w:t>
-      </w:r>
-      <w:proofErr w:type="spellStart"/>
-      <w:r>
-        <w:t>GridFSResource</w:t>
-      </w:r>
-      <w:proofErr w:type="spellEnd"/>
-      <w:r>
-        <w:t xml:space="preserve"> by given id of the video. </w:t>
-      </w:r>
-      <w:proofErr w:type="spellStart"/>
-      <w:r>
-        <w:t>FileService</w:t>
-      </w:r>
-      <w:proofErr w:type="spellEnd"/>
-      <w:r>
-        <w:t xml:space="preserve"> is a class responsible for encapsulating logic of accessing MongoDB </w:t>
-      </w:r>
-      <w:proofErr w:type="spellStart"/>
-      <w:r>
-        <w:t>GridFS</w:t>
-      </w:r>
-      <w:proofErr w:type="spellEnd"/>
-      <w:r>
-        <w:t xml:space="preserve"> file storage. Next, a new </w:t>
-      </w:r>
-      <w:proofErr w:type="spellStart"/>
-      <w:r>
-        <w:t>InputStreamResource</w:t>
-      </w:r>
-      <w:proofErr w:type="spellEnd"/>
-      <w:r>
-        <w:t xml:space="preserve"> is created from </w:t>
-      </w:r>
-      <w:proofErr w:type="spellStart"/>
-      <w:r>
-        <w:t>GridFSResource</w:t>
-      </w:r>
-      <w:proofErr w:type="spellEnd"/>
-      <w:r>
-        <w:t xml:space="preserve"> by passing its </w:t>
-      </w:r>
-      <w:proofErr w:type="spellStart"/>
-      <w:r>
-        <w:t>InputStream</w:t>
-      </w:r>
-      <w:proofErr w:type="spellEnd"/>
-      <w:r>
-        <w:t xml:space="preserve"> to the constructor. In this case, </w:t>
-      </w:r>
-      <w:proofErr w:type="spellStart"/>
-      <w:r>
-        <w:t>InputStreamResource</w:t>
-      </w:r>
-      <w:proofErr w:type="spellEnd"/>
-      <w:r>
-        <w:t xml:space="preserve"> means a HTTP Resource based on an </w:t>
-      </w:r>
-      <w:proofErr w:type="spellStart"/>
-      <w:r>
-        <w:t>InputStream</w:t>
-      </w:r>
-      <w:proofErr w:type="spellEnd"/>
-      <w:r>
-        <w:t xml:space="preserve">. Finally, the created </w:t>
-      </w:r>
-      <w:proofErr w:type="spellStart"/>
-      <w:r>
-        <w:t>InputStreamResource</w:t>
-      </w:r>
-      <w:proofErr w:type="spellEnd"/>
-      <w:r>
-        <w:t xml:space="preserve"> is passed to the builder function as a body of </w:t>
-      </w:r>
-      <w:proofErr w:type="spellStart"/>
-      <w:r>
-        <w:t>ResponseEntity</w:t>
-      </w:r>
-      <w:proofErr w:type="spellEnd"/>
-      <w:r>
-        <w:t xml:space="preserve"> from the Spring framework. Then, the Spring framework handles interpreting the Request Headers and accessing the desired bytes from the </w:t>
-      </w:r>
-      <w:proofErr w:type="spellStart"/>
-      <w:r>
-        <w:t>InputStream</w:t>
-      </w:r>
-      <w:proofErr w:type="spellEnd"/>
-      <w:r>
-        <w:t xml:space="preserve"> and creating the response.</w:t>
+        <w:t>On the code snipped shown above it can be seen that firstly, a FileService is used to retrieve GridFSResource by given id of the video. FileService is a class responsible for encapsulating logic of accessing MongoDB GridFS file storage. Next, a new InputStreamResource is created from GridFSResource by passing its InputStream to the constructor. In this case, InputStreamResource means a HTTP Resource based on an InputStream. Finally, the created InputStreamResource is passed to the builder function as a body of ResponseEntity from the Spring framework. Then, the Spring framework handles interpreting the Request Headers and accessing the desired bytes from the InputStream and creating the response.</w:t>
       </w:r>
     </w:p>
     <w:p>
@@ -30369,23 +27931,7 @@
       </w:r>
       <w:proofErr w:type="gramEnd"/>
       <w:r>
-        <w:t xml:space="preserve"> use Chewie, a </w:t>
-      </w:r>
-      <w:proofErr w:type="spellStart"/>
-      <w:r>
-        <w:t>ChewieController</w:t>
-      </w:r>
-      <w:proofErr w:type="spellEnd"/>
-      <w:r>
-        <w:t xml:space="preserve"> object must be created. It is used to configure the video player with settings such as, aspect ratio, reference to video player widget which contains information about video source (in this case it is network </w:t>
-      </w:r>
-      <w:proofErr w:type="spellStart"/>
-      <w:r>
-        <w:t>url</w:t>
-      </w:r>
-      <w:proofErr w:type="spellEnd"/>
-      <w:r>
-        <w:t xml:space="preserve">) and error handling. Once the controller is created, it is passed as a parameter to a Chewie widget. This process is demonstrated as a code snippet </w:t>
+        <w:t xml:space="preserve"> use Chewie, a ChewieController object must be created. It is used to configure the video player with settings such as, aspect ratio, reference to video player widget which contains information about video source (in this case it is network url) and error handling. Once the controller is created, it is passed as a parameter to a Chewie widget. This process is demonstrated as a code snippet </w:t>
       </w:r>
       <w:r>
         <w:t>in Figure 40</w:t>
@@ -30525,24 +28071,14 @@
       <w:r>
         <w:t xml:space="preserve">Figure </w:t>
       </w:r>
-      <w:r>
-        <w:fldChar w:fldCharType="begin"/>
-      </w:r>
-      <w:r>
-        <w:instrText xml:space="preserve"> SEQ Figure \* ARABIC </w:instrText>
-      </w:r>
-      <w:r>
-        <w:fldChar w:fldCharType="separate"/>
-      </w:r>
-      <w:r>
-        <w:rPr>
-          <w:noProof/>
-        </w:rPr>
-        <w:t>40</w:t>
-      </w:r>
-      <w:r>
-        <w:fldChar w:fldCharType="end"/>
-      </w:r>
+      <w:fldSimple w:instr=" SEQ Figure \* ARABIC ">
+        <w:r>
+          <w:rPr>
+            <w:noProof/>
+          </w:rPr>
+          <w:t>40</w:t>
+        </w:r>
+      </w:fldSimple>
       <w:r>
         <w:t xml:space="preserve"> - Implementation of video player widget</w:t>
       </w:r>
@@ -30604,15 +28140,7 @@
         <w:jc w:val="both"/>
       </w:pPr>
       <w:r>
-        <w:t xml:space="preserve">The implementation of </w:t>
-      </w:r>
-      <w:proofErr w:type="spellStart"/>
-      <w:r>
-        <w:t>BLoC</w:t>
-      </w:r>
-      <w:proofErr w:type="spellEnd"/>
-      <w:r>
-        <w:t xml:space="preserve"> pattern has 3 core packages: </w:t>
+        <w:t xml:space="preserve">The implementation of BLoC pattern has 3 core packages: </w:t>
       </w:r>
     </w:p>
     <w:p>
@@ -30644,15 +28172,7 @@
         <w:jc w:val="both"/>
       </w:pPr>
       <w:r>
-        <w:t xml:space="preserve">This package consists of a repository that is responsible for managing the feature’s domain. In this example the registration repository exposes a stream of registration status in the register function, that will be used to notify the application about the result of an event that can be either successful or unsuccessful. The status </w:t>
-      </w:r>
-      <w:proofErr w:type="spellStart"/>
-      <w:r>
-        <w:t>init</w:t>
-      </w:r>
-      <w:proofErr w:type="spellEnd"/>
-      <w:r>
-        <w:t xml:space="preserve"> is an initial state of event and the loading status indicates that the event has been triggered and is waiting for the result state.</w:t>
+        <w:t>This package consists of a repository that is responsible for managing the feature’s domain. In this example the registration repository exposes a stream of registration status in the register function, that will be used to notify the application about the result of an event that can be either successful or unsuccessful. The status init is an initial state of event and the loading status indicates that the event has been triggered and is waiting for the result state.</w:t>
       </w:r>
     </w:p>
     <w:p>
@@ -30724,24 +28244,14 @@
       <w:r>
         <w:t xml:space="preserve">Figure </w:t>
       </w:r>
-      <w:r>
-        <w:fldChar w:fldCharType="begin"/>
-      </w:r>
-      <w:r>
-        <w:instrText xml:space="preserve"> SEQ Figure \* ARABIC </w:instrText>
-      </w:r>
-      <w:r>
-        <w:fldChar w:fldCharType="separate"/>
-      </w:r>
-      <w:r>
-        <w:rPr>
-          <w:noProof/>
-        </w:rPr>
-        <w:t>41</w:t>
-      </w:r>
-      <w:r>
-        <w:fldChar w:fldCharType="end"/>
-      </w:r>
+      <w:fldSimple w:instr=" SEQ Figure \* ARABIC ">
+        <w:r>
+          <w:rPr>
+            <w:noProof/>
+          </w:rPr>
+          <w:t>41</w:t>
+        </w:r>
+      </w:fldSimple>
       <w:r>
         <w:t xml:space="preserve"> - </w:t>
       </w:r>
@@ -30819,35 +28329,20 @@
       <w:r>
         <w:t xml:space="preserve">Figure </w:t>
       </w:r>
-      <w:r>
-        <w:fldChar w:fldCharType="begin"/>
-      </w:r>
-      <w:r>
-        <w:instrText xml:space="preserve"> SEQ Figure \* ARABIC </w:instrText>
-      </w:r>
-      <w:r>
-        <w:fldChar w:fldCharType="separate"/>
-      </w:r>
-      <w:r>
-        <w:rPr>
-          <w:noProof/>
-        </w:rPr>
-        <w:t>42</w:t>
-      </w:r>
-      <w:r>
-        <w:fldChar w:fldCharType="end"/>
-      </w:r>
+      <w:fldSimple w:instr=" SEQ Figure \* ARABIC ">
+        <w:r>
+          <w:rPr>
+            <w:noProof/>
+          </w:rPr>
+          <w:t>42</w:t>
+        </w:r>
+      </w:fldSimple>
       <w:r>
         <w:t xml:space="preserve"> - </w:t>
       </w:r>
       <w:r>
-        <w:t xml:space="preserve">Implementation of register in </w:t>
-      </w:r>
-      <w:proofErr w:type="spellStart"/>
-      <w:r>
-        <w:t>UserRepository</w:t>
-      </w:r>
-      <w:proofErr w:type="spellEnd"/>
+        <w:t>Implementation of register in UserRepository</w:t>
+      </w:r>
     </w:p>
     <w:p/>
     <w:p/>
@@ -30990,24 +28485,14 @@
       <w:r>
         <w:t xml:space="preserve">Figure </w:t>
       </w:r>
-      <w:r>
-        <w:fldChar w:fldCharType="begin"/>
-      </w:r>
-      <w:r>
-        <w:instrText xml:space="preserve"> SEQ Figure \* ARABIC </w:instrText>
-      </w:r>
-      <w:r>
-        <w:fldChar w:fldCharType="separate"/>
-      </w:r>
-      <w:r>
-        <w:rPr>
-          <w:noProof/>
-        </w:rPr>
-        <w:t>43</w:t>
-      </w:r>
-      <w:r>
-        <w:fldChar w:fldCharType="end"/>
-      </w:r>
+      <w:fldSimple w:instr=" SEQ Figure \* ARABIC ">
+        <w:r>
+          <w:rPr>
+            <w:noProof/>
+          </w:rPr>
+          <w:t>43</w:t>
+        </w:r>
+      </w:fldSimple>
       <w:r>
         <w:t xml:space="preserve"> - </w:t>
       </w:r>
@@ -31129,24 +28614,14 @@
       <w:r>
         <w:t xml:space="preserve">Figure </w:t>
       </w:r>
-      <w:r>
-        <w:fldChar w:fldCharType="begin"/>
-      </w:r>
-      <w:r>
-        <w:instrText xml:space="preserve"> SEQ Figure \* ARABIC </w:instrText>
-      </w:r>
-      <w:r>
-        <w:fldChar w:fldCharType="separate"/>
-      </w:r>
-      <w:r>
-        <w:rPr>
-          <w:noProof/>
-        </w:rPr>
-        <w:t>44</w:t>
-      </w:r>
-      <w:r>
-        <w:fldChar w:fldCharType="end"/>
-      </w:r>
+      <w:fldSimple w:instr=" SEQ Figure \* ARABIC ">
+        <w:r>
+          <w:rPr>
+            <w:noProof/>
+          </w:rPr>
+          <w:t>44</w:t>
+        </w:r>
+      </w:fldSimple>
       <w:r>
         <w:t xml:space="preserve"> - </w:t>
       </w:r>
@@ -31262,37 +28737,19 @@
       <w:r>
         <w:t xml:space="preserve">Figure </w:t>
       </w:r>
-      <w:r>
-        <w:fldChar w:fldCharType="begin"/>
-      </w:r>
-      <w:r>
-        <w:instrText xml:space="preserve"> SEQ Figure \* ARABIC </w:instrText>
-      </w:r>
-      <w:r>
-        <w:fldChar w:fldCharType="separate"/>
-      </w:r>
-      <w:r>
-        <w:rPr>
-          <w:noProof/>
-        </w:rPr>
-        <w:t>45</w:t>
-      </w:r>
-      <w:r>
-        <w:fldChar w:fldCharType="end"/>
-      </w:r>
+      <w:fldSimple w:instr=" SEQ Figure \* ARABIC ">
+        <w:r>
+          <w:rPr>
+            <w:noProof/>
+          </w:rPr>
+          <w:t>45</w:t>
+        </w:r>
+      </w:fldSimple>
       <w:r>
         <w:t xml:space="preserve"> - </w:t>
       </w:r>
       <w:r>
-        <w:t xml:space="preserve">Example of </w:t>
-      </w:r>
-      <w:proofErr w:type="spellStart"/>
-      <w:r>
-        <w:t>mapEventToState</w:t>
-      </w:r>
-      <w:proofErr w:type="spellEnd"/>
-      <w:r>
-        <w:t xml:space="preserve"> method in Bloc class</w:t>
+        <w:t>Example of mapEventToState method in Bloc class</w:t>
       </w:r>
     </w:p>
     <w:p>
@@ -31402,37 +28859,19 @@
       <w:r>
         <w:t xml:space="preserve">Figure </w:t>
       </w:r>
-      <w:r>
-        <w:fldChar w:fldCharType="begin"/>
-      </w:r>
-      <w:r>
-        <w:instrText xml:space="preserve"> SEQ Figure \* ARABIC </w:instrText>
-      </w:r>
-      <w:r>
-        <w:fldChar w:fldCharType="separate"/>
-      </w:r>
-      <w:r>
-        <w:rPr>
-          <w:noProof/>
-        </w:rPr>
-        <w:t>46</w:t>
-      </w:r>
-      <w:r>
-        <w:fldChar w:fldCharType="end"/>
-      </w:r>
+      <w:fldSimple w:instr=" SEQ Figure \* ARABIC ">
+        <w:r>
+          <w:rPr>
+            <w:noProof/>
+          </w:rPr>
+          <w:t>46</w:t>
+        </w:r>
+      </w:fldSimple>
       <w:r>
         <w:t xml:space="preserve"> - </w:t>
       </w:r>
       <w:r>
-        <w:t xml:space="preserve">Example of </w:t>
-      </w:r>
-      <w:proofErr w:type="spellStart"/>
-      <w:r>
-        <w:t>BlocListener</w:t>
-      </w:r>
-      <w:proofErr w:type="spellEnd"/>
-      <w:r>
-        <w:t xml:space="preserve"> in one of the widgets</w:t>
+        <w:t>Example of BlocListener in one of the widgets</w:t>
       </w:r>
     </w:p>
     <w:p>
@@ -31441,15 +28880,7 @@
         <w:jc w:val="both"/>
       </w:pPr>
       <w:r>
-        <w:t xml:space="preserve">From the listener, we can retrieve state of an event and pass it to the function </w:t>
-      </w:r>
-      <w:proofErr w:type="spellStart"/>
-      <w:r>
-        <w:t>handleState</w:t>
-      </w:r>
-      <w:proofErr w:type="spellEnd"/>
-      <w:r>
-        <w:t xml:space="preserve"> that decides, how view will react on event’s result.</w:t>
+        <w:t>From the listener, we can retrieve state of an event and pass it to the function handleState that decides, how view will react on event’s result.</w:t>
       </w:r>
     </w:p>
     <w:p>
@@ -31522,37 +28953,19 @@
       <w:r>
         <w:t xml:space="preserve">Figure </w:t>
       </w:r>
-      <w:r>
-        <w:fldChar w:fldCharType="begin"/>
-      </w:r>
-      <w:r>
-        <w:instrText xml:space="preserve"> SEQ Figure \* ARABIC </w:instrText>
-      </w:r>
-      <w:r>
-        <w:fldChar w:fldCharType="separate"/>
-      </w:r>
-      <w:r>
-        <w:rPr>
-          <w:noProof/>
-        </w:rPr>
-        <w:t>47</w:t>
-      </w:r>
-      <w:r>
-        <w:fldChar w:fldCharType="end"/>
-      </w:r>
+      <w:fldSimple w:instr=" SEQ Figure \* ARABIC ">
+        <w:r>
+          <w:rPr>
+            <w:noProof/>
+          </w:rPr>
+          <w:t>47</w:t>
+        </w:r>
+      </w:fldSimple>
       <w:r>
         <w:t xml:space="preserve"> - </w:t>
       </w:r>
       <w:r>
-        <w:t xml:space="preserve">Implementation of </w:t>
-      </w:r>
-      <w:proofErr w:type="spellStart"/>
-      <w:r>
-        <w:t>handleState</w:t>
-      </w:r>
-      <w:proofErr w:type="spellEnd"/>
-      <w:r>
-        <w:t xml:space="preserve"> method in one of the widgets</w:t>
+        <w:t>Implementation of handleState method in one of the widgets</w:t>
       </w:r>
     </w:p>
     <w:p>
@@ -31585,15 +28998,7 @@
         <w:jc w:val="both"/>
       </w:pPr>
       <w:r>
-        <w:t xml:space="preserve">Uploading videos and images were made by an external plugin </w:t>
-      </w:r>
-      <w:proofErr w:type="spellStart"/>
-      <w:r>
-        <w:t>ImagePicker</w:t>
-      </w:r>
-      <w:proofErr w:type="spellEnd"/>
-      <w:r>
-        <w:t>, that allows choosing a file from the gallery or taking a new picture or video with the camera. This plugin is supported only on Android and iOS</w:t>
+        <w:t>Uploading videos and images were made by an external plugin ImagePicker, that allows choosing a file from the gallery or taking a new picture or video with the camera. This plugin is supported only on Android and iOS</w:t>
       </w:r>
       <w:r>
         <w:t xml:space="preserve"> </w:t>
@@ -31689,37 +29094,19 @@
       <w:r>
         <w:t xml:space="preserve">Figure </w:t>
       </w:r>
-      <w:r>
-        <w:fldChar w:fldCharType="begin"/>
-      </w:r>
-      <w:r>
-        <w:instrText xml:space="preserve"> SEQ Figure \* ARABIC </w:instrText>
-      </w:r>
-      <w:r>
-        <w:fldChar w:fldCharType="separate"/>
-      </w:r>
-      <w:r>
-        <w:rPr>
-          <w:noProof/>
-        </w:rPr>
-        <w:t>48</w:t>
-      </w:r>
-      <w:r>
-        <w:fldChar w:fldCharType="end"/>
-      </w:r>
+      <w:fldSimple w:instr=" SEQ Figure \* ARABIC ">
+        <w:r>
+          <w:rPr>
+            <w:noProof/>
+          </w:rPr>
+          <w:t>48</w:t>
+        </w:r>
+      </w:fldSimple>
       <w:r>
         <w:t xml:space="preserve"> - </w:t>
       </w:r>
       <w:r>
-        <w:t xml:space="preserve">Implementation of </w:t>
-      </w:r>
-      <w:proofErr w:type="spellStart"/>
-      <w:r>
-        <w:t>pickVideoAndroid</w:t>
-      </w:r>
-      <w:proofErr w:type="spellEnd"/>
-      <w:r>
-        <w:t xml:space="preserve"> method</w:t>
+        <w:t>Implementation of pickVideoAndroid method</w:t>
       </w:r>
     </w:p>
     <w:p>
@@ -31750,23 +29137,7 @@
         <w:jc w:val="both"/>
       </w:pPr>
       <w:r>
-        <w:t xml:space="preserve">Uploading images works in the same way, instead of </w:t>
-      </w:r>
-      <w:proofErr w:type="spellStart"/>
-      <w:r>
-        <w:t>getVideo</w:t>
-      </w:r>
-      <w:proofErr w:type="spellEnd"/>
-      <w:r>
-        <w:t xml:space="preserve"> function is used function </w:t>
-      </w:r>
-      <w:proofErr w:type="spellStart"/>
-      <w:r>
-        <w:t>getImage</w:t>
-      </w:r>
-      <w:proofErr w:type="spellEnd"/>
-      <w:r>
-        <w:t xml:space="preserve"> and then the image is encoded to base64 and send as String</w:t>
+        <w:t>Uploading images works in the same way, instead of getVideo function is used function getImage and then the image is encoded to base64 and send as String</w:t>
       </w:r>
       <w:r>
         <w:t xml:space="preserve"> (Figure 49)</w:t>
@@ -31844,24 +29215,14 @@
       <w:r>
         <w:t xml:space="preserve">Figure </w:t>
       </w:r>
-      <w:r>
-        <w:fldChar w:fldCharType="begin"/>
-      </w:r>
-      <w:r>
-        <w:instrText xml:space="preserve"> SEQ Figure \* ARABIC </w:instrText>
-      </w:r>
-      <w:r>
-        <w:fldChar w:fldCharType="separate"/>
-      </w:r>
-      <w:r>
-        <w:rPr>
-          <w:noProof/>
-        </w:rPr>
-        <w:t>49</w:t>
-      </w:r>
-      <w:r>
-        <w:fldChar w:fldCharType="end"/>
-      </w:r>
+      <w:fldSimple w:instr=" SEQ Figure \* ARABIC ">
+        <w:r>
+          <w:rPr>
+            <w:noProof/>
+          </w:rPr>
+          <w:t>49</w:t>
+        </w:r>
+      </w:fldSimple>
       <w:r>
         <w:t xml:space="preserve"> - Example of encoding image to base64</w:t>
       </w:r>
@@ -31940,35 +29301,20 @@
                             <w:r>
                               <w:t xml:space="preserve">Figure </w:t>
                             </w:r>
-                            <w:r>
-                              <w:fldChar w:fldCharType="begin"/>
-                            </w:r>
-                            <w:r>
-                              <w:instrText xml:space="preserve"> SEQ Figure \* ARABIC </w:instrText>
-                            </w:r>
-                            <w:r>
-                              <w:fldChar w:fldCharType="separate"/>
-                            </w:r>
-                            <w:r>
-                              <w:rPr>
-                                <w:noProof/>
-                              </w:rPr>
-                              <w:t>50</w:t>
-                            </w:r>
-                            <w:r>
-                              <w:fldChar w:fldCharType="end"/>
-                            </w:r>
+                            <w:fldSimple w:instr=" SEQ Figure \* ARABIC ">
+                              <w:r>
+                                <w:rPr>
+                                  <w:noProof/>
+                                </w:rPr>
+                                <w:t>50</w:t>
+                              </w:r>
+                            </w:fldSimple>
                             <w:r>
                               <w:t xml:space="preserve"> - </w:t>
                             </w:r>
                             <w:r>
-                              <w:t xml:space="preserve">Implementation of upload method in </w:t>
+                              <w:t>Implementation of upload method in UploadVideoRepository</w:t>
                             </w:r>
-                            <w:proofErr w:type="spellStart"/>
-                            <w:r>
-                              <w:t>UploadVideoRepository</w:t>
-                            </w:r>
-                            <w:proofErr w:type="spellEnd"/>
                           </w:p>
                         </w:txbxContent>
                       </wps:txbx>
@@ -32001,35 +29347,20 @@
                       <w:r>
                         <w:t xml:space="preserve">Figure </w:t>
                       </w:r>
-                      <w:r>
-                        <w:fldChar w:fldCharType="begin"/>
-                      </w:r>
-                      <w:r>
-                        <w:instrText xml:space="preserve"> SEQ Figure \* ARABIC </w:instrText>
-                      </w:r>
-                      <w:r>
-                        <w:fldChar w:fldCharType="separate"/>
-                      </w:r>
-                      <w:r>
-                        <w:rPr>
-                          <w:noProof/>
-                        </w:rPr>
-                        <w:t>50</w:t>
-                      </w:r>
-                      <w:r>
-                        <w:fldChar w:fldCharType="end"/>
-                      </w:r>
+                      <w:fldSimple w:instr=" SEQ Figure \* ARABIC ">
+                        <w:r>
+                          <w:rPr>
+                            <w:noProof/>
+                          </w:rPr>
+                          <w:t>50</w:t>
+                        </w:r>
+                      </w:fldSimple>
                       <w:r>
                         <w:t xml:space="preserve"> - </w:t>
                       </w:r>
                       <w:r>
-                        <w:t xml:space="preserve">Implementation of upload method in </w:t>
+                        <w:t>Implementation of upload method in UploadVideoRepository</w:t>
                       </w:r>
-                      <w:proofErr w:type="spellStart"/>
-                      <w:r>
-                        <w:t>UploadVideoRepository</w:t>
-                      </w:r>
-                      <w:proofErr w:type="spellEnd"/>
                     </w:p>
                   </w:txbxContent>
                 </v:textbox>
@@ -32134,23 +29465,7 @@
         <w:jc w:val="both"/>
       </w:pPr>
       <w:r>
-        <w:t xml:space="preserve">To be able to deploy the system in the cloud environment, few tasks have been completed. Firstly, as the desired way of deploying the services was to build Docker containers and run them on the Google Cloud Run service, a way of creating Docker images must be chosen in the first place. The usual way to build a Docker image is to define a </w:t>
-      </w:r>
-      <w:proofErr w:type="spellStart"/>
-      <w:r>
-        <w:t>Dockerfile</w:t>
-      </w:r>
-      <w:proofErr w:type="spellEnd"/>
-      <w:r>
-        <w:t xml:space="preserve"> for the service where operations that are needed to build the image are specified. However, to avoid manual customization of the image and </w:t>
-      </w:r>
-      <w:proofErr w:type="spellStart"/>
-      <w:r>
-        <w:t>Dockerfiles</w:t>
-      </w:r>
-      <w:proofErr w:type="spellEnd"/>
-      <w:r>
-        <w:t xml:space="preserve">, it was decided to make use of JIB, a plugin for Gradle </w:t>
+        <w:t xml:space="preserve">To be able to deploy the system in the cloud environment, few tasks have been completed. Firstly, as the desired way of deploying the services was to build Docker containers and run them on the Google Cloud Run service, a way of creating Docker images must be chosen in the first place. The usual way to build a Docker image is to define a Dockerfile for the service where operations that are needed to build the image are specified. However, to avoid manual customization of the image and Dockerfiles, it was decided to make use of JIB, a plugin for Gradle </w:t>
       </w:r>
       <w:r>
         <w:t xml:space="preserve">- </w:t>
@@ -32182,76 +29497,61 @@
       <w:r>
         <w:t xml:space="preserve">. By providing only necessary configuration to the JIB plugin in </w:t>
       </w:r>
-      <w:proofErr w:type="spellStart"/>
       <w:proofErr w:type="gramStart"/>
       <w:r>
         <w:t>build.gradle</w:t>
       </w:r>
-      <w:proofErr w:type="spellEnd"/>
       <w:proofErr w:type="gramEnd"/>
       <w:r>
         <w:t xml:space="preserve"> file, it is possible to create a cloud-ready Docker image of the service by simply executing </w:t>
       </w:r>
-      <w:proofErr w:type="spellStart"/>
       <w:r>
         <w:rPr>
           <w:i/>
           <w:iCs/>
         </w:rPr>
-        <w:t>gradle</w:t>
-      </w:r>
-      <w:proofErr w:type="spellEnd"/>
+        <w:t>gradle jib</w:t>
+      </w:r>
+      <w:r>
+        <w:t xml:space="preserve"> command. The Figure </w:t>
+      </w:r>
+      <w:r>
+        <w:t>51</w:t>
+      </w:r>
+      <w:r>
+        <w:t xml:space="preserve"> below shows the JIB configuration in the </w:t>
+      </w:r>
+      <w:proofErr w:type="gramStart"/>
+      <w:r>
+        <w:t>build.gradle</w:t>
+      </w:r>
+      <w:proofErr w:type="gramEnd"/>
+      <w:r>
+        <w:t xml:space="preserve"> file of one of the services. It can be seen that a base image is </w:t>
+      </w:r>
+      <w:proofErr w:type="gramStart"/>
+      <w:r>
+        <w:t>chosen</w:t>
+      </w:r>
+      <w:proofErr w:type="gramEnd"/>
+      <w:r>
+        <w:t xml:space="preserve"> and a name of the target image is specified. It is worth to notice that the name of the target image is specified as follows: </w:t>
+      </w:r>
       <w:r>
         <w:rPr>
           <w:i/>
           <w:iCs/>
         </w:rPr>
-        <w:t xml:space="preserve"> jib</w:t>
-      </w:r>
-      <w:r>
-        <w:t xml:space="preserve"> command. The Figure </w:t>
-      </w:r>
-      <w:r>
-        <w:t>51</w:t>
-      </w:r>
-      <w:r>
-        <w:t xml:space="preserve"> below shows the JIB configuration in the </w:t>
-      </w:r>
-      <w:proofErr w:type="spellStart"/>
+        <w:t>registry/project/</w:t>
+      </w:r>
       <w:proofErr w:type="gramStart"/>
-      <w:r>
-        <w:t>build.gradle</w:t>
-      </w:r>
-      <w:proofErr w:type="spellEnd"/>
-      <w:proofErr w:type="gramEnd"/>
-      <w:r>
-        <w:t xml:space="preserve"> file of one of the services. It can be seen that a base image is </w:t>
-      </w:r>
-      <w:proofErr w:type="gramStart"/>
-      <w:r>
-        <w:t>chosen</w:t>
-      </w:r>
-      <w:proofErr w:type="gramEnd"/>
-      <w:r>
-        <w:t xml:space="preserve"> and a name of the target image is specified. It is worth to notice that the name of the target image is specified as follows: </w:t>
-      </w:r>
       <w:r>
         <w:rPr>
           <w:i/>
           <w:iCs/>
         </w:rPr>
-        <w:t>registry/project/</w:t>
-      </w:r>
-      <w:proofErr w:type="spellStart"/>
-      <w:proofErr w:type="gramStart"/>
-      <w:r>
-        <w:rPr>
-          <w:i/>
-          <w:iCs/>
-        </w:rPr>
         <w:t>image:tag</w:t>
       </w:r>
-      <w:proofErr w:type="spellEnd"/>
       <w:proofErr w:type="gramEnd"/>
       <w:r>
         <w:t xml:space="preserve">. Thanks to that, the JIB plugin can push the created image to the specified Docker registry with tag </w:t>
@@ -32334,24 +29634,14 @@
       <w:r>
         <w:t xml:space="preserve">Figure </w:t>
       </w:r>
-      <w:r>
-        <w:fldChar w:fldCharType="begin"/>
-      </w:r>
-      <w:r>
-        <w:instrText xml:space="preserve"> SEQ Figure \* ARABIC </w:instrText>
-      </w:r>
-      <w:r>
-        <w:fldChar w:fldCharType="separate"/>
-      </w:r>
-      <w:r>
-        <w:rPr>
-          <w:noProof/>
-        </w:rPr>
-        <w:t>51</w:t>
-      </w:r>
-      <w:r>
-        <w:fldChar w:fldCharType="end"/>
-      </w:r>
+      <w:fldSimple w:instr=" SEQ Figure \* ARABIC ">
+        <w:r>
+          <w:rPr>
+            <w:noProof/>
+          </w:rPr>
+          <w:t>51</w:t>
+        </w:r>
+      </w:fldSimple>
       <w:r>
         <w:t xml:space="preserve"> - </w:t>
       </w:r>
@@ -32432,24 +29722,14 @@
       <w:r>
         <w:t xml:space="preserve">Figure </w:t>
       </w:r>
-      <w:r>
-        <w:fldChar w:fldCharType="begin"/>
-      </w:r>
-      <w:r>
-        <w:instrText xml:space="preserve"> SEQ Figure \* ARABIC </w:instrText>
-      </w:r>
-      <w:r>
-        <w:fldChar w:fldCharType="separate"/>
-      </w:r>
-      <w:r>
-        <w:rPr>
-          <w:noProof/>
-        </w:rPr>
-        <w:t>52</w:t>
-      </w:r>
-      <w:r>
-        <w:fldChar w:fldCharType="end"/>
-      </w:r>
+      <w:fldSimple w:instr=" SEQ Figure \* ARABIC ">
+        <w:r>
+          <w:rPr>
+            <w:noProof/>
+          </w:rPr>
+          <w:t>52</w:t>
+        </w:r>
+      </w:fldSimple>
       <w:r>
         <w:t xml:space="preserve"> - </w:t>
       </w:r>
@@ -32535,24 +29815,14 @@
       <w:r>
         <w:t xml:space="preserve">Figure </w:t>
       </w:r>
-      <w:r>
-        <w:fldChar w:fldCharType="begin"/>
-      </w:r>
-      <w:r>
-        <w:instrText xml:space="preserve"> SEQ Figure \* ARABIC </w:instrText>
-      </w:r>
-      <w:r>
-        <w:fldChar w:fldCharType="separate"/>
-      </w:r>
-      <w:r>
-        <w:rPr>
-          <w:noProof/>
-        </w:rPr>
-        <w:t>53</w:t>
-      </w:r>
-      <w:r>
-        <w:fldChar w:fldCharType="end"/>
-      </w:r>
+      <w:fldSimple w:instr=" SEQ Figure \* ARABIC ">
+        <w:r>
+          <w:rPr>
+            <w:noProof/>
+          </w:rPr>
+          <w:t>53</w:t>
+        </w:r>
+      </w:fldSimple>
       <w:r>
         <w:t xml:space="preserve"> - </w:t>
       </w:r>
@@ -32628,24 +29898,14 @@
       <w:r>
         <w:t xml:space="preserve">Figure </w:t>
       </w:r>
-      <w:r>
-        <w:fldChar w:fldCharType="begin"/>
-      </w:r>
-      <w:r>
-        <w:instrText xml:space="preserve"> SEQ Figure \* ARABIC </w:instrText>
-      </w:r>
-      <w:r>
-        <w:fldChar w:fldCharType="separate"/>
-      </w:r>
-      <w:r>
-        <w:rPr>
-          <w:noProof/>
-        </w:rPr>
-        <w:t>54</w:t>
-      </w:r>
-      <w:r>
-        <w:fldChar w:fldCharType="end"/>
-      </w:r>
+      <w:fldSimple w:instr=" SEQ Figure \* ARABIC ">
+        <w:r>
+          <w:rPr>
+            <w:noProof/>
+          </w:rPr>
+          <w:t>54</w:t>
+        </w:r>
+      </w:fldSimple>
       <w:r>
         <w:t xml:space="preserve"> - </w:t>
       </w:r>
@@ -32748,24 +30008,14 @@
       <w:r>
         <w:t xml:space="preserve">Figure </w:t>
       </w:r>
-      <w:r>
-        <w:fldChar w:fldCharType="begin"/>
-      </w:r>
-      <w:r>
-        <w:instrText xml:space="preserve"> SEQ Figure \* ARABIC </w:instrText>
-      </w:r>
-      <w:r>
-        <w:fldChar w:fldCharType="separate"/>
-      </w:r>
-      <w:r>
-        <w:rPr>
-          <w:noProof/>
-        </w:rPr>
-        <w:t>55</w:t>
-      </w:r>
-      <w:r>
-        <w:fldChar w:fldCharType="end"/>
-      </w:r>
+      <w:fldSimple w:instr=" SEQ Figure \* ARABIC ">
+        <w:r>
+          <w:rPr>
+            <w:noProof/>
+          </w:rPr>
+          <w:t>55</w:t>
+        </w:r>
+      </w:fldSimple>
       <w:r>
         <w:t xml:space="preserve"> - </w:t>
       </w:r>
@@ -32791,39 +30041,21 @@
         <w:spacing w:after="160"/>
         <w:ind w:left="720"/>
       </w:pPr>
-      <w:proofErr w:type="spellStart"/>
       <w:r>
         <w:rPr>
           <w:i/>
           <w:iCs/>
         </w:rPr>
-        <w:t>gcloud</w:t>
-      </w:r>
-      <w:proofErr w:type="spellEnd"/>
+        <w:t>gcloud run deploy search-service --project=streamster-289010 --image=gcr.io/streamster-289010/search-</w:t>
+      </w:r>
+      <w:proofErr w:type="gramStart"/>
       <w:r>
         <w:rPr>
           <w:i/>
           <w:iCs/>
         </w:rPr>
-        <w:t xml:space="preserve"> run deploy search-service --project=streamster-289010 --image=gcr.io/streamster-289010/</w:t>
-      </w:r>
-      <w:proofErr w:type="spellStart"/>
-      <w:r>
-        <w:rPr>
-          <w:i/>
-          <w:iCs/>
-        </w:rPr>
-        <w:t>search-</w:t>
-      </w:r>
-      <w:proofErr w:type="gramStart"/>
-      <w:r>
-        <w:rPr>
-          <w:i/>
-          <w:iCs/>
-        </w:rPr>
         <w:t>service:latest</w:t>
       </w:r>
-      <w:proofErr w:type="spellEnd"/>
       <w:proofErr w:type="gramEnd"/>
       <w:r>
         <w:rPr>
@@ -33112,24 +30344,14 @@
       <w:r>
         <w:t xml:space="preserve">Figure </w:t>
       </w:r>
-      <w:r>
-        <w:fldChar w:fldCharType="begin"/>
-      </w:r>
-      <w:r>
-        <w:instrText xml:space="preserve"> SEQ Figure \* ARABIC </w:instrText>
-      </w:r>
-      <w:r>
-        <w:fldChar w:fldCharType="separate"/>
-      </w:r>
-      <w:r>
-        <w:rPr>
-          <w:noProof/>
-        </w:rPr>
-        <w:t>56</w:t>
-      </w:r>
-      <w:r>
-        <w:fldChar w:fldCharType="end"/>
-      </w:r>
+      <w:fldSimple w:instr=" SEQ Figure \* ARABIC ">
+        <w:r>
+          <w:rPr>
+            <w:noProof/>
+          </w:rPr>
+          <w:t>56</w:t>
+        </w:r>
+      </w:fldSimple>
       <w:r>
         <w:t xml:space="preserve"> - Example of Spock test</w:t>
       </w:r>
@@ -33144,23 +30366,7 @@
           <w:rFonts w:eastAsia="Times New Roman"/>
           <w:color w:val="000000"/>
         </w:rPr>
-        <w:t xml:space="preserve">This test verifies that when a user with Role Teacher uploads a video with invalid thumbnail format, the service responds with a </w:t>
-      </w:r>
-      <w:proofErr w:type="spellStart"/>
-      <w:r>
-        <w:rPr>
-          <w:rFonts w:eastAsia="Times New Roman"/>
-          <w:color w:val="000000"/>
-        </w:rPr>
-        <w:t>BadRequest</w:t>
-      </w:r>
-      <w:proofErr w:type="spellEnd"/>
-      <w:r>
-        <w:rPr>
-          <w:rFonts w:eastAsia="Times New Roman"/>
-          <w:color w:val="000000"/>
-        </w:rPr>
-        <w:t xml:space="preserve"> message. The test is divided into three, easily distinguishable sections: </w:t>
+        <w:t xml:space="preserve">This test verifies that when a user with Role Teacher uploads a video with invalid thumbnail format, the service responds with a BadRequest message. The test is divided into three, easily distinguishable sections: </w:t>
       </w:r>
       <w:r>
         <w:rPr>
@@ -33242,7 +30448,6 @@
         </w:rPr>
         <w:t xml:space="preserve"> section, the actual action under test is performed. Using </w:t>
       </w:r>
-      <w:proofErr w:type="spellStart"/>
       <w:r>
         <w:rPr>
           <w:rFonts w:eastAsia="Times New Roman"/>
@@ -33252,7 +30457,6 @@
         </w:rPr>
         <w:t>mvc</w:t>
       </w:r>
-      <w:proofErr w:type="spellEnd"/>
       <w:r>
         <w:rPr>
           <w:rFonts w:eastAsia="Times New Roman"/>
@@ -33401,21 +30605,12 @@
           <w:color w:val="000000"/>
         </w:rPr>
       </w:pPr>
-      <w:proofErr w:type="spellStart"/>
       <w:r>
         <w:rPr>
           <w:rFonts w:eastAsia="Times New Roman"/>
           <w:color w:val="000000"/>
         </w:rPr>
-        <w:t>Michał</w:t>
-      </w:r>
-      <w:proofErr w:type="spellEnd"/>
-      <w:r>
-        <w:rPr>
-          <w:rFonts w:eastAsia="Times New Roman"/>
-          <w:color w:val="000000"/>
-        </w:rPr>
-        <w:t xml:space="preserve"> - Test Engineer - responsible for execution of automated tests</w:t>
+        <w:t>Michał - Test Engineer - responsible for execution of automated tests</w:t>
       </w:r>
     </w:p>
     <w:p>
@@ -36073,23 +33268,7 @@
                 <w:rFonts w:eastAsia="Times New Roman"/>
                 <w:color w:val="000000"/>
               </w:rPr>
-              <w:t xml:space="preserve">The user clicks preferences button. The system navigates to preferences page. The user specifies </w:t>
-            </w:r>
-            <w:proofErr w:type="spellStart"/>
-            <w:r>
-              <w:rPr>
-                <w:rFonts w:eastAsia="Times New Roman"/>
-                <w:color w:val="000000"/>
-              </w:rPr>
-              <w:t>favourite</w:t>
-            </w:r>
-            <w:proofErr w:type="spellEnd"/>
-            <w:r>
-              <w:rPr>
-                <w:rFonts w:eastAsia="Times New Roman"/>
-                <w:color w:val="000000"/>
-              </w:rPr>
-              <w:t xml:space="preserve"> study programs, tags, preferred minimal and maximal length of the video and clicks save button. The system updates user's personal preferences.</w:t>
+              <w:t>The user clicks preferences button. The system navigates to preferences page. The user specifies favourite study programs, tags, preferred minimal and maximal length of the video and clicks save button. The system updates user's personal preferences.</w:t>
             </w:r>
           </w:p>
         </w:tc>
@@ -36232,23 +33411,7 @@
                 <w:rFonts w:eastAsia="Times New Roman"/>
                 <w:color w:val="000000"/>
               </w:rPr>
-              <w:t xml:space="preserve">The user clicks preferences button. The system navigates to preferences page. The user specifies </w:t>
-            </w:r>
-            <w:proofErr w:type="spellStart"/>
-            <w:r>
-              <w:rPr>
-                <w:rFonts w:eastAsia="Times New Roman"/>
-                <w:color w:val="000000"/>
-              </w:rPr>
-              <w:t>favourite</w:t>
-            </w:r>
-            <w:proofErr w:type="spellEnd"/>
-            <w:r>
-              <w:rPr>
-                <w:rFonts w:eastAsia="Times New Roman"/>
-                <w:color w:val="000000"/>
-              </w:rPr>
-              <w:t xml:space="preserve"> study programs, tags, preferred minimal and maximal length where maximum length is smaller than minimal and clicks save button. The system displays error message “Maximum length must be bigger than minimum”</w:t>
+              <w:t>The user clicks preferences button. The system navigates to preferences page. The user specifies favourite study programs, tags, preferred minimal and maximal length where maximum length is smaller than minimal and clicks save button. The system displays error message “Maximum length must be bigger than minimum”</w:t>
             </w:r>
           </w:p>
         </w:tc>
@@ -36763,7 +33926,6 @@
               <w:lastRenderedPageBreak/>
               <w:t xml:space="preserve">clicks upload </w:t>
             </w:r>
-            <w:proofErr w:type="spellStart"/>
             <w:proofErr w:type="gramStart"/>
             <w:r>
               <w:rPr>
@@ -36772,7 +33934,6 @@
               </w:rPr>
               <w:t>button.The</w:t>
             </w:r>
-            <w:proofErr w:type="spellEnd"/>
             <w:proofErr w:type="gramEnd"/>
             <w:r>
               <w:rPr>
@@ -36960,7 +34121,6 @@
               </w:rPr>
               <w:t xml:space="preserve">On upload video page, the teacher selects a file of unsupported </w:t>
             </w:r>
-            <w:proofErr w:type="spellStart"/>
             <w:proofErr w:type="gramStart"/>
             <w:r>
               <w:rPr>
@@ -36969,7 +34129,6 @@
               </w:rPr>
               <w:t>format.The</w:t>
             </w:r>
-            <w:proofErr w:type="spellEnd"/>
             <w:proofErr w:type="gramEnd"/>
             <w:r>
               <w:rPr>
@@ -39206,23 +36365,7 @@
                 <w:rFonts w:eastAsia="Times New Roman"/>
                 <w:color w:val="000000"/>
               </w:rPr>
-              <w:t xml:space="preserve">The user opens a home page. The system generates actual recommendations for a user using information about their </w:t>
-            </w:r>
-            <w:proofErr w:type="spellStart"/>
-            <w:r>
-              <w:rPr>
-                <w:rFonts w:eastAsia="Times New Roman"/>
-                <w:color w:val="000000"/>
-              </w:rPr>
-              <w:t>behaviour</w:t>
-            </w:r>
-            <w:proofErr w:type="spellEnd"/>
-            <w:r>
-              <w:rPr>
-                <w:rFonts w:eastAsia="Times New Roman"/>
-                <w:color w:val="000000"/>
-              </w:rPr>
-              <w:t xml:space="preserve"> (watch, search, like, dislike) and their defined preferences. The system displays home page with recommended videos</w:t>
+              <w:t>The user opens a home page. The system generates actual recommendations for a user using information about their behaviour (watch, search, like, dislike) and their defined preferences. The system displays home page with recommended videos</w:t>
             </w:r>
           </w:p>
         </w:tc>
@@ -39365,23 +36508,7 @@
                 <w:rFonts w:eastAsia="Times New Roman"/>
                 <w:color w:val="000000"/>
               </w:rPr>
-              <w:t xml:space="preserve">The user watches a video. The system registers user </w:t>
-            </w:r>
-            <w:proofErr w:type="spellStart"/>
-            <w:r>
-              <w:rPr>
-                <w:rFonts w:eastAsia="Times New Roman"/>
-                <w:color w:val="000000"/>
-              </w:rPr>
-              <w:t>behaviour</w:t>
-            </w:r>
-            <w:proofErr w:type="spellEnd"/>
-            <w:r>
-              <w:rPr>
-                <w:rFonts w:eastAsia="Times New Roman"/>
-                <w:color w:val="000000"/>
-              </w:rPr>
-              <w:t>.</w:t>
+              <w:t>The user watches a video. The system registers user behaviour.</w:t>
             </w:r>
           </w:p>
         </w:tc>
@@ -39524,23 +36651,7 @@
                 <w:rFonts w:eastAsia="Times New Roman"/>
                 <w:color w:val="000000"/>
               </w:rPr>
-              <w:t xml:space="preserve">The user likes a video. The system registers user </w:t>
-            </w:r>
-            <w:proofErr w:type="spellStart"/>
-            <w:r>
-              <w:rPr>
-                <w:rFonts w:eastAsia="Times New Roman"/>
-                <w:color w:val="000000"/>
-              </w:rPr>
-              <w:t>behaviour</w:t>
-            </w:r>
-            <w:proofErr w:type="spellEnd"/>
-            <w:r>
-              <w:rPr>
-                <w:rFonts w:eastAsia="Times New Roman"/>
-                <w:color w:val="000000"/>
-              </w:rPr>
-              <w:t>.</w:t>
+              <w:t>The user likes a video. The system registers user behaviour.</w:t>
             </w:r>
           </w:p>
         </w:tc>
@@ -39684,23 +36795,7 @@
                 <w:rFonts w:eastAsia="Times New Roman"/>
                 <w:color w:val="000000"/>
               </w:rPr>
-              <w:t xml:space="preserve">The user dislikes a video. The system registers user </w:t>
-            </w:r>
-            <w:proofErr w:type="spellStart"/>
-            <w:r>
-              <w:rPr>
-                <w:rFonts w:eastAsia="Times New Roman"/>
-                <w:color w:val="000000"/>
-              </w:rPr>
-              <w:t>behaviour</w:t>
-            </w:r>
-            <w:proofErr w:type="spellEnd"/>
-            <w:r>
-              <w:rPr>
-                <w:rFonts w:eastAsia="Times New Roman"/>
-                <w:color w:val="000000"/>
-              </w:rPr>
-              <w:t>.</w:t>
+              <w:t>The user dislikes a video. The system registers user behaviour.</w:t>
             </w:r>
           </w:p>
         </w:tc>
@@ -39853,39 +36948,7 @@
                 <w:rFonts w:eastAsia="Times New Roman"/>
                 <w:color w:val="000000"/>
               </w:rPr>
-              <w:t xml:space="preserve">The user searches by a </w:t>
-            </w:r>
-            <w:proofErr w:type="spellStart"/>
-            <w:r>
-              <w:rPr>
-                <w:rFonts w:eastAsia="Times New Roman"/>
-                <w:color w:val="000000"/>
-              </w:rPr>
-              <w:t>searchTerm</w:t>
-            </w:r>
-            <w:proofErr w:type="spellEnd"/>
-            <w:r>
-              <w:rPr>
-                <w:rFonts w:eastAsia="Times New Roman"/>
-                <w:color w:val="000000"/>
-              </w:rPr>
-              <w:t xml:space="preserve">. The system registers user </w:t>
-            </w:r>
-            <w:proofErr w:type="spellStart"/>
-            <w:r>
-              <w:rPr>
-                <w:rFonts w:eastAsia="Times New Roman"/>
-                <w:color w:val="000000"/>
-              </w:rPr>
-              <w:t>behaviour</w:t>
-            </w:r>
-            <w:proofErr w:type="spellEnd"/>
-            <w:r>
-              <w:rPr>
-                <w:rFonts w:eastAsia="Times New Roman"/>
-                <w:color w:val="000000"/>
-              </w:rPr>
-              <w:t>.</w:t>
+              <w:t>The user searches by a searchTerm. The system registers user behaviour.</w:t>
             </w:r>
           </w:p>
         </w:tc>
@@ -40469,24 +37532,14 @@
       <w:r>
         <w:t xml:space="preserve">Table </w:t>
       </w:r>
-      <w:r>
-        <w:fldChar w:fldCharType="begin"/>
-      </w:r>
-      <w:r>
-        <w:instrText xml:space="preserve"> SEQ Table \* ARABIC </w:instrText>
-      </w:r>
-      <w:r>
-        <w:fldChar w:fldCharType="separate"/>
-      </w:r>
-      <w:r>
-        <w:rPr>
-          <w:noProof/>
-        </w:rPr>
-        <w:t>3</w:t>
-      </w:r>
-      <w:r>
-        <w:fldChar w:fldCharType="end"/>
-      </w:r>
+      <w:fldSimple w:instr=" SEQ Table \* ARABIC ">
+        <w:r>
+          <w:rPr>
+            <w:noProof/>
+          </w:rPr>
+          <w:t>3</w:t>
+        </w:r>
+      </w:fldSimple>
       <w:r>
         <w:t xml:space="preserve"> - UAT Test cases descriptions table</w:t>
       </w:r>
@@ -40532,15 +37585,7 @@
         <w:t>of dummy</w:t>
       </w:r>
       <w:r>
-        <w:t xml:space="preserve"> data of users, videos and user’s </w:t>
-      </w:r>
-      <w:proofErr w:type="spellStart"/>
-      <w:r>
-        <w:t>behaviour</w:t>
-      </w:r>
-      <w:proofErr w:type="spellEnd"/>
-      <w:r>
-        <w:t xml:space="preserve"> to verify that the result from recommendations is correct. Instead of creating data manually, a python script was made that generates user data and videos that are pushed through services to the database. By using the system’s API and not operating on the database itself, it also allowed to verify the communication between the services using RabbitMQ. The generator classes have a set of random names, surnames, emails, pictures, titles, study programs, tags, </w:t>
+        <w:t xml:space="preserve"> data of users, videos and user’s behaviour to verify that the result from recommendations is correct. Instead of creating data manually, a python script was made that generates user data and videos that are pushed through services to the database. By using the system’s API and not operating on the database itself, it also allowed to verify the communication between the services using RabbitMQ. The generator classes have a set of random names, surnames, emails, pictures, titles, study programs, tags, </w:t>
       </w:r>
       <w:proofErr w:type="gramStart"/>
       <w:r>
@@ -40587,15 +37632,7 @@
         </w:rPr>
       </w:pPr>
       <w:r>
-        <w:t xml:space="preserve">The general outcome of the project can be stated as positive. Even though not all planned features were implemented, the core functionalities of the system have been completed and they have passed the UAT with a good outcome. There are still few features that were not started, such as Group and Notifications. Moreover, a web version of the </w:t>
-      </w:r>
-      <w:proofErr w:type="spellStart"/>
-      <w:r>
-        <w:t>Streamster</w:t>
-      </w:r>
-      <w:proofErr w:type="spellEnd"/>
-      <w:r>
-        <w:t xml:space="preserve"> application was abandoned because of the time constraints and needs to be aligned with the Android application. A performance test, which was conducted while using the Data Generator, has shown that the system functions well under the stress and with low internet speed. That proves the completion of performance focused non-functional requirements. Furthermore, Data Generator was used to verify recommendation algorithm on larger data set. Even though the current algorithm is performing up to the expectations, the logic behind it is already quite robust. As it is expected to consider more and more user actions and after applying hyper-parameter</w:t>
+        <w:t>The general outcome of the project can be stated as positive. Even though not all planned features were implemented, the core functionalities of the system have been completed and they have passed the UAT with a good outcome. There are still few features that were not started, such as Group and Notifications. Moreover, a web version of the Streamster application was abandoned because of the time constraints and needs to be aligned with the Android application. A performance test, which was conducted while using the Data Generator, has shown that the system functions well under the stress and with low internet speed. That proves the completion of performance focused non-functional requirements. Furthermore, Data Generator was used to verify recommendation algorithm on larger data set. Even though the current algorithm is performing up to the expectations, the logic behind it is already quite robust. As it is expected to consider more and more user actions and after applying hyper-parameter</w:t>
       </w:r>
       <w:r>
         <w:t xml:space="preserve"> </w:t>
@@ -40659,15 +37696,7 @@
       </w:r>
       <w:proofErr w:type="gramEnd"/>
       <w:r>
-        <w:t xml:space="preserve"> and Product Backlog created. Based on the requirements, the domain could have been </w:t>
-      </w:r>
-      <w:proofErr w:type="spellStart"/>
-      <w:r>
-        <w:t>analysed</w:t>
-      </w:r>
-      <w:proofErr w:type="spellEnd"/>
-      <w:r>
-        <w:t xml:space="preserve"> by creating a Domain Model and Data Schemas. In addition, a Use Case diagram was created to visualize the differences between different actors in the system and the actions that they can do. Moreover, during that phase of the project work, a recommendation algorithm has been analyzed, to identify the functionalities of the system required to accurately recommend a video to the user. </w:t>
+        <w:t xml:space="preserve"> and Product Backlog created. Based on the requirements, the domain could have been analysed by creating a Domain Model and Data Schemas. In addition, a Use Case diagram was created to visualize the differences between different actors in the system and the actions that they can do. Moreover, during that phase of the project work, a recommendation algorithm has been analyzed, to identify the functionalities of the system required to accurately recommend a video to the user. </w:t>
       </w:r>
       <w:proofErr w:type="gramStart"/>
       <w:r>
@@ -40753,21 +37782,7 @@
         <w:rPr>
           <w:color w:val="000000"/>
         </w:rPr>
-        <w:t xml:space="preserve">There are several areas of the system that could be improved in the project future. Some of the implemented features have only </w:t>
-      </w:r>
-      <w:proofErr w:type="spellStart"/>
-      <w:r>
-        <w:rPr>
-          <w:color w:val="000000"/>
-        </w:rPr>
-        <w:t>their</w:t>
-      </w:r>
-      <w:proofErr w:type="spellEnd"/>
-      <w:r>
-        <w:rPr>
-          <w:color w:val="000000"/>
-        </w:rPr>
-        <w:t xml:space="preserve"> must have requirements completed. Moreover, there are functionalities that were not started. The following functionalities should be finished:</w:t>
+        <w:t>There are several areas of the system that could be improved in the project future. Some of the implemented features have only their must have requirements completed. Moreover, there are functionalities that were not started. The following functionalities should be finished:</w:t>
       </w:r>
     </w:p>
     <w:p>
@@ -41607,21 +38622,7 @@
         <w:rPr>
           <w:color w:val="000000"/>
         </w:rPr>
-        <w:t xml:space="preserve"> </w:t>
-      </w:r>
-      <w:proofErr w:type="spellStart"/>
-      <w:r>
-        <w:rPr>
-          <w:color w:val="000000"/>
-        </w:rPr>
-        <w:t>Astah</w:t>
-      </w:r>
-      <w:proofErr w:type="spellEnd"/>
-      <w:r>
-        <w:rPr>
-          <w:color w:val="000000"/>
-        </w:rPr>
-        <w:t xml:space="preserve"> diagrams – Diagrams.zip</w:t>
+        <w:t xml:space="preserve"> Astah diagrams – Diagrams.zip</w:t>
       </w:r>
       <w:r>
         <w:rPr>
@@ -41679,21 +38680,19 @@
         <w:rPr>
           <w:color w:val="000000"/>
         </w:rPr>
-        <w:t xml:space="preserve">Source code of </w:t>
-      </w:r>
-      <w:proofErr w:type="spellStart"/>
+        <w:t xml:space="preserve">Source code of Streamster – </w:t>
+      </w:r>
       <w:r>
         <w:rPr>
           <w:color w:val="000000"/>
         </w:rPr>
-        <w:t>Streamster</w:t>
-      </w:r>
-      <w:proofErr w:type="spellEnd"/>
+        <w:t>Streamster-source-code</w:t>
+      </w:r>
       <w:r>
         <w:rPr>
           <w:color w:val="000000"/>
         </w:rPr>
-        <w:t xml:space="preserve"> – SourceCode.zip</w:t>
+        <w:t>.zip</w:t>
       </w:r>
     </w:p>
     <w:p>
@@ -42214,21 +39213,12 @@
               <w:szCs w:val="18"/>
             </w:rPr>
           </w:pPr>
-          <w:proofErr w:type="spellStart"/>
           <w:r>
             <w:rPr>
               <w:sz w:val="18"/>
               <w:szCs w:val="18"/>
             </w:rPr>
-            <w:t>Streamster</w:t>
-          </w:r>
-          <w:proofErr w:type="spellEnd"/>
-          <w:r>
-            <w:rPr>
-              <w:sz w:val="18"/>
-              <w:szCs w:val="18"/>
-            </w:rPr>
-            <w:t xml:space="preserve"> - </w:t>
+            <w:t xml:space="preserve">Streamster - </w:t>
           </w:r>
           <w:r>
             <w:rPr>
@@ -46145,7 +43135,6 @@
   </w:num>
   <w:num w:numId="31">
     <w:abstractNumId w:val="34"/>
-    <w:lvlOverride w:ilvl="0"/>
   </w:num>
   <w:num w:numId="32">
     <w:abstractNumId w:val="23"/>

--- a/docs/FINAL/ProjectReport.docx
+++ b/docs/FINAL/ProjectReport.docx
@@ -117,78 +117,116 @@
           <w:sz w:val="32"/>
           <w:szCs w:val="32"/>
         </w:rPr>
-        <w:t xml:space="preserve">Michaela Golhova </w:t>
-      </w:r>
+        <w:t xml:space="preserve">Michaela </w:t>
+      </w:r>
+      <w:proofErr w:type="spellStart"/>
       <w:r>
         <w:rPr>
           <w:b/>
           <w:sz w:val="32"/>
           <w:szCs w:val="32"/>
         </w:rPr>
-        <w:t xml:space="preserve">- </w:t>
-      </w:r>
+        <w:t>Golhova</w:t>
+      </w:r>
+      <w:proofErr w:type="spellEnd"/>
       <w:r>
         <w:rPr>
           <w:b/>
           <w:sz w:val="32"/>
           <w:szCs w:val="32"/>
         </w:rPr>
-        <w:t xml:space="preserve">266099 </w:t>
-      </w:r>
-    </w:p>
-    <w:p>
-      <w:pPr>
-        <w:spacing w:after="160" w:line="259" w:lineRule="auto"/>
-        <w:jc w:val="center"/>
+        <w:t xml:space="preserve"> </w:t>
+      </w:r>
+      <w:r>
         <w:rPr>
           <w:b/>
           <w:sz w:val="32"/>
           <w:szCs w:val="32"/>
         </w:rPr>
-      </w:pPr>
+        <w:t xml:space="preserve">- </w:t>
+      </w:r>
       <w:r>
         <w:rPr>
           <w:b/>
           <w:sz w:val="32"/>
           <w:szCs w:val="32"/>
         </w:rPr>
-        <w:t xml:space="preserve">Matej Michalek </w:t>
-      </w:r>
-      <w:r>
+        <w:t xml:space="preserve">266099 </w:t>
+      </w:r>
+    </w:p>
+    <w:p>
+      <w:pPr>
+        <w:spacing w:after="160" w:line="259" w:lineRule="auto"/>
+        <w:jc w:val="center"/>
         <w:rPr>
           <w:b/>
           <w:sz w:val="32"/>
           <w:szCs w:val="32"/>
         </w:rPr>
-        <w:t xml:space="preserve">- </w:t>
-      </w:r>
+      </w:pPr>
       <w:r>
         <w:rPr>
           <w:b/>
           <w:sz w:val="32"/>
           <w:szCs w:val="32"/>
         </w:rPr>
-        <w:t>266827</w:t>
-      </w:r>
-    </w:p>
-    <w:p>
-      <w:pPr>
-        <w:spacing w:after="160" w:line="259" w:lineRule="auto"/>
-        <w:jc w:val="center"/>
+        <w:t xml:space="preserve">Matej Michalek </w:t>
+      </w:r>
+      <w:r>
         <w:rPr>
           <w:b/>
           <w:sz w:val="32"/>
           <w:szCs w:val="32"/>
         </w:rPr>
-      </w:pPr>
+        <w:t xml:space="preserve">- </w:t>
+      </w:r>
       <w:r>
         <w:rPr>
           <w:b/>
           <w:sz w:val="32"/>
           <w:szCs w:val="32"/>
         </w:rPr>
-        <w:t>Michał Karol Pompa</w:t>
-      </w:r>
+        <w:t>266827</w:t>
+      </w:r>
+    </w:p>
+    <w:p>
+      <w:pPr>
+        <w:spacing w:after="160" w:line="259" w:lineRule="auto"/>
+        <w:jc w:val="center"/>
+        <w:rPr>
+          <w:b/>
+          <w:sz w:val="32"/>
+          <w:szCs w:val="32"/>
+        </w:rPr>
+      </w:pPr>
+      <w:proofErr w:type="spellStart"/>
+      <w:r>
+        <w:rPr>
+          <w:b/>
+          <w:sz w:val="32"/>
+          <w:szCs w:val="32"/>
+        </w:rPr>
+        <w:t>Michał</w:t>
+      </w:r>
+      <w:proofErr w:type="spellEnd"/>
+      <w:r>
+        <w:rPr>
+          <w:b/>
+          <w:sz w:val="32"/>
+          <w:szCs w:val="32"/>
+        </w:rPr>
+        <w:t xml:space="preserve"> Karol </w:t>
+      </w:r>
+      <w:proofErr w:type="spellStart"/>
+      <w:r>
+        <w:rPr>
+          <w:b/>
+          <w:sz w:val="32"/>
+          <w:szCs w:val="32"/>
+        </w:rPr>
+        <w:t>Pompa</w:t>
+      </w:r>
+      <w:proofErr w:type="spellEnd"/>
       <w:r>
         <w:rPr>
           <w:b/>
@@ -476,8 +514,18 @@
           <w:sz w:val="32"/>
           <w:szCs w:val="32"/>
         </w:rPr>
-        <w:t>Supervisor: Behnam Boujarzadeh</w:t>
-      </w:r>
+        <w:t xml:space="preserve">Supervisor: Behnam </w:t>
+      </w:r>
+      <w:proofErr w:type="spellStart"/>
+      <w:r>
+        <w:rPr>
+          <w:b/>
+          <w:sz w:val="32"/>
+          <w:szCs w:val="32"/>
+        </w:rPr>
+        <w:t>Boujarzadeh</w:t>
+      </w:r>
+      <w:proofErr w:type="spellEnd"/>
     </w:p>
     <w:p>
       <w:pPr>
@@ -730,7 +778,6 @@
           <w:docPartUnique/>
         </w:docPartObj>
       </w:sdtPr>
-      <w:sdtEndPr/>
       <w:sdtContent>
         <w:p>
           <w:pPr>
@@ -6218,7 +6265,15 @@
         <w:jc w:val="both"/>
       </w:pPr>
       <w:r>
-        <w:t xml:space="preserve">However, the existing platforms are not perfect. Taking into consideration YouTube, it has changed significantly over the past years. It is no longer a platform for sharing videos with friends and family as it was before. Right now, its functionality is focused on earning money on the high-quality content materials made by its community. As the platform started to support the professionals more and more, its function to simply share videos has been moved aside. YouTube started to delete videos from channels that do not fit its policy. However, it is not the humans that are checking the videos, but the algorithm called ContentID. As shown in the article by Maximillian Laumeister, in many cases, the </w:t>
+        <w:t xml:space="preserve">However, the existing platforms are not perfect. Taking into consideration YouTube, it has changed significantly over the past years. It is no longer a platform for sharing videos with friends and family as it was before. Right now, its functionality is focused on earning money on the high-quality content materials made by its community. As the platform started to support the professionals more and more, its function to simply share videos has been moved aside. YouTube started to delete videos from channels that do not fit its policy. However, it is not the humans that are checking the videos, but the algorithm called </w:t>
+      </w:r>
+      <w:proofErr w:type="spellStart"/>
+      <w:r>
+        <w:t>ContentID</w:t>
+      </w:r>
+      <w:proofErr w:type="spellEnd"/>
+      <w:r>
+        <w:t xml:space="preserve">. As shown in the article by Maximillian Laumeister, in many cases, the </w:t>
       </w:r>
       <w:proofErr w:type="gramStart"/>
       <w:r>
@@ -6254,7 +6309,15 @@
       </w:r>
       <w:r>
         <w:lastRenderedPageBreak/>
-        <w:t>functionality are small passionates that create content for a certain niche of viewers. They do not seek great popularity and all they require is a fair way to share their videos, not depending on the number of views they make. In addition, one of YouTube's biggest strengths is also one of its biggest weaknesses. While offering the biggest selection of videos in the world, it does not provide an advanced way of searching for desired content. It does not allow to narrow down the search results using filters or additional criteria. Another issue that disturbs the watching experience is the advertisements that have recently become harsher and more aggressive than ever. In this matter, YouTube gets very similar to traditional TV by serving ads before and during the video.</w:t>
+        <w:t xml:space="preserve">functionality are small </w:t>
+      </w:r>
+      <w:proofErr w:type="spellStart"/>
+      <w:r>
+        <w:t>passionates</w:t>
+      </w:r>
+      <w:proofErr w:type="spellEnd"/>
+      <w:r>
+        <w:t xml:space="preserve"> that create content for a certain niche of viewers. They do not seek great popularity and all they require is a fair way to share their videos, not depending on the number of views they make. In addition, one of YouTube's biggest strengths is also one of its biggest weaknesses. While offering the biggest selection of videos in the world, it does not provide an advanced way of searching for desired content. It does not allow to narrow down the search results using filters or additional criteria. Another issue that disturbs the watching experience is the advertisements that have recently become harsher and more aggressive than ever. In this matter, YouTube gets very similar to traditional TV by serving ads before and during the video.</w:t>
       </w:r>
     </w:p>
     <w:p>
@@ -17295,15 +17358,36 @@
         </w:numPr>
         <w:jc w:val="both"/>
       </w:pPr>
+      <w:proofErr w:type="spellStart"/>
       <w:r>
         <w:rPr>
           <w:b/>
         </w:rPr>
-        <w:t xml:space="preserve">RecommendationEngine </w:t>
-      </w:r>
-      <w:r>
-        <w:t>– is analyzing the data obtained from Preferences and Behaviour and eventually generates a VideoRecommendation</w:t>
-      </w:r>
+        <w:t>RecommendationEngine</w:t>
+      </w:r>
+      <w:proofErr w:type="spellEnd"/>
+      <w:r>
+        <w:rPr>
+          <w:b/>
+        </w:rPr>
+        <w:t xml:space="preserve"> </w:t>
+      </w:r>
+      <w:r>
+        <w:t xml:space="preserve">– is analyzing the data obtained from Preferences and </w:t>
+      </w:r>
+      <w:proofErr w:type="spellStart"/>
+      <w:r>
+        <w:t>Behaviour</w:t>
+      </w:r>
+      <w:proofErr w:type="spellEnd"/>
+      <w:r>
+        <w:t xml:space="preserve"> and eventually generates a </w:t>
+      </w:r>
+      <w:proofErr w:type="spellStart"/>
+      <w:r>
+        <w:t>VideoRecommendation</w:t>
+      </w:r>
+      <w:proofErr w:type="spellEnd"/>
     </w:p>
     <w:p>
       <w:pPr>
@@ -17313,14 +17397,30 @@
         </w:numPr>
         <w:jc w:val="both"/>
       </w:pPr>
+      <w:proofErr w:type="spellStart"/>
       <w:r>
         <w:rPr>
           <w:b/>
         </w:rPr>
-        <w:t xml:space="preserve">VideoRecommendation </w:t>
-      </w:r>
-      <w:r>
-        <w:t>– is the list of videos that are recommended to the user based on their Preferences and Behaviour in the system.</w:t>
+        <w:t>VideoRecommendation</w:t>
+      </w:r>
+      <w:proofErr w:type="spellEnd"/>
+      <w:r>
+        <w:rPr>
+          <w:b/>
+        </w:rPr>
+        <w:t xml:space="preserve"> </w:t>
+      </w:r>
+      <w:r>
+        <w:t xml:space="preserve">– is the list of videos that are recommended to the user based on their Preferences and </w:t>
+      </w:r>
+      <w:proofErr w:type="spellStart"/>
+      <w:r>
+        <w:t>Behaviour</w:t>
+      </w:r>
+      <w:proofErr w:type="spellEnd"/>
+      <w:r>
+        <w:t xml:space="preserve"> in the system.</w:t>
       </w:r>
     </w:p>
     <w:p>
@@ -17854,7 +17954,15 @@
         <w:t>System</w:t>
       </w:r>
       <w:r>
-        <w:t xml:space="preserve"> role is important for recommendation feature, it has two important functionalities: gather user’s behaviour and prepare recommendations for a user based on it.</w:t>
+        <w:t xml:space="preserve"> role is important for recommendation feature, it has two important functionalities: gather user’s </w:t>
+      </w:r>
+      <w:proofErr w:type="spellStart"/>
+      <w:r>
+        <w:t>behaviour</w:t>
+      </w:r>
+      <w:proofErr w:type="spellEnd"/>
+      <w:r>
+        <w:t xml:space="preserve"> and prepare recommendations for a user based on it.</w:t>
       </w:r>
     </w:p>
     <w:p>
@@ -17913,22 +18021,19 @@
     </w:p>
     <w:p>
       <w:pPr>
-        <w:keepNext/>
-        <w:spacing w:before="240" w:after="240"/>
+        <w:spacing w:before="240"/>
         <w:jc w:val="both"/>
       </w:pPr>
       <w:r>
         <w:rPr>
           <w:noProof/>
-          <w:color w:val="000000"/>
-          <w:bdr w:val="none" w:sz="0" w:space="0" w:color="auto" w:frame="1"/>
         </w:rPr>
         <w:lastRenderedPageBreak/>
         <w:drawing>
-          <wp:inline distT="0" distB="0" distL="0" distR="0" wp14:anchorId="4F09C9C3" wp14:editId="08902437">
-            <wp:extent cx="4848225" cy="5378430"/>
-            <wp:effectExtent l="0" t="0" r="0" b="0"/>
-            <wp:docPr id="3" name="Obrázok 3"/>
+          <wp:inline distT="0" distB="0" distL="0" distR="0" wp14:anchorId="63EB4055" wp14:editId="07DCA5DD">
+            <wp:extent cx="4726379" cy="6163078"/>
+            <wp:effectExtent l="0" t="0" r="0" b="9525"/>
+            <wp:docPr id="9" name="Obrázok 9"/>
             <wp:cNvGraphicFramePr>
               <a:graphicFrameLocks xmlns:a="http://schemas.openxmlformats.org/drawingml/2006/main" noChangeAspect="1"/>
             </wp:cNvGraphicFramePr>
@@ -17936,36 +18041,23 @@
               <a:graphicData uri="http://schemas.openxmlformats.org/drawingml/2006/picture">
                 <pic:pic xmlns:pic="http://schemas.openxmlformats.org/drawingml/2006/picture">
                   <pic:nvPicPr>
-                    <pic:cNvPr id="0" name="Picture 3"/>
-                    <pic:cNvPicPr>
-                      <a:picLocks noChangeAspect="1" noChangeArrowheads="1"/>
-                    </pic:cNvPicPr>
+                    <pic:cNvPr id="1" name=""/>
+                    <pic:cNvPicPr/>
                   </pic:nvPicPr>
                   <pic:blipFill>
-                    <a:blip r:embed="rId19">
-                      <a:extLst>
-                        <a:ext uri="{28A0092B-C50C-407E-A947-70E740481C1C}">
-                          <a14:useLocalDpi xmlns:a14="http://schemas.microsoft.com/office/drawing/2010/main" val="0"/>
-                        </a:ext>
-                      </a:extLst>
-                    </a:blip>
-                    <a:srcRect/>
+                    <a:blip r:embed="rId19"/>
                     <a:stretch>
                       <a:fillRect/>
                     </a:stretch>
                   </pic:blipFill>
-                  <pic:spPr bwMode="auto">
+                  <pic:spPr>
                     <a:xfrm>
                       <a:off x="0" y="0"/>
-                      <a:ext cx="4859643" cy="5391096"/>
+                      <a:ext cx="4730805" cy="6168849"/>
                     </a:xfrm>
                     <a:prstGeom prst="rect">
                       <a:avLst/>
                     </a:prstGeom>
-                    <a:noFill/>
-                    <a:ln>
-                      <a:noFill/>
-                    </a:ln>
                   </pic:spPr>
                 </pic:pic>
               </a:graphicData>
@@ -17999,12 +18091,6 @@
         <w:spacing w:before="240" w:after="240"/>
         <w:jc w:val="both"/>
       </w:pPr>
-    </w:p>
-    <w:p>
-      <w:pPr>
-        <w:spacing w:before="240" w:after="240"/>
-        <w:jc w:val="both"/>
-      </w:pPr>
       <w:r>
         <w:t xml:space="preserve">All the sequences stated in the </w:t>
       </w:r>
@@ -18061,12 +18147,6 @@
       <w:r>
         <w:t>.</w:t>
       </w:r>
-    </w:p>
-    <w:p>
-      <w:pPr>
-        <w:spacing w:before="240" w:after="240"/>
-        <w:jc w:val="both"/>
-      </w:pPr>
     </w:p>
     <w:p>
       <w:pPr>
@@ -18279,8 +18359,21 @@
         <w:jc w:val="both"/>
       </w:pPr>
       <w:r>
-        <w:t>authorization – in form of embedded documents of type SystemRole and GroupRole</w:t>
-      </w:r>
+        <w:t xml:space="preserve">authorization – in form of embedded documents of type </w:t>
+      </w:r>
+      <w:proofErr w:type="spellStart"/>
+      <w:r>
+        <w:t>SystemRole</w:t>
+      </w:r>
+      <w:proofErr w:type="spellEnd"/>
+      <w:r>
+        <w:t xml:space="preserve"> and </w:t>
+      </w:r>
+      <w:proofErr w:type="spellStart"/>
+      <w:r>
+        <w:t>GroupRole</w:t>
+      </w:r>
+      <w:proofErr w:type="spellEnd"/>
     </w:p>
     <w:p>
       <w:pPr>
@@ -18292,7 +18385,23 @@
         <w:jc w:val="both"/>
       </w:pPr>
       <w:r>
-        <w:t>user’s personal information – firstName, lastName and avatar attributes</w:t>
+        <w:t xml:space="preserve">user’s personal information – </w:t>
+      </w:r>
+      <w:proofErr w:type="spellStart"/>
+      <w:r>
+        <w:t>firstName</w:t>
+      </w:r>
+      <w:proofErr w:type="spellEnd"/>
+      <w:r>
+        <w:t xml:space="preserve">, </w:t>
+      </w:r>
+      <w:proofErr w:type="spellStart"/>
+      <w:r>
+        <w:t>lastName</w:t>
+      </w:r>
+      <w:proofErr w:type="spellEnd"/>
+      <w:r>
+        <w:t xml:space="preserve"> and avatar attributes</w:t>
       </w:r>
     </w:p>
     <w:p>
@@ -18352,6 +18461,7 @@
         </w:rPr>
         <w:t xml:space="preserve">attributes </w:t>
       </w:r>
+      <w:proofErr w:type="spellStart"/>
       <w:r>
         <w:rPr>
           <w:i/>
@@ -18360,12 +18470,14 @@
         </w:rPr>
         <w:t>minLength</w:t>
       </w:r>
+      <w:proofErr w:type="spellEnd"/>
       <w:r>
         <w:rPr>
           <w:color w:val="000000"/>
         </w:rPr>
         <w:t xml:space="preserve"> and </w:t>
       </w:r>
+      <w:proofErr w:type="spellStart"/>
       <w:r>
         <w:rPr>
           <w:i/>
@@ -18374,6 +18486,7 @@
         </w:rPr>
         <w:t>maxLength</w:t>
       </w:r>
+      <w:proofErr w:type="spellEnd"/>
       <w:r>
         <w:rPr>
           <w:color w:val="000000"/>
@@ -18403,8 +18516,13 @@
         </w:numPr>
         <w:jc w:val="both"/>
       </w:pPr>
-      <w:r>
-        <w:t xml:space="preserve">video_files – holds the following data about video file: </w:t>
+      <w:proofErr w:type="spellStart"/>
+      <w:r>
+        <w:t>video_files</w:t>
+      </w:r>
+      <w:proofErr w:type="spellEnd"/>
+      <w:r>
+        <w:t xml:space="preserve"> – holds the following data about video file: </w:t>
       </w:r>
     </w:p>
     <w:p>
@@ -18442,8 +18560,13 @@
         </w:numPr>
         <w:jc w:val="both"/>
       </w:pPr>
-      <w:r>
-        <w:t>chunkSize – number of chunks that the file is divided into</w:t>
+      <w:proofErr w:type="spellStart"/>
+      <w:r>
+        <w:t>chunkSize</w:t>
+      </w:r>
+      <w:proofErr w:type="spellEnd"/>
+      <w:r>
+        <w:t xml:space="preserve"> – number of chunks that the file is divided into</w:t>
       </w:r>
     </w:p>
     <w:p>
@@ -18455,8 +18578,13 @@
         </w:numPr>
         <w:jc w:val="both"/>
       </w:pPr>
-      <w:r>
-        <w:t>uploadDate – actual date when video was uploaded</w:t>
+      <w:proofErr w:type="spellStart"/>
+      <w:r>
+        <w:t>uploadDate</w:t>
+      </w:r>
+      <w:proofErr w:type="spellEnd"/>
+      <w:r>
+        <w:t xml:space="preserve"> – actual date when video was uploaded</w:t>
       </w:r>
     </w:p>
     <w:p>
@@ -18468,8 +18596,13 @@
         </w:numPr>
         <w:jc w:val="both"/>
       </w:pPr>
-      <w:r>
-        <w:t>fileName – name of uploaded file</w:t>
+      <w:proofErr w:type="spellStart"/>
+      <w:r>
+        <w:t>fileName</w:t>
+      </w:r>
+      <w:proofErr w:type="spellEnd"/>
+      <w:r>
+        <w:t xml:space="preserve"> – name of uploaded file</w:t>
       </w:r>
     </w:p>
     <w:p>
@@ -18533,8 +18666,21 @@
         </w:numPr>
         <w:jc w:val="both"/>
       </w:pPr>
-      <w:r>
-        <w:t>studyPrograms – list of assigned studyPrograms to the uploaded video</w:t>
+      <w:proofErr w:type="spellStart"/>
+      <w:r>
+        <w:t>studyPrograms</w:t>
+      </w:r>
+      <w:proofErr w:type="spellEnd"/>
+      <w:r>
+        <w:t xml:space="preserve"> – list of assigned </w:t>
+      </w:r>
+      <w:proofErr w:type="spellStart"/>
+      <w:r>
+        <w:t>studyPrograms</w:t>
+      </w:r>
+      <w:proofErr w:type="spellEnd"/>
+      <w:r>
+        <w:t xml:space="preserve"> to the uploaded video</w:t>
       </w:r>
     </w:p>
     <w:p>
@@ -18585,9 +18731,14 @@
         </w:numPr>
         <w:jc w:val="both"/>
       </w:pPr>
+      <w:proofErr w:type="spellStart"/>
       <w:r>
         <w:lastRenderedPageBreak/>
-        <w:t>authorId – id of a user that uploaded a video</w:t>
+        <w:t>authorId</w:t>
+      </w:r>
+      <w:proofErr w:type="spellEnd"/>
+      <w:r>
+        <w:t xml:space="preserve"> – id of a user that uploaded a video</w:t>
       </w:r>
     </w:p>
     <w:p>
@@ -18599,8 +18750,13 @@
         </w:numPr>
         <w:jc w:val="both"/>
       </w:pPr>
-      <w:r>
-        <w:t>authorName – first and last name of user that uploaded a video</w:t>
+      <w:proofErr w:type="spellStart"/>
+      <w:r>
+        <w:t>authorName</w:t>
+      </w:r>
+      <w:proofErr w:type="spellEnd"/>
+      <w:r>
+        <w:t xml:space="preserve"> – first and last name of user that uploaded a video</w:t>
       </w:r>
     </w:p>
     <w:p>
@@ -18620,6 +18776,7 @@
           <w:szCs w:val="22"/>
         </w:rPr>
       </w:pPr>
+      <w:proofErr w:type="spellStart"/>
       <w:r>
         <w:rPr>
           <w:rFonts w:ascii="Arial" w:hAnsi="Arial" w:cs="Arial"/>
@@ -18627,7 +18784,117 @@
           <w:sz w:val="22"/>
           <w:szCs w:val="22"/>
         </w:rPr>
-        <w:t>likedBy - ids of users that liked the video</w:t>
+        <w:t>likedBy</w:t>
+      </w:r>
+      <w:proofErr w:type="spellEnd"/>
+      <w:r>
+        <w:rPr>
+          <w:rFonts w:ascii="Arial" w:hAnsi="Arial" w:cs="Arial"/>
+          <w:color w:val="000000"/>
+          <w:sz w:val="22"/>
+          <w:szCs w:val="22"/>
+        </w:rPr>
+        <w:t xml:space="preserve"> - </w:t>
+      </w:r>
+      <w:proofErr w:type="spellStart"/>
+      <w:r>
+        <w:rPr>
+          <w:rFonts w:ascii="Arial" w:hAnsi="Arial" w:cs="Arial"/>
+          <w:color w:val="000000"/>
+          <w:sz w:val="22"/>
+          <w:szCs w:val="22"/>
+        </w:rPr>
+        <w:t>ids</w:t>
+      </w:r>
+      <w:proofErr w:type="spellEnd"/>
+      <w:r>
+        <w:rPr>
+          <w:rFonts w:ascii="Arial" w:hAnsi="Arial" w:cs="Arial"/>
+          <w:color w:val="000000"/>
+          <w:sz w:val="22"/>
+          <w:szCs w:val="22"/>
+        </w:rPr>
+        <w:t xml:space="preserve"> of </w:t>
+      </w:r>
+      <w:proofErr w:type="spellStart"/>
+      <w:r>
+        <w:rPr>
+          <w:rFonts w:ascii="Arial" w:hAnsi="Arial" w:cs="Arial"/>
+          <w:color w:val="000000"/>
+          <w:sz w:val="22"/>
+          <w:szCs w:val="22"/>
+        </w:rPr>
+        <w:t>users</w:t>
+      </w:r>
+      <w:proofErr w:type="spellEnd"/>
+      <w:r>
+        <w:rPr>
+          <w:rFonts w:ascii="Arial" w:hAnsi="Arial" w:cs="Arial"/>
+          <w:color w:val="000000"/>
+          <w:sz w:val="22"/>
+          <w:szCs w:val="22"/>
+        </w:rPr>
+        <w:t xml:space="preserve"> </w:t>
+      </w:r>
+      <w:proofErr w:type="spellStart"/>
+      <w:r>
+        <w:rPr>
+          <w:rFonts w:ascii="Arial" w:hAnsi="Arial" w:cs="Arial"/>
+          <w:color w:val="000000"/>
+          <w:sz w:val="22"/>
+          <w:szCs w:val="22"/>
+        </w:rPr>
+        <w:t>that</w:t>
+      </w:r>
+      <w:proofErr w:type="spellEnd"/>
+      <w:r>
+        <w:rPr>
+          <w:rFonts w:ascii="Arial" w:hAnsi="Arial" w:cs="Arial"/>
+          <w:color w:val="000000"/>
+          <w:sz w:val="22"/>
+          <w:szCs w:val="22"/>
+        </w:rPr>
+        <w:t xml:space="preserve"> </w:t>
+      </w:r>
+      <w:proofErr w:type="spellStart"/>
+      <w:r>
+        <w:rPr>
+          <w:rFonts w:ascii="Arial" w:hAnsi="Arial" w:cs="Arial"/>
+          <w:color w:val="000000"/>
+          <w:sz w:val="22"/>
+          <w:szCs w:val="22"/>
+        </w:rPr>
+        <w:t>liked</w:t>
+      </w:r>
+      <w:proofErr w:type="spellEnd"/>
+      <w:r>
+        <w:rPr>
+          <w:rFonts w:ascii="Arial" w:hAnsi="Arial" w:cs="Arial"/>
+          <w:color w:val="000000"/>
+          <w:sz w:val="22"/>
+          <w:szCs w:val="22"/>
+        </w:rPr>
+        <w:t xml:space="preserve"> </w:t>
+      </w:r>
+      <w:proofErr w:type="spellStart"/>
+      <w:r>
+        <w:rPr>
+          <w:rFonts w:ascii="Arial" w:hAnsi="Arial" w:cs="Arial"/>
+          <w:color w:val="000000"/>
+          <w:sz w:val="22"/>
+          <w:szCs w:val="22"/>
+        </w:rPr>
+        <w:t>the</w:t>
+      </w:r>
+      <w:proofErr w:type="spellEnd"/>
+      <w:r>
+        <w:rPr>
+          <w:rFonts w:ascii="Arial" w:hAnsi="Arial" w:cs="Arial"/>
+          <w:color w:val="000000"/>
+          <w:sz w:val="22"/>
+          <w:szCs w:val="22"/>
+        </w:rPr>
+        <w:t xml:space="preserve"> video</w:t>
       </w:r>
     </w:p>
     <w:p>
@@ -18647,6 +18914,7 @@
           <w:szCs w:val="22"/>
         </w:rPr>
       </w:pPr>
+      <w:proofErr w:type="spellStart"/>
       <w:r>
         <w:rPr>
           <w:rFonts w:ascii="Arial" w:hAnsi="Arial" w:cs="Arial"/>
@@ -18654,7 +18922,117 @@
           <w:sz w:val="22"/>
           <w:szCs w:val="22"/>
         </w:rPr>
-        <w:t>dislikedBy - ids of users that disliked the video</w:t>
+        <w:t>dislikedBy</w:t>
+      </w:r>
+      <w:proofErr w:type="spellEnd"/>
+      <w:r>
+        <w:rPr>
+          <w:rFonts w:ascii="Arial" w:hAnsi="Arial" w:cs="Arial"/>
+          <w:color w:val="000000"/>
+          <w:sz w:val="22"/>
+          <w:szCs w:val="22"/>
+        </w:rPr>
+        <w:t xml:space="preserve"> - </w:t>
+      </w:r>
+      <w:proofErr w:type="spellStart"/>
+      <w:r>
+        <w:rPr>
+          <w:rFonts w:ascii="Arial" w:hAnsi="Arial" w:cs="Arial"/>
+          <w:color w:val="000000"/>
+          <w:sz w:val="22"/>
+          <w:szCs w:val="22"/>
+        </w:rPr>
+        <w:t>ids</w:t>
+      </w:r>
+      <w:proofErr w:type="spellEnd"/>
+      <w:r>
+        <w:rPr>
+          <w:rFonts w:ascii="Arial" w:hAnsi="Arial" w:cs="Arial"/>
+          <w:color w:val="000000"/>
+          <w:sz w:val="22"/>
+          <w:szCs w:val="22"/>
+        </w:rPr>
+        <w:t xml:space="preserve"> of </w:t>
+      </w:r>
+      <w:proofErr w:type="spellStart"/>
+      <w:r>
+        <w:rPr>
+          <w:rFonts w:ascii="Arial" w:hAnsi="Arial" w:cs="Arial"/>
+          <w:color w:val="000000"/>
+          <w:sz w:val="22"/>
+          <w:szCs w:val="22"/>
+        </w:rPr>
+        <w:t>users</w:t>
+      </w:r>
+      <w:proofErr w:type="spellEnd"/>
+      <w:r>
+        <w:rPr>
+          <w:rFonts w:ascii="Arial" w:hAnsi="Arial" w:cs="Arial"/>
+          <w:color w:val="000000"/>
+          <w:sz w:val="22"/>
+          <w:szCs w:val="22"/>
+        </w:rPr>
+        <w:t xml:space="preserve"> </w:t>
+      </w:r>
+      <w:proofErr w:type="spellStart"/>
+      <w:r>
+        <w:rPr>
+          <w:rFonts w:ascii="Arial" w:hAnsi="Arial" w:cs="Arial"/>
+          <w:color w:val="000000"/>
+          <w:sz w:val="22"/>
+          <w:szCs w:val="22"/>
+        </w:rPr>
+        <w:t>that</w:t>
+      </w:r>
+      <w:proofErr w:type="spellEnd"/>
+      <w:r>
+        <w:rPr>
+          <w:rFonts w:ascii="Arial" w:hAnsi="Arial" w:cs="Arial"/>
+          <w:color w:val="000000"/>
+          <w:sz w:val="22"/>
+          <w:szCs w:val="22"/>
+        </w:rPr>
+        <w:t xml:space="preserve"> </w:t>
+      </w:r>
+      <w:proofErr w:type="spellStart"/>
+      <w:r>
+        <w:rPr>
+          <w:rFonts w:ascii="Arial" w:hAnsi="Arial" w:cs="Arial"/>
+          <w:color w:val="000000"/>
+          <w:sz w:val="22"/>
+          <w:szCs w:val="22"/>
+        </w:rPr>
+        <w:t>disliked</w:t>
+      </w:r>
+      <w:proofErr w:type="spellEnd"/>
+      <w:r>
+        <w:rPr>
+          <w:rFonts w:ascii="Arial" w:hAnsi="Arial" w:cs="Arial"/>
+          <w:color w:val="000000"/>
+          <w:sz w:val="22"/>
+          <w:szCs w:val="22"/>
+        </w:rPr>
+        <w:t xml:space="preserve"> </w:t>
+      </w:r>
+      <w:proofErr w:type="spellStart"/>
+      <w:r>
+        <w:rPr>
+          <w:rFonts w:ascii="Arial" w:hAnsi="Arial" w:cs="Arial"/>
+          <w:color w:val="000000"/>
+          <w:sz w:val="22"/>
+          <w:szCs w:val="22"/>
+        </w:rPr>
+        <w:t>the</w:t>
+      </w:r>
+      <w:proofErr w:type="spellEnd"/>
+      <w:r>
+        <w:rPr>
+          <w:rFonts w:ascii="Arial" w:hAnsi="Arial" w:cs="Arial"/>
+          <w:color w:val="000000"/>
+          <w:sz w:val="22"/>
+          <w:szCs w:val="22"/>
+        </w:rPr>
+        <w:t xml:space="preserve"> video</w:t>
       </w:r>
     </w:p>
     <w:p>
@@ -18666,8 +19044,21 @@
         </w:numPr>
         <w:jc w:val="both"/>
       </w:pPr>
-      <w:r>
-        <w:t>video_contents – stores video content in the form of chunks of predefined chunkSize. The attributes are the following:</w:t>
+      <w:proofErr w:type="spellStart"/>
+      <w:r>
+        <w:t>video_contents</w:t>
+      </w:r>
+      <w:proofErr w:type="spellEnd"/>
+      <w:r>
+        <w:t xml:space="preserve"> – stores video content in the form of chunks of predefined </w:t>
+      </w:r>
+      <w:proofErr w:type="spellStart"/>
+      <w:r>
+        <w:t>chunkSize</w:t>
+      </w:r>
+      <w:proofErr w:type="spellEnd"/>
+      <w:r>
+        <w:t>. The attributes are the following:</w:t>
       </w:r>
     </w:p>
     <w:p>
@@ -18692,8 +19083,21 @@
         </w:numPr>
         <w:jc w:val="both"/>
       </w:pPr>
-      <w:r>
-        <w:t xml:space="preserve">file_id – id of a file that the chunk belongs to. It is a reference to the id attribute in video_files collection. </w:t>
+      <w:proofErr w:type="spellStart"/>
+      <w:r>
+        <w:t>file_id</w:t>
+      </w:r>
+      <w:proofErr w:type="spellEnd"/>
+      <w:r>
+        <w:t xml:space="preserve"> – id of a file that the chunk belongs to. It is a reference to the id attribute in </w:t>
+      </w:r>
+      <w:proofErr w:type="spellStart"/>
+      <w:r>
+        <w:t>video_files</w:t>
+      </w:r>
+      <w:proofErr w:type="spellEnd"/>
+      <w:r>
+        <w:t xml:space="preserve"> collection. </w:t>
       </w:r>
     </w:p>
     <w:p>
@@ -18753,6 +19157,7 @@
         </w:rPr>
         <w:t xml:space="preserve"> and </w:t>
       </w:r>
+      <w:proofErr w:type="spellStart"/>
       <w:r>
         <w:rPr>
           <w:i/>
@@ -18761,41 +19166,78 @@
         </w:rPr>
         <w:t>video_files</w:t>
       </w:r>
+      <w:proofErr w:type="spellEnd"/>
       <w:r>
         <w:rPr>
           <w:color w:val="000000"/>
         </w:rPr>
         <w:t xml:space="preserve"> collections. On the one hand, each document in the </w:t>
       </w:r>
+      <w:proofErr w:type="spellStart"/>
       <w:r>
         <w:rPr>
           <w:i/>
           <w:iCs/>
           <w:color w:val="000000"/>
         </w:rPr>
-        <w:t xml:space="preserve">video_files </w:t>
-      </w:r>
-      <w:r>
-        <w:rPr>
-          <w:color w:val="000000"/>
-        </w:rPr>
-        <w:t xml:space="preserve">collection stores authorId as well as likedBy and dislikedBy in the Metadata embedded object, which is a reference to the id attribute in </w:t>
-      </w:r>
-      <w:proofErr w:type="gramStart"/>
+        <w:t>video_files</w:t>
+      </w:r>
+      <w:proofErr w:type="spellEnd"/>
       <w:r>
         <w:rPr>
           <w:i/>
           <w:iCs/>
           <w:color w:val="000000"/>
         </w:rPr>
-        <w:t>users</w:t>
-      </w:r>
-      <w:proofErr w:type="gramEnd"/>
+        <w:t xml:space="preserve"> </w:t>
+      </w:r>
       <w:r>
         <w:rPr>
           <w:color w:val="000000"/>
         </w:rPr>
-        <w:t xml:space="preserve"> collection. On the other hand, documents in the </w:t>
+        <w:t xml:space="preserve">collection stores </w:t>
+      </w:r>
+      <w:proofErr w:type="spellStart"/>
+      <w:r>
+        <w:rPr>
+          <w:color w:val="000000"/>
+        </w:rPr>
+        <w:t>authorId</w:t>
+      </w:r>
+      <w:proofErr w:type="spellEnd"/>
+      <w:r>
+        <w:rPr>
+          <w:color w:val="000000"/>
+        </w:rPr>
+        <w:t xml:space="preserve"> as well as </w:t>
+      </w:r>
+      <w:proofErr w:type="spellStart"/>
+      <w:r>
+        <w:rPr>
+          <w:color w:val="000000"/>
+        </w:rPr>
+        <w:t>likedBy</w:t>
+      </w:r>
+      <w:proofErr w:type="spellEnd"/>
+      <w:r>
+        <w:rPr>
+          <w:color w:val="000000"/>
+        </w:rPr>
+        <w:t xml:space="preserve"> and </w:t>
+      </w:r>
+      <w:proofErr w:type="spellStart"/>
+      <w:r>
+        <w:rPr>
+          <w:color w:val="000000"/>
+        </w:rPr>
+        <w:t>dislikedBy</w:t>
+      </w:r>
+      <w:proofErr w:type="spellEnd"/>
+      <w:r>
+        <w:rPr>
+          <w:color w:val="000000"/>
+        </w:rPr>
+        <w:t xml:space="preserve"> in the Metadata embedded object, which is a reference to the id attribute in </w:t>
       </w:r>
       <w:proofErr w:type="gramStart"/>
       <w:r>
@@ -18811,16 +19253,48 @@
         <w:rPr>
           <w:color w:val="000000"/>
         </w:rPr>
-        <w:t xml:space="preserve"> collection have videoIds attribute which is an array that stores ids of videos that the user uploaded and they are referenced to the id attribute in </w:t>
-      </w:r>
+        <w:t xml:space="preserve"> collection. On the other hand, documents in the </w:t>
+      </w:r>
+      <w:proofErr w:type="gramStart"/>
       <w:r>
         <w:rPr>
           <w:i/>
           <w:iCs/>
           <w:color w:val="000000"/>
         </w:rPr>
+        <w:t>users</w:t>
+      </w:r>
+      <w:proofErr w:type="gramEnd"/>
+      <w:r>
+        <w:rPr>
+          <w:color w:val="000000"/>
+        </w:rPr>
+        <w:t xml:space="preserve"> collection have </w:t>
+      </w:r>
+      <w:proofErr w:type="spellStart"/>
+      <w:r>
+        <w:rPr>
+          <w:color w:val="000000"/>
+        </w:rPr>
+        <w:t>videoIds</w:t>
+      </w:r>
+      <w:proofErr w:type="spellEnd"/>
+      <w:r>
+        <w:rPr>
+          <w:color w:val="000000"/>
+        </w:rPr>
+        <w:t xml:space="preserve"> attribute which is an array that stores ids of videos that the user uploaded and they are referenced to the id attribute in </w:t>
+      </w:r>
+      <w:proofErr w:type="spellStart"/>
+      <w:r>
+        <w:rPr>
+          <w:i/>
+          <w:iCs/>
+          <w:color w:val="000000"/>
+        </w:rPr>
         <w:t>video_files</w:t>
       </w:r>
+      <w:proofErr w:type="spellEnd"/>
       <w:r>
         <w:rPr>
           <w:color w:val="000000"/>
@@ -18834,7 +19308,15 @@
         <w:jc w:val="both"/>
       </w:pPr>
       <w:r>
-        <w:t xml:space="preserve">It is important to notice that there is one more connection between users and video_files and that is the name of the user that can be updated in the system and therefore this attribute </w:t>
+        <w:t xml:space="preserve">It is important to notice that there is one more connection between users and </w:t>
+      </w:r>
+      <w:proofErr w:type="spellStart"/>
+      <w:r>
+        <w:t>video_files</w:t>
+      </w:r>
+      <w:proofErr w:type="spellEnd"/>
+      <w:r>
+        <w:t xml:space="preserve"> and that is the name of the user that can be updated in the system and therefore this attribute </w:t>
       </w:r>
       <w:proofErr w:type="gramStart"/>
       <w:r>
@@ -18842,7 +19324,23 @@
       </w:r>
       <w:proofErr w:type="gramEnd"/>
       <w:r>
-        <w:t xml:space="preserve"> be synchronized always when a user changes their firstName or lastName. There are the following advantages and disadvantages of this decision:</w:t>
+        <w:t xml:space="preserve"> be synchronized always when a user changes their </w:t>
+      </w:r>
+      <w:proofErr w:type="spellStart"/>
+      <w:r>
+        <w:t>firstName</w:t>
+      </w:r>
+      <w:proofErr w:type="spellEnd"/>
+      <w:r>
+        <w:t xml:space="preserve"> or </w:t>
+      </w:r>
+      <w:proofErr w:type="spellStart"/>
+      <w:r>
+        <w:t>lastName</w:t>
+      </w:r>
+      <w:proofErr w:type="spellEnd"/>
+      <w:r>
+        <w:t>. There are the following advantages and disadvantages of this decision:</w:t>
       </w:r>
     </w:p>
     <w:p>
@@ -20112,11 +20610,19 @@
                 <w:lang w:val="sk-SK"/>
               </w:rPr>
             </w:pPr>
+            <w:proofErr w:type="spellStart"/>
             <w:r>
               <w:rPr>
                 <w:lang w:val="sk-SK"/>
               </w:rPr>
-              <w:t>Dislike video</w:t>
+              <w:t>Dislike</w:t>
+            </w:r>
+            <w:proofErr w:type="spellEnd"/>
+            <w:r>
+              <w:rPr>
+                <w:lang w:val="sk-SK"/>
+              </w:rPr>
+              <w:t xml:space="preserve"> video</w:t>
             </w:r>
           </w:p>
         </w:tc>
@@ -20307,7 +20813,31 @@
         <w:t>The schema presented above, as the other graph database schemas, consists of several nodes and edges. In the diagram, there are in total 6 nodes (entities with yellow background)</w:t>
       </w:r>
       <w:r>
-        <w:t xml:space="preserve"> – User, Video, Tag, StudyProgram, LengthInterval and SearchTerm.</w:t>
+        <w:t xml:space="preserve"> – User, Video, Tag, </w:t>
+      </w:r>
+      <w:proofErr w:type="spellStart"/>
+      <w:r>
+        <w:t>StudyProgram</w:t>
+      </w:r>
+      <w:proofErr w:type="spellEnd"/>
+      <w:r>
+        <w:t xml:space="preserve">, </w:t>
+      </w:r>
+      <w:proofErr w:type="spellStart"/>
+      <w:r>
+        <w:t>LengthInterval</w:t>
+      </w:r>
+      <w:proofErr w:type="spellEnd"/>
+      <w:r>
+        <w:t xml:space="preserve"> and </w:t>
+      </w:r>
+      <w:proofErr w:type="spellStart"/>
+      <w:r>
+        <w:t>SearchTerm</w:t>
+      </w:r>
+      <w:proofErr w:type="spellEnd"/>
+      <w:r>
+        <w:t>.</w:t>
       </w:r>
     </w:p>
     <w:p>
@@ -20338,8 +20868,29 @@
         <w:t>U</w:t>
       </w:r>
       <w:r>
-        <w:t>ser preferences - PrefersTag, PrefersStudyProgram and PrefersLength</w:t>
-      </w:r>
+        <w:t xml:space="preserve">ser preferences - </w:t>
+      </w:r>
+      <w:proofErr w:type="spellStart"/>
+      <w:r>
+        <w:t>PrefersTag</w:t>
+      </w:r>
+      <w:proofErr w:type="spellEnd"/>
+      <w:r>
+        <w:t xml:space="preserve">, </w:t>
+      </w:r>
+      <w:proofErr w:type="spellStart"/>
+      <w:r>
+        <w:t>PrefersStudyProgram</w:t>
+      </w:r>
+      <w:proofErr w:type="spellEnd"/>
+      <w:r>
+        <w:t xml:space="preserve"> and </w:t>
+      </w:r>
+      <w:proofErr w:type="spellStart"/>
+      <w:r>
+        <w:t>PrefersLength</w:t>
+      </w:r>
+      <w:proofErr w:type="spellEnd"/>
     </w:p>
     <w:p>
       <w:pPr>
@@ -20355,14 +20906,35 @@
         <w:t>U</w:t>
       </w:r>
       <w:r>
-        <w:t xml:space="preserve">ser behaviour (actions) - </w:t>
+        <w:t xml:space="preserve">ser </w:t>
+      </w:r>
+      <w:proofErr w:type="spellStart"/>
+      <w:r>
+        <w:t>behaviour</w:t>
+      </w:r>
+      <w:proofErr w:type="spellEnd"/>
+      <w:r>
+        <w:t xml:space="preserve"> (actions) - </w:t>
       </w:r>
       <w:r>
         <w:t>Creates</w:t>
       </w:r>
       <w:r>
-        <w:t>, Searches, Watches, Likes, Dislikes, CommentsPositive and CommentsNegative</w:t>
-      </w:r>
+        <w:t xml:space="preserve">, Searches, Watches, Likes, Dislikes, </w:t>
+      </w:r>
+      <w:proofErr w:type="spellStart"/>
+      <w:r>
+        <w:t>CommentsPositive</w:t>
+      </w:r>
+      <w:proofErr w:type="spellEnd"/>
+      <w:r>
+        <w:t xml:space="preserve"> and </w:t>
+      </w:r>
+      <w:proofErr w:type="spellStart"/>
+      <w:r>
+        <w:t>CommentsNegative</w:t>
+      </w:r>
+      <w:proofErr w:type="spellEnd"/>
     </w:p>
     <w:p>
       <w:pPr>
@@ -20378,8 +20950,21 @@
         <w:t>V</w:t>
       </w:r>
       <w:r>
-        <w:t>ideo metadata - HasTag and HasStudyProgram</w:t>
-      </w:r>
+        <w:t xml:space="preserve">ideo metadata - </w:t>
+      </w:r>
+      <w:proofErr w:type="spellStart"/>
+      <w:r>
+        <w:t>HasTag</w:t>
+      </w:r>
+      <w:proofErr w:type="spellEnd"/>
+      <w:r>
+        <w:t xml:space="preserve"> and </w:t>
+      </w:r>
+      <w:proofErr w:type="spellStart"/>
+      <w:r>
+        <w:t>HasStudyProgram</w:t>
+      </w:r>
+      <w:proofErr w:type="spellEnd"/>
     </w:p>
     <w:p>
       <w:pPr>
@@ -20387,7 +20972,15 @@
         <w:jc w:val="both"/>
       </w:pPr>
       <w:r>
-        <w:t xml:space="preserve">Edges related to user preferences and behaviour have a </w:t>
+        <w:t xml:space="preserve">Edges related to user preferences and </w:t>
+      </w:r>
+      <w:proofErr w:type="spellStart"/>
+      <w:r>
+        <w:t>behaviour</w:t>
+      </w:r>
+      <w:proofErr w:type="spellEnd"/>
+      <w:r>
+        <w:t xml:space="preserve"> have a </w:t>
       </w:r>
       <w:r>
         <w:rPr>
@@ -20406,7 +20999,15 @@
         <w:jc w:val="both"/>
       </w:pPr>
       <w:r>
-        <w:t xml:space="preserve">Edges related to user behaviour hold important attribute </w:t>
+        <w:t xml:space="preserve">Edges related to user </w:t>
+      </w:r>
+      <w:proofErr w:type="spellStart"/>
+      <w:r>
+        <w:t>behaviour</w:t>
+      </w:r>
+      <w:proofErr w:type="spellEnd"/>
+      <w:r>
+        <w:t xml:space="preserve"> hold important attribute </w:t>
       </w:r>
       <w:r>
         <w:rPr>
@@ -20445,7 +21046,15 @@
       </w:pPr>
       <w:r>
         <w:lastRenderedPageBreak/>
-        <w:t>To sum up, based on relationships between nodes, it is possible to find best matches of videos for a given user. With a combination of user relationships to their preferred tags, study programs, interval and their behaviour, the final priority of a video is calculated.</w:t>
+        <w:t xml:space="preserve">To sum up, based on relationships between nodes, it is possible to find best matches of videos for a given user. With a combination of user relationships to their preferred tags, study programs, interval and their </w:t>
+      </w:r>
+      <w:proofErr w:type="spellStart"/>
+      <w:r>
+        <w:t>behaviour</w:t>
+      </w:r>
+      <w:proofErr w:type="spellEnd"/>
+      <w:r>
+        <w:t>, the final priority of a video is calculated.</w:t>
       </w:r>
     </w:p>
     <w:p>
@@ -20492,7 +21101,15 @@
         <w:jc w:val="both"/>
       </w:pPr>
       <w:r>
-        <w:t>The whole flow starts when a user requests to get recommended videos. The RecommendationEngine firstly checks if the user has created or watched some videos, because they are at the end used to filter the final video list so the user will not get recommended video which they created or have already watched.</w:t>
+        <w:t xml:space="preserve">The whole flow starts when a user requests to get recommended videos. The </w:t>
+      </w:r>
+      <w:proofErr w:type="spellStart"/>
+      <w:r>
+        <w:t>RecommendationEngine</w:t>
+      </w:r>
+      <w:proofErr w:type="spellEnd"/>
+      <w:r>
+        <w:t xml:space="preserve"> firstly checks if the user has created or watched some videos, because they are at the end used to filter the final video list so the user will not get recommended video which they created or have already watched.</w:t>
       </w:r>
     </w:p>
     <w:p>
@@ -20503,13 +21120,23 @@
       <w:r>
         <w:t>Then it checks the user's preferences (</w:t>
       </w:r>
+      <w:proofErr w:type="spellStart"/>
       <w:proofErr w:type="gramStart"/>
       <w:r>
         <w:t>Tags,StudyPrograms</w:t>
       </w:r>
+      <w:proofErr w:type="spellEnd"/>
       <w:proofErr w:type="gramEnd"/>
       <w:r>
-        <w:t xml:space="preserve"> and LengthInterval) and finds videos that share at least one of the preferences which means that there is a connection between video recommendation candidate and nodes that reflect the user's preferences.</w:t>
+        <w:t xml:space="preserve"> and </w:t>
+      </w:r>
+      <w:proofErr w:type="spellStart"/>
+      <w:r>
+        <w:t>LengthInterval</w:t>
+      </w:r>
+      <w:proofErr w:type="spellEnd"/>
+      <w:r>
+        <w:t>) and finds videos that share at least one of the preferences which means that there is a connection between video recommendation candidate and nodes that reflect the user's preferences.</w:t>
       </w:r>
     </w:p>
     <w:p>
@@ -20518,7 +21145,15 @@
         <w:jc w:val="both"/>
       </w:pPr>
       <w:r>
-        <w:t>After that it finds videos which share at least one Tag or StudyProgram with one of videos that the user has either watched or liked or disliked or commented.</w:t>
+        <w:t xml:space="preserve">After that it finds videos which share at least one Tag or </w:t>
+      </w:r>
+      <w:proofErr w:type="spellStart"/>
+      <w:r>
+        <w:t>StudyProgram</w:t>
+      </w:r>
+      <w:proofErr w:type="spellEnd"/>
+      <w:r>
+        <w:t xml:space="preserve"> with one of videos that the user has either watched or liked or disliked or commented.</w:t>
       </w:r>
     </w:p>
     <w:p>
@@ -20527,7 +21162,31 @@
         <w:jc w:val="both"/>
       </w:pPr>
       <w:r>
-        <w:t>Then it comes to the search. The RecommendationEngine finds all searchTerms that the user has used and does a full-text search on tags, study programs and on videos which contain the specific searchTerm in their title or description. If tags or study programs match, the engine finds videos that share at least one of those tags or study programs. Otherwise, if a specific video matches, then no additional action is needed and can be directly added into the list of recommended videos from search action.</w:t>
+        <w:t xml:space="preserve">Then it comes to the search. The </w:t>
+      </w:r>
+      <w:proofErr w:type="spellStart"/>
+      <w:r>
+        <w:t>RecommendationEngine</w:t>
+      </w:r>
+      <w:proofErr w:type="spellEnd"/>
+      <w:r>
+        <w:t xml:space="preserve"> finds all </w:t>
+      </w:r>
+      <w:proofErr w:type="spellStart"/>
+      <w:r>
+        <w:t>searchTerms</w:t>
+      </w:r>
+      <w:proofErr w:type="spellEnd"/>
+      <w:r>
+        <w:t xml:space="preserve"> that the user has used and does a full-text search on tags, study programs and on videos which contain the specific </w:t>
+      </w:r>
+      <w:proofErr w:type="spellStart"/>
+      <w:r>
+        <w:t>searchTerm</w:t>
+      </w:r>
+      <w:proofErr w:type="spellEnd"/>
+      <w:r>
+        <w:t xml:space="preserve"> in their title or description. If tags or study programs match, the engine finds videos that share at least one of those tags or study programs. Otherwise, if a specific video matches, then no additional action is needed and can be directly added into the list of recommended videos from search action.</w:t>
       </w:r>
     </w:p>
     <w:p>
@@ -20958,7 +21617,55 @@
       </w:pPr>
       <w:r>
         <w:lastRenderedPageBreak/>
-        <w:t>The LoginPage in the view package prepares the user interface using Flutter widgets. It also triggers events that are passed to the LoginBloc. The LoginBloc handles the events and maps them to states. To do that, it is using a LoginRepository that makes requests to the backend. LoginPage listens to LoginBloc for incoming states and updates the UI with new data.</w:t>
+        <w:t xml:space="preserve">The </w:t>
+      </w:r>
+      <w:proofErr w:type="spellStart"/>
+      <w:r>
+        <w:t>LoginPage</w:t>
+      </w:r>
+      <w:proofErr w:type="spellEnd"/>
+      <w:r>
+        <w:t xml:space="preserve"> in the view package prepares the user interface using Flutter widgets. It also triggers events that are passed to the </w:t>
+      </w:r>
+      <w:proofErr w:type="spellStart"/>
+      <w:r>
+        <w:t>LoginBloc</w:t>
+      </w:r>
+      <w:proofErr w:type="spellEnd"/>
+      <w:r>
+        <w:t xml:space="preserve">. The </w:t>
+      </w:r>
+      <w:proofErr w:type="spellStart"/>
+      <w:r>
+        <w:t>LoginBloc</w:t>
+      </w:r>
+      <w:proofErr w:type="spellEnd"/>
+      <w:r>
+        <w:t xml:space="preserve"> handles the events and maps them to states. To do that, it is using a </w:t>
+      </w:r>
+      <w:proofErr w:type="spellStart"/>
+      <w:r>
+        <w:t>LoginRepository</w:t>
+      </w:r>
+      <w:proofErr w:type="spellEnd"/>
+      <w:r>
+        <w:t xml:space="preserve"> that makes requests to the backend. </w:t>
+      </w:r>
+      <w:proofErr w:type="spellStart"/>
+      <w:r>
+        <w:t>LoginPage</w:t>
+      </w:r>
+      <w:proofErr w:type="spellEnd"/>
+      <w:r>
+        <w:t xml:space="preserve"> listens to </w:t>
+      </w:r>
+      <w:proofErr w:type="spellStart"/>
+      <w:r>
+        <w:t>LoginBloc</w:t>
+      </w:r>
+      <w:proofErr w:type="spellEnd"/>
+      <w:r>
+        <w:t xml:space="preserve"> for incoming states and updates the UI with new data.</w:t>
       </w:r>
     </w:p>
     <w:p>
@@ -21260,8 +21967,13 @@
         </w:numPr>
         <w:jc w:val="both"/>
       </w:pPr>
-      <w:r>
-        <w:t>UserService handles authentication and authorization as well as managing the information about the users in the system, for example, system roles and group membership</w:t>
+      <w:proofErr w:type="spellStart"/>
+      <w:r>
+        <w:t>UserService</w:t>
+      </w:r>
+      <w:proofErr w:type="spellEnd"/>
+      <w:r>
+        <w:t xml:space="preserve"> handles authentication and authorization as well as managing the information about the users in the system, for example, system roles and group membership</w:t>
       </w:r>
     </w:p>
     <w:p>
@@ -21273,8 +21985,13 @@
         </w:numPr>
         <w:jc w:val="both"/>
       </w:pPr>
-      <w:r>
-        <w:t xml:space="preserve">VideoService handles operations like uploading videos to the system and streaming the videos to the users. </w:t>
+      <w:proofErr w:type="spellStart"/>
+      <w:r>
+        <w:t>VideoService</w:t>
+      </w:r>
+      <w:proofErr w:type="spellEnd"/>
+      <w:r>
+        <w:t xml:space="preserve"> handles operations like uploading videos to the system and streaming the videos to the users. </w:t>
       </w:r>
     </w:p>
     <w:p>
@@ -21286,8 +22003,13 @@
         </w:numPr>
         <w:jc w:val="both"/>
       </w:pPr>
-      <w:r>
-        <w:t xml:space="preserve">SearchService responsibility is to provide search results for the videos in the fastest possible way. </w:t>
+      <w:proofErr w:type="spellStart"/>
+      <w:r>
+        <w:t>SearchService</w:t>
+      </w:r>
+      <w:proofErr w:type="spellEnd"/>
+      <w:r>
+        <w:t xml:space="preserve"> responsibility is to provide search results for the videos in the fastest possible way. </w:t>
       </w:r>
     </w:p>
     <w:p>
@@ -21299,8 +22021,13 @@
         </w:numPr>
         <w:jc w:val="both"/>
       </w:pPr>
-      <w:r>
-        <w:t xml:space="preserve">RecommendationService purpose is to map the messages from other services to user behavior and generate personalized recommendations. </w:t>
+      <w:proofErr w:type="spellStart"/>
+      <w:r>
+        <w:t>RecommendationService</w:t>
+      </w:r>
+      <w:proofErr w:type="spellEnd"/>
+      <w:r>
+        <w:t xml:space="preserve"> purpose is to map the messages from other services to user behavior and generate personalized recommendations. </w:t>
       </w:r>
     </w:p>
     <w:p>
@@ -21312,8 +22039,13 @@
         </w:numPr>
         <w:jc w:val="both"/>
       </w:pPr>
-      <w:r>
-        <w:t xml:space="preserve">NotificationService encapsulates the logic of sending push notifications to the users. </w:t>
+      <w:proofErr w:type="spellStart"/>
+      <w:r>
+        <w:t>NotificationService</w:t>
+      </w:r>
+      <w:proofErr w:type="spellEnd"/>
+      <w:r>
+        <w:t xml:space="preserve"> encapsulates the logic of sending push notifications to the users. </w:t>
       </w:r>
     </w:p>
     <w:p>
@@ -21339,7 +22071,23 @@
         <w:jc w:val="both"/>
       </w:pPr>
       <w:r>
-        <w:t>Even though SearchService and VideoService are using the same data in the database, they are separated to ensure the performance of those services and to be able to scale them separately as those two services might be the two most affected by the high number of users.</w:t>
+        <w:t xml:space="preserve">Even though </w:t>
+      </w:r>
+      <w:proofErr w:type="spellStart"/>
+      <w:r>
+        <w:t>SearchService</w:t>
+      </w:r>
+      <w:proofErr w:type="spellEnd"/>
+      <w:r>
+        <w:t xml:space="preserve"> and </w:t>
+      </w:r>
+      <w:proofErr w:type="spellStart"/>
+      <w:r>
+        <w:t>VideoService</w:t>
+      </w:r>
+      <w:proofErr w:type="spellEnd"/>
+      <w:r>
+        <w:t xml:space="preserve"> are using the same data in the database, they are separated to ensure the performance of those services and to be able to scale them separately as those two services might be the two most affected by the high number of users.</w:t>
       </w:r>
     </w:p>
     <w:p>
@@ -21410,7 +22158,23 @@
           <w:rFonts w:eastAsia="Times New Roman"/>
           <w:color w:val="000000"/>
         </w:rPr>
-        <w:t>. The class diagram for NotificationService is not present in the diagram as it was a low priority task which was not possible to fit into the scope of this project.</w:t>
+        <w:t xml:space="preserve">. The class diagram for </w:t>
+      </w:r>
+      <w:proofErr w:type="spellStart"/>
+      <w:r>
+        <w:rPr>
+          <w:rFonts w:eastAsia="Times New Roman"/>
+          <w:color w:val="000000"/>
+        </w:rPr>
+        <w:t>NotificationService</w:t>
+      </w:r>
+      <w:proofErr w:type="spellEnd"/>
+      <w:r>
+        <w:rPr>
+          <w:rFonts w:eastAsia="Times New Roman"/>
+          <w:color w:val="000000"/>
+        </w:rPr>
+        <w:t xml:space="preserve"> is not present in the diagram as it was a low priority task which was not possible to fit into the scope of this project.</w:t>
       </w:r>
       <w:r>
         <w:rPr>
@@ -21728,8 +22492,17 @@
           <w:color w:val="000000"/>
         </w:rPr>
         <w:lastRenderedPageBreak/>
-        <w:t>Below, there is a class diagram of VideoService</w:t>
-      </w:r>
+        <w:t xml:space="preserve">Below, there is a class diagram of </w:t>
+      </w:r>
+      <w:proofErr w:type="spellStart"/>
+      <w:r>
+        <w:rPr>
+          <w:rFonts w:eastAsia="Times New Roman"/>
+          <w:color w:val="000000"/>
+        </w:rPr>
+        <w:t>VideoService</w:t>
+      </w:r>
+      <w:proofErr w:type="spellEnd"/>
       <w:r>
         <w:rPr>
           <w:rFonts w:eastAsia="Times New Roman"/>
@@ -21774,6 +22547,7 @@
         </w:rPr>
         <w:t xml:space="preserve">- package for classes which provide required API endpoints relevant to the Video business entity such as </w:t>
       </w:r>
+      <w:proofErr w:type="spellStart"/>
       <w:r>
         <w:rPr>
           <w:rFonts w:eastAsia="Times New Roman"/>
@@ -21783,6 +22557,7 @@
         </w:rPr>
         <w:t>getVideosOfCurrentUser</w:t>
       </w:r>
+      <w:proofErr w:type="spellEnd"/>
       <w:r>
         <w:rPr>
           <w:rFonts w:eastAsia="Times New Roman"/>
@@ -21804,8 +22579,25 @@
           <w:rFonts w:eastAsia="Times New Roman"/>
           <w:color w:val="000000"/>
         </w:rPr>
-        <w:t xml:space="preserve"> in VideoController class or </w:t>
-      </w:r>
+        <w:t xml:space="preserve"> in </w:t>
+      </w:r>
+      <w:proofErr w:type="spellStart"/>
+      <w:r>
+        <w:rPr>
+          <w:rFonts w:eastAsia="Times New Roman"/>
+          <w:color w:val="000000"/>
+        </w:rPr>
+        <w:t>VideoController</w:t>
+      </w:r>
+      <w:proofErr w:type="spellEnd"/>
+      <w:r>
+        <w:rPr>
+          <w:rFonts w:eastAsia="Times New Roman"/>
+          <w:color w:val="000000"/>
+        </w:rPr>
+        <w:t xml:space="preserve"> class or </w:t>
+      </w:r>
+      <w:proofErr w:type="spellStart"/>
       <w:r>
         <w:rPr>
           <w:rFonts w:eastAsia="Times New Roman"/>
@@ -21815,12 +22607,29 @@
         </w:rPr>
         <w:t>getVideoByChunks</w:t>
       </w:r>
+      <w:proofErr w:type="spellEnd"/>
       <w:r>
         <w:rPr>
           <w:rFonts w:eastAsia="Times New Roman"/>
           <w:color w:val="000000"/>
         </w:rPr>
-        <w:t xml:space="preserve"> in StreamingController class which is called for streaming a video content to the application.</w:t>
+        <w:t xml:space="preserve"> in </w:t>
+      </w:r>
+      <w:proofErr w:type="spellStart"/>
+      <w:r>
+        <w:rPr>
+          <w:rFonts w:eastAsia="Times New Roman"/>
+          <w:color w:val="000000"/>
+        </w:rPr>
+        <w:t>StreamingController</w:t>
+      </w:r>
+      <w:proofErr w:type="spellEnd"/>
+      <w:r>
+        <w:rPr>
+          <w:rFonts w:eastAsia="Times New Roman"/>
+          <w:color w:val="000000"/>
+        </w:rPr>
+        <w:t xml:space="preserve"> class which is called for streaming a video content to the application.</w:t>
       </w:r>
     </w:p>
     <w:p>
@@ -21866,7 +22675,23 @@
           <w:rFonts w:eastAsia="Times New Roman"/>
           <w:color w:val="000000"/>
         </w:rPr>
-        <w:t xml:space="preserve"> or deleting data. In the case of VideoService there are 3 services inside service package:</w:t>
+        <w:t xml:space="preserve"> or deleting data. In the case of </w:t>
+      </w:r>
+      <w:proofErr w:type="spellStart"/>
+      <w:r>
+        <w:rPr>
+          <w:rFonts w:eastAsia="Times New Roman"/>
+          <w:color w:val="000000"/>
+        </w:rPr>
+        <w:t>VideoService</w:t>
+      </w:r>
+      <w:proofErr w:type="spellEnd"/>
+      <w:r>
+        <w:rPr>
+          <w:rFonts w:eastAsia="Times New Roman"/>
+          <w:color w:val="000000"/>
+        </w:rPr>
+        <w:t xml:space="preserve"> there are 3 services inside service package:</w:t>
       </w:r>
     </w:p>
     <w:p>
@@ -21882,13 +22707,31 @@
           <w:color w:val="000000"/>
         </w:rPr>
       </w:pPr>
+      <w:proofErr w:type="spellStart"/>
       <w:r>
         <w:rPr>
           <w:rFonts w:eastAsia="Times New Roman"/>
           <w:color w:val="000000"/>
         </w:rPr>
-        <w:t>VideoService which is a bridge between controllers and FileService</w:t>
-      </w:r>
+        <w:t>VideoService</w:t>
+      </w:r>
+      <w:proofErr w:type="spellEnd"/>
+      <w:r>
+        <w:rPr>
+          <w:rFonts w:eastAsia="Times New Roman"/>
+          <w:color w:val="000000"/>
+        </w:rPr>
+        <w:t xml:space="preserve"> which is a bridge between controllers and </w:t>
+      </w:r>
+      <w:proofErr w:type="spellStart"/>
+      <w:r>
+        <w:rPr>
+          <w:rFonts w:eastAsia="Times New Roman"/>
+          <w:color w:val="000000"/>
+        </w:rPr>
+        <w:t>FileService</w:t>
+      </w:r>
+      <w:proofErr w:type="spellEnd"/>
     </w:p>
     <w:p>
       <w:pPr>
@@ -21903,12 +22746,37 @@
           <w:color w:val="000000"/>
         </w:rPr>
       </w:pPr>
+      <w:proofErr w:type="spellStart"/>
       <w:r>
         <w:rPr>
           <w:rFonts w:eastAsia="Times New Roman"/>
           <w:color w:val="000000"/>
         </w:rPr>
-        <w:t>FileService uses GridFSTemplate to store and retrieve video content and its metadata</w:t>
+        <w:t>FileService</w:t>
+      </w:r>
+      <w:proofErr w:type="spellEnd"/>
+      <w:r>
+        <w:rPr>
+          <w:rFonts w:eastAsia="Times New Roman"/>
+          <w:color w:val="000000"/>
+        </w:rPr>
+        <w:t xml:space="preserve"> uses </w:t>
+      </w:r>
+      <w:proofErr w:type="spellStart"/>
+      <w:r>
+        <w:rPr>
+          <w:rFonts w:eastAsia="Times New Roman"/>
+          <w:color w:val="000000"/>
+        </w:rPr>
+        <w:t>GridFSTemplate</w:t>
+      </w:r>
+      <w:proofErr w:type="spellEnd"/>
+      <w:r>
+        <w:rPr>
+          <w:rFonts w:eastAsia="Times New Roman"/>
+          <w:color w:val="000000"/>
+        </w:rPr>
+        <w:t xml:space="preserve"> to store and retrieve video content and its metadata</w:t>
       </w:r>
     </w:p>
     <w:p>
@@ -21924,13 +22792,39 @@
           <w:color w:val="000000"/>
         </w:rPr>
       </w:pPr>
+      <w:proofErr w:type="spellStart"/>
       <w:r>
         <w:rPr>
           <w:rFonts w:eastAsia="Times New Roman"/>
           <w:color w:val="000000"/>
         </w:rPr>
-        <w:t xml:space="preserve">ProxyService which uses MessageSender class from </w:t>
-      </w:r>
+        <w:t>ProxyService</w:t>
+      </w:r>
+      <w:proofErr w:type="spellEnd"/>
+      <w:r>
+        <w:rPr>
+          <w:rFonts w:eastAsia="Times New Roman"/>
+          <w:color w:val="000000"/>
+        </w:rPr>
+        <w:t xml:space="preserve"> which uses </w:t>
+      </w:r>
+      <w:proofErr w:type="spellStart"/>
+      <w:r>
+        <w:rPr>
+          <w:rFonts w:eastAsia="Times New Roman"/>
+          <w:color w:val="000000"/>
+        </w:rPr>
+        <w:t>MessageSender</w:t>
+      </w:r>
+      <w:proofErr w:type="spellEnd"/>
+      <w:r>
+        <w:rPr>
+          <w:rFonts w:eastAsia="Times New Roman"/>
+          <w:color w:val="000000"/>
+        </w:rPr>
+        <w:t xml:space="preserve"> class from </w:t>
+      </w:r>
+      <w:proofErr w:type="spellStart"/>
       <w:r>
         <w:rPr>
           <w:rFonts w:eastAsia="Times New Roman"/>
@@ -21938,14 +22832,56 @@
           <w:iCs/>
           <w:color w:val="000000"/>
         </w:rPr>
-        <w:t xml:space="preserve">amqp </w:t>
+        <w:t>amqp</w:t>
+      </w:r>
+      <w:proofErr w:type="spellEnd"/>
+      <w:r>
+        <w:rPr>
+          <w:rFonts w:eastAsia="Times New Roman"/>
+          <w:i/>
+          <w:iCs/>
+          <w:color w:val="000000"/>
+        </w:rPr>
+        <w:t xml:space="preserve"> </w:t>
       </w:r>
       <w:r>
         <w:rPr>
           <w:rFonts w:eastAsia="Times New Roman"/>
           <w:color w:val="000000"/>
         </w:rPr>
-        <w:t xml:space="preserve">package to send asynchronous messages through message queues to other services. For instance, when a user creates a video, UserService and RecommendationService </w:t>
+        <w:t xml:space="preserve">package to send asynchronous messages through message queues to other services. For instance, when a user creates a video, </w:t>
+      </w:r>
+      <w:proofErr w:type="spellStart"/>
+      <w:r>
+        <w:rPr>
+          <w:rFonts w:eastAsia="Times New Roman"/>
+          <w:color w:val="000000"/>
+        </w:rPr>
+        <w:t>UserService</w:t>
+      </w:r>
+      <w:proofErr w:type="spellEnd"/>
+      <w:r>
+        <w:rPr>
+          <w:rFonts w:eastAsia="Times New Roman"/>
+          <w:color w:val="000000"/>
+        </w:rPr>
+        <w:t xml:space="preserve"> and </w:t>
+      </w:r>
+      <w:proofErr w:type="spellStart"/>
+      <w:r>
+        <w:rPr>
+          <w:rFonts w:eastAsia="Times New Roman"/>
+          <w:color w:val="000000"/>
+        </w:rPr>
+        <w:t>RecommendationService</w:t>
+      </w:r>
+      <w:proofErr w:type="spellEnd"/>
+      <w:r>
+        <w:rPr>
+          <w:rFonts w:eastAsia="Times New Roman"/>
+          <w:color w:val="000000"/>
+        </w:rPr>
+        <w:t xml:space="preserve"> </w:t>
       </w:r>
       <w:proofErr w:type="gramStart"/>
       <w:r>
@@ -22094,7 +23030,15 @@
                               </w:r>
                             </w:fldSimple>
                             <w:r>
-                              <w:t xml:space="preserve"> - Example of service structure - VideoService class diagram</w:t>
+                              <w:t xml:space="preserve"> - Example of service structure - </w:t>
+                            </w:r>
+                            <w:proofErr w:type="spellStart"/>
+                            <w:r>
+                              <w:t>VideoService</w:t>
+                            </w:r>
+                            <w:proofErr w:type="spellEnd"/>
+                            <w:r>
+                              <w:t xml:space="preserve"> class diagram</w:t>
                             </w:r>
                           </w:p>
                         </w:txbxContent>
@@ -22136,7 +23080,15 @@
                         </w:r>
                       </w:fldSimple>
                       <w:r>
-                        <w:t xml:space="preserve"> - Example of service structure - VideoService class diagram</w:t>
+                        <w:t xml:space="preserve"> - Example of service structure - </w:t>
+                      </w:r>
+                      <w:proofErr w:type="spellStart"/>
+                      <w:r>
+                        <w:t>VideoService</w:t>
+                      </w:r>
+                      <w:proofErr w:type="spellEnd"/>
+                      <w:r>
+                        <w:t xml:space="preserve"> class diagram</w:t>
                       </w:r>
                     </w:p>
                   </w:txbxContent>
@@ -22238,6 +23190,7 @@
         </w:rPr>
         <w:t xml:space="preserve"> needed for configuration of Spring Security OAuth2 and </w:t>
       </w:r>
+      <w:proofErr w:type="spellStart"/>
       <w:r>
         <w:rPr>
           <w:rFonts w:eastAsia="Times New Roman"/>
@@ -22245,7 +23198,17 @@
           <w:iCs/>
           <w:color w:val="000000"/>
         </w:rPr>
-        <w:t xml:space="preserve">amqp </w:t>
+        <w:t>amqp</w:t>
+      </w:r>
+      <w:proofErr w:type="spellEnd"/>
+      <w:r>
+        <w:rPr>
+          <w:rFonts w:eastAsia="Times New Roman"/>
+          <w:i/>
+          <w:iCs/>
+          <w:color w:val="000000"/>
+        </w:rPr>
+        <w:t xml:space="preserve"> </w:t>
       </w:r>
       <w:r>
         <w:rPr>
@@ -22274,8 +23237,23 @@
         <w:rPr>
           <w:color w:val="000000"/>
         </w:rPr>
-        <w:t>The structure and packages presented in the VideoService are the same in the rest of the services (</w:t>
-      </w:r>
+        <w:t xml:space="preserve">The structure and packages presented in the </w:t>
+      </w:r>
+      <w:proofErr w:type="spellStart"/>
+      <w:r>
+        <w:rPr>
+          <w:color w:val="000000"/>
+        </w:rPr>
+        <w:t>VideoService</w:t>
+      </w:r>
+      <w:proofErr w:type="spellEnd"/>
+      <w:r>
+        <w:rPr>
+          <w:color w:val="000000"/>
+        </w:rPr>
+        <w:t xml:space="preserve"> are the same in the rest of the services (</w:t>
+      </w:r>
+      <w:proofErr w:type="spellStart"/>
       <w:proofErr w:type="gramStart"/>
       <w:r>
         <w:rPr>
@@ -22283,12 +23261,27 @@
         </w:rPr>
         <w:t>UserService,SearchService</w:t>
       </w:r>
+      <w:proofErr w:type="spellEnd"/>
       <w:proofErr w:type="gramEnd"/>
       <w:r>
         <w:rPr>
           <w:color w:val="000000"/>
         </w:rPr>
-        <w:t xml:space="preserve"> and RecommendationService) and for that reason they are not going to be shown in this document. However, to an interested reader all class diagrams can be found in Appendix </w:t>
+        <w:t xml:space="preserve"> and </w:t>
+      </w:r>
+      <w:proofErr w:type="spellStart"/>
+      <w:r>
+        <w:rPr>
+          <w:color w:val="000000"/>
+        </w:rPr>
+        <w:t>RecommendationService</w:t>
+      </w:r>
+      <w:proofErr w:type="spellEnd"/>
+      <w:r>
+        <w:rPr>
+          <w:color w:val="000000"/>
+        </w:rPr>
+        <w:t xml:space="preserve">) and for that reason they are not going to be shown in this document. However, to an interested reader all class diagrams can be found in Appendix </w:t>
       </w:r>
       <w:r>
         <w:rPr>
@@ -22344,7 +23337,23 @@
       </w:r>
       <w:proofErr w:type="gramEnd"/>
       <w:r>
-        <w:t xml:space="preserve"> and videos. Moreover, the actual video files are stored in MongoDB using the GridFS system, so that it is easy to extract a certain file chunk, without loading the whole file from the file system. The second database is Neo4J that is responsible for storing information about user’s behaviour that are to be used by recommendation algorithm to generate recommendations. </w:t>
+        <w:t xml:space="preserve"> and videos. Moreover, the actual video files are stored in MongoDB using the </w:t>
+      </w:r>
+      <w:proofErr w:type="spellStart"/>
+      <w:r>
+        <w:t>GridFS</w:t>
+      </w:r>
+      <w:proofErr w:type="spellEnd"/>
+      <w:r>
+        <w:t xml:space="preserve"> system, so that it is easy to extract a certain file chunk, without loading the whole file from the file system. The second database is Neo4J that is responsible for storing information about user’s </w:t>
+      </w:r>
+      <w:proofErr w:type="spellStart"/>
+      <w:r>
+        <w:t>behaviour</w:t>
+      </w:r>
+      <w:proofErr w:type="spellEnd"/>
+      <w:r>
+        <w:t xml:space="preserve"> that are to be used by recommendation algorithm to generate recommendations. </w:t>
       </w:r>
     </w:p>
     <w:p>
@@ -22371,7 +23380,15 @@
         <w:t>its</w:t>
       </w:r>
       <w:r>
-        <w:t xml:space="preserve"> object model allows for query optimised schema. Moreover, out of the box support for the replica set and clustering makes it a very good choice when availability is priority. </w:t>
+        <w:t xml:space="preserve"> object model allows for query </w:t>
+      </w:r>
+      <w:proofErr w:type="spellStart"/>
+      <w:r>
+        <w:t>optimised</w:t>
+      </w:r>
+      <w:proofErr w:type="spellEnd"/>
+      <w:r>
+        <w:t xml:space="preserve"> schema. Moreover, out of the box support for the replica set and clustering makes it a very good choice when availability is priority. </w:t>
       </w:r>
       <w:r>
         <w:fldChar w:fldCharType="begin" w:fldLock="1"/>
@@ -22455,7 +23472,15 @@
       </w:pPr>
       <w:r>
         <w:lastRenderedPageBreak/>
-        <w:t>For the reason of using a document-based database – MongoDB, it was decided to utilize and get advantage of MongoDB driver specification called GridFS which enables storing files larger than 16MB into MongoDB</w:t>
+        <w:t xml:space="preserve">For the reason of using a document-based database – MongoDB, it was decided to utilize and get advantage of MongoDB driver specification called </w:t>
+      </w:r>
+      <w:proofErr w:type="spellStart"/>
+      <w:r>
+        <w:t>GridFS</w:t>
+      </w:r>
+      <w:proofErr w:type="spellEnd"/>
+      <w:r>
+        <w:t xml:space="preserve"> which enables storing files larger than 16MB into MongoDB</w:t>
       </w:r>
       <w:r>
         <w:t xml:space="preserve"> </w:t>
@@ -22479,7 +23504,15 @@
         <w:fldChar w:fldCharType="end"/>
       </w:r>
       <w:r>
-        <w:t>. The GridFS stores a file in two separate collections:</w:t>
+        <w:t xml:space="preserve">. The </w:t>
+      </w:r>
+      <w:proofErr w:type="spellStart"/>
+      <w:r>
+        <w:t>GridFS</w:t>
+      </w:r>
+      <w:proofErr w:type="spellEnd"/>
+      <w:r>
+        <w:t xml:space="preserve"> stores a file in two separate collections:</w:t>
       </w:r>
     </w:p>
     <w:p>
@@ -22492,6 +23525,7 @@
         <w:spacing w:after="160"/>
         <w:jc w:val="both"/>
       </w:pPr>
+      <w:proofErr w:type="spellStart"/>
       <w:proofErr w:type="gramStart"/>
       <w:r>
         <w:rPr>
@@ -22500,10 +23534,12 @@
         </w:rPr>
         <w:t>fs.files</w:t>
       </w:r>
+      <w:proofErr w:type="spellEnd"/>
       <w:proofErr w:type="gramEnd"/>
       <w:r>
         <w:t xml:space="preserve"> - collection used to store only file’s metadata. Each document in the </w:t>
       </w:r>
+      <w:proofErr w:type="spellStart"/>
       <w:proofErr w:type="gramStart"/>
       <w:r>
         <w:rPr>
@@ -22512,6 +23548,7 @@
         </w:rPr>
         <w:t>fs.files</w:t>
       </w:r>
+      <w:proofErr w:type="spellEnd"/>
       <w:proofErr w:type="gramEnd"/>
       <w:r>
         <w:t xml:space="preserve"> collection contains mandatory attributes like id, length, upload date, content type, etc.. In addition to the mandatory attributes, the optional </w:t>
@@ -22537,6 +23574,7 @@
         <w:spacing w:after="160"/>
         <w:jc w:val="both"/>
       </w:pPr>
+      <w:proofErr w:type="spellStart"/>
       <w:proofErr w:type="gramStart"/>
       <w:r>
         <w:rPr>
@@ -22545,10 +23583,12 @@
         </w:rPr>
         <w:t>fs.chunks</w:t>
       </w:r>
+      <w:proofErr w:type="spellEnd"/>
       <w:proofErr w:type="gramEnd"/>
       <w:r>
         <w:t xml:space="preserve"> - collection used to store file content by dividing the content into chunks of 255KB. This brings an advantage in case of file content retrieval as it prevents loading the whole file at once which could lead into memory issues. It does so by allowing to load only a specific part of the file – chunk. Each document in the </w:t>
       </w:r>
+      <w:proofErr w:type="spellStart"/>
       <w:proofErr w:type="gramStart"/>
       <w:r>
         <w:rPr>
@@ -22557,6 +23597,7 @@
         </w:rPr>
         <w:t>fs.chunks</w:t>
       </w:r>
+      <w:proofErr w:type="spellEnd"/>
       <w:proofErr w:type="gramEnd"/>
       <w:r>
         <w:t xml:space="preserve"> collection contains chunk id, file id, the sequence number of the file's chunk and the payload of the chunk.</w:t>
@@ -22587,21 +23628,17 @@
     </w:p>
     <w:p>
       <w:pPr>
-        <w:keepNext/>
-        <w:spacing w:after="160"/>
         <w:jc w:val="both"/>
       </w:pPr>
       <w:r>
         <w:rPr>
           <w:noProof/>
-          <w:color w:val="000000"/>
-          <w:bdr w:val="none" w:sz="0" w:space="0" w:color="auto" w:frame="1"/>
         </w:rPr>
         <w:drawing>
-          <wp:inline distT="0" distB="0" distL="0" distR="0" wp14:anchorId="4A5D121A" wp14:editId="6F8C5425">
-            <wp:extent cx="5400040" cy="1933575"/>
-            <wp:effectExtent l="0" t="0" r="0" b="9525"/>
-            <wp:docPr id="18" name="Obrázok 18"/>
+          <wp:inline distT="0" distB="0" distL="0" distR="0" wp14:anchorId="460C65B6" wp14:editId="1256C9CF">
+            <wp:extent cx="5400040" cy="1882140"/>
+            <wp:effectExtent l="0" t="0" r="0" b="3810"/>
+            <wp:docPr id="12" name="Obrázok 12"/>
             <wp:cNvGraphicFramePr>
               <a:graphicFrameLocks xmlns:a="http://schemas.openxmlformats.org/drawingml/2006/main" noChangeAspect="1"/>
             </wp:cNvGraphicFramePr>
@@ -22609,36 +23646,23 @@
               <a:graphicData uri="http://schemas.openxmlformats.org/drawingml/2006/picture">
                 <pic:pic xmlns:pic="http://schemas.openxmlformats.org/drawingml/2006/picture">
                   <pic:nvPicPr>
-                    <pic:cNvPr id="0" name="Picture 21"/>
-                    <pic:cNvPicPr>
-                      <a:picLocks noChangeAspect="1" noChangeArrowheads="1"/>
-                    </pic:cNvPicPr>
+                    <pic:cNvPr id="1" name=""/>
+                    <pic:cNvPicPr/>
                   </pic:nvPicPr>
                   <pic:blipFill>
-                    <a:blip r:embed="rId31">
-                      <a:extLst>
-                        <a:ext uri="{28A0092B-C50C-407E-A947-70E740481C1C}">
-                          <a14:useLocalDpi xmlns:a14="http://schemas.microsoft.com/office/drawing/2010/main" val="0"/>
-                        </a:ext>
-                      </a:extLst>
-                    </a:blip>
-                    <a:srcRect/>
+                    <a:blip r:embed="rId31"/>
                     <a:stretch>
                       <a:fillRect/>
                     </a:stretch>
                   </pic:blipFill>
-                  <pic:spPr bwMode="auto">
+                  <pic:spPr>
                     <a:xfrm>
                       <a:off x="0" y="0"/>
-                      <a:ext cx="5400040" cy="1933575"/>
+                      <a:ext cx="5400040" cy="1882140"/>
                     </a:xfrm>
                     <a:prstGeom prst="rect">
                       <a:avLst/>
                     </a:prstGeom>
-                    <a:noFill/>
-                    <a:ln>
-                      <a:noFill/>
-                    </a:ln>
                   </pic:spPr>
                 </pic:pic>
               </a:graphicData>
@@ -22678,6 +23702,7 @@
       <w:r>
         <w:t xml:space="preserve">It can be observed that the </w:t>
       </w:r>
+      <w:proofErr w:type="spellStart"/>
       <w:r>
         <w:rPr>
           <w:i/>
@@ -22685,9 +23710,11 @@
         </w:rPr>
         <w:t>video_files</w:t>
       </w:r>
+      <w:proofErr w:type="spellEnd"/>
       <w:r>
         <w:t xml:space="preserve"> collection is the </w:t>
       </w:r>
+      <w:proofErr w:type="spellStart"/>
       <w:proofErr w:type="gramStart"/>
       <w:r>
         <w:rPr>
@@ -22696,10 +23723,20 @@
         </w:rPr>
         <w:t>fs.files</w:t>
       </w:r>
+      <w:proofErr w:type="spellEnd"/>
       <w:proofErr w:type="gramEnd"/>
       <w:r>
-        <w:t xml:space="preserve"> collection from GridFS and </w:t>
-      </w:r>
+        <w:t xml:space="preserve"> collection from </w:t>
+      </w:r>
+      <w:proofErr w:type="spellStart"/>
+      <w:r>
+        <w:t>GridFS</w:t>
+      </w:r>
+      <w:proofErr w:type="spellEnd"/>
+      <w:r>
+        <w:t xml:space="preserve"> and </w:t>
+      </w:r>
+      <w:proofErr w:type="spellStart"/>
       <w:r>
         <w:rPr>
           <w:i/>
@@ -22707,9 +23744,11 @@
         </w:rPr>
         <w:t>video_contents</w:t>
       </w:r>
+      <w:proofErr w:type="spellEnd"/>
       <w:r>
         <w:t xml:space="preserve"> collection is the actual </w:t>
       </w:r>
+      <w:proofErr w:type="spellStart"/>
       <w:r>
         <w:rPr>
           <w:i/>
@@ -22717,9 +23756,19 @@
         </w:rPr>
         <w:t>fs.chunks</w:t>
       </w:r>
-      <w:r>
-        <w:t xml:space="preserve"> collection from GridFS. Moreover, each document in the </w:t>
-      </w:r>
+      <w:proofErr w:type="spellEnd"/>
+      <w:r>
+        <w:t xml:space="preserve"> collection from </w:t>
+      </w:r>
+      <w:proofErr w:type="spellStart"/>
+      <w:r>
+        <w:t>GridFS</w:t>
+      </w:r>
+      <w:proofErr w:type="spellEnd"/>
+      <w:r>
+        <w:t xml:space="preserve">. Moreover, each document in the </w:t>
+      </w:r>
+      <w:proofErr w:type="spellStart"/>
       <w:r>
         <w:rPr>
           <w:i/>
@@ -22727,12 +23776,13 @@
         </w:rPr>
         <w:t>video_files</w:t>
       </w:r>
-      <w:r>
-        <w:t xml:space="preserve"> collection holds the embedded metadata document that is </w:t>
+      <w:proofErr w:type="spellEnd"/>
+      <w:r>
+        <w:t xml:space="preserve"> collection holds the embedded metadata document that is used as a storage for domain specific information about the file, such as title, description, </w:t>
       </w:r>
       <w:r>
         <w:lastRenderedPageBreak/>
-        <w:t>used as a storage for domain specific information about the file, such as title, description, list of assigned tags, list of assigned study programs and the information about author (id and name) among other relevant attributes.</w:t>
+        <w:t>list of assigned tags, list of assigned study programs and the information about author (id and name) among other relevant attributes.</w:t>
       </w:r>
     </w:p>
     <w:p>
@@ -22754,6 +23804,7 @@
         <w:spacing w:after="160"/>
         <w:jc w:val="both"/>
       </w:pPr>
+      <w:proofErr w:type="spellStart"/>
       <w:r>
         <w:rPr>
           <w:b/>
@@ -22761,9 +23812,11 @@
         </w:rPr>
         <w:t>chunkSize</w:t>
       </w:r>
+      <w:proofErr w:type="spellEnd"/>
       <w:r>
         <w:t xml:space="preserve"> attribute in documents from </w:t>
       </w:r>
+      <w:proofErr w:type="spellStart"/>
       <w:r>
         <w:rPr>
           <w:i/>
@@ -22771,6 +23824,7 @@
         </w:rPr>
         <w:t>video_files</w:t>
       </w:r>
+      <w:proofErr w:type="spellEnd"/>
       <w:r>
         <w:t xml:space="preserve"> collection. It represents the number of chunks into which the whole file was divided.</w:t>
       </w:r>
@@ -22795,6 +23849,7 @@
       <w:r>
         <w:t xml:space="preserve"> attribute in documents from </w:t>
       </w:r>
+      <w:proofErr w:type="spellStart"/>
       <w:r>
         <w:rPr>
           <w:i/>
@@ -22802,6 +23857,7 @@
         </w:rPr>
         <w:t>video_contents</w:t>
       </w:r>
+      <w:proofErr w:type="spellEnd"/>
       <w:r>
         <w:t xml:space="preserve"> collection. It represents the sequence number of the file’s chunk</w:t>
       </w:r>
@@ -22859,11 +23915,11 @@
         <w:jc w:val="both"/>
       </w:pPr>
       <w:r>
-        <w:t xml:space="preserve">As one of the requirements is that the system should be highly available, it was decided to deploy the system in the cloud environment. This solution removes the burden of </w:t>
+        <w:t xml:space="preserve">As one of the requirements is that the system should be highly available, it was decided to deploy the system in the cloud environment. This solution removes the burden of maintaining hardware infrastructure from the project team to the cloud provider. It is then </w:t>
       </w:r>
       <w:r>
         <w:lastRenderedPageBreak/>
-        <w:t xml:space="preserve">maintaining hardware infrastructure from the project team to the cloud provider. It is then the cloud provider's responsibility to fix a failed server or network connection, as their support team is specialized in that kind of problems. </w:t>
+        <w:t xml:space="preserve">the cloud provider's responsibility to fix a failed server or network connection, as their support team is specialized in that kind of problems. </w:t>
       </w:r>
     </w:p>
     <w:p>
@@ -22894,11 +23950,9 @@
       <w:r>
         <w:t xml:space="preserve">However, to make the system cloud-ready, necessary steps must be made. One of them was a requirement of carefully designed microservices architecture where dependencies between services </w:t>
       </w:r>
-      <w:proofErr w:type="gramStart"/>
-      <w:r>
-        <w:t>can’t</w:t>
-      </w:r>
-      <w:proofErr w:type="gramEnd"/>
+      <w:r>
+        <w:t>cannot</w:t>
+      </w:r>
       <w:r>
         <w:t xml:space="preserve"> be very strong (that means that in case when one service fails, the others should be able to complete their tasks) and the communication between services must be asynchronous. Another requirement is that the services must be deployed to the cloud server without performing extensive manual tasks and configurations. In fact, the deployment process should be completely automated. To make that process easier, it was chosen to package the web application and web services into Docker containers, so that they can be run in any cloud environment without manual configuration of the actual servers. Moreover, this approach gives control over how the application is run and ensures that the runtime environment is the same, regardless of the used server. To make the deployment automation complete, TeamCity is used as CI/CD server. It listens for the commits to the project repository master branch and builds new docker images of all services. Next, thanks to integration with cloud provider, it pushes the docker images to the remote docker repository and deploys new services instances to the cloud. The details of this process are described in </w:t>
       </w:r>
@@ -23229,7 +24283,15 @@
         <w:t xml:space="preserve"> - </w:t>
       </w:r>
       <w:r>
-        <w:t>Example of amqp package in backend services</w:t>
+        <w:t xml:space="preserve">Example of </w:t>
+      </w:r>
+      <w:proofErr w:type="spellStart"/>
+      <w:r>
+        <w:t>amqp</w:t>
+      </w:r>
+      <w:proofErr w:type="spellEnd"/>
+      <w:r>
+        <w:t xml:space="preserve"> package in backend services</w:t>
       </w:r>
     </w:p>
     <w:p>
@@ -23255,24 +24317,89 @@
           <w:rFonts w:eastAsia="Times New Roman"/>
           <w:color w:val="000000"/>
         </w:rPr>
-        <w:t xml:space="preserve">To configure Spring Boot integration with RabbitMQ API, QueueConfig class defines the Spring Beans of type Queue that represents RabbitMQ queue and is used to send messages. Moreover, this class defines the sender bean as MessageSender class and receiver bean as Receiver class. </w:t>
-      </w:r>
-      <w:proofErr w:type="gramStart"/>
+        <w:t xml:space="preserve">To configure Spring Boot integration with RabbitMQ API, </w:t>
+      </w:r>
+      <w:proofErr w:type="spellStart"/>
       <w:r>
         <w:rPr>
           <w:rFonts w:eastAsia="Times New Roman"/>
           <w:color w:val="000000"/>
         </w:rPr>
-        <w:t>In order to</w:t>
-      </w:r>
-      <w:proofErr w:type="gramEnd"/>
+        <w:t>QueueConfig</w:t>
+      </w:r>
+      <w:proofErr w:type="spellEnd"/>
       <w:r>
         <w:rPr>
           <w:rFonts w:eastAsia="Times New Roman"/>
           <w:color w:val="000000"/>
         </w:rPr>
-        <w:t xml:space="preserve"> send a message to the queue, one of the services in the service package uses ProxyService and calls its methods. ProxyService is responsible for creating a message object from domain objects using classes defined in the </w:t>
-      </w:r>
+        <w:t xml:space="preserve"> class defines the Spring Beans of type Queue that represents RabbitMQ queue and is used to send messages. Moreover, this class defines the sender bean as </w:t>
+      </w:r>
+      <w:proofErr w:type="spellStart"/>
+      <w:r>
+        <w:rPr>
+          <w:rFonts w:eastAsia="Times New Roman"/>
+          <w:color w:val="000000"/>
+        </w:rPr>
+        <w:t>MessageSender</w:t>
+      </w:r>
+      <w:proofErr w:type="spellEnd"/>
+      <w:r>
+        <w:rPr>
+          <w:rFonts w:eastAsia="Times New Roman"/>
+          <w:color w:val="000000"/>
+        </w:rPr>
+        <w:t xml:space="preserve"> class and receiver bean as Receiver class. </w:t>
+      </w:r>
+      <w:proofErr w:type="gramStart"/>
+      <w:r>
+        <w:rPr>
+          <w:rFonts w:eastAsia="Times New Roman"/>
+          <w:color w:val="000000"/>
+        </w:rPr>
+        <w:t>In order to</w:t>
+      </w:r>
+      <w:proofErr w:type="gramEnd"/>
+      <w:r>
+        <w:rPr>
+          <w:rFonts w:eastAsia="Times New Roman"/>
+          <w:color w:val="000000"/>
+        </w:rPr>
+        <w:t xml:space="preserve"> send a message to the queue, one of the services in the service package uses </w:t>
+      </w:r>
+      <w:proofErr w:type="spellStart"/>
+      <w:r>
+        <w:rPr>
+          <w:rFonts w:eastAsia="Times New Roman"/>
+          <w:color w:val="000000"/>
+        </w:rPr>
+        <w:t>ProxyService</w:t>
+      </w:r>
+      <w:proofErr w:type="spellEnd"/>
+      <w:r>
+        <w:rPr>
+          <w:rFonts w:eastAsia="Times New Roman"/>
+          <w:color w:val="000000"/>
+        </w:rPr>
+        <w:t xml:space="preserve"> and calls its methods. </w:t>
+      </w:r>
+      <w:proofErr w:type="spellStart"/>
+      <w:r>
+        <w:rPr>
+          <w:rFonts w:eastAsia="Times New Roman"/>
+          <w:color w:val="000000"/>
+        </w:rPr>
+        <w:t>ProxyService</w:t>
+      </w:r>
+      <w:proofErr w:type="spellEnd"/>
+      <w:r>
+        <w:rPr>
+          <w:rFonts w:eastAsia="Times New Roman"/>
+          <w:color w:val="000000"/>
+        </w:rPr>
+        <w:t xml:space="preserve"> is responsible for creating a message object from domain objects using classes defined in the </w:t>
+      </w:r>
+      <w:proofErr w:type="spellStart"/>
       <w:proofErr w:type="gramStart"/>
       <w:r>
         <w:rPr>
@@ -23283,6 +24410,7 @@
         </w:rPr>
         <w:t>commons.amqp</w:t>
       </w:r>
+      <w:proofErr w:type="spellEnd"/>
       <w:proofErr w:type="gramEnd"/>
       <w:r>
         <w:rPr>
@@ -23298,7 +24426,39 @@
           <w:rFonts w:eastAsia="Times New Roman"/>
           <w:color w:val="000000"/>
         </w:rPr>
-        <w:t>package. When the message is created, it is passed to the MessageSender that serializes the message to JSON format and sends it to the appropriate queue. When a message is received from the queue, it first goes to the Receiver, which listens to all incoming messages and deserializes them from JSON format. Further, the message is passed to the MessageDispatcher where it is converted to the domain object and dispatched to the service that can handle the message. </w:t>
+        <w:t xml:space="preserve">package. When the message is created, it is passed to the </w:t>
+      </w:r>
+      <w:proofErr w:type="spellStart"/>
+      <w:r>
+        <w:rPr>
+          <w:rFonts w:eastAsia="Times New Roman"/>
+          <w:color w:val="000000"/>
+        </w:rPr>
+        <w:t>MessageSender</w:t>
+      </w:r>
+      <w:proofErr w:type="spellEnd"/>
+      <w:r>
+        <w:rPr>
+          <w:rFonts w:eastAsia="Times New Roman"/>
+          <w:color w:val="000000"/>
+        </w:rPr>
+        <w:t xml:space="preserve"> that serializes the message to JSON format and sends it to the appropriate queue. When a message is received from the queue, it first goes to the Receiver, which listens to all incoming messages and deserializes them from JSON format. Further, the message is passed to the </w:t>
+      </w:r>
+      <w:proofErr w:type="spellStart"/>
+      <w:r>
+        <w:rPr>
+          <w:rFonts w:eastAsia="Times New Roman"/>
+          <w:color w:val="000000"/>
+        </w:rPr>
+        <w:t>MessageDispatcher</w:t>
+      </w:r>
+      <w:proofErr w:type="spellEnd"/>
+      <w:r>
+        <w:rPr>
+          <w:rFonts w:eastAsia="Times New Roman"/>
+          <w:color w:val="000000"/>
+        </w:rPr>
+        <w:t xml:space="preserve"> where it is converted to the domain object and dispatched to the service that can handle the message. </w:t>
       </w:r>
     </w:p>
     <w:p>
@@ -23322,15 +24482,47 @@
           <w:rFonts w:eastAsia="Times New Roman"/>
           <w:color w:val="000000"/>
         </w:rPr>
-        <w:t xml:space="preserve">Having considered the way of sending and receiving messages, the actual structure of the messages was designed. As during the project development, there might be a need for several new types of messages, their design must be easily extendable. Moreover, the recipient of the message must know what it contains so that the correct action can be made. To achieve it, a Message class was created that carries two things, action that the message represents, and the payload which serves as the data needed to complete the action. The action is represented by an Action enum that defines all possible actions. To create a payload, a new class that extends abstract Payload must be created with </w:t>
-      </w:r>
+        <w:t xml:space="preserve">Having considered the way of sending and receiving messages, the actual structure of the messages was designed. As during the project development, there might be a need for several new types of messages, their design must be easily extendable. Moreover, the recipient of the message must know what it contains so that the correct action can be made. To achieve it, a Message class was created that carries two things, action that the message represents, and the payload which serves as the data needed to complete the action. The action is represented by an Action </w:t>
+      </w:r>
+      <w:proofErr w:type="spellStart"/>
       <w:r>
         <w:rPr>
           <w:rFonts w:eastAsia="Times New Roman"/>
           <w:color w:val="000000"/>
         </w:rPr>
+        <w:t>enum</w:t>
+      </w:r>
+      <w:proofErr w:type="spellEnd"/>
+      <w:r>
+        <w:rPr>
+          <w:rFonts w:eastAsia="Times New Roman"/>
+          <w:color w:val="000000"/>
+        </w:rPr>
+        <w:t xml:space="preserve"> that defines all possible actions. To create a payload, a new class that extends abstract Payload must be created with </w:t>
+      </w:r>
+      <w:r>
+        <w:rPr>
+          <w:rFonts w:eastAsia="Times New Roman"/>
+          <w:color w:val="000000"/>
+        </w:rPr>
         <w:lastRenderedPageBreak/>
-        <w:t xml:space="preserve">fields for all required information and another action added to Action enum. Thanks to placing these classes in the </w:t>
+        <w:t xml:space="preserve">fields for all required information and another action added to Action </w:t>
+      </w:r>
+      <w:proofErr w:type="spellStart"/>
+      <w:r>
+        <w:rPr>
+          <w:rFonts w:eastAsia="Times New Roman"/>
+          <w:color w:val="000000"/>
+        </w:rPr>
+        <w:t>enum</w:t>
+      </w:r>
+      <w:proofErr w:type="spellEnd"/>
+      <w:r>
+        <w:rPr>
+          <w:rFonts w:eastAsia="Times New Roman"/>
+          <w:color w:val="000000"/>
+        </w:rPr>
+        <w:t xml:space="preserve">. Thanks to placing these classes in the </w:t>
       </w:r>
       <w:r>
         <w:rPr>
@@ -23364,6 +24556,7 @@
         </w:rPr>
         <w:t xml:space="preserve"> and it is ensured that the same version of the classes are used everywhere. The structure of </w:t>
       </w:r>
+      <w:proofErr w:type="spellStart"/>
       <w:proofErr w:type="gramStart"/>
       <w:r>
         <w:rPr>
@@ -23374,6 +24567,7 @@
         </w:rPr>
         <w:t>commons.amqp</w:t>
       </w:r>
+      <w:proofErr w:type="spellEnd"/>
       <w:proofErr w:type="gramEnd"/>
       <w:r>
         <w:rPr>
@@ -23487,7 +24681,15 @@
         <w:t xml:space="preserve"> - </w:t>
       </w:r>
       <w:r>
-        <w:t>Class diagram of amqp package in commons project</w:t>
+        <w:t xml:space="preserve">Class diagram of </w:t>
+      </w:r>
+      <w:proofErr w:type="spellStart"/>
+      <w:r>
+        <w:t>amqp</w:t>
+      </w:r>
+      <w:proofErr w:type="spellEnd"/>
+      <w:r>
+        <w:t xml:space="preserve"> package in commons project</w:t>
       </w:r>
     </w:p>
     <w:p/>
@@ -23584,7 +24786,39 @@
         <w:t>was not</w:t>
       </w:r>
       <w:r>
-        <w:t xml:space="preserve"> created to be used in the docker containers. Therefore, its startup time in the container environment is very big, even up to 30 seconds. Frameworks such as Micronout and Quarkus solve that problem, which makes them more suitable for the containerized environment. Nevertheless, the Spring Boot support for needed technologies and group member’s experience with it was a stronger argument than what Micronout and Quarkus have to offer in terms of performance. Therefore, the Spring Boot framework has been chosen to develop microservices.</w:t>
+        <w:t xml:space="preserve"> created to be used in the docker containers. Therefore, its startup time in the container environment is very big, even up to 30 seconds. Frameworks such as </w:t>
+      </w:r>
+      <w:proofErr w:type="spellStart"/>
+      <w:r>
+        <w:t>Micronout</w:t>
+      </w:r>
+      <w:proofErr w:type="spellEnd"/>
+      <w:r>
+        <w:t xml:space="preserve"> and </w:t>
+      </w:r>
+      <w:proofErr w:type="spellStart"/>
+      <w:r>
+        <w:t>Quarkus</w:t>
+      </w:r>
+      <w:proofErr w:type="spellEnd"/>
+      <w:r>
+        <w:t xml:space="preserve"> solve that problem, which makes them more suitable for the containerized environment. Nevertheless, the Spring Boot support for needed technologies and group member’s experience with it was a stronger argument than what </w:t>
+      </w:r>
+      <w:proofErr w:type="spellStart"/>
+      <w:r>
+        <w:t>Micronout</w:t>
+      </w:r>
+      <w:proofErr w:type="spellEnd"/>
+      <w:r>
+        <w:t xml:space="preserve"> and </w:t>
+      </w:r>
+      <w:proofErr w:type="spellStart"/>
+      <w:r>
+        <w:t>Quarkus</w:t>
+      </w:r>
+      <w:proofErr w:type="spellEnd"/>
+      <w:r>
+        <w:t xml:space="preserve"> have to offer in terms of performance. Therefore, the Spring Boot framework has been chosen to develop microservices.</w:t>
       </w:r>
       <w:r>
         <w:t xml:space="preserve"> </w:t>
@@ -23640,7 +24874,15 @@
       </w:r>
       <w:r>
         <w:lastRenderedPageBreak/>
-        <w:t>and stable solution, it does not provide the flexibility of MongoDB. The GridFS feature of MongoDB that allows to store whole video files in the database in a structured way and retrieve specific chunks of them easily is a great advantage. Moreover, to ensure the high availability of the database, MongoDB can be deployed in replica sets when needed, creating a database cluster where when one database instance fails, the cluster continues functioning and is able to serve data. As a similar result can be achieved with PostgreSQL, it is not as simple as in the case of MongoDB. Another advantage of MongoDB is the possibility to perform a full-text search over the document without changing the database schema, as in PostgreSQL.</w:t>
+        <w:t xml:space="preserve">and stable solution, it does not provide the flexibility of MongoDB. The </w:t>
+      </w:r>
+      <w:proofErr w:type="spellStart"/>
+      <w:r>
+        <w:t>GridFS</w:t>
+      </w:r>
+      <w:proofErr w:type="spellEnd"/>
+      <w:r>
+        <w:t xml:space="preserve"> feature of MongoDB that allows to store whole video files in the database in a structured way and retrieve specific chunks of them easily is a great advantage. Moreover, to ensure the high availability of the database, MongoDB can be deployed in replica sets when needed, creating a database cluster where when one database instance fails, the cluster continues functioning and is able to serve data. As a similar result can be achieved with PostgreSQL, it is not as simple as in the case of MongoDB. Another advantage of MongoDB is the possibility to perform a full-text search over the document without changing the database schema, as in PostgreSQL.</w:t>
       </w:r>
       <w:r>
         <w:t xml:space="preserve"> </w:t>
@@ -23872,8 +25114,17 @@
           <w:rFonts w:eastAsia="Times New Roman"/>
           <w:color w:val="000000"/>
         </w:rPr>
-        <w:t>There were only three colors selected for application design: White, Material brown and Material GreyBlue</w:t>
-      </w:r>
+        <w:t xml:space="preserve">There were only three colors selected for application design: White, Material brown and Material </w:t>
+      </w:r>
+      <w:proofErr w:type="spellStart"/>
+      <w:r>
+        <w:rPr>
+          <w:rFonts w:eastAsia="Times New Roman"/>
+          <w:color w:val="000000"/>
+        </w:rPr>
+        <w:t>GreyBlue</w:t>
+      </w:r>
+      <w:proofErr w:type="spellEnd"/>
     </w:p>
     <w:p>
       <w:pPr>
@@ -24947,7 +26198,85 @@
       </w:r>
     </w:p>
     <w:p/>
-    <w:p/>
+    <w:p>
+      <w:r>
+        <w:rPr>
+          <w:rFonts w:ascii="Helvetica" w:hAnsi="Helvetica"/>
+          <w:color w:val="3C4043"/>
+          <w:spacing w:val="3"/>
+          <w:sz w:val="21"/>
+          <w:szCs w:val="21"/>
+          <w:shd w:val="clear" w:color="auto" w:fill="FFFFFF"/>
+        </w:rPr>
+        <w:t>The</w:t>
+      </w:r>
+      <w:r>
+        <w:rPr>
+          <w:rFonts w:ascii="Helvetica" w:hAnsi="Helvetica"/>
+          <w:color w:val="3C4043"/>
+          <w:spacing w:val="3"/>
+          <w:sz w:val="21"/>
+          <w:szCs w:val="21"/>
+          <w:shd w:val="clear" w:color="auto" w:fill="FFFFFF"/>
+        </w:rPr>
+        <w:t xml:space="preserve"> </w:t>
+      </w:r>
+      <w:r>
+        <w:rPr>
+          <w:rFonts w:ascii="Helvetica" w:hAnsi="Helvetica"/>
+          <w:color w:val="3C4043"/>
+          <w:spacing w:val="3"/>
+          <w:sz w:val="21"/>
+          <w:szCs w:val="21"/>
+          <w:shd w:val="clear" w:color="auto" w:fill="FFFFFF"/>
+        </w:rPr>
+        <w:t xml:space="preserve">visualizations of </w:t>
+      </w:r>
+      <w:r>
+        <w:rPr>
+          <w:rFonts w:ascii="Helvetica" w:hAnsi="Helvetica"/>
+          <w:color w:val="3C4043"/>
+          <w:spacing w:val="3"/>
+          <w:sz w:val="21"/>
+          <w:szCs w:val="21"/>
+          <w:shd w:val="clear" w:color="auto" w:fill="FFFFFF"/>
+        </w:rPr>
+        <w:t xml:space="preserve">rest of the widgets can be found in </w:t>
+      </w:r>
+      <w:r>
+        <w:rPr>
+          <w:rFonts w:ascii="Helvetica" w:hAnsi="Helvetica"/>
+          <w:color w:val="3C4043"/>
+          <w:spacing w:val="3"/>
+          <w:sz w:val="21"/>
+          <w:szCs w:val="21"/>
+          <w:shd w:val="clear" w:color="auto" w:fill="FFFFFF"/>
+        </w:rPr>
+        <w:t xml:space="preserve">user guidelines – Appendix </w:t>
+      </w:r>
+      <w:r>
+        <w:rPr>
+          <w:rFonts w:ascii="Helvetica" w:hAnsi="Helvetica"/>
+          <w:color w:val="3C4043"/>
+          <w:spacing w:val="3"/>
+          <w:sz w:val="21"/>
+          <w:szCs w:val="21"/>
+          <w:shd w:val="clear" w:color="auto" w:fill="FFFFFF"/>
+        </w:rPr>
+        <w:t>G</w:t>
+      </w:r>
+      <w:r>
+        <w:rPr>
+          <w:rFonts w:ascii="Helvetica" w:hAnsi="Helvetica"/>
+          <w:color w:val="3C4043"/>
+          <w:spacing w:val="3"/>
+          <w:sz w:val="21"/>
+          <w:szCs w:val="21"/>
+          <w:shd w:val="clear" w:color="auto" w:fill="FFFFFF"/>
+        </w:rPr>
+        <w:t>.</w:t>
+      </w:r>
+    </w:p>
     <w:p>
       <w:pPr>
         <w:pStyle w:val="Nadpis2"/>
@@ -25128,15 +26457,36 @@
       </w:r>
       <w:proofErr w:type="gramEnd"/>
       <w:r>
-        <w:t xml:space="preserve"> and providing information about active tokens to the other services. When a user logs in, a POST request is sent to the UserService to generate an access token. The token is saved in the memory of UserService, alongside with the details of the authenticated user. Next time, the user makes a request to one of the services, before the request is handled, the service makes a request to the Authorization </w:t>
+        <w:t xml:space="preserve"> and providing information about active tokens to the other services. When a user logs in, a POST request is sent to the </w:t>
+      </w:r>
+      <w:proofErr w:type="spellStart"/>
+      <w:r>
+        <w:t>UserService</w:t>
+      </w:r>
+      <w:proofErr w:type="spellEnd"/>
+      <w:r>
+        <w:t xml:space="preserve"> to generate an access token. The token is saved in the memory of </w:t>
+      </w:r>
+      <w:proofErr w:type="spellStart"/>
+      <w:r>
+        <w:t>UserService</w:t>
+      </w:r>
+      <w:proofErr w:type="spellEnd"/>
+      <w:r>
+        <w:t xml:space="preserve">, alongside with the details of the authenticated user. Next time, the user makes a request to one of the services, before the request is handled, the service makes a request to the Authorization </w:t>
       </w:r>
       <w:proofErr w:type="gramStart"/>
       <w:r>
         <w:t>Server(</w:t>
       </w:r>
+      <w:proofErr w:type="spellStart"/>
       <w:proofErr w:type="gramEnd"/>
       <w:r>
-        <w:t xml:space="preserve">UserService) to validate the token and provide information about the authenticated user. At this point, the service can validate that the user has required roles and authorize the user. When both validations </w:t>
+        <w:t>UserService</w:t>
+      </w:r>
+      <w:proofErr w:type="spellEnd"/>
+      <w:r>
+        <w:t xml:space="preserve">) to validate the token and provide information about the authenticated user. At this point, the service can validate that the user has required roles and authorize the user. When both validations </w:t>
       </w:r>
       <w:r>
         <w:t>have</w:t>
@@ -25530,7 +26880,15 @@
       </w:r>
       <w:proofErr w:type="gramEnd"/>
       <w:r>
-        <w:t xml:space="preserve"> the client application to access and play the video from the network resource, both client and the server must be compatible. To utilize the file storage mechanism of MongoDB GridFS it was decided to expose videos as a Partial Content resource which is part of HTTP specification. </w:t>
+        <w:t xml:space="preserve"> the client application to access and play the video from the network resource, both client and the server must be compatible. To utilize the file storage mechanism of MongoDB </w:t>
+      </w:r>
+      <w:proofErr w:type="spellStart"/>
+      <w:r>
+        <w:t>GridFS</w:t>
+      </w:r>
+      <w:proofErr w:type="spellEnd"/>
+      <w:r>
+        <w:t xml:space="preserve"> it was decided to expose videos as a Partial Content resource which is part of HTTP specification. </w:t>
       </w:r>
     </w:p>
     <w:p>
@@ -25711,7 +27069,39 @@
         <w:fldChar w:fldCharType="end"/>
       </w:r>
       <w:r>
-        <w:t>), it is necessary to design effective flows through the systems between components that hold different resources. There are 4 services relevant in case of recommendations such as UserService, VideoService, SearchService and RecommendationService.</w:t>
+        <w:t xml:space="preserve">), it is necessary to design effective flows through the systems between components that hold different resources. There are 4 services relevant in case of recommendations such as </w:t>
+      </w:r>
+      <w:proofErr w:type="spellStart"/>
+      <w:r>
+        <w:t>UserService</w:t>
+      </w:r>
+      <w:proofErr w:type="spellEnd"/>
+      <w:r>
+        <w:t xml:space="preserve">, </w:t>
+      </w:r>
+      <w:proofErr w:type="spellStart"/>
+      <w:r>
+        <w:t>VideoService</w:t>
+      </w:r>
+      <w:proofErr w:type="spellEnd"/>
+      <w:r>
+        <w:t xml:space="preserve">, </w:t>
+      </w:r>
+      <w:proofErr w:type="spellStart"/>
+      <w:r>
+        <w:t>SearchService</w:t>
+      </w:r>
+      <w:proofErr w:type="spellEnd"/>
+      <w:r>
+        <w:t xml:space="preserve"> and </w:t>
+      </w:r>
+      <w:proofErr w:type="spellStart"/>
+      <w:r>
+        <w:t>RecommendationService</w:t>
+      </w:r>
+      <w:proofErr w:type="spellEnd"/>
+      <w:r>
+        <w:t>.</w:t>
       </w:r>
     </w:p>
     <w:p>
@@ -25811,8 +27201,13 @@
         <w:t xml:space="preserve"> - </w:t>
       </w:r>
       <w:r>
-        <w:t>Gathering behaviour</w:t>
-      </w:r>
+        <w:t xml:space="preserve">Gathering </w:t>
+      </w:r>
+      <w:proofErr w:type="spellStart"/>
+      <w:r>
+        <w:t>behaviour</w:t>
+      </w:r>
+      <w:proofErr w:type="spellEnd"/>
       <w:r>
         <w:t xml:space="preserve"> and preferences</w:t>
       </w:r>
@@ -25840,7 +27235,15 @@
         <w:jc w:val="both"/>
       </w:pPr>
       <w:r>
-        <w:t>App makes an HTTP request to a UserServices to update user’s preferences.</w:t>
+        <w:t xml:space="preserve">App makes an HTTP request to a </w:t>
+      </w:r>
+      <w:proofErr w:type="spellStart"/>
+      <w:r>
+        <w:t>UserServices</w:t>
+      </w:r>
+      <w:proofErr w:type="spellEnd"/>
+      <w:r>
+        <w:t xml:space="preserve"> to update user’s preferences.</w:t>
       </w:r>
     </w:p>
     <w:p>
@@ -25853,8 +27256,13 @@
         <w:spacing w:after="160"/>
         <w:jc w:val="both"/>
       </w:pPr>
-      <w:r>
-        <w:t xml:space="preserve">UserService updates user preferences stored in </w:t>
+      <w:proofErr w:type="spellStart"/>
+      <w:r>
+        <w:t>UserService</w:t>
+      </w:r>
+      <w:proofErr w:type="spellEnd"/>
+      <w:r>
+        <w:t xml:space="preserve"> updates user preferences stored in </w:t>
       </w:r>
       <w:proofErr w:type="gramStart"/>
       <w:r>
@@ -25879,8 +27287,13 @@
         <w:spacing w:after="160"/>
         <w:jc w:val="both"/>
       </w:pPr>
-      <w:r>
-        <w:t>UserService makes two actions:</w:t>
+      <w:proofErr w:type="spellStart"/>
+      <w:r>
+        <w:t>UserService</w:t>
+      </w:r>
+      <w:proofErr w:type="spellEnd"/>
+      <w:r>
+        <w:t xml:space="preserve"> makes two actions:</w:t>
       </w:r>
     </w:p>
     <w:p>
@@ -25893,9 +27306,27 @@
         <w:spacing w:after="160"/>
         <w:jc w:val="both"/>
       </w:pPr>
-      <w:r>
-        <w:t>UserService sends asynchronous message to RecommendationService with updated preferences and userId</w:t>
-      </w:r>
+      <w:proofErr w:type="spellStart"/>
+      <w:r>
+        <w:t>UserService</w:t>
+      </w:r>
+      <w:proofErr w:type="spellEnd"/>
+      <w:r>
+        <w:t xml:space="preserve"> sends asynchronous message to </w:t>
+      </w:r>
+      <w:proofErr w:type="spellStart"/>
+      <w:r>
+        <w:t>RecommendationService</w:t>
+      </w:r>
+      <w:proofErr w:type="spellEnd"/>
+      <w:r>
+        <w:t xml:space="preserve"> with updated preferences and </w:t>
+      </w:r>
+      <w:proofErr w:type="spellStart"/>
+      <w:r>
+        <w:t>userId</w:t>
+      </w:r>
+      <w:proofErr w:type="spellEnd"/>
     </w:p>
     <w:p>
       <w:pPr>
@@ -25908,8 +27339,13 @@
         <w:ind w:left="1701" w:hanging="621"/>
         <w:jc w:val="both"/>
       </w:pPr>
-      <w:r>
-        <w:t>RecommendationService stores updated preference in form of new edge - relationship</w:t>
+      <w:proofErr w:type="spellStart"/>
+      <w:r>
+        <w:t>RecommendationService</w:t>
+      </w:r>
+      <w:proofErr w:type="spellEnd"/>
+      <w:r>
+        <w:t xml:space="preserve"> stores updated preference in form of new edge - relationship</w:t>
       </w:r>
     </w:p>
     <w:p>
@@ -25923,7 +27359,23 @@
         <w:jc w:val="both"/>
       </w:pPr>
       <w:r>
-        <w:t>Meanwhile the RecommendationService is storing updated preferences, the UserService responds back to the App with a successful message.</w:t>
+        <w:t xml:space="preserve">Meanwhile the </w:t>
+      </w:r>
+      <w:proofErr w:type="spellStart"/>
+      <w:r>
+        <w:t>RecommendationService</w:t>
+      </w:r>
+      <w:proofErr w:type="spellEnd"/>
+      <w:r>
+        <w:t xml:space="preserve"> is storing updated preferences, the </w:t>
+      </w:r>
+      <w:proofErr w:type="spellStart"/>
+      <w:r>
+        <w:t>UserService</w:t>
+      </w:r>
+      <w:proofErr w:type="spellEnd"/>
+      <w:r>
+        <w:t xml:space="preserve"> responds back to the App with a successful message.</w:t>
       </w:r>
     </w:p>
     <w:p>
@@ -25933,7 +27385,47 @@
       </w:pPr>
       <w:r>
         <w:lastRenderedPageBreak/>
-        <w:t xml:space="preserve">The second sequence relates to the scenario when a user requests to watch a video. It starts when the App requests a video content of specific video from VideoService by videoId parameter. When the VideoService is preparing for streaming requested video, it also sends an asynchronous message to RecommendationService which records the WatchAction, so that it creates </w:t>
+        <w:t xml:space="preserve">The second sequence relates to the scenario when a user requests to watch a video. It starts when the App requests a video content of specific video from </w:t>
+      </w:r>
+      <w:proofErr w:type="spellStart"/>
+      <w:r>
+        <w:t>VideoService</w:t>
+      </w:r>
+      <w:proofErr w:type="spellEnd"/>
+      <w:r>
+        <w:t xml:space="preserve"> by </w:t>
+      </w:r>
+      <w:proofErr w:type="spellStart"/>
+      <w:r>
+        <w:t>videoId</w:t>
+      </w:r>
+      <w:proofErr w:type="spellEnd"/>
+      <w:r>
+        <w:t xml:space="preserve"> parameter. When the </w:t>
+      </w:r>
+      <w:proofErr w:type="spellStart"/>
+      <w:r>
+        <w:t>VideoService</w:t>
+      </w:r>
+      <w:proofErr w:type="spellEnd"/>
+      <w:r>
+        <w:t xml:space="preserve"> is preparing for streaming requested video, it also sends an asynchronous message to </w:t>
+      </w:r>
+      <w:proofErr w:type="spellStart"/>
+      <w:r>
+        <w:t>RecommendationService</w:t>
+      </w:r>
+      <w:proofErr w:type="spellEnd"/>
+      <w:r>
+        <w:t xml:space="preserve"> which records the </w:t>
+      </w:r>
+      <w:proofErr w:type="spellStart"/>
+      <w:r>
+        <w:t>WatchAction</w:t>
+      </w:r>
+      <w:proofErr w:type="spellEnd"/>
+      <w:r>
+        <w:t xml:space="preserve">, so that it creates </w:t>
       </w:r>
       <w:r>
         <w:rPr>
@@ -25943,7 +27435,23 @@
         <w:t>Watches</w:t>
       </w:r>
       <w:r>
-        <w:t xml:space="preserve"> edge between User and Video nodes specified by passed userId and videoId parameters.</w:t>
+        <w:t xml:space="preserve"> edge between User and Video nodes specified by passed </w:t>
+      </w:r>
+      <w:proofErr w:type="spellStart"/>
+      <w:r>
+        <w:t>userId</w:t>
+      </w:r>
+      <w:proofErr w:type="spellEnd"/>
+      <w:r>
+        <w:t xml:space="preserve"> and </w:t>
+      </w:r>
+      <w:proofErr w:type="spellStart"/>
+      <w:r>
+        <w:t>videoId</w:t>
+      </w:r>
+      <w:proofErr w:type="spellEnd"/>
+      <w:r>
+        <w:t xml:space="preserve"> parameters.</w:t>
       </w:r>
     </w:p>
     <w:p>
@@ -25964,7 +27472,23 @@
         <w:t xml:space="preserve"> (Figure 29)</w:t>
       </w:r>
       <w:r>
-        <w:t xml:space="preserve"> explains the use case when a user wants to get recommended videos. In this scenario, the App makes an HTTP Get request directly to the SearchService, which executes recommendation query to the RecommendationDB - Neo4j. This query uses the recommendation algorithm described in </w:t>
+        <w:t xml:space="preserve"> explains the use case when a user wants to get recommended videos. In this scenario, the App makes an HTTP Get request directly to the </w:t>
+      </w:r>
+      <w:proofErr w:type="spellStart"/>
+      <w:r>
+        <w:t>SearchService</w:t>
+      </w:r>
+      <w:proofErr w:type="spellEnd"/>
+      <w:r>
+        <w:t xml:space="preserve">, which executes recommendation query to the </w:t>
+      </w:r>
+      <w:proofErr w:type="spellStart"/>
+      <w:r>
+        <w:t>RecommendationDB</w:t>
+      </w:r>
+      <w:proofErr w:type="spellEnd"/>
+      <w:r>
+        <w:t xml:space="preserve"> - Neo4j. This query uses the recommendation algorithm described in </w:t>
       </w:r>
       <w:r>
         <w:t xml:space="preserve">the </w:t>
@@ -26014,7 +27538,23 @@
       </w:r>
       <w:proofErr w:type="gramEnd"/>
       <w:r>
-        <w:t xml:space="preserve"> find the best matching videos. It returns video ids back to SearchService. Once the videoIds are received, they are used to get actual videos by querying videos collection in MongoDB, which responds back with actual videos that are followingly </w:t>
+        <w:t xml:space="preserve"> find the best matching videos. It returns video ids back to </w:t>
+      </w:r>
+      <w:proofErr w:type="spellStart"/>
+      <w:r>
+        <w:t>SearchService</w:t>
+      </w:r>
+      <w:proofErr w:type="spellEnd"/>
+      <w:r>
+        <w:t xml:space="preserve">. Once the </w:t>
+      </w:r>
+      <w:proofErr w:type="spellStart"/>
+      <w:r>
+        <w:t>videoIds</w:t>
+      </w:r>
+      <w:proofErr w:type="spellEnd"/>
+      <w:r>
+        <w:t xml:space="preserve"> are received, they are used to get actual videos by querying videos collection in MongoDB, which responds back with actual videos that are followingly </w:t>
       </w:r>
       <w:proofErr w:type="gramStart"/>
       <w:r>
@@ -26438,7 +27978,39 @@
           <w:rFonts w:eastAsia="Times New Roman"/>
           <w:color w:val="000000"/>
         </w:rPr>
-        <w:t>Firstly, studyPrograms and tags of the watched video are identified (lines 34-35). Afterwards, the video candidates that have the same tag or studyProgram as the watched video are found. All the candidates have the same initial priority which is set to 12 in the case of “Watch” action. However, “Watch” action as well as the rest of actions have their priority decreased by the time where each passed month from the date of action represents a penalty of 1 to the initial priority (line 45). Eventually, (line 48) all candidates are collected into a list that is later joined with the lists from the rest of call blocks.</w:t>
+        <w:t xml:space="preserve">Firstly, </w:t>
+      </w:r>
+      <w:proofErr w:type="spellStart"/>
+      <w:r>
+        <w:rPr>
+          <w:rFonts w:eastAsia="Times New Roman"/>
+          <w:color w:val="000000"/>
+        </w:rPr>
+        <w:t>studyPrograms</w:t>
+      </w:r>
+      <w:proofErr w:type="spellEnd"/>
+      <w:r>
+        <w:rPr>
+          <w:rFonts w:eastAsia="Times New Roman"/>
+          <w:color w:val="000000"/>
+        </w:rPr>
+        <w:t xml:space="preserve"> and tags of the watched video are identified (lines 34-35). Afterwards, the video candidates that have the same tag or </w:t>
+      </w:r>
+      <w:proofErr w:type="spellStart"/>
+      <w:r>
+        <w:rPr>
+          <w:rFonts w:eastAsia="Times New Roman"/>
+          <w:color w:val="000000"/>
+        </w:rPr>
+        <w:t>studyProgram</w:t>
+      </w:r>
+      <w:proofErr w:type="spellEnd"/>
+      <w:r>
+        <w:rPr>
+          <w:rFonts w:eastAsia="Times New Roman"/>
+          <w:color w:val="000000"/>
+        </w:rPr>
+        <w:t xml:space="preserve"> as the watched video are found. All the candidates have the same initial priority which is set to 12 in the case of “Watch” action. However, “Watch” action as well as the rest of actions have their priority decreased by the time where each passed month from the date of action represents a penalty of 1 to the initial priority (line 45). Eventually, (line 48) all candidates are collected into a list that is later joined with the lists from the rest of call blocks.</w:t>
       </w:r>
     </w:p>
     <w:p>
@@ -26457,23 +28029,55 @@
           <w:color w:val="000000"/>
         </w:rPr>
         <w:lastRenderedPageBreak/>
-        <w:t xml:space="preserve">The action when a user searches videos by a searchTerm </w:t>
-      </w:r>
-      <w:proofErr w:type="gramStart"/>
+        <w:t xml:space="preserve">The action when a user searches videos by a </w:t>
+      </w:r>
+      <w:proofErr w:type="spellStart"/>
       <w:r>
         <w:rPr>
           <w:rFonts w:eastAsia="Times New Roman"/>
           <w:color w:val="000000"/>
         </w:rPr>
-        <w:t>has to</w:t>
-      </w:r>
-      <w:proofErr w:type="gramEnd"/>
+        <w:t>searchTerm</w:t>
+      </w:r>
+      <w:proofErr w:type="spellEnd"/>
       <w:r>
         <w:rPr>
           <w:rFonts w:eastAsia="Times New Roman"/>
           <w:color w:val="000000"/>
         </w:rPr>
-        <w:t xml:space="preserve"> be implemented in a different way as the rest of user actions. In this case, it was required to make full-text search on title and description attribute from Video node and name attribute from StudyProgram and Tag nodes.</w:t>
+        <w:t xml:space="preserve"> </w:t>
+      </w:r>
+      <w:proofErr w:type="gramStart"/>
+      <w:r>
+        <w:rPr>
+          <w:rFonts w:eastAsia="Times New Roman"/>
+          <w:color w:val="000000"/>
+        </w:rPr>
+        <w:t>has to</w:t>
+      </w:r>
+      <w:proofErr w:type="gramEnd"/>
+      <w:r>
+        <w:rPr>
+          <w:rFonts w:eastAsia="Times New Roman"/>
+          <w:color w:val="000000"/>
+        </w:rPr>
+        <w:t xml:space="preserve"> be implemented in a different way as the rest of user actions. In this case, it was required to make full-text search on title and description attribute from Video node and name attribute from </w:t>
+      </w:r>
+      <w:proofErr w:type="spellStart"/>
+      <w:r>
+        <w:rPr>
+          <w:rFonts w:eastAsia="Times New Roman"/>
+          <w:color w:val="000000"/>
+        </w:rPr>
+        <w:t>StudyProgram</w:t>
+      </w:r>
+      <w:proofErr w:type="spellEnd"/>
+      <w:r>
+        <w:rPr>
+          <w:rFonts w:eastAsia="Times New Roman"/>
+          <w:color w:val="000000"/>
+        </w:rPr>
+        <w:t xml:space="preserve"> and Tag nodes.</w:t>
       </w:r>
     </w:p>
     <w:p>
@@ -26659,7 +28263,39 @@
           <w:rFonts w:eastAsia="Times New Roman"/>
           <w:color w:val="000000"/>
         </w:rPr>
-        <w:t>). Depending on a node, the result from full-text search is casted to the relevant attribute (line 125-127). In the case of Tag and StudyProgram, they are used to find videos that have either Tag or StudyProgram in common and in the case of Video, the actual video is passed into the final list of recommended videos from search action (line 131-133). At the end, the time penalty is applied to the priorities as it was described in the query description of Watch action (line 136).  </w:t>
+        <w:t xml:space="preserve">). Depending on a node, the result from full-text search is casted to the relevant attribute (line 125-127). In the case of Tag and </w:t>
+      </w:r>
+      <w:proofErr w:type="spellStart"/>
+      <w:r>
+        <w:rPr>
+          <w:rFonts w:eastAsia="Times New Roman"/>
+          <w:color w:val="000000"/>
+        </w:rPr>
+        <w:t>StudyProgram</w:t>
+      </w:r>
+      <w:proofErr w:type="spellEnd"/>
+      <w:r>
+        <w:rPr>
+          <w:rFonts w:eastAsia="Times New Roman"/>
+          <w:color w:val="000000"/>
+        </w:rPr>
+        <w:t xml:space="preserve">, they are used to find videos that have either Tag or </w:t>
+      </w:r>
+      <w:proofErr w:type="spellStart"/>
+      <w:r>
+        <w:rPr>
+          <w:rFonts w:eastAsia="Times New Roman"/>
+          <w:color w:val="000000"/>
+        </w:rPr>
+        <w:t>StudyProgram</w:t>
+      </w:r>
+      <w:proofErr w:type="spellEnd"/>
+      <w:r>
+        <w:rPr>
+          <w:rFonts w:eastAsia="Times New Roman"/>
+          <w:color w:val="000000"/>
+        </w:rPr>
+        <w:t xml:space="preserve"> in common and in the case of Video, the actual video is passed into the final list of recommended videos from search action (line 131-133). At the end, the time penalty is applied to the priorities as it was described in the query description of Watch action (line 136).  </w:t>
       </w:r>
     </w:p>
     <w:p>
@@ -26811,7 +28447,23 @@
           <w:rFonts w:eastAsia="Times New Roman"/>
           <w:color w:val="000000"/>
         </w:rPr>
-        <w:t xml:space="preserve"> the final list of recommended videos can be constructed by grouping all entries by videoId and sums priorities of videos with the same id (lines 156-157). </w:t>
+        <w:t xml:space="preserve"> the final list of recommended videos can be constructed by grouping all entries by </w:t>
+      </w:r>
+      <w:proofErr w:type="spellStart"/>
+      <w:r>
+        <w:rPr>
+          <w:rFonts w:eastAsia="Times New Roman"/>
+          <w:color w:val="000000"/>
+        </w:rPr>
+        <w:t>videoId</w:t>
+      </w:r>
+      <w:proofErr w:type="spellEnd"/>
+      <w:r>
+        <w:rPr>
+          <w:rFonts w:eastAsia="Times New Roman"/>
+          <w:color w:val="000000"/>
+        </w:rPr>
+        <w:t xml:space="preserve"> and sums priorities of videos with the same id (lines 156-157). </w:t>
       </w:r>
     </w:p>
     <w:p>
@@ -26966,8 +28618,17 @@
         <w:fldChar w:fldCharType="end"/>
       </w:r>
       <w:r>
-        <w:t xml:space="preserve">, it was decided to make use of the implementation of GridFS provided by Spring Data MongoDB called </w:t>
-      </w:r>
+        <w:t xml:space="preserve">, it was decided to make use of the implementation of </w:t>
+      </w:r>
+      <w:proofErr w:type="spellStart"/>
+      <w:r>
+        <w:t>GridFS</w:t>
+      </w:r>
+      <w:proofErr w:type="spellEnd"/>
+      <w:r>
+        <w:t xml:space="preserve"> provided by Spring Data MongoDB called </w:t>
+      </w:r>
+      <w:proofErr w:type="spellStart"/>
       <w:r>
         <w:rPr>
           <w:i/>
@@ -26975,8 +28636,17 @@
         </w:rPr>
         <w:t>GridFsTemplate</w:t>
       </w:r>
-      <w:r>
-        <w:t>. In this system the GridFsTemplate is used to:</w:t>
+      <w:proofErr w:type="spellEnd"/>
+      <w:r>
+        <w:t xml:space="preserve">. In this system the </w:t>
+      </w:r>
+      <w:proofErr w:type="spellStart"/>
+      <w:r>
+        <w:t>GridFsTemplate</w:t>
+      </w:r>
+      <w:proofErr w:type="spellEnd"/>
+      <w:r>
+        <w:t xml:space="preserve"> is used to:</w:t>
       </w:r>
     </w:p>
     <w:p>
@@ -27018,7 +28688,15 @@
         <w:jc w:val="both"/>
       </w:pPr>
       <w:r>
-        <w:t>Find one or more files – documents stored in VideoFiles collection</w:t>
+        <w:t xml:space="preserve">Find one or more files – documents stored in </w:t>
+      </w:r>
+      <w:proofErr w:type="spellStart"/>
+      <w:r>
+        <w:t>VideoFiles</w:t>
+      </w:r>
+      <w:proofErr w:type="spellEnd"/>
+      <w:r>
+        <w:t xml:space="preserve"> collection</w:t>
       </w:r>
     </w:p>
     <w:p>
@@ -27032,7 +28710,15 @@
         <w:jc w:val="both"/>
       </w:pPr>
       <w:r>
-        <w:t>Get content of a specific file – documents stored in VideoContents collection</w:t>
+        <w:t xml:space="preserve">Get content of a specific file – documents stored in </w:t>
+      </w:r>
+      <w:proofErr w:type="spellStart"/>
+      <w:r>
+        <w:t>VideoContents</w:t>
+      </w:r>
+      <w:proofErr w:type="spellEnd"/>
+      <w:r>
+        <w:t xml:space="preserve"> collection</w:t>
       </w:r>
     </w:p>
     <w:p>
@@ -27041,7 +28727,15 @@
         <w:jc w:val="both"/>
       </w:pPr>
       <w:r>
-        <w:t>The rest of this section is focused on the implementation of storing a new file into MongoDB GridFS.</w:t>
+        <w:t xml:space="preserve">The rest of this section is focused on the implementation of storing a new file into MongoDB </w:t>
+      </w:r>
+      <w:proofErr w:type="spellStart"/>
+      <w:r>
+        <w:t>GridFS</w:t>
+      </w:r>
+      <w:proofErr w:type="spellEnd"/>
+      <w:r>
+        <w:t>.</w:t>
       </w:r>
     </w:p>
     <w:p>
@@ -27132,13 +28826,29 @@
         <w:jc w:val="both"/>
       </w:pPr>
       <w:r>
-        <w:t>The VideoController class is the RESTful controller that provides endpoints for managing videos. The example of the endpoint for uploading the video can be seen in the code snippet above</w:t>
+        <w:t xml:space="preserve">The </w:t>
+      </w:r>
+      <w:proofErr w:type="spellStart"/>
+      <w:r>
+        <w:t>VideoController</w:t>
+      </w:r>
+      <w:proofErr w:type="spellEnd"/>
+      <w:r>
+        <w:t xml:space="preserve"> class is the RESTful controller that provides endpoints for managing videos. The example of the endpoint for uploading the video can be seen in the code snippet above</w:t>
       </w:r>
       <w:r>
         <w:t xml:space="preserve"> (Figure 34)</w:t>
       </w:r>
       <w:r>
-        <w:t>. The VideoController requires to:</w:t>
+        <w:t xml:space="preserve">. The </w:t>
+      </w:r>
+      <w:proofErr w:type="spellStart"/>
+      <w:r>
+        <w:t>VideoController</w:t>
+      </w:r>
+      <w:proofErr w:type="spellEnd"/>
+      <w:r>
+        <w:t xml:space="preserve"> requires to:</w:t>
       </w:r>
     </w:p>
     <w:p>
@@ -27152,7 +28862,15 @@
         <w:jc w:val="both"/>
       </w:pPr>
       <w:r>
-        <w:t>provide the video in the form of MultipartFile object attached to the request body as a form-data</w:t>
+        <w:t xml:space="preserve">provide the video in the form of </w:t>
+      </w:r>
+      <w:proofErr w:type="spellStart"/>
+      <w:r>
+        <w:t>MultipartFile</w:t>
+      </w:r>
+      <w:proofErr w:type="spellEnd"/>
+      <w:r>
+        <w:t xml:space="preserve"> object attached to the request body as a form-data</w:t>
       </w:r>
     </w:p>
     <w:p>
@@ -27166,13 +28884,29 @@
         <w:jc w:val="both"/>
       </w:pPr>
       <w:r>
-        <w:t>provide video’s metadata attached in the request body as a JSON representation of a valid VideoMetadataDTO object – see the diagram below</w:t>
+        <w:t xml:space="preserve">provide video’s metadata attached in the request body as a JSON representation of a valid </w:t>
+      </w:r>
+      <w:proofErr w:type="spellStart"/>
+      <w:r>
+        <w:t>VideoMetadataDTO</w:t>
+      </w:r>
+      <w:proofErr w:type="spellEnd"/>
+      <w:r>
+        <w:t xml:space="preserve"> object – see the diagram below</w:t>
       </w:r>
       <w:r>
         <w:t xml:space="preserve"> (Figure 35)</w:t>
       </w:r>
       <w:r>
-        <w:t xml:space="preserve"> where is shown the VideoMetadataDTO class with its fields and fields annotations that are used to validate the parameters passed to the constructor – annotations such as @NotNull, @NotEmpty or @Pattern which validates a regex expression.</w:t>
+        <w:t xml:space="preserve"> where is shown the </w:t>
+      </w:r>
+      <w:proofErr w:type="spellStart"/>
+      <w:r>
+        <w:t>VideoMetadataDTO</w:t>
+      </w:r>
+      <w:proofErr w:type="spellEnd"/>
+      <w:r>
+        <w:t xml:space="preserve"> class with its fields and fields annotations that are used to validate the parameters passed to the constructor – annotations such as @NotNull, @NotEmpty or @Pattern which validates a regex expression.</w:t>
       </w:r>
     </w:p>
     <w:p>
@@ -27257,7 +28991,15 @@
         <w:t xml:space="preserve"> - </w:t>
       </w:r>
       <w:r>
-        <w:t>Example of VideoMetadataDTO class</w:t>
+        <w:t xml:space="preserve">Example of </w:t>
+      </w:r>
+      <w:proofErr w:type="spellStart"/>
+      <w:r>
+        <w:t>VideoMetadataDTO</w:t>
+      </w:r>
+      <w:proofErr w:type="spellEnd"/>
+      <w:r>
+        <w:t xml:space="preserve"> class</w:t>
       </w:r>
     </w:p>
     <w:p>
@@ -27266,8 +29008,17 @@
         <w:jc w:val="both"/>
       </w:pPr>
       <w:r>
-        <w:t xml:space="preserve">Afterwards, the VideoController calls the </w:t>
-      </w:r>
+        <w:t xml:space="preserve">Afterwards, the </w:t>
+      </w:r>
+      <w:proofErr w:type="spellStart"/>
+      <w:r>
+        <w:t>VideoController</w:t>
+      </w:r>
+      <w:proofErr w:type="spellEnd"/>
+      <w:r>
+        <w:t xml:space="preserve"> calls the </w:t>
+      </w:r>
+      <w:proofErr w:type="spellStart"/>
       <w:r>
         <w:rPr>
           <w:i/>
@@ -27275,13 +29026,29 @@
         </w:rPr>
         <w:t>uploadVideo</w:t>
       </w:r>
-      <w:r>
-        <w:t xml:space="preserve"> method on the videoService with passed video file, user’s email taken from the Principal object that is retrieved from the token, and the video’s metadata in a form of Document object required by GridFsTemplate implementation.</w:t>
-      </w:r>
-    </w:p>
-    <w:p>
-      <w:pPr>
-        <w:keepNext/>
+      <w:proofErr w:type="spellEnd"/>
+      <w:r>
+        <w:t xml:space="preserve"> method on the </w:t>
+      </w:r>
+      <w:proofErr w:type="spellStart"/>
+      <w:r>
+        <w:t>videoService</w:t>
+      </w:r>
+      <w:proofErr w:type="spellEnd"/>
+      <w:r>
+        <w:t xml:space="preserve"> with passed video file, user’s email taken from the Principal object that is retrieved from the token, and the video’s metadata in a form of Document object required by </w:t>
+      </w:r>
+      <w:proofErr w:type="spellStart"/>
+      <w:r>
+        <w:t>GridFsTemplate</w:t>
+      </w:r>
+      <w:proofErr w:type="spellEnd"/>
+      <w:r>
+        <w:t xml:space="preserve"> implementation.</w:t>
+      </w:r>
+    </w:p>
+    <w:p>
+      <w:pPr>
         <w:jc w:val="both"/>
       </w:pPr>
       <w:r>
@@ -27291,10 +29058,10 @@
           <w:bdr w:val="none" w:sz="0" w:space="0" w:color="auto" w:frame="1"/>
         </w:rPr>
         <w:drawing>
-          <wp:inline distT="0" distB="0" distL="0" distR="0" wp14:anchorId="2E7A44AB" wp14:editId="54B7D2BF">
-            <wp:extent cx="5400040" cy="1752600"/>
-            <wp:effectExtent l="0" t="0" r="0" b="0"/>
-            <wp:docPr id="27" name="Obrázok 27"/>
+          <wp:inline distT="0" distB="0" distL="0" distR="0" wp14:anchorId="1721D760" wp14:editId="719E7944">
+            <wp:extent cx="5400040" cy="2124710"/>
+            <wp:effectExtent l="0" t="0" r="0" b="8890"/>
+            <wp:docPr id="13" name="Obrázok 13"/>
             <wp:cNvGraphicFramePr>
               <a:graphicFrameLocks xmlns:a="http://schemas.openxmlformats.org/drawingml/2006/main" noChangeAspect="1"/>
             </wp:cNvGraphicFramePr>
@@ -27302,7 +29069,7 @@
               <a:graphicData uri="http://schemas.openxmlformats.org/drawingml/2006/picture">
                 <pic:pic xmlns:pic="http://schemas.openxmlformats.org/drawingml/2006/picture">
                   <pic:nvPicPr>
-                    <pic:cNvPr id="0" name="Picture 45"/>
+                    <pic:cNvPr id="0" name="Picture 1"/>
                     <pic:cNvPicPr>
                       <a:picLocks noChangeAspect="1" noChangeArrowheads="1"/>
                     </pic:cNvPicPr>
@@ -27323,7 +29090,7 @@
                   <pic:spPr bwMode="auto">
                     <a:xfrm>
                       <a:off x="0" y="0"/>
-                      <a:ext cx="5400040" cy="1752600"/>
+                      <a:ext cx="5400040" cy="2124710"/>
                     </a:xfrm>
                     <a:prstGeom prst="rect">
                       <a:avLst/>
@@ -27360,8 +29127,21 @@
         <w:t xml:space="preserve"> - </w:t>
       </w:r>
       <w:r>
-        <w:t>Implementation of uploadVideo method in VideoService</w:t>
-      </w:r>
+        <w:t xml:space="preserve">Implementation of </w:t>
+      </w:r>
+      <w:proofErr w:type="spellStart"/>
+      <w:r>
+        <w:t>uploadVideo</w:t>
+      </w:r>
+      <w:proofErr w:type="spellEnd"/>
+      <w:r>
+        <w:t xml:space="preserve"> method in </w:t>
+      </w:r>
+      <w:proofErr w:type="spellStart"/>
+      <w:r>
+        <w:t>VideoService</w:t>
+      </w:r>
+      <w:proofErr w:type="spellEnd"/>
     </w:p>
     <w:p>
       <w:pPr>
@@ -27377,6 +29157,7 @@
       <w:r>
         <w:t xml:space="preserve"> represents the </w:t>
       </w:r>
+      <w:proofErr w:type="spellStart"/>
       <w:r>
         <w:rPr>
           <w:i/>
@@ -27384,8 +29165,25 @@
         </w:rPr>
         <w:t>uploadVideo</w:t>
       </w:r>
-      <w:r>
-        <w:t xml:space="preserve"> method from VideoService class, which was called from VideoController.</w:t>
+      <w:proofErr w:type="spellEnd"/>
+      <w:r>
+        <w:t xml:space="preserve"> method from </w:t>
+      </w:r>
+      <w:proofErr w:type="spellStart"/>
+      <w:r>
+        <w:t>VideoService</w:t>
+      </w:r>
+      <w:proofErr w:type="spellEnd"/>
+      <w:r>
+        <w:t xml:space="preserve"> class, which was called from </w:t>
+      </w:r>
+      <w:proofErr w:type="spellStart"/>
+      <w:r>
+        <w:t>VideoController</w:t>
+      </w:r>
+      <w:proofErr w:type="spellEnd"/>
+      <w:r>
+        <w:t>.</w:t>
       </w:r>
     </w:p>
     <w:p>
@@ -27394,12 +29192,26 @@
         <w:jc w:val="both"/>
       </w:pPr>
       <w:r>
-        <w:t xml:space="preserve">In this method it is important firstly to find the user in the userRepository to get the id and name of a user that is uploading a video. Once, the user is found and retrieved, the id </w:t>
-      </w:r>
-      <w:r>
         <w:lastRenderedPageBreak/>
-        <w:t xml:space="preserve">and name are added to the metadata document. At this point, everything is ready to store the file with its metadata into MongoDB. As mentioned in the design section of File Storage, there is both-way referencing to ids between user and video entities. Therefore, when the video is successfully stored into MongoDB, it is important to add a new videoId into the user document. It is done by calling </w:t>
-      </w:r>
+        <w:t xml:space="preserve">In this method it is important firstly to find the user in the </w:t>
+      </w:r>
+      <w:proofErr w:type="spellStart"/>
+      <w:r>
+        <w:t>userRepository</w:t>
+      </w:r>
+      <w:proofErr w:type="spellEnd"/>
+      <w:r>
+        <w:t xml:space="preserve"> to get the id and name of a user that is uploading a video. Once, the user is found and retrieved, the id and name are added to the metadata document. At this point, everything is ready to store the file with its metadata into MongoDB. As mentioned in the design section of File Storage, there is both-way referencing to ids between user and video entities. Therefore, when the video is successfully stored into MongoDB, it is important to add a new </w:t>
+      </w:r>
+      <w:proofErr w:type="spellStart"/>
+      <w:r>
+        <w:t>videoId</w:t>
+      </w:r>
+      <w:proofErr w:type="spellEnd"/>
+      <w:r>
+        <w:t xml:space="preserve"> into the user document. It is done by calling </w:t>
+      </w:r>
+      <w:proofErr w:type="spellStart"/>
       <w:r>
         <w:rPr>
           <w:i/>
@@ -27407,8 +29219,25 @@
         </w:rPr>
         <w:t>addVideoToUser</w:t>
       </w:r>
-      <w:r>
-        <w:t xml:space="preserve"> method on the proxyService with passed ids of file and user. In the proxyService a message is created and sent to the </w:t>
+      <w:proofErr w:type="spellEnd"/>
+      <w:r>
+        <w:t xml:space="preserve"> method on the </w:t>
+      </w:r>
+      <w:proofErr w:type="spellStart"/>
+      <w:r>
+        <w:t>proxyService</w:t>
+      </w:r>
+      <w:proofErr w:type="spellEnd"/>
+      <w:r>
+        <w:t xml:space="preserve"> with passed ids of file and user. In the </w:t>
+      </w:r>
+      <w:proofErr w:type="spellStart"/>
+      <w:r>
+        <w:t>proxyService</w:t>
+      </w:r>
+      <w:proofErr w:type="spellEnd"/>
+      <w:r>
+        <w:t xml:space="preserve"> a message is created and sent to the </w:t>
       </w:r>
       <w:r>
         <w:rPr>
@@ -27418,7 +29247,15 @@
         <w:t>user</w:t>
       </w:r>
       <w:r>
-        <w:t xml:space="preserve"> queue using RabbitMQ. The UserService listens for messages incoming to the </w:t>
+        <w:t xml:space="preserve"> queue using RabbitMQ. The </w:t>
+      </w:r>
+      <w:proofErr w:type="spellStart"/>
+      <w:r>
+        <w:t>UserService</w:t>
+      </w:r>
+      <w:proofErr w:type="spellEnd"/>
+      <w:r>
+        <w:t xml:space="preserve"> listens for messages incoming to the </w:t>
       </w:r>
       <w:r>
         <w:rPr>
@@ -27428,13 +29265,29 @@
         <w:t>user</w:t>
       </w:r>
       <w:r>
-        <w:t xml:space="preserve"> queue and processes them. The communication between services is asynchronous, therefore VideoService is not waiting for a response but returns a successful message back to the client with HTTP status 201 - Created.</w:t>
+        <w:t xml:space="preserve"> queue and processes them. The communication between services is asynchronous, therefore </w:t>
+      </w:r>
+      <w:proofErr w:type="spellStart"/>
+      <w:r>
+        <w:t>VideoService</w:t>
+      </w:r>
+      <w:proofErr w:type="spellEnd"/>
+      <w:r>
+        <w:t xml:space="preserve"> is not waiting for a response but returns a successful message back to the client with HTTP status 201 - Created.</w:t>
       </w:r>
       <w:r>
         <w:t xml:space="preserve"> </w:t>
       </w:r>
       <w:r>
-        <w:t xml:space="preserve">Full implementation of the file storage, as well as source code of the Streamster application, can be found in Appendix </w:t>
+        <w:t xml:space="preserve">Full implementation of the file storage, as well as source code of the </w:t>
+      </w:r>
+      <w:proofErr w:type="spellStart"/>
+      <w:r>
+        <w:t>Streamster</w:t>
+      </w:r>
+      <w:proofErr w:type="spellEnd"/>
+      <w:r>
+        <w:t xml:space="preserve"> application, can be found in Appendix </w:t>
       </w:r>
       <w:r>
         <w:t>E.</w:t>
@@ -27460,7 +29313,15 @@
         <w:jc w:val="both"/>
       </w:pPr>
       <w:r>
-        <w:t>To implement authentication and authorization according to OAuth2 specification, Spring Security has been used. It distinguishes the services into Authorization Server and Resource Server. The UserService is configured to be an Authorization Server. All other services are Resource Servers, that are using Authorization Server to validate access tokens. The following steps are needed to configure Spring Security OAuth2:</w:t>
+        <w:t xml:space="preserve">To implement authentication and authorization according to OAuth2 specification, Spring Security has been used. It distinguishes the services into Authorization Server and Resource Server. The </w:t>
+      </w:r>
+      <w:proofErr w:type="spellStart"/>
+      <w:r>
+        <w:t>UserService</w:t>
+      </w:r>
+      <w:proofErr w:type="spellEnd"/>
+      <w:r>
+        <w:t xml:space="preserve"> is configured to be an Authorization Server. All other services are Resource Servers, that are using Authorization Server to validate access tokens. The following steps are needed to configure Spring Security OAuth2:</w:t>
       </w:r>
     </w:p>
     <w:p>
@@ -27488,7 +29349,15 @@
         <w:jc w:val="both"/>
       </w:pPr>
       <w:r>
-        <w:t>Authorization server needs to be configured by extending AuthorizationServerConfigurerAdapter. In this class, the details of request to generate access tokens are specified. At this point, the Authorization Service is ready.</w:t>
+        <w:t xml:space="preserve">Authorization server needs to be configured by extending </w:t>
+      </w:r>
+      <w:proofErr w:type="spellStart"/>
+      <w:r>
+        <w:t>AuthorizationServerConfigurerAdapter</w:t>
+      </w:r>
+      <w:proofErr w:type="spellEnd"/>
+      <w:r>
+        <w:t>. In this class, the details of request to generate access tokens are specified. At this point, the Authorization Service is ready.</w:t>
       </w:r>
     </w:p>
     <w:p>
@@ -27587,7 +29456,15 @@
         <w:jc w:val="both"/>
       </w:pPr>
       <w:r>
-        <w:t>To allow Resource Servers to communicate with Authorization Server, a class that implements ResourceServerTokenServices is required that handles the call to the Authorization Server to validate the access token.</w:t>
+        <w:t xml:space="preserve">To allow Resource Servers to communicate with Authorization Server, a class that implements </w:t>
+      </w:r>
+      <w:proofErr w:type="spellStart"/>
+      <w:r>
+        <w:t>ResourceServerTokenServices</w:t>
+      </w:r>
+      <w:proofErr w:type="spellEnd"/>
+      <w:r>
+        <w:t xml:space="preserve"> is required that handles the call to the Authorization Server to validate the access token.</w:t>
       </w:r>
     </w:p>
     <w:p>
@@ -27601,7 +29478,15 @@
         <w:jc w:val="both"/>
       </w:pPr>
       <w:r>
-        <w:t xml:space="preserve">Next step is to configure Resource Server security. To do that, a configuration class that extends ResourceServerConfigurerAdapter is created. The main purpose of this class is to configure the authentication process and define which endpoints must be secured by authentication. The example of configuration can be seen below. On the Figure </w:t>
+        <w:t xml:space="preserve">Next step is to configure Resource Server security. To do that, a configuration class that extends </w:t>
+      </w:r>
+      <w:proofErr w:type="spellStart"/>
+      <w:r>
+        <w:t>ResourceServerConfigurerAdapter</w:t>
+      </w:r>
+      <w:proofErr w:type="spellEnd"/>
+      <w:r>
+        <w:t xml:space="preserve"> is created. The main purpose of this class is to configure the authentication process and define which endpoints must be secured by authentication. The example of configuration can be seen below. On the Figure </w:t>
       </w:r>
       <w:r>
         <w:t>38</w:t>
@@ -27618,26 +29503,44 @@
           <w:i/>
           <w:iCs/>
         </w:rPr>
-        <w:t>.antMatchers</w:t>
-      </w:r>
-      <w:proofErr w:type="gramEnd"/>
+        <w:t>.</w:t>
+      </w:r>
+      <w:proofErr w:type="spellStart"/>
       <w:r>
         <w:rPr>
           <w:i/>
           <w:iCs/>
         </w:rPr>
-        <w:t>(“/**”).authenticated()</w:t>
-      </w:r>
-      <w:r>
-        <w:t xml:space="preserve"> with few exceptions. Each of the endpoints that does not require authentication is listed and configured as </w:t>
-      </w:r>
-      <w:proofErr w:type="gramStart"/>
+        <w:t>antMatchers</w:t>
+      </w:r>
+      <w:proofErr w:type="spellEnd"/>
+      <w:proofErr w:type="gramEnd"/>
       <w:r>
         <w:rPr>
           <w:i/>
           <w:iCs/>
         </w:rPr>
-        <w:t>permitAll(</w:t>
+        <w:t>(“/**”).authenticated()</w:t>
+      </w:r>
+      <w:r>
+        <w:t xml:space="preserve"> with few exceptions. Each of the endpoints that does not require authentication is listed and configured as </w:t>
+      </w:r>
+      <w:proofErr w:type="spellStart"/>
+      <w:proofErr w:type="gramStart"/>
+      <w:r>
+        <w:rPr>
+          <w:i/>
+          <w:iCs/>
+        </w:rPr>
+        <w:t>permitAll</w:t>
+      </w:r>
+      <w:proofErr w:type="spellEnd"/>
+      <w:r>
+        <w:rPr>
+          <w:i/>
+          <w:iCs/>
+        </w:rPr>
+        <w:t>(</w:t>
       </w:r>
       <w:proofErr w:type="gramEnd"/>
       <w:r>
@@ -27730,7 +29633,15 @@
         <w:t xml:space="preserve"> - </w:t>
       </w:r>
       <w:r>
-        <w:t>Configuration of ResourceServer for OAuth2</w:t>
+        <w:t xml:space="preserve">Configuration of </w:t>
+      </w:r>
+      <w:proofErr w:type="spellStart"/>
+      <w:r>
+        <w:t>ResourceServer</w:t>
+      </w:r>
+      <w:proofErr w:type="spellEnd"/>
+      <w:r>
+        <w:t xml:space="preserve"> for OAuth2</w:t>
       </w:r>
     </w:p>
     <w:p>
@@ -27760,7 +29671,15 @@
       </w:r>
       <w:proofErr w:type="gramEnd"/>
       <w:r>
-        <w:t xml:space="preserve"> and roles. Standard MongoRepository that is bound to the </w:t>
+        <w:t xml:space="preserve"> and roles. Standard </w:t>
+      </w:r>
+      <w:proofErr w:type="spellStart"/>
+      <w:r>
+        <w:t>MongoRepository</w:t>
+      </w:r>
+      <w:proofErr w:type="spellEnd"/>
+      <w:r>
+        <w:t xml:space="preserve"> that is bound to the </w:t>
       </w:r>
       <w:proofErr w:type="gramStart"/>
       <w:r>
@@ -27908,7 +29827,103 @@
         <w:jc w:val="both"/>
       </w:pPr>
       <w:r>
-        <w:t>On the code snipped shown above it can be seen that firstly, a FileService is used to retrieve GridFSResource by given id of the video. FileService is a class responsible for encapsulating logic of accessing MongoDB GridFS file storage. Next, a new InputStreamResource is created from GridFSResource by passing its InputStream to the constructor. In this case, InputStreamResource means a HTTP Resource based on an InputStream. Finally, the created InputStreamResource is passed to the builder function as a body of ResponseEntity from the Spring framework. Then, the Spring framework handles interpreting the Request Headers and accessing the desired bytes from the InputStream and creating the response.</w:t>
+        <w:t xml:space="preserve">On the code snipped shown above it can be seen that firstly, a </w:t>
+      </w:r>
+      <w:proofErr w:type="spellStart"/>
+      <w:r>
+        <w:t>FileService</w:t>
+      </w:r>
+      <w:proofErr w:type="spellEnd"/>
+      <w:r>
+        <w:t xml:space="preserve"> is used to retrieve </w:t>
+      </w:r>
+      <w:proofErr w:type="spellStart"/>
+      <w:r>
+        <w:t>GridFSResource</w:t>
+      </w:r>
+      <w:proofErr w:type="spellEnd"/>
+      <w:r>
+        <w:t xml:space="preserve"> by given id of the video. </w:t>
+      </w:r>
+      <w:proofErr w:type="spellStart"/>
+      <w:r>
+        <w:t>FileService</w:t>
+      </w:r>
+      <w:proofErr w:type="spellEnd"/>
+      <w:r>
+        <w:t xml:space="preserve"> is a class responsible for encapsulating logic of accessing MongoDB </w:t>
+      </w:r>
+      <w:proofErr w:type="spellStart"/>
+      <w:r>
+        <w:t>GridFS</w:t>
+      </w:r>
+      <w:proofErr w:type="spellEnd"/>
+      <w:r>
+        <w:t xml:space="preserve"> file storage. Next, a new </w:t>
+      </w:r>
+      <w:proofErr w:type="spellStart"/>
+      <w:r>
+        <w:t>InputStreamResource</w:t>
+      </w:r>
+      <w:proofErr w:type="spellEnd"/>
+      <w:r>
+        <w:t xml:space="preserve"> is created from </w:t>
+      </w:r>
+      <w:proofErr w:type="spellStart"/>
+      <w:r>
+        <w:t>GridFSResource</w:t>
+      </w:r>
+      <w:proofErr w:type="spellEnd"/>
+      <w:r>
+        <w:t xml:space="preserve"> by passing its </w:t>
+      </w:r>
+      <w:proofErr w:type="spellStart"/>
+      <w:r>
+        <w:t>InputStream</w:t>
+      </w:r>
+      <w:proofErr w:type="spellEnd"/>
+      <w:r>
+        <w:t xml:space="preserve"> to the constructor. In this case, </w:t>
+      </w:r>
+      <w:proofErr w:type="spellStart"/>
+      <w:r>
+        <w:t>InputStreamResource</w:t>
+      </w:r>
+      <w:proofErr w:type="spellEnd"/>
+      <w:r>
+        <w:t xml:space="preserve"> means a HTTP Resource based on an </w:t>
+      </w:r>
+      <w:proofErr w:type="spellStart"/>
+      <w:r>
+        <w:t>InputStream</w:t>
+      </w:r>
+      <w:proofErr w:type="spellEnd"/>
+      <w:r>
+        <w:t xml:space="preserve">. Finally, the created </w:t>
+      </w:r>
+      <w:proofErr w:type="spellStart"/>
+      <w:r>
+        <w:t>InputStreamResource</w:t>
+      </w:r>
+      <w:proofErr w:type="spellEnd"/>
+      <w:r>
+        <w:t xml:space="preserve"> is passed to the builder function as a body of </w:t>
+      </w:r>
+      <w:proofErr w:type="spellStart"/>
+      <w:r>
+        <w:t>ResponseEntity</w:t>
+      </w:r>
+      <w:proofErr w:type="spellEnd"/>
+      <w:r>
+        <w:t xml:space="preserve"> from the Spring framework. Then, the Spring framework handles interpreting the Request Headers and accessing the desired bytes from the </w:t>
+      </w:r>
+      <w:proofErr w:type="spellStart"/>
+      <w:r>
+        <w:t>InputStream</w:t>
+      </w:r>
+      <w:proofErr w:type="spellEnd"/>
+      <w:r>
+        <w:t xml:space="preserve"> and creating the response.</w:t>
       </w:r>
     </w:p>
     <w:p>
@@ -27931,7 +29946,23 @@
       </w:r>
       <w:proofErr w:type="gramEnd"/>
       <w:r>
-        <w:t xml:space="preserve"> use Chewie, a ChewieController object must be created. It is used to configure the video player with settings such as, aspect ratio, reference to video player widget which contains information about video source (in this case it is network url) and error handling. Once the controller is created, it is passed as a parameter to a Chewie widget. This process is demonstrated as a code snippet </w:t>
+        <w:t xml:space="preserve"> use Chewie, a </w:t>
+      </w:r>
+      <w:proofErr w:type="spellStart"/>
+      <w:r>
+        <w:t>ChewieController</w:t>
+      </w:r>
+      <w:proofErr w:type="spellEnd"/>
+      <w:r>
+        <w:t xml:space="preserve"> object must be created. It is used to configure the video player with settings such as, aspect ratio, reference to video player widget which contains information about video source (in this case it is network </w:t>
+      </w:r>
+      <w:proofErr w:type="spellStart"/>
+      <w:r>
+        <w:t>url</w:t>
+      </w:r>
+      <w:proofErr w:type="spellEnd"/>
+      <w:r>
+        <w:t xml:space="preserve">) and error handling. Once the controller is created, it is passed as a parameter to a Chewie widget. This process is demonstrated as a code snippet </w:t>
       </w:r>
       <w:r>
         <w:t>in Figure 40</w:t>
@@ -28140,7 +30171,15 @@
         <w:jc w:val="both"/>
       </w:pPr>
       <w:r>
-        <w:t xml:space="preserve">The implementation of BLoC pattern has 3 core packages: </w:t>
+        <w:t xml:space="preserve">The implementation of </w:t>
+      </w:r>
+      <w:proofErr w:type="spellStart"/>
+      <w:r>
+        <w:t>BLoC</w:t>
+      </w:r>
+      <w:proofErr w:type="spellEnd"/>
+      <w:r>
+        <w:t xml:space="preserve"> pattern has 3 core packages: </w:t>
       </w:r>
     </w:p>
     <w:p>
@@ -28172,7 +30211,15 @@
         <w:jc w:val="both"/>
       </w:pPr>
       <w:r>
-        <w:t>This package consists of a repository that is responsible for managing the feature’s domain. In this example the registration repository exposes a stream of registration status in the register function, that will be used to notify the application about the result of an event that can be either successful or unsuccessful. The status init is an initial state of event and the loading status indicates that the event has been triggered and is waiting for the result state.</w:t>
+        <w:t xml:space="preserve">This package consists of a repository that is responsible for managing the feature’s domain. In this example the registration repository exposes a stream of registration status in the register function, that will be used to notify the application about the result of an event that can be either successful or unsuccessful. The status </w:t>
+      </w:r>
+      <w:proofErr w:type="spellStart"/>
+      <w:r>
+        <w:t>init</w:t>
+      </w:r>
+      <w:proofErr w:type="spellEnd"/>
+      <w:r>
+        <w:t xml:space="preserve"> is an initial state of event and the loading status indicates that the event has been triggered and is waiting for the result state.</w:t>
       </w:r>
     </w:p>
     <w:p>
@@ -28341,8 +30388,13 @@
         <w:t xml:space="preserve"> - </w:t>
       </w:r>
       <w:r>
-        <w:t>Implementation of register in UserRepository</w:t>
-      </w:r>
+        <w:t xml:space="preserve">Implementation of register in </w:t>
+      </w:r>
+      <w:proofErr w:type="spellStart"/>
+      <w:r>
+        <w:t>UserRepository</w:t>
+      </w:r>
+      <w:proofErr w:type="spellEnd"/>
     </w:p>
     <w:p/>
     <w:p/>
@@ -28749,7 +30801,15 @@
         <w:t xml:space="preserve"> - </w:t>
       </w:r>
       <w:r>
-        <w:t>Example of mapEventToState method in Bloc class</w:t>
+        <w:t xml:space="preserve">Example of </w:t>
+      </w:r>
+      <w:proofErr w:type="spellStart"/>
+      <w:r>
+        <w:t>mapEventToState</w:t>
+      </w:r>
+      <w:proofErr w:type="spellEnd"/>
+      <w:r>
+        <w:t xml:space="preserve"> method in Bloc class</w:t>
       </w:r>
     </w:p>
     <w:p>
@@ -28871,7 +30931,15 @@
         <w:t xml:space="preserve"> - </w:t>
       </w:r>
       <w:r>
-        <w:t>Example of BlocListener in one of the widgets</w:t>
+        <w:t xml:space="preserve">Example of </w:t>
+      </w:r>
+      <w:proofErr w:type="spellStart"/>
+      <w:r>
+        <w:t>BlocListener</w:t>
+      </w:r>
+      <w:proofErr w:type="spellEnd"/>
+      <w:r>
+        <w:t xml:space="preserve"> in one of the widgets</w:t>
       </w:r>
     </w:p>
     <w:p>
@@ -28880,7 +30948,15 @@
         <w:jc w:val="both"/>
       </w:pPr>
       <w:r>
-        <w:t>From the listener, we can retrieve state of an event and pass it to the function handleState that decides, how view will react on event’s result.</w:t>
+        <w:t xml:space="preserve">From the listener, we can retrieve state of an event and pass it to the function </w:t>
+      </w:r>
+      <w:proofErr w:type="spellStart"/>
+      <w:r>
+        <w:t>handleState</w:t>
+      </w:r>
+      <w:proofErr w:type="spellEnd"/>
+      <w:r>
+        <w:t xml:space="preserve"> that decides, how view will react on event’s result.</w:t>
       </w:r>
     </w:p>
     <w:p>
@@ -28965,7 +31041,15 @@
         <w:t xml:space="preserve"> - </w:t>
       </w:r>
       <w:r>
-        <w:t>Implementation of handleState method in one of the widgets</w:t>
+        <w:t xml:space="preserve">Implementation of </w:t>
+      </w:r>
+      <w:proofErr w:type="spellStart"/>
+      <w:r>
+        <w:t>handleState</w:t>
+      </w:r>
+      <w:proofErr w:type="spellEnd"/>
+      <w:r>
+        <w:t xml:space="preserve"> method in one of the widgets</w:t>
       </w:r>
     </w:p>
     <w:p>
@@ -28998,7 +31082,15 @@
         <w:jc w:val="both"/>
       </w:pPr>
       <w:r>
-        <w:t>Uploading videos and images were made by an external plugin ImagePicker, that allows choosing a file from the gallery or taking a new picture or video with the camera. This plugin is supported only on Android and iOS</w:t>
+        <w:t xml:space="preserve">Uploading videos and images were made by an external plugin </w:t>
+      </w:r>
+      <w:proofErr w:type="spellStart"/>
+      <w:r>
+        <w:t>ImagePicker</w:t>
+      </w:r>
+      <w:proofErr w:type="spellEnd"/>
+      <w:r>
+        <w:t>, that allows choosing a file from the gallery or taking a new picture or video with the camera. This plugin is supported only on Android and iOS</w:t>
       </w:r>
       <w:r>
         <w:t xml:space="preserve"> </w:t>
@@ -29106,7 +31198,15 @@
         <w:t xml:space="preserve"> - </w:t>
       </w:r>
       <w:r>
-        <w:t>Implementation of pickVideoAndroid method</w:t>
+        <w:t xml:space="preserve">Implementation of </w:t>
+      </w:r>
+      <w:proofErr w:type="spellStart"/>
+      <w:r>
+        <w:t>pickVideoAndroid</w:t>
+      </w:r>
+      <w:proofErr w:type="spellEnd"/>
+      <w:r>
+        <w:t xml:space="preserve"> method</w:t>
       </w:r>
     </w:p>
     <w:p>
@@ -29137,7 +31237,23 @@
         <w:jc w:val="both"/>
       </w:pPr>
       <w:r>
-        <w:t>Uploading images works in the same way, instead of getVideo function is used function getImage and then the image is encoded to base64 and send as String</w:t>
+        <w:t xml:space="preserve">Uploading images works in the same way, instead of </w:t>
+      </w:r>
+      <w:proofErr w:type="spellStart"/>
+      <w:r>
+        <w:t>getVideo</w:t>
+      </w:r>
+      <w:proofErr w:type="spellEnd"/>
+      <w:r>
+        <w:t xml:space="preserve"> function is used function </w:t>
+      </w:r>
+      <w:proofErr w:type="spellStart"/>
+      <w:r>
+        <w:t>getImage</w:t>
+      </w:r>
+      <w:proofErr w:type="spellEnd"/>
+      <w:r>
+        <w:t xml:space="preserve"> and then the image is encoded to base64 and send as String</w:t>
       </w:r>
       <w:r>
         <w:t xml:space="preserve"> (Figure 49)</w:t>
@@ -29313,8 +31429,13 @@
                               <w:t xml:space="preserve"> - </w:t>
                             </w:r>
                             <w:r>
-                              <w:t>Implementation of upload method in UploadVideoRepository</w:t>
+                              <w:t xml:space="preserve">Implementation of upload method in </w:t>
                             </w:r>
+                            <w:proofErr w:type="spellStart"/>
+                            <w:r>
+                              <w:t>UploadVideoRepository</w:t>
+                            </w:r>
+                            <w:proofErr w:type="spellEnd"/>
                           </w:p>
                         </w:txbxContent>
                       </wps:txbx>
@@ -29359,8 +31480,13 @@
                         <w:t xml:space="preserve"> - </w:t>
                       </w:r>
                       <w:r>
-                        <w:t>Implementation of upload method in UploadVideoRepository</w:t>
+                        <w:t xml:space="preserve">Implementation of upload method in </w:t>
                       </w:r>
+                      <w:proofErr w:type="spellStart"/>
+                      <w:r>
+                        <w:t>UploadVideoRepository</w:t>
+                      </w:r>
+                      <w:proofErr w:type="spellEnd"/>
                     </w:p>
                   </w:txbxContent>
                 </v:textbox>
@@ -29465,7 +31591,23 @@
         <w:jc w:val="both"/>
       </w:pPr>
       <w:r>
-        <w:t xml:space="preserve">To be able to deploy the system in the cloud environment, few tasks have been completed. Firstly, as the desired way of deploying the services was to build Docker containers and run them on the Google Cloud Run service, a way of creating Docker images must be chosen in the first place. The usual way to build a Docker image is to define a Dockerfile for the service where operations that are needed to build the image are specified. However, to avoid manual customization of the image and Dockerfiles, it was decided to make use of JIB, a plugin for Gradle </w:t>
+        <w:t xml:space="preserve">To be able to deploy the system in the cloud environment, few tasks have been completed. Firstly, as the desired way of deploying the services was to build Docker containers and run them on the Google Cloud Run service, a way of creating Docker images must be chosen in the first place. The usual way to build a Docker image is to define a </w:t>
+      </w:r>
+      <w:proofErr w:type="spellStart"/>
+      <w:r>
+        <w:t>Dockerfile</w:t>
+      </w:r>
+      <w:proofErr w:type="spellEnd"/>
+      <w:r>
+        <w:t xml:space="preserve"> for the service where operations that are needed to build the image are specified. However, to avoid manual customization of the image and </w:t>
+      </w:r>
+      <w:proofErr w:type="spellStart"/>
+      <w:r>
+        <w:t>Dockerfiles</w:t>
+      </w:r>
+      <w:proofErr w:type="spellEnd"/>
+      <w:r>
+        <w:t xml:space="preserve">, it was decided to make use of JIB, a plugin for Gradle </w:t>
       </w:r>
       <w:r>
         <w:t xml:space="preserve">- </w:t>
@@ -29497,61 +31639,76 @@
       <w:r>
         <w:t xml:space="preserve">. By providing only necessary configuration to the JIB plugin in </w:t>
       </w:r>
+      <w:proofErr w:type="spellStart"/>
       <w:proofErr w:type="gramStart"/>
       <w:r>
         <w:t>build.gradle</w:t>
       </w:r>
+      <w:proofErr w:type="spellEnd"/>
       <w:proofErr w:type="gramEnd"/>
       <w:r>
         <w:t xml:space="preserve"> file, it is possible to create a cloud-ready Docker image of the service by simply executing </w:t>
       </w:r>
+      <w:proofErr w:type="spellStart"/>
       <w:r>
         <w:rPr>
           <w:i/>
           <w:iCs/>
         </w:rPr>
-        <w:t>gradle jib</w:t>
-      </w:r>
-      <w:r>
-        <w:t xml:space="preserve"> command. The Figure </w:t>
-      </w:r>
-      <w:r>
-        <w:t>51</w:t>
-      </w:r>
-      <w:r>
-        <w:t xml:space="preserve"> below shows the JIB configuration in the </w:t>
-      </w:r>
-      <w:proofErr w:type="gramStart"/>
-      <w:r>
-        <w:t>build.gradle</w:t>
-      </w:r>
-      <w:proofErr w:type="gramEnd"/>
-      <w:r>
-        <w:t xml:space="preserve"> file of one of the services. It can be seen that a base image is </w:t>
-      </w:r>
-      <w:proofErr w:type="gramStart"/>
-      <w:r>
-        <w:t>chosen</w:t>
-      </w:r>
-      <w:proofErr w:type="gramEnd"/>
-      <w:r>
-        <w:t xml:space="preserve"> and a name of the target image is specified. It is worth to notice that the name of the target image is specified as follows: </w:t>
-      </w:r>
+        <w:t>gradle</w:t>
+      </w:r>
+      <w:proofErr w:type="spellEnd"/>
       <w:r>
         <w:rPr>
           <w:i/>
           <w:iCs/>
         </w:rPr>
-        <w:t>registry/project/</w:t>
-      </w:r>
+        <w:t xml:space="preserve"> jib</w:t>
+      </w:r>
+      <w:r>
+        <w:t xml:space="preserve"> command. The Figure </w:t>
+      </w:r>
+      <w:r>
+        <w:t>51</w:t>
+      </w:r>
+      <w:r>
+        <w:t xml:space="preserve"> below shows the JIB configuration in the </w:t>
+      </w:r>
+      <w:proofErr w:type="spellStart"/>
       <w:proofErr w:type="gramStart"/>
+      <w:r>
+        <w:t>build.gradle</w:t>
+      </w:r>
+      <w:proofErr w:type="spellEnd"/>
+      <w:proofErr w:type="gramEnd"/>
+      <w:r>
+        <w:t xml:space="preserve"> file of one of the services. It can be seen that a base image is </w:t>
+      </w:r>
+      <w:proofErr w:type="gramStart"/>
+      <w:r>
+        <w:t>chosen</w:t>
+      </w:r>
+      <w:proofErr w:type="gramEnd"/>
+      <w:r>
+        <w:t xml:space="preserve"> and a name of the target image is specified. It is worth to notice that the name of the target image is specified as follows: </w:t>
+      </w:r>
       <w:r>
         <w:rPr>
           <w:i/>
           <w:iCs/>
         </w:rPr>
+        <w:t>registry/project/</w:t>
+      </w:r>
+      <w:proofErr w:type="spellStart"/>
+      <w:proofErr w:type="gramStart"/>
+      <w:r>
+        <w:rPr>
+          <w:i/>
+          <w:iCs/>
+        </w:rPr>
         <w:t>image:tag</w:t>
       </w:r>
+      <w:proofErr w:type="spellEnd"/>
       <w:proofErr w:type="gramEnd"/>
       <w:r>
         <w:t xml:space="preserve">. Thanks to that, the JIB plugin can push the created image to the specified Docker registry with tag </w:t>
@@ -30041,21 +32198,39 @@
         <w:spacing w:after="160"/>
         <w:ind w:left="720"/>
       </w:pPr>
+      <w:proofErr w:type="spellStart"/>
       <w:r>
         <w:rPr>
           <w:i/>
           <w:iCs/>
         </w:rPr>
-        <w:t>gcloud run deploy search-service --project=streamster-289010 --image=gcr.io/streamster-289010/search-</w:t>
-      </w:r>
-      <w:proofErr w:type="gramStart"/>
+        <w:t>gcloud</w:t>
+      </w:r>
+      <w:proofErr w:type="spellEnd"/>
       <w:r>
         <w:rPr>
           <w:i/>
           <w:iCs/>
         </w:rPr>
+        <w:t xml:space="preserve"> run deploy search-service --project=streamster-289010 --image=gcr.io/streamster-289010/</w:t>
+      </w:r>
+      <w:proofErr w:type="spellStart"/>
+      <w:r>
+        <w:rPr>
+          <w:i/>
+          <w:iCs/>
+        </w:rPr>
+        <w:t>search-</w:t>
+      </w:r>
+      <w:proofErr w:type="gramStart"/>
+      <w:r>
+        <w:rPr>
+          <w:i/>
+          <w:iCs/>
+        </w:rPr>
         <w:t>service:latest</w:t>
       </w:r>
+      <w:proofErr w:type="spellEnd"/>
       <w:proofErr w:type="gramEnd"/>
       <w:r>
         <w:rPr>
@@ -30366,7 +32541,23 @@
           <w:rFonts w:eastAsia="Times New Roman"/>
           <w:color w:val="000000"/>
         </w:rPr>
-        <w:t xml:space="preserve">This test verifies that when a user with Role Teacher uploads a video with invalid thumbnail format, the service responds with a BadRequest message. The test is divided into three, easily distinguishable sections: </w:t>
+        <w:t xml:space="preserve">This test verifies that when a user with Role Teacher uploads a video with invalid thumbnail format, the service responds with a </w:t>
+      </w:r>
+      <w:proofErr w:type="spellStart"/>
+      <w:r>
+        <w:rPr>
+          <w:rFonts w:eastAsia="Times New Roman"/>
+          <w:color w:val="000000"/>
+        </w:rPr>
+        <w:t>BadRequest</w:t>
+      </w:r>
+      <w:proofErr w:type="spellEnd"/>
+      <w:r>
+        <w:rPr>
+          <w:rFonts w:eastAsia="Times New Roman"/>
+          <w:color w:val="000000"/>
+        </w:rPr>
+        <w:t xml:space="preserve"> message. The test is divided into three, easily distinguishable sections: </w:t>
       </w:r>
       <w:r>
         <w:rPr>
@@ -30448,6 +32639,7 @@
         </w:rPr>
         <w:t xml:space="preserve"> section, the actual action under test is performed. Using </w:t>
       </w:r>
+      <w:proofErr w:type="spellStart"/>
       <w:r>
         <w:rPr>
           <w:rFonts w:eastAsia="Times New Roman"/>
@@ -30457,6 +32649,7 @@
         </w:rPr>
         <w:t>mvc</w:t>
       </w:r>
+      <w:proofErr w:type="spellEnd"/>
       <w:r>
         <w:rPr>
           <w:rFonts w:eastAsia="Times New Roman"/>
@@ -30605,12 +32798,21 @@
           <w:color w:val="000000"/>
         </w:rPr>
       </w:pPr>
+      <w:proofErr w:type="spellStart"/>
       <w:r>
         <w:rPr>
           <w:rFonts w:eastAsia="Times New Roman"/>
           <w:color w:val="000000"/>
         </w:rPr>
-        <w:t>Michał - Test Engineer - responsible for execution of automated tests</w:t>
+        <w:t>Michał</w:t>
+      </w:r>
+      <w:proofErr w:type="spellEnd"/>
+      <w:r>
+        <w:rPr>
+          <w:rFonts w:eastAsia="Times New Roman"/>
+          <w:color w:val="000000"/>
+        </w:rPr>
+        <w:t xml:space="preserve"> - Test Engineer - responsible for execution of automated tests</w:t>
       </w:r>
     </w:p>
     <w:p>
@@ -33268,7 +35470,23 @@
                 <w:rFonts w:eastAsia="Times New Roman"/>
                 <w:color w:val="000000"/>
               </w:rPr>
-              <w:t>The user clicks preferences button. The system navigates to preferences page. The user specifies favourite study programs, tags, preferred minimal and maximal length of the video and clicks save button. The system updates user's personal preferences.</w:t>
+              <w:t xml:space="preserve">The user clicks preferences button. The system navigates to preferences page. The user specifies </w:t>
+            </w:r>
+            <w:proofErr w:type="spellStart"/>
+            <w:r>
+              <w:rPr>
+                <w:rFonts w:eastAsia="Times New Roman"/>
+                <w:color w:val="000000"/>
+              </w:rPr>
+              <w:t>favourite</w:t>
+            </w:r>
+            <w:proofErr w:type="spellEnd"/>
+            <w:r>
+              <w:rPr>
+                <w:rFonts w:eastAsia="Times New Roman"/>
+                <w:color w:val="000000"/>
+              </w:rPr>
+              <w:t xml:space="preserve"> study programs, tags, preferred minimal and maximal length of the video and clicks save button. The system updates user's personal preferences.</w:t>
             </w:r>
           </w:p>
         </w:tc>
@@ -33411,7 +35629,23 @@
                 <w:rFonts w:eastAsia="Times New Roman"/>
                 <w:color w:val="000000"/>
               </w:rPr>
-              <w:t>The user clicks preferences button. The system navigates to preferences page. The user specifies favourite study programs, tags, preferred minimal and maximal length where maximum length is smaller than minimal and clicks save button. The system displays error message “Maximum length must be bigger than minimum”</w:t>
+              <w:t xml:space="preserve">The user clicks preferences button. The system navigates to preferences page. The user specifies </w:t>
+            </w:r>
+            <w:proofErr w:type="spellStart"/>
+            <w:r>
+              <w:rPr>
+                <w:rFonts w:eastAsia="Times New Roman"/>
+                <w:color w:val="000000"/>
+              </w:rPr>
+              <w:t>favourite</w:t>
+            </w:r>
+            <w:proofErr w:type="spellEnd"/>
+            <w:r>
+              <w:rPr>
+                <w:rFonts w:eastAsia="Times New Roman"/>
+                <w:color w:val="000000"/>
+              </w:rPr>
+              <w:t xml:space="preserve"> study programs, tags, preferred minimal and maximal length where maximum length is smaller than minimal and clicks save button. The system displays error message “Maximum length must be bigger than minimum”</w:t>
             </w:r>
           </w:p>
         </w:tc>
@@ -33926,6 +36160,7 @@
               <w:lastRenderedPageBreak/>
               <w:t xml:space="preserve">clicks upload </w:t>
             </w:r>
+            <w:proofErr w:type="spellStart"/>
             <w:proofErr w:type="gramStart"/>
             <w:r>
               <w:rPr>
@@ -33934,6 +36169,7 @@
               </w:rPr>
               <w:t>button.The</w:t>
             </w:r>
+            <w:proofErr w:type="spellEnd"/>
             <w:proofErr w:type="gramEnd"/>
             <w:r>
               <w:rPr>
@@ -34082,7 +36318,6 @@
                 <w:rFonts w:eastAsia="Times New Roman"/>
                 <w:color w:val="000000"/>
               </w:rPr>
-              <w:lastRenderedPageBreak/>
               <w:t>4.</w:t>
             </w:r>
           </w:p>
@@ -34121,6 +36356,7 @@
               </w:rPr>
               <w:t xml:space="preserve">On upload video page, the teacher selects a file of unsupported </w:t>
             </w:r>
+            <w:proofErr w:type="spellStart"/>
             <w:proofErr w:type="gramStart"/>
             <w:r>
               <w:rPr>
@@ -34129,6 +36365,7 @@
               </w:rPr>
               <w:t>format.The</w:t>
             </w:r>
+            <w:proofErr w:type="spellEnd"/>
             <w:proofErr w:type="gramEnd"/>
             <w:r>
               <w:rPr>
@@ -36365,7 +38602,23 @@
                 <w:rFonts w:eastAsia="Times New Roman"/>
                 <w:color w:val="000000"/>
               </w:rPr>
-              <w:t>The user opens a home page. The system generates actual recommendations for a user using information about their behaviour (watch, search, like, dislike) and their defined preferences. The system displays home page with recommended videos</w:t>
+              <w:t xml:space="preserve">The user opens a home page. The system generates actual recommendations for a user using information about their </w:t>
+            </w:r>
+            <w:proofErr w:type="spellStart"/>
+            <w:r>
+              <w:rPr>
+                <w:rFonts w:eastAsia="Times New Roman"/>
+                <w:color w:val="000000"/>
+              </w:rPr>
+              <w:t>behaviour</w:t>
+            </w:r>
+            <w:proofErr w:type="spellEnd"/>
+            <w:r>
+              <w:rPr>
+                <w:rFonts w:eastAsia="Times New Roman"/>
+                <w:color w:val="000000"/>
+              </w:rPr>
+              <w:t xml:space="preserve"> (watch, search, like, dislike) and their defined preferences. The system displays home page with recommended videos</w:t>
             </w:r>
           </w:p>
         </w:tc>
@@ -36508,7 +38761,23 @@
                 <w:rFonts w:eastAsia="Times New Roman"/>
                 <w:color w:val="000000"/>
               </w:rPr>
-              <w:t>The user watches a video. The system registers user behaviour.</w:t>
+              <w:t xml:space="preserve">The user watches a video. The system registers user </w:t>
+            </w:r>
+            <w:proofErr w:type="spellStart"/>
+            <w:r>
+              <w:rPr>
+                <w:rFonts w:eastAsia="Times New Roman"/>
+                <w:color w:val="000000"/>
+              </w:rPr>
+              <w:t>behaviour</w:t>
+            </w:r>
+            <w:proofErr w:type="spellEnd"/>
+            <w:r>
+              <w:rPr>
+                <w:rFonts w:eastAsia="Times New Roman"/>
+                <w:color w:val="000000"/>
+              </w:rPr>
+              <w:t>.</w:t>
             </w:r>
           </w:p>
         </w:tc>
@@ -36651,7 +38920,23 @@
                 <w:rFonts w:eastAsia="Times New Roman"/>
                 <w:color w:val="000000"/>
               </w:rPr>
-              <w:t>The user likes a video. The system registers user behaviour.</w:t>
+              <w:t xml:space="preserve">The user likes a video. The system registers user </w:t>
+            </w:r>
+            <w:proofErr w:type="spellStart"/>
+            <w:r>
+              <w:rPr>
+                <w:rFonts w:eastAsia="Times New Roman"/>
+                <w:color w:val="000000"/>
+              </w:rPr>
+              <w:t>behaviour</w:t>
+            </w:r>
+            <w:proofErr w:type="spellEnd"/>
+            <w:r>
+              <w:rPr>
+                <w:rFonts w:eastAsia="Times New Roman"/>
+                <w:color w:val="000000"/>
+              </w:rPr>
+              <w:t>.</w:t>
             </w:r>
           </w:p>
         </w:tc>
@@ -36795,7 +39080,23 @@
                 <w:rFonts w:eastAsia="Times New Roman"/>
                 <w:color w:val="000000"/>
               </w:rPr>
-              <w:t>The user dislikes a video. The system registers user behaviour.</w:t>
+              <w:t xml:space="preserve">The user dislikes a video. The system registers user </w:t>
+            </w:r>
+            <w:proofErr w:type="spellStart"/>
+            <w:r>
+              <w:rPr>
+                <w:rFonts w:eastAsia="Times New Roman"/>
+                <w:color w:val="000000"/>
+              </w:rPr>
+              <w:t>behaviour</w:t>
+            </w:r>
+            <w:proofErr w:type="spellEnd"/>
+            <w:r>
+              <w:rPr>
+                <w:rFonts w:eastAsia="Times New Roman"/>
+                <w:color w:val="000000"/>
+              </w:rPr>
+              <w:t>.</w:t>
             </w:r>
           </w:p>
         </w:tc>
@@ -36948,7 +39249,39 @@
                 <w:rFonts w:eastAsia="Times New Roman"/>
                 <w:color w:val="000000"/>
               </w:rPr>
-              <w:t>The user searches by a searchTerm. The system registers user behaviour.</w:t>
+              <w:t xml:space="preserve">The user searches by a </w:t>
+            </w:r>
+            <w:proofErr w:type="spellStart"/>
+            <w:r>
+              <w:rPr>
+                <w:rFonts w:eastAsia="Times New Roman"/>
+                <w:color w:val="000000"/>
+              </w:rPr>
+              <w:t>searchTerm</w:t>
+            </w:r>
+            <w:proofErr w:type="spellEnd"/>
+            <w:r>
+              <w:rPr>
+                <w:rFonts w:eastAsia="Times New Roman"/>
+                <w:color w:val="000000"/>
+              </w:rPr>
+              <w:t xml:space="preserve">. The system registers user </w:t>
+            </w:r>
+            <w:proofErr w:type="spellStart"/>
+            <w:r>
+              <w:rPr>
+                <w:rFonts w:eastAsia="Times New Roman"/>
+                <w:color w:val="000000"/>
+              </w:rPr>
+              <w:t>behaviour</w:t>
+            </w:r>
+            <w:proofErr w:type="spellEnd"/>
+            <w:r>
+              <w:rPr>
+                <w:rFonts w:eastAsia="Times New Roman"/>
+                <w:color w:val="000000"/>
+              </w:rPr>
+              <w:t>.</w:t>
             </w:r>
           </w:p>
         </w:tc>
@@ -37585,7 +39918,15 @@
         <w:t>of dummy</w:t>
       </w:r>
       <w:r>
-        <w:t xml:space="preserve"> data of users, videos and user’s behaviour to verify that the result from recommendations is correct. Instead of creating data manually, a python script was made that generates user data and videos that are pushed through services to the database. By using the system’s API and not operating on the database itself, it also allowed to verify the communication between the services using RabbitMQ. The generator classes have a set of random names, surnames, emails, pictures, titles, study programs, tags, </w:t>
+        <w:t xml:space="preserve"> data of users, videos and user’s </w:t>
+      </w:r>
+      <w:proofErr w:type="spellStart"/>
+      <w:r>
+        <w:t>behaviour</w:t>
+      </w:r>
+      <w:proofErr w:type="spellEnd"/>
+      <w:r>
+        <w:t xml:space="preserve"> to verify that the result from recommendations is correct. Instead of creating data manually, a python script was made that generates user data and videos that are pushed through services to the database. By using the system’s API and not operating on the database itself, it also allowed to verify the communication between the services using RabbitMQ. The generator classes have a set of random names, surnames, emails, pictures, titles, study programs, tags, </w:t>
       </w:r>
       <w:proofErr w:type="gramStart"/>
       <w:r>
@@ -37632,7 +39973,15 @@
         </w:rPr>
       </w:pPr>
       <w:r>
-        <w:t>The general outcome of the project can be stated as positive. Even though not all planned features were implemented, the core functionalities of the system have been completed and they have passed the UAT with a good outcome. There are still few features that were not started, such as Group and Notifications. Moreover, a web version of the Streamster application was abandoned because of the time constraints and needs to be aligned with the Android application. A performance test, which was conducted while using the Data Generator, has shown that the system functions well under the stress and with low internet speed. That proves the completion of performance focused non-functional requirements. Furthermore, Data Generator was used to verify recommendation algorithm on larger data set. Even though the current algorithm is performing up to the expectations, the logic behind it is already quite robust. As it is expected to consider more and more user actions and after applying hyper-parameter</w:t>
+        <w:t xml:space="preserve">The general outcome of the project can be stated as positive. Even though not all planned features were implemented, the core functionalities of the system have been completed and they have passed the UAT with a good outcome. There are still few features that were not started, such as Group and Notifications. Moreover, a web version of the </w:t>
+      </w:r>
+      <w:proofErr w:type="spellStart"/>
+      <w:r>
+        <w:t>Streamster</w:t>
+      </w:r>
+      <w:proofErr w:type="spellEnd"/>
+      <w:r>
+        <w:t xml:space="preserve"> application was abandoned because of the time constraints and needs to be aligned with the Android application. A performance test, which was conducted while using the Data Generator, has shown that the system functions well under the stress and with low internet speed. That proves the completion of performance focused non-functional requirements. Furthermore, Data Generator was used to verify recommendation algorithm on larger data set. Even though the current algorithm is performing up to the expectations, the logic behind it is already quite robust. As it is expected to consider more and more user actions and after applying hyper-parameter</w:t>
       </w:r>
       <w:r>
         <w:t xml:space="preserve"> </w:t>
@@ -37696,7 +40045,15 @@
       </w:r>
       <w:proofErr w:type="gramEnd"/>
       <w:r>
-        <w:t xml:space="preserve"> and Product Backlog created. Based on the requirements, the domain could have been analysed by creating a Domain Model and Data Schemas. In addition, a Use Case diagram was created to visualize the differences between different actors in the system and the actions that they can do. Moreover, during that phase of the project work, a recommendation algorithm has been analyzed, to identify the functionalities of the system required to accurately recommend a video to the user. </w:t>
+        <w:t xml:space="preserve"> and Product Backlog created. Based on the requirements, the domain could have been </w:t>
+      </w:r>
+      <w:proofErr w:type="spellStart"/>
+      <w:r>
+        <w:t>analysed</w:t>
+      </w:r>
+      <w:proofErr w:type="spellEnd"/>
+      <w:r>
+        <w:t xml:space="preserve"> by creating a Domain Model and Data Schemas. In addition, a Use Case diagram was created to visualize the differences between different actors in the system and the actions that they can do. Moreover, during that phase of the project work, a recommendation algorithm has been analyzed, to identify the functionalities of the system required to accurately recommend a video to the user. </w:t>
       </w:r>
       <w:proofErr w:type="gramStart"/>
       <w:r>
@@ -37782,7 +40139,21 @@
         <w:rPr>
           <w:color w:val="000000"/>
         </w:rPr>
-        <w:t>There are several areas of the system that could be improved in the project future. Some of the implemented features have only their must have requirements completed. Moreover, there are functionalities that were not started. The following functionalities should be finished:</w:t>
+        <w:t xml:space="preserve">There are several areas of the system that could be improved in the project future. Some of the implemented features have only </w:t>
+      </w:r>
+      <w:proofErr w:type="spellStart"/>
+      <w:r>
+        <w:rPr>
+          <w:color w:val="000000"/>
+        </w:rPr>
+        <w:t>their</w:t>
+      </w:r>
+      <w:proofErr w:type="spellEnd"/>
+      <w:r>
+        <w:rPr>
+          <w:color w:val="000000"/>
+        </w:rPr>
+        <w:t xml:space="preserve"> must have requirements completed. Moreover, there are functionalities that were not started. The following functionalities should be finished:</w:t>
       </w:r>
     </w:p>
     <w:p>
@@ -38622,7 +40993,21 @@
         <w:rPr>
           <w:color w:val="000000"/>
         </w:rPr>
-        <w:t xml:space="preserve"> Astah diagrams – Diagrams.zip</w:t>
+        <w:t xml:space="preserve"> </w:t>
+      </w:r>
+      <w:proofErr w:type="spellStart"/>
+      <w:r>
+        <w:rPr>
+          <w:color w:val="000000"/>
+        </w:rPr>
+        <w:t>Astah</w:t>
+      </w:r>
+      <w:proofErr w:type="spellEnd"/>
+      <w:r>
+        <w:rPr>
+          <w:color w:val="000000"/>
+        </w:rPr>
+        <w:t xml:space="preserve"> diagrams – Diagrams.zip</w:t>
       </w:r>
       <w:r>
         <w:rPr>
@@ -38680,7 +41065,21 @@
         <w:rPr>
           <w:color w:val="000000"/>
         </w:rPr>
-        <w:t xml:space="preserve">Source code of Streamster – </w:t>
+        <w:t xml:space="preserve">Source code of </w:t>
+      </w:r>
+      <w:proofErr w:type="spellStart"/>
+      <w:r>
+        <w:rPr>
+          <w:color w:val="000000"/>
+        </w:rPr>
+        <w:t>Streamster</w:t>
+      </w:r>
+      <w:proofErr w:type="spellEnd"/>
+      <w:r>
+        <w:rPr>
+          <w:color w:val="000000"/>
+        </w:rPr>
+        <w:t xml:space="preserve"> – </w:t>
       </w:r>
       <w:r>
         <w:rPr>
@@ -38740,6 +41139,26 @@
         </w:rPr>
         <w:t xml:space="preserve">Appendix G: </w:t>
       </w:r>
+      <w:r>
+        <w:rPr>
+          <w:color w:val="000000"/>
+        </w:rPr>
+        <w:t>User guidelines – UserGuidelines.pdf</w:t>
+      </w:r>
+    </w:p>
+    <w:p>
+      <w:pPr>
+        <w:pBdr>
+          <w:top w:val="nil"/>
+          <w:left w:val="nil"/>
+          <w:bottom w:val="nil"/>
+          <w:right w:val="nil"/>
+          <w:between w:val="nil"/>
+        </w:pBdr>
+        <w:rPr>
+          <w:color w:val="000000"/>
+        </w:rPr>
+      </w:pPr>
     </w:p>
     <w:p>
       <w:pPr>
@@ -39213,12 +41632,21 @@
               <w:szCs w:val="18"/>
             </w:rPr>
           </w:pPr>
+          <w:proofErr w:type="spellStart"/>
           <w:r>
             <w:rPr>
               <w:sz w:val="18"/>
               <w:szCs w:val="18"/>
             </w:rPr>
-            <w:t xml:space="preserve">Streamster - </w:t>
+            <w:t>Streamster</w:t>
+          </w:r>
+          <w:proofErr w:type="spellEnd"/>
+          <w:r>
+            <w:rPr>
+              <w:sz w:val="18"/>
+              <w:szCs w:val="18"/>
+            </w:rPr>
+            <w:t xml:space="preserve"> - </w:t>
           </w:r>
           <w:r>
             <w:rPr>

--- a/docs/FINAL/ProjectReport.docx
+++ b/docs/FINAL/ProjectReport.docx
@@ -117,18 +117,16 @@
           <w:sz w:val="32"/>
           <w:szCs w:val="32"/>
         </w:rPr>
-        <w:t xml:space="preserve">Michaela </w:t>
-      </w:r>
-      <w:proofErr w:type="spellStart"/>
+        <w:t>Michaela Golhov</w:t>
+      </w:r>
       <w:r>
         <w:rPr>
           <w:b/>
           <w:sz w:val="32"/>
           <w:szCs w:val="32"/>
         </w:rPr>
-        <w:t>Golhova</w:t>
-      </w:r>
-      <w:proofErr w:type="spellEnd"/>
+        <w:t>á</w:t>
+      </w:r>
       <w:r>
         <w:rPr>
           <w:b/>
@@ -170,7 +168,7 @@
           <w:sz w:val="32"/>
           <w:szCs w:val="32"/>
         </w:rPr>
-        <w:t xml:space="preserve">Matej Michalek </w:t>
+        <w:t>Matej Mich</w:t>
       </w:r>
       <w:r>
         <w:rPr>
@@ -178,7 +176,7 @@
           <w:sz w:val="32"/>
           <w:szCs w:val="32"/>
         </w:rPr>
-        <w:t xml:space="preserve">- </w:t>
+        <w:t>á</w:t>
       </w:r>
       <w:r>
         <w:rPr>
@@ -186,47 +184,43 @@
           <w:sz w:val="32"/>
           <w:szCs w:val="32"/>
         </w:rPr>
-        <w:t>266827</w:t>
-      </w:r>
-    </w:p>
-    <w:p>
-      <w:pPr>
-        <w:spacing w:after="160" w:line="259" w:lineRule="auto"/>
-        <w:jc w:val="center"/>
+        <w:t xml:space="preserve">lek </w:t>
+      </w:r>
+      <w:r>
         <w:rPr>
           <w:b/>
           <w:sz w:val="32"/>
           <w:szCs w:val="32"/>
         </w:rPr>
-      </w:pPr>
-      <w:proofErr w:type="spellStart"/>
+        <w:t xml:space="preserve">- </w:t>
+      </w:r>
       <w:r>
         <w:rPr>
           <w:b/>
           <w:sz w:val="32"/>
           <w:szCs w:val="32"/>
         </w:rPr>
-        <w:t>Michał</w:t>
-      </w:r>
-      <w:proofErr w:type="spellEnd"/>
-      <w:r>
+        <w:t>266827</w:t>
+      </w:r>
+    </w:p>
+    <w:p>
+      <w:pPr>
+        <w:spacing w:after="160" w:line="259" w:lineRule="auto"/>
+        <w:jc w:val="center"/>
         <w:rPr>
           <w:b/>
           <w:sz w:val="32"/>
           <w:szCs w:val="32"/>
         </w:rPr>
-        <w:t xml:space="preserve"> Karol </w:t>
-      </w:r>
-      <w:proofErr w:type="spellStart"/>
+      </w:pPr>
       <w:r>
         <w:rPr>
           <w:b/>
           <w:sz w:val="32"/>
           <w:szCs w:val="32"/>
         </w:rPr>
-        <w:t>Pompa</w:t>
-      </w:r>
-      <w:proofErr w:type="spellEnd"/>
+        <w:t>Michał Karol Pompa</w:t>
+      </w:r>
       <w:r>
         <w:rPr>
           <w:b/>
@@ -514,18 +508,8 @@
           <w:sz w:val="32"/>
           <w:szCs w:val="32"/>
         </w:rPr>
-        <w:t xml:space="preserve">Supervisor: Behnam </w:t>
-      </w:r>
-      <w:proofErr w:type="spellStart"/>
-      <w:r>
-        <w:rPr>
-          <w:b/>
-          <w:sz w:val="32"/>
-          <w:szCs w:val="32"/>
-        </w:rPr>
-        <w:t>Boujarzadeh</w:t>
-      </w:r>
-      <w:proofErr w:type="spellEnd"/>
+        <w:t>Supervisor: Behnam Boujarzadeh</w:t>
+      </w:r>
     </w:p>
     <w:p>
       <w:pPr>
@@ -678,7 +662,7 @@
           <w:sz w:val="24"/>
           <w:szCs w:val="24"/>
         </w:rPr>
-        <w:t>[Number of characters]</w:t>
+        <w:t>86148 characters</w:t>
       </w:r>
     </w:p>
     <w:p>
@@ -1279,7 +1263,7 @@
                 <w:noProof/>
                 <w:webHidden/>
               </w:rPr>
-              <w:t>3</w:t>
+              <w:t>4</w:t>
             </w:r>
             <w:r>
               <w:rPr>
@@ -5884,7 +5868,7 @@
                 <w:noProof/>
                 <w:webHidden/>
               </w:rPr>
-              <w:t>83</w:t>
+              <w:t>82</w:t>
             </w:r>
             <w:r>
               <w:rPr>
@@ -5970,7 +5954,7 @@
                 <w:noProof/>
                 <w:webHidden/>
               </w:rPr>
-              <w:t>84</w:t>
+              <w:t>83</w:t>
             </w:r>
             <w:r>
               <w:rPr>
@@ -6113,61 +6097,7 @@
           <w:iCs/>
           <w:color w:val="000000"/>
         </w:rPr>
-        <w:t xml:space="preserve">The following document describes the development of a platform with a purpose to improve the experience of video streaming solutions. It is divided into eight parts. In the first one, the background of the project is </w:t>
-      </w:r>
-      <w:proofErr w:type="gramStart"/>
-      <w:r>
-        <w:rPr>
-          <w:i/>
-          <w:iCs/>
-          <w:color w:val="000000"/>
-        </w:rPr>
-        <w:t>considered</w:t>
-      </w:r>
-      <w:proofErr w:type="gramEnd"/>
-      <w:r>
-        <w:rPr>
-          <w:i/>
-          <w:iCs/>
-          <w:color w:val="000000"/>
-        </w:rPr>
-        <w:t xml:space="preserve"> and the current state of the existing solutions is discussed. In the next part, the system’s needs were </w:t>
-      </w:r>
-      <w:proofErr w:type="gramStart"/>
-      <w:r>
-        <w:rPr>
-          <w:i/>
-          <w:iCs/>
-          <w:color w:val="000000"/>
-        </w:rPr>
-        <w:t>analyzed</w:t>
-      </w:r>
-      <w:proofErr w:type="gramEnd"/>
-      <w:r>
-        <w:rPr>
-          <w:i/>
-          <w:iCs/>
-          <w:color w:val="000000"/>
-        </w:rPr>
-        <w:t xml:space="preserve"> and the requirements were stated. Moreover, the distribution of the functionalities between the actors was illustrated using diagrams. Furthermore, the recommendation algorithm was brought to a focus. In the following part, the system's design was discussed and choices about the architecture and technologies to be used were considered. Additionally, core functionalities such as video streaming or file storage were given more attention. After the Design, the next topic is Implementation. In this chapter, all relevant implementation details are described, such as details of the recommendation algorithm, challenges of video streaming and file upload or characteristics of Bloc pattern. Afterwards, the topic of the tests is brought up, presenting the testing methodology used to verify the completion of the requirements and tools used for Unit Testing the implementation. The document is concluded with chapters where project’s results are </w:t>
-      </w:r>
-      <w:proofErr w:type="gramStart"/>
-      <w:r>
-        <w:rPr>
-          <w:i/>
-          <w:iCs/>
-          <w:color w:val="000000"/>
-        </w:rPr>
-        <w:t>discussed</w:t>
-      </w:r>
-      <w:proofErr w:type="gramEnd"/>
-      <w:r>
-        <w:rPr>
-          <w:i/>
-          <w:iCs/>
-          <w:color w:val="000000"/>
-        </w:rPr>
-        <w:t xml:space="preserve"> and its possible future considered.</w:t>
+        <w:t>The following document describes the development of a platform with a purpose to improve the experience of video streaming solutions. It is divided into eight parts. In the first one, the background of the project is considered and the current state of the existing solutions is discussed. In the next part, the system’s needs were analyzed and the requirements were stated. Moreover, the distribution of the functionalities between the actors was illustrated using diagrams. Furthermore, the recommendation algorithm was brought to a focus. In the following part, the system's design was discussed and choices about the architecture and technologies to be used were considered. Additionally, core functionalities such as video streaming or file storage were given more attention. After the Design, the next topic is Implementation. In this chapter, all relevant implementation details are described, such as details of the recommendation algorithm, challenges of video streaming and file upload or characteristics of Bloc pattern. Afterwards, the topic of the tests is brought up, presenting the testing methodology used to verify the completion of the requirements and tools used for Unit Testing the implementation. The document is concluded with chapters where project’s results are discussed and its possible future considered.</w:t>
       </w:r>
     </w:p>
     <w:p/>
@@ -6265,29 +6195,13 @@
         <w:jc w:val="both"/>
       </w:pPr>
       <w:r>
-        <w:t xml:space="preserve">However, the existing platforms are not perfect. Taking into consideration YouTube, it has changed significantly over the past years. It is no longer a platform for sharing videos with friends and family as it was before. Right now, its functionality is focused on earning money on the high-quality content materials made by its community. As the platform started to support the professionals more and more, its function to simply share videos has been moved aside. YouTube started to delete videos from channels that do not fit its policy. However, it is not the humans that are checking the videos, but the algorithm called </w:t>
-      </w:r>
-      <w:proofErr w:type="spellStart"/>
-      <w:r>
-        <w:t>ContentID</w:t>
-      </w:r>
-      <w:proofErr w:type="spellEnd"/>
-      <w:r>
-        <w:t xml:space="preserve">. As shown in the article by Maximillian Laumeister, in many cases, the </w:t>
-      </w:r>
-      <w:proofErr w:type="gramStart"/>
-      <w:r>
-        <w:t>aforementioned algorithm</w:t>
-      </w:r>
-      <w:proofErr w:type="gramEnd"/>
-      <w:r>
-        <w:t xml:space="preserve"> is not treating the videos correctly, deleting or disabling monetization on those videos that are original and do not violate copyrights. He brings up a case of a Music Sheet Boss channel, whose channel was demonetized for the reason of “repetitive content” with no way of appeal </w:t>
+        <w:t xml:space="preserve">However, the existing platforms are not perfect. Taking into consideration YouTube, it has changed significantly over the past years. It is no longer a platform for sharing videos with friends and family as it was before. Right now, its functionality is focused on earning money on the high-quality content materials made by its community. As the platform started to support the professionals more and more, its function to simply share videos has been moved aside. YouTube started to delete videos from channels that do not fit its policy. However, it is not the humans that are checking the videos, but the algorithm called ContentID. As shown in the article by Maximillian Laumeister, in many cases, the aforementioned algorithm is not treating the videos correctly, deleting or disabling monetization on those videos that are original and do not violate copyrights. He brings up a case of a Music Sheet Boss channel, whose channel was demonetized for the reason of “repetitive content” with no way of appeal </w:t>
       </w:r>
       <w:r>
         <w:fldChar w:fldCharType="begin" w:fldLock="1"/>
       </w:r>
       <w:r>
-        <w:instrText>ADDIN CSL_CITATION {"citationItems":[{"id":"ITEM-1","itemData":{"URL":"https://www.maxlaumeister.com/articles/youtube-is-deleting-your-favorite-videos/","accessed":{"date-parts":[["2020","3","20"]]},"author":[{"dropping-particle":"","family":"Maximillian Laumeister","given":"","non-dropping-particle":"","parse-names":false,"suffix":""}],"id":"ITEM-1","issued":{"date-parts":[["2019"]]},"title":"YouTube is Deleting Your Favorite Videos, And They Won't Say Why","type":"webpage"},"uris":["http://www.mendeley.com/documents/?uuid=c0faf9d4-46cb-49e8-b328-10c84561705f"]}],"mendeley":{"formattedCitation":"(Maximillian Laumeister, 2019)","plainTextFormattedCitation":"(Maximillian Laumeister, 2019)"},"properties":{"noteIndex":0},"schema":"https://github.com/citation-style-language/schema/raw/master/csl-citation.json"}</w:instrText>
+        <w:instrText>ADDIN CSL_CITATION {"citationItems":[{"id":"ITEM-1","itemData":{"URL":"https://www.maxlaumeister.com/articles/youtube-is-deleting-your-favorite-videos/","accessed":{"date-parts":[["2020","3","20"]]},"author":[{"dropping-particle":"","family":"Maximillian Laumeister","given":"","non-dropping-particle":"","parse-names":false,"suffix":""}],"id":"ITEM-1","issued":{"date-parts":[["2019"]]},"title":"YouTube is Deleting Your Favorite Videos, And They Won't Say Why","type":"webpage"},"uris":["http://www.mendeley.com/documents/?uuid=c0faf9d4-46cb-49e8-b328-10c84561705f"]}],"mendeley":{"formattedCitation":"(Maximillian Laumeister, 2019)","plainTextFormattedCitation":"(Maximillian Laumeister, 2019)","previouslyFormattedCitation":"(Maximillian Laumeister, 2019)"},"properties":{"noteIndex":0},"schema":"https://github.com/citation-style-language/schema/raw/master/csl-citation.json"}</w:instrText>
       </w:r>
       <w:r>
         <w:fldChar w:fldCharType="separate"/>
@@ -6309,15 +6223,7 @@
       </w:r>
       <w:r>
         <w:lastRenderedPageBreak/>
-        <w:t xml:space="preserve">functionality are small </w:t>
-      </w:r>
-      <w:proofErr w:type="spellStart"/>
-      <w:r>
-        <w:t>passionates</w:t>
-      </w:r>
-      <w:proofErr w:type="spellEnd"/>
-      <w:r>
-        <w:t xml:space="preserve"> that create content for a certain niche of viewers. They do not seek great popularity and all they require is a fair way to share their videos, not depending on the number of views they make. In addition, one of YouTube's biggest strengths is also one of its biggest weaknesses. While offering the biggest selection of videos in the world, it does not provide an advanced way of searching for desired content. It does not allow to narrow down the search results using filters or additional criteria. Another issue that disturbs the watching experience is the advertisements that have recently become harsher and more aggressive than ever. In this matter, YouTube gets very similar to traditional TV by serving ads before and during the video.</w:t>
+        <w:t>functionality are small passionates that create content for a certain niche of viewers. They do not seek great popularity and all they require is a fair way to share their videos, not depending on the number of views they make. In addition, one of YouTube's biggest strengths is also one of its biggest weaknesses. While offering the biggest selection of videos in the world, it does not provide an advanced way of searching for desired content. It does not allow to narrow down the search results using filters or additional criteria. Another issue that disturbs the watching experience is the advertisements that have recently become harsher and more aggressive than ever. In this matter, YouTube gets very similar to traditional TV by serving ads before and during the video.</w:t>
       </w:r>
     </w:p>
     <w:p>
@@ -6375,15 +6281,7 @@
         <w:jc w:val="both"/>
       </w:pPr>
       <w:r>
-        <w:t xml:space="preserve">The first stage in the process of software development is the Analysis. There are three main deliveries that are produced during this stage – Requirements, Domain Model and Use Case Diagram with </w:t>
-      </w:r>
-      <w:proofErr w:type="gramStart"/>
-      <w:r>
-        <w:t>particular Use</w:t>
-      </w:r>
-      <w:proofErr w:type="gramEnd"/>
-      <w:r>
-        <w:t xml:space="preserve"> Case Descriptions.</w:t>
+        <w:t>The first stage in the process of software development is the Analysis. There are three main deliveries that are produced during this stage – Requirements, Domain Model and Use Case Diagram with particular Use Case Descriptions.</w:t>
       </w:r>
     </w:p>
     <w:p>
@@ -15156,27 +15054,7 @@
                 <w:sz w:val="20"/>
                 <w:szCs w:val="20"/>
               </w:rPr>
-              <w:t xml:space="preserve">As a teacher or </w:t>
-            </w:r>
-            <w:proofErr w:type="gramStart"/>
-            <w:r>
-              <w:rPr>
-                <w:rFonts w:eastAsia="Times New Roman"/>
-                <w:color w:val="000000"/>
-                <w:sz w:val="20"/>
-                <w:szCs w:val="20"/>
-              </w:rPr>
-              <w:t>instructor</w:t>
-            </w:r>
-            <w:proofErr w:type="gramEnd"/>
-            <w:r>
-              <w:rPr>
-                <w:rFonts w:eastAsia="Times New Roman"/>
-                <w:color w:val="000000"/>
-                <w:sz w:val="20"/>
-                <w:szCs w:val="20"/>
-              </w:rPr>
-              <w:t xml:space="preserve"> I want to be able to share the video so that members of the group are notified</w:t>
+              <w:t>As a teacher or instructor I want to be able to share the video so that members of the group are notified</w:t>
             </w:r>
           </w:p>
         </w:tc>
@@ -15460,27 +15338,7 @@
                 <w:sz w:val="20"/>
                 <w:szCs w:val="20"/>
               </w:rPr>
-              <w:t xml:space="preserve">As a group owner or </w:t>
-            </w:r>
-            <w:proofErr w:type="gramStart"/>
-            <w:r>
-              <w:rPr>
-                <w:rFonts w:eastAsia="Times New Roman"/>
-                <w:color w:val="000000"/>
-                <w:sz w:val="20"/>
-                <w:szCs w:val="20"/>
-              </w:rPr>
-              <w:t>teacher</w:t>
-            </w:r>
-            <w:proofErr w:type="gramEnd"/>
-            <w:r>
-              <w:rPr>
-                <w:rFonts w:eastAsia="Times New Roman"/>
-                <w:color w:val="000000"/>
-                <w:sz w:val="20"/>
-                <w:szCs w:val="20"/>
-              </w:rPr>
-              <w:t xml:space="preserve"> I want to be able to remove a user from the group so that they are no longer group members</w:t>
+              <w:t>As a group owner or teacher I want to be able to remove a user from the group so that they are no longer group members</w:t>
             </w:r>
           </w:p>
         </w:tc>
@@ -16046,27 +15904,7 @@
                 <w:sz w:val="20"/>
                 <w:szCs w:val="20"/>
               </w:rPr>
-              <w:t xml:space="preserve">As a video owner, I want to be able to stop sharing the video in the </w:t>
-            </w:r>
-            <w:proofErr w:type="gramStart"/>
-            <w:r>
-              <w:rPr>
-                <w:rFonts w:eastAsia="Times New Roman"/>
-                <w:color w:val="000000"/>
-                <w:sz w:val="20"/>
-                <w:szCs w:val="20"/>
-              </w:rPr>
-              <w:t>group</w:t>
-            </w:r>
-            <w:proofErr w:type="gramEnd"/>
-            <w:r>
-              <w:rPr>
-                <w:rFonts w:eastAsia="Times New Roman"/>
-                <w:color w:val="000000"/>
-                <w:sz w:val="20"/>
-                <w:szCs w:val="20"/>
-              </w:rPr>
-              <w:t xml:space="preserve"> so it is no longer visible in the group</w:t>
+              <w:t>As a video owner, I want to be able to stop sharing the video in the group so it is no longer visible in the group</w:t>
             </w:r>
           </w:p>
         </w:tc>
@@ -17096,15 +16934,7 @@
         <w:jc w:val="both"/>
       </w:pPr>
       <w:r>
-        <w:t xml:space="preserve">The Domain Model is used to define all essential entities in the system and indicate the ways how they </w:t>
-      </w:r>
-      <w:proofErr w:type="gramStart"/>
-      <w:r>
-        <w:t>are connected with</w:t>
-      </w:r>
-      <w:proofErr w:type="gramEnd"/>
-      <w:r>
-        <w:t xml:space="preserve"> each other. In the case of this project, the Domain Model diagram </w:t>
+        <w:t xml:space="preserve">The Domain Model is used to define all essential entities in the system and indicate the ways how they are connected with each other. In the case of this project, the Domain Model diagram </w:t>
       </w:r>
       <w:r>
         <w:t xml:space="preserve">shown </w:t>
@@ -17358,36 +17188,15 @@
         </w:numPr>
         <w:jc w:val="both"/>
       </w:pPr>
-      <w:proofErr w:type="spellStart"/>
       <w:r>
         <w:rPr>
           <w:b/>
         </w:rPr>
-        <w:t>RecommendationEngine</w:t>
-      </w:r>
-      <w:proofErr w:type="spellEnd"/>
-      <w:r>
-        <w:rPr>
-          <w:b/>
-        </w:rPr>
-        <w:t xml:space="preserve"> </w:t>
-      </w:r>
-      <w:r>
-        <w:t xml:space="preserve">– is analyzing the data obtained from Preferences and </w:t>
-      </w:r>
-      <w:proofErr w:type="spellStart"/>
-      <w:r>
-        <w:t>Behaviour</w:t>
-      </w:r>
-      <w:proofErr w:type="spellEnd"/>
-      <w:r>
-        <w:t xml:space="preserve"> and eventually generates a </w:t>
-      </w:r>
-      <w:proofErr w:type="spellStart"/>
-      <w:r>
-        <w:t>VideoRecommendation</w:t>
-      </w:r>
-      <w:proofErr w:type="spellEnd"/>
+        <w:t xml:space="preserve">RecommendationEngine </w:t>
+      </w:r>
+      <w:r>
+        <w:t>– is analyzing the data obtained from Preferences and Behaviour and eventually generates a VideoRecommendation</w:t>
+      </w:r>
     </w:p>
     <w:p>
       <w:pPr>
@@ -17397,30 +17206,14 @@
         </w:numPr>
         <w:jc w:val="both"/>
       </w:pPr>
-      <w:proofErr w:type="spellStart"/>
       <w:r>
         <w:rPr>
           <w:b/>
         </w:rPr>
-        <w:t>VideoRecommendation</w:t>
-      </w:r>
-      <w:proofErr w:type="spellEnd"/>
-      <w:r>
-        <w:rPr>
-          <w:b/>
-        </w:rPr>
-        <w:t xml:space="preserve"> </w:t>
-      </w:r>
-      <w:r>
-        <w:t xml:space="preserve">– is the list of videos that are recommended to the user based on their Preferences and </w:t>
-      </w:r>
-      <w:proofErr w:type="spellStart"/>
-      <w:r>
-        <w:t>Behaviour</w:t>
-      </w:r>
-      <w:proofErr w:type="spellEnd"/>
-      <w:r>
-        <w:t xml:space="preserve"> in the system.</w:t>
+        <w:t xml:space="preserve">VideoRecommendation </w:t>
+      </w:r>
+      <w:r>
+        <w:t>– is the list of videos that are recommended to the user based on their Preferences and Behaviour in the system.</w:t>
       </w:r>
     </w:p>
     <w:p>
@@ -17884,15 +17677,7 @@
         <w:t>The teacher</w:t>
       </w:r>
       <w:r>
-        <w:t xml:space="preserve"> is a user that can upload video, create a </w:t>
-      </w:r>
-      <w:proofErr w:type="gramStart"/>
-      <w:r>
-        <w:t>group</w:t>
-      </w:r>
-      <w:proofErr w:type="gramEnd"/>
-      <w:r>
-        <w:t xml:space="preserve"> and share videos. When a teacher creates a group and adds students or other teachers to it, those users become </w:t>
+        <w:t xml:space="preserve"> is a user that can upload video, create a group and share videos. When a teacher creates a group and adds students or other teachers to it, those users become </w:t>
       </w:r>
       <w:r>
         <w:rPr>
@@ -17954,15 +17739,7 @@
         <w:t>System</w:t>
       </w:r>
       <w:r>
-        <w:t xml:space="preserve"> role is important for recommendation feature, it has two important functionalities: gather user’s </w:t>
-      </w:r>
-      <w:proofErr w:type="spellStart"/>
-      <w:r>
-        <w:t>behaviour</w:t>
-      </w:r>
-      <w:proofErr w:type="spellEnd"/>
-      <w:r>
-        <w:t xml:space="preserve"> and prepare recommendations for a user based on it.</w:t>
+        <w:t xml:space="preserve"> role is important for recommendation feature, it has two important functionalities: gather user’s behaviour and prepare recommendations for a user based on it.</w:t>
       </w:r>
     </w:p>
     <w:p>
@@ -17992,31 +17769,7 @@
         <w:t xml:space="preserve">(Figure 3) </w:t>
       </w:r>
       <w:r>
-        <w:t xml:space="preserve">has a short summary of use case, actors that </w:t>
-      </w:r>
-      <w:proofErr w:type="gramStart"/>
-      <w:r>
-        <w:t>are able to</w:t>
-      </w:r>
-      <w:proofErr w:type="gramEnd"/>
-      <w:r>
-        <w:t xml:space="preserve"> perform this use case, and a postcondition that explains what has happened after this use case is completed. The Base Sequence is demonstrating a sunny scenario and the Branch Sequence shows an </w:t>
-      </w:r>
-      <w:proofErr w:type="gramStart"/>
-      <w:r>
-        <w:t>alternative sunny scenarios</w:t>
-      </w:r>
-      <w:proofErr w:type="gramEnd"/>
-      <w:r>
-        <w:t xml:space="preserve"> which are other possible actions that can be performed in a given use case. The Exception Sequence describes how the system responds when the user tries to make an incorrect </w:t>
-      </w:r>
-      <w:proofErr w:type="gramStart"/>
-      <w:r>
-        <w:t>action</w:t>
-      </w:r>
-      <w:proofErr w:type="gramEnd"/>
-      <w:r>
-        <w:t xml:space="preserve"> or an error happens.</w:t>
+        <w:t>has a short summary of use case, actors that are able to perform this use case, and a postcondition that explains what has happened after this use case is completed. The Base Sequence is demonstrating a sunny scenario and the Branch Sequence shows an alternative sunny scenarios which are other possible actions that can be performed in a given use case. The Exception Sequence describes how the system responds when the user tries to make an incorrect action or an error happens.</w:t>
       </w:r>
     </w:p>
     <w:p>
@@ -18092,15 +17845,7 @@
         <w:jc w:val="both"/>
       </w:pPr>
       <w:r>
-        <w:t xml:space="preserve">All the sequences stated in the </w:t>
-      </w:r>
-      <w:proofErr w:type="gramStart"/>
-      <w:r>
-        <w:t>particular Use</w:t>
-      </w:r>
-      <w:proofErr w:type="gramEnd"/>
-      <w:r>
-        <w:t xml:space="preserve"> Case Description are to be used for the evaluation of User Acceptance Tests (see section</w:t>
+        <w:t>All the sequences stated in the particular Use Case Description are to be used for the evaluation of User Acceptance Tests (see section</w:t>
       </w:r>
       <w:r>
         <w:t xml:space="preserve"> </w:t>
@@ -18310,7 +18055,6 @@
         <w:lastRenderedPageBreak/>
         <w:t xml:space="preserve">In the case of </w:t>
       </w:r>
-      <w:proofErr w:type="gramStart"/>
       <w:r>
         <w:rPr>
           <w:i/>
@@ -18318,7 +18062,6 @@
         </w:rPr>
         <w:t>users</w:t>
       </w:r>
-      <w:proofErr w:type="gramEnd"/>
       <w:r>
         <w:t xml:space="preserve"> collection, it holds documents that store the following data:</w:t>
       </w:r>
@@ -18359,21 +18102,8 @@
         <w:jc w:val="both"/>
       </w:pPr>
       <w:r>
-        <w:t xml:space="preserve">authorization – in form of embedded documents of type </w:t>
-      </w:r>
-      <w:proofErr w:type="spellStart"/>
-      <w:r>
-        <w:t>SystemRole</w:t>
-      </w:r>
-      <w:proofErr w:type="spellEnd"/>
-      <w:r>
-        <w:t xml:space="preserve"> and </w:t>
-      </w:r>
-      <w:proofErr w:type="spellStart"/>
-      <w:r>
-        <w:t>GroupRole</w:t>
-      </w:r>
-      <w:proofErr w:type="spellEnd"/>
+        <w:t>authorization – in form of embedded documents of type SystemRole and GroupRole</w:t>
+      </w:r>
     </w:p>
     <w:p>
       <w:pPr>
@@ -18385,23 +18115,7 @@
         <w:jc w:val="both"/>
       </w:pPr>
       <w:r>
-        <w:t xml:space="preserve">user’s personal information – </w:t>
-      </w:r>
-      <w:proofErr w:type="spellStart"/>
-      <w:r>
-        <w:t>firstName</w:t>
-      </w:r>
-      <w:proofErr w:type="spellEnd"/>
-      <w:r>
-        <w:t xml:space="preserve">, </w:t>
-      </w:r>
-      <w:proofErr w:type="spellStart"/>
-      <w:r>
-        <w:t>lastName</w:t>
-      </w:r>
-      <w:proofErr w:type="spellEnd"/>
-      <w:r>
-        <w:t xml:space="preserve"> and avatar attributes</w:t>
+        <w:t>user’s personal information – firstName, lastName and avatar attributes</w:t>
       </w:r>
     </w:p>
     <w:p>
@@ -18461,7 +18175,6 @@
         </w:rPr>
         <w:t xml:space="preserve">attributes </w:t>
       </w:r>
-      <w:proofErr w:type="spellStart"/>
       <w:r>
         <w:rPr>
           <w:i/>
@@ -18470,14 +18183,12 @@
         </w:rPr>
         <w:t>minLength</w:t>
       </w:r>
-      <w:proofErr w:type="spellEnd"/>
       <w:r>
         <w:rPr>
           <w:color w:val="000000"/>
         </w:rPr>
         <w:t xml:space="preserve"> and </w:t>
       </w:r>
-      <w:proofErr w:type="spellStart"/>
       <w:r>
         <w:rPr>
           <w:i/>
@@ -18486,7 +18197,6 @@
         </w:rPr>
         <w:t>maxLength</w:t>
       </w:r>
-      <w:proofErr w:type="spellEnd"/>
       <w:r>
         <w:rPr>
           <w:color w:val="000000"/>
@@ -18516,13 +18226,8 @@
         </w:numPr>
         <w:jc w:val="both"/>
       </w:pPr>
-      <w:proofErr w:type="spellStart"/>
-      <w:r>
-        <w:t>video_files</w:t>
-      </w:r>
-      <w:proofErr w:type="spellEnd"/>
-      <w:r>
-        <w:t xml:space="preserve"> – holds the following data about video file: </w:t>
+      <w:r>
+        <w:t xml:space="preserve">video_files – holds the following data about video file: </w:t>
       </w:r>
     </w:p>
     <w:p>
@@ -18560,13 +18265,8 @@
         </w:numPr>
         <w:jc w:val="both"/>
       </w:pPr>
-      <w:proofErr w:type="spellStart"/>
-      <w:r>
-        <w:t>chunkSize</w:t>
-      </w:r>
-      <w:proofErr w:type="spellEnd"/>
-      <w:r>
-        <w:t xml:space="preserve"> – number of chunks that the file is divided into</w:t>
+      <w:r>
+        <w:t>chunkSize – number of chunks that the file is divided into</w:t>
       </w:r>
     </w:p>
     <w:p>
@@ -18578,13 +18278,8 @@
         </w:numPr>
         <w:jc w:val="both"/>
       </w:pPr>
-      <w:proofErr w:type="spellStart"/>
-      <w:r>
-        <w:t>uploadDate</w:t>
-      </w:r>
-      <w:proofErr w:type="spellEnd"/>
-      <w:r>
-        <w:t xml:space="preserve"> – actual date when video was uploaded</w:t>
+      <w:r>
+        <w:t>uploadDate – actual date when video was uploaded</w:t>
       </w:r>
     </w:p>
     <w:p>
@@ -18596,13 +18291,8 @@
         </w:numPr>
         <w:jc w:val="both"/>
       </w:pPr>
-      <w:proofErr w:type="spellStart"/>
-      <w:r>
-        <w:t>fileName</w:t>
-      </w:r>
-      <w:proofErr w:type="spellEnd"/>
-      <w:r>
-        <w:t xml:space="preserve"> – name of uploaded file</w:t>
+      <w:r>
+        <w:t>fileName – name of uploaded file</w:t>
       </w:r>
     </w:p>
     <w:p>
@@ -18666,21 +18356,8 @@
         </w:numPr>
         <w:jc w:val="both"/>
       </w:pPr>
-      <w:proofErr w:type="spellStart"/>
-      <w:r>
-        <w:t>studyPrograms</w:t>
-      </w:r>
-      <w:proofErr w:type="spellEnd"/>
-      <w:r>
-        <w:t xml:space="preserve"> – list of assigned </w:t>
-      </w:r>
-      <w:proofErr w:type="spellStart"/>
-      <w:r>
-        <w:t>studyPrograms</w:t>
-      </w:r>
-      <w:proofErr w:type="spellEnd"/>
-      <w:r>
-        <w:t xml:space="preserve"> to the uploaded video</w:t>
+      <w:r>
+        <w:t>studyPrograms – list of assigned studyPrograms to the uploaded video</w:t>
       </w:r>
     </w:p>
     <w:p>
@@ -18731,14 +18408,9 @@
         </w:numPr>
         <w:jc w:val="both"/>
       </w:pPr>
-      <w:proofErr w:type="spellStart"/>
       <w:r>
         <w:lastRenderedPageBreak/>
-        <w:t>authorId</w:t>
-      </w:r>
-      <w:proofErr w:type="spellEnd"/>
-      <w:r>
-        <w:t xml:space="preserve"> – id of a user that uploaded a video</w:t>
+        <w:t>authorId – id of a user that uploaded a video</w:t>
       </w:r>
     </w:p>
     <w:p>
@@ -18750,13 +18422,8 @@
         </w:numPr>
         <w:jc w:val="both"/>
       </w:pPr>
-      <w:proofErr w:type="spellStart"/>
-      <w:r>
-        <w:t>authorName</w:t>
-      </w:r>
-      <w:proofErr w:type="spellEnd"/>
-      <w:r>
-        <w:t xml:space="preserve"> – first and last name of user that uploaded a video</w:t>
+      <w:r>
+        <w:t>authorName – first and last name of user that uploaded a video</w:t>
       </w:r>
     </w:p>
     <w:p>
@@ -18776,7 +18443,6 @@
           <w:szCs w:val="22"/>
         </w:rPr>
       </w:pPr>
-      <w:proofErr w:type="spellStart"/>
       <w:r>
         <w:rPr>
           <w:rFonts w:ascii="Arial" w:hAnsi="Arial" w:cs="Arial"/>
@@ -18784,117 +18450,7 @@
           <w:sz w:val="22"/>
           <w:szCs w:val="22"/>
         </w:rPr>
-        <w:t>likedBy</w:t>
-      </w:r>
-      <w:proofErr w:type="spellEnd"/>
-      <w:r>
-        <w:rPr>
-          <w:rFonts w:ascii="Arial" w:hAnsi="Arial" w:cs="Arial"/>
-          <w:color w:val="000000"/>
-          <w:sz w:val="22"/>
-          <w:szCs w:val="22"/>
-        </w:rPr>
-        <w:t xml:space="preserve"> - </w:t>
-      </w:r>
-      <w:proofErr w:type="spellStart"/>
-      <w:r>
-        <w:rPr>
-          <w:rFonts w:ascii="Arial" w:hAnsi="Arial" w:cs="Arial"/>
-          <w:color w:val="000000"/>
-          <w:sz w:val="22"/>
-          <w:szCs w:val="22"/>
-        </w:rPr>
-        <w:t>ids</w:t>
-      </w:r>
-      <w:proofErr w:type="spellEnd"/>
-      <w:r>
-        <w:rPr>
-          <w:rFonts w:ascii="Arial" w:hAnsi="Arial" w:cs="Arial"/>
-          <w:color w:val="000000"/>
-          <w:sz w:val="22"/>
-          <w:szCs w:val="22"/>
-        </w:rPr>
-        <w:t xml:space="preserve"> of </w:t>
-      </w:r>
-      <w:proofErr w:type="spellStart"/>
-      <w:r>
-        <w:rPr>
-          <w:rFonts w:ascii="Arial" w:hAnsi="Arial" w:cs="Arial"/>
-          <w:color w:val="000000"/>
-          <w:sz w:val="22"/>
-          <w:szCs w:val="22"/>
-        </w:rPr>
-        <w:t>users</w:t>
-      </w:r>
-      <w:proofErr w:type="spellEnd"/>
-      <w:r>
-        <w:rPr>
-          <w:rFonts w:ascii="Arial" w:hAnsi="Arial" w:cs="Arial"/>
-          <w:color w:val="000000"/>
-          <w:sz w:val="22"/>
-          <w:szCs w:val="22"/>
-        </w:rPr>
-        <w:t xml:space="preserve"> </w:t>
-      </w:r>
-      <w:proofErr w:type="spellStart"/>
-      <w:r>
-        <w:rPr>
-          <w:rFonts w:ascii="Arial" w:hAnsi="Arial" w:cs="Arial"/>
-          <w:color w:val="000000"/>
-          <w:sz w:val="22"/>
-          <w:szCs w:val="22"/>
-        </w:rPr>
-        <w:t>that</w:t>
-      </w:r>
-      <w:proofErr w:type="spellEnd"/>
-      <w:r>
-        <w:rPr>
-          <w:rFonts w:ascii="Arial" w:hAnsi="Arial" w:cs="Arial"/>
-          <w:color w:val="000000"/>
-          <w:sz w:val="22"/>
-          <w:szCs w:val="22"/>
-        </w:rPr>
-        <w:t xml:space="preserve"> </w:t>
-      </w:r>
-      <w:proofErr w:type="spellStart"/>
-      <w:r>
-        <w:rPr>
-          <w:rFonts w:ascii="Arial" w:hAnsi="Arial" w:cs="Arial"/>
-          <w:color w:val="000000"/>
-          <w:sz w:val="22"/>
-          <w:szCs w:val="22"/>
-        </w:rPr>
-        <w:t>liked</w:t>
-      </w:r>
-      <w:proofErr w:type="spellEnd"/>
-      <w:r>
-        <w:rPr>
-          <w:rFonts w:ascii="Arial" w:hAnsi="Arial" w:cs="Arial"/>
-          <w:color w:val="000000"/>
-          <w:sz w:val="22"/>
-          <w:szCs w:val="22"/>
-        </w:rPr>
-        <w:t xml:space="preserve"> </w:t>
-      </w:r>
-      <w:proofErr w:type="spellStart"/>
-      <w:r>
-        <w:rPr>
-          <w:rFonts w:ascii="Arial" w:hAnsi="Arial" w:cs="Arial"/>
-          <w:color w:val="000000"/>
-          <w:sz w:val="22"/>
-          <w:szCs w:val="22"/>
-        </w:rPr>
-        <w:t>the</w:t>
-      </w:r>
-      <w:proofErr w:type="spellEnd"/>
-      <w:r>
-        <w:rPr>
-          <w:rFonts w:ascii="Arial" w:hAnsi="Arial" w:cs="Arial"/>
-          <w:color w:val="000000"/>
-          <w:sz w:val="22"/>
-          <w:szCs w:val="22"/>
-        </w:rPr>
-        <w:t xml:space="preserve"> video</w:t>
+        <w:t>likedBy - ids of users that liked the video</w:t>
       </w:r>
     </w:p>
     <w:p>
@@ -18914,7 +18470,6 @@
           <w:szCs w:val="22"/>
         </w:rPr>
       </w:pPr>
-      <w:proofErr w:type="spellStart"/>
       <w:r>
         <w:rPr>
           <w:rFonts w:ascii="Arial" w:hAnsi="Arial" w:cs="Arial"/>
@@ -18922,117 +18477,7 @@
           <w:sz w:val="22"/>
           <w:szCs w:val="22"/>
         </w:rPr>
-        <w:t>dislikedBy</w:t>
-      </w:r>
-      <w:proofErr w:type="spellEnd"/>
-      <w:r>
-        <w:rPr>
-          <w:rFonts w:ascii="Arial" w:hAnsi="Arial" w:cs="Arial"/>
-          <w:color w:val="000000"/>
-          <w:sz w:val="22"/>
-          <w:szCs w:val="22"/>
-        </w:rPr>
-        <w:t xml:space="preserve"> - </w:t>
-      </w:r>
-      <w:proofErr w:type="spellStart"/>
-      <w:r>
-        <w:rPr>
-          <w:rFonts w:ascii="Arial" w:hAnsi="Arial" w:cs="Arial"/>
-          <w:color w:val="000000"/>
-          <w:sz w:val="22"/>
-          <w:szCs w:val="22"/>
-        </w:rPr>
-        <w:t>ids</w:t>
-      </w:r>
-      <w:proofErr w:type="spellEnd"/>
-      <w:r>
-        <w:rPr>
-          <w:rFonts w:ascii="Arial" w:hAnsi="Arial" w:cs="Arial"/>
-          <w:color w:val="000000"/>
-          <w:sz w:val="22"/>
-          <w:szCs w:val="22"/>
-        </w:rPr>
-        <w:t xml:space="preserve"> of </w:t>
-      </w:r>
-      <w:proofErr w:type="spellStart"/>
-      <w:r>
-        <w:rPr>
-          <w:rFonts w:ascii="Arial" w:hAnsi="Arial" w:cs="Arial"/>
-          <w:color w:val="000000"/>
-          <w:sz w:val="22"/>
-          <w:szCs w:val="22"/>
-        </w:rPr>
-        <w:t>users</w:t>
-      </w:r>
-      <w:proofErr w:type="spellEnd"/>
-      <w:r>
-        <w:rPr>
-          <w:rFonts w:ascii="Arial" w:hAnsi="Arial" w:cs="Arial"/>
-          <w:color w:val="000000"/>
-          <w:sz w:val="22"/>
-          <w:szCs w:val="22"/>
-        </w:rPr>
-        <w:t xml:space="preserve"> </w:t>
-      </w:r>
-      <w:proofErr w:type="spellStart"/>
-      <w:r>
-        <w:rPr>
-          <w:rFonts w:ascii="Arial" w:hAnsi="Arial" w:cs="Arial"/>
-          <w:color w:val="000000"/>
-          <w:sz w:val="22"/>
-          <w:szCs w:val="22"/>
-        </w:rPr>
-        <w:t>that</w:t>
-      </w:r>
-      <w:proofErr w:type="spellEnd"/>
-      <w:r>
-        <w:rPr>
-          <w:rFonts w:ascii="Arial" w:hAnsi="Arial" w:cs="Arial"/>
-          <w:color w:val="000000"/>
-          <w:sz w:val="22"/>
-          <w:szCs w:val="22"/>
-        </w:rPr>
-        <w:t xml:space="preserve"> </w:t>
-      </w:r>
-      <w:proofErr w:type="spellStart"/>
-      <w:r>
-        <w:rPr>
-          <w:rFonts w:ascii="Arial" w:hAnsi="Arial" w:cs="Arial"/>
-          <w:color w:val="000000"/>
-          <w:sz w:val="22"/>
-          <w:szCs w:val="22"/>
-        </w:rPr>
-        <w:t>disliked</w:t>
-      </w:r>
-      <w:proofErr w:type="spellEnd"/>
-      <w:r>
-        <w:rPr>
-          <w:rFonts w:ascii="Arial" w:hAnsi="Arial" w:cs="Arial"/>
-          <w:color w:val="000000"/>
-          <w:sz w:val="22"/>
-          <w:szCs w:val="22"/>
-        </w:rPr>
-        <w:t xml:space="preserve"> </w:t>
-      </w:r>
-      <w:proofErr w:type="spellStart"/>
-      <w:r>
-        <w:rPr>
-          <w:rFonts w:ascii="Arial" w:hAnsi="Arial" w:cs="Arial"/>
-          <w:color w:val="000000"/>
-          <w:sz w:val="22"/>
-          <w:szCs w:val="22"/>
-        </w:rPr>
-        <w:t>the</w:t>
-      </w:r>
-      <w:proofErr w:type="spellEnd"/>
-      <w:r>
-        <w:rPr>
-          <w:rFonts w:ascii="Arial" w:hAnsi="Arial" w:cs="Arial"/>
-          <w:color w:val="000000"/>
-          <w:sz w:val="22"/>
-          <w:szCs w:val="22"/>
-        </w:rPr>
-        <w:t xml:space="preserve"> video</w:t>
+        <w:t>dislikedBy - ids of users that disliked the video</w:t>
       </w:r>
     </w:p>
     <w:p>
@@ -19044,21 +18489,8 @@
         </w:numPr>
         <w:jc w:val="both"/>
       </w:pPr>
-      <w:proofErr w:type="spellStart"/>
-      <w:r>
-        <w:t>video_contents</w:t>
-      </w:r>
-      <w:proofErr w:type="spellEnd"/>
-      <w:r>
-        <w:t xml:space="preserve"> – stores video content in the form of chunks of predefined </w:t>
-      </w:r>
-      <w:proofErr w:type="spellStart"/>
-      <w:r>
-        <w:t>chunkSize</w:t>
-      </w:r>
-      <w:proofErr w:type="spellEnd"/>
-      <w:r>
-        <w:t>. The attributes are the following:</w:t>
+      <w:r>
+        <w:t>video_contents – stores video content in the form of chunks of predefined chunkSize. The attributes are the following:</w:t>
       </w:r>
     </w:p>
     <w:p>
@@ -19083,21 +18515,8 @@
         </w:numPr>
         <w:jc w:val="both"/>
       </w:pPr>
-      <w:proofErr w:type="spellStart"/>
-      <w:r>
-        <w:t>file_id</w:t>
-      </w:r>
-      <w:proofErr w:type="spellEnd"/>
-      <w:r>
-        <w:t xml:space="preserve"> – id of a file that the chunk belongs to. It is a reference to the id attribute in </w:t>
-      </w:r>
-      <w:proofErr w:type="spellStart"/>
-      <w:r>
-        <w:t>video_files</w:t>
-      </w:r>
-      <w:proofErr w:type="spellEnd"/>
-      <w:r>
-        <w:t xml:space="preserve"> collection. </w:t>
+      <w:r>
+        <w:t xml:space="preserve">file_id – id of a file that the chunk belongs to. It is a reference to the id attribute in video_files collection. </w:t>
       </w:r>
     </w:p>
     <w:p>
@@ -19157,7 +18576,6 @@
         </w:rPr>
         <w:t xml:space="preserve"> and </w:t>
       </w:r>
-      <w:proofErr w:type="spellStart"/>
       <w:r>
         <w:rPr>
           <w:i/>
@@ -19166,80 +18584,40 @@
         </w:rPr>
         <w:t>video_files</w:t>
       </w:r>
-      <w:proofErr w:type="spellEnd"/>
       <w:r>
         <w:rPr>
           <w:color w:val="000000"/>
         </w:rPr>
         <w:t xml:space="preserve"> collections. On the one hand, each document in the </w:t>
       </w:r>
-      <w:proofErr w:type="spellStart"/>
       <w:r>
         <w:rPr>
           <w:i/>
           <w:iCs/>
           <w:color w:val="000000"/>
         </w:rPr>
-        <w:t>video_files</w:t>
-      </w:r>
-      <w:proofErr w:type="spellEnd"/>
+        <w:t xml:space="preserve">video_files </w:t>
+      </w:r>
+      <w:r>
+        <w:rPr>
+          <w:color w:val="000000"/>
+        </w:rPr>
+        <w:t xml:space="preserve">collection stores authorId as well as likedBy and dislikedBy in the Metadata embedded object, which is a reference to the id attribute in </w:t>
+      </w:r>
       <w:r>
         <w:rPr>
           <w:i/>
           <w:iCs/>
           <w:color w:val="000000"/>
         </w:rPr>
-        <w:t xml:space="preserve"> </w:t>
+        <w:t>users</w:t>
       </w:r>
       <w:r>
         <w:rPr>
           <w:color w:val="000000"/>
         </w:rPr>
-        <w:t xml:space="preserve">collection stores </w:t>
-      </w:r>
-      <w:proofErr w:type="spellStart"/>
-      <w:r>
-        <w:rPr>
-          <w:color w:val="000000"/>
-        </w:rPr>
-        <w:t>authorId</w:t>
-      </w:r>
-      <w:proofErr w:type="spellEnd"/>
-      <w:r>
-        <w:rPr>
-          <w:color w:val="000000"/>
-        </w:rPr>
-        <w:t xml:space="preserve"> as well as </w:t>
-      </w:r>
-      <w:proofErr w:type="spellStart"/>
-      <w:r>
-        <w:rPr>
-          <w:color w:val="000000"/>
-        </w:rPr>
-        <w:t>likedBy</w:t>
-      </w:r>
-      <w:proofErr w:type="spellEnd"/>
-      <w:r>
-        <w:rPr>
-          <w:color w:val="000000"/>
-        </w:rPr>
-        <w:t xml:space="preserve"> and </w:t>
-      </w:r>
-      <w:proofErr w:type="spellStart"/>
-      <w:r>
-        <w:rPr>
-          <w:color w:val="000000"/>
-        </w:rPr>
-        <w:t>dislikedBy</w:t>
-      </w:r>
-      <w:proofErr w:type="spellEnd"/>
-      <w:r>
-        <w:rPr>
-          <w:color w:val="000000"/>
-        </w:rPr>
-        <w:t xml:space="preserve"> in the Metadata embedded object, which is a reference to the id attribute in </w:t>
-      </w:r>
-      <w:proofErr w:type="gramStart"/>
+        <w:t xml:space="preserve"> collection. On the other hand, documents in the </w:t>
+      </w:r>
       <w:r>
         <w:rPr>
           <w:i/>
@@ -19248,53 +18626,20 @@
         </w:rPr>
         <w:t>users</w:t>
       </w:r>
-      <w:proofErr w:type="gramEnd"/>
       <w:r>
         <w:rPr>
           <w:color w:val="000000"/>
         </w:rPr>
-        <w:t xml:space="preserve"> collection. On the other hand, documents in the </w:t>
-      </w:r>
-      <w:proofErr w:type="gramStart"/>
+        <w:t xml:space="preserve"> collection have videoIds attribute which is an array that stores ids of videos that the user uploaded and they are referenced to the id attribute in </w:t>
+      </w:r>
       <w:r>
         <w:rPr>
           <w:i/>
           <w:iCs/>
           <w:color w:val="000000"/>
         </w:rPr>
-        <w:t>users</w:t>
-      </w:r>
-      <w:proofErr w:type="gramEnd"/>
-      <w:r>
-        <w:rPr>
-          <w:color w:val="000000"/>
-        </w:rPr>
-        <w:t xml:space="preserve"> collection have </w:t>
-      </w:r>
-      <w:proofErr w:type="spellStart"/>
-      <w:r>
-        <w:rPr>
-          <w:color w:val="000000"/>
-        </w:rPr>
-        <w:t>videoIds</w:t>
-      </w:r>
-      <w:proofErr w:type="spellEnd"/>
-      <w:r>
-        <w:rPr>
-          <w:color w:val="000000"/>
-        </w:rPr>
-        <w:t xml:space="preserve"> attribute which is an array that stores ids of videos that the user uploaded and they are referenced to the id attribute in </w:t>
-      </w:r>
-      <w:proofErr w:type="spellStart"/>
-      <w:r>
-        <w:rPr>
-          <w:i/>
-          <w:iCs/>
-          <w:color w:val="000000"/>
-        </w:rPr>
         <w:t>video_files</w:t>
       </w:r>
-      <w:proofErr w:type="spellEnd"/>
       <w:r>
         <w:rPr>
           <w:color w:val="000000"/>
@@ -19308,39 +18653,7 @@
         <w:jc w:val="both"/>
       </w:pPr>
       <w:r>
-        <w:t xml:space="preserve">It is important to notice that there is one more connection between users and </w:t>
-      </w:r>
-      <w:proofErr w:type="spellStart"/>
-      <w:r>
-        <w:t>video_files</w:t>
-      </w:r>
-      <w:proofErr w:type="spellEnd"/>
-      <w:r>
-        <w:t xml:space="preserve"> and that is the name of the user that can be updated in the system and therefore this attribute </w:t>
-      </w:r>
-      <w:proofErr w:type="gramStart"/>
-      <w:r>
-        <w:t>has to</w:t>
-      </w:r>
-      <w:proofErr w:type="gramEnd"/>
-      <w:r>
-        <w:t xml:space="preserve"> be synchronized always when a user changes their </w:t>
-      </w:r>
-      <w:proofErr w:type="spellStart"/>
-      <w:r>
-        <w:t>firstName</w:t>
-      </w:r>
-      <w:proofErr w:type="spellEnd"/>
-      <w:r>
-        <w:t xml:space="preserve"> or </w:t>
-      </w:r>
-      <w:proofErr w:type="spellStart"/>
-      <w:r>
-        <w:t>lastName</w:t>
-      </w:r>
-      <w:proofErr w:type="spellEnd"/>
-      <w:r>
-        <w:t>. There are the following advantages and disadvantages of this decision:</w:t>
+        <w:t>It is important to notice that there is one more connection between users and video_files and that is the name of the user that can be updated in the system and therefore this attribute has to be synchronized always when a user changes their firstName or lastName. There are the following advantages and disadvantages of this decision:</w:t>
       </w:r>
     </w:p>
     <w:p>
@@ -19373,7 +18686,6 @@
       <w:r>
         <w:t xml:space="preserve">faster read operations when querying videos, because otherwise the name of user would need to be additionally requested from </w:t>
       </w:r>
-      <w:proofErr w:type="gramStart"/>
       <w:r>
         <w:rPr>
           <w:i/>
@@ -19381,7 +18693,6 @@
         </w:rPr>
         <w:t>users</w:t>
       </w:r>
-      <w:proofErr w:type="gramEnd"/>
       <w:r>
         <w:t xml:space="preserve"> collection</w:t>
       </w:r>
@@ -19494,15 +18805,7 @@
         <w:t xml:space="preserve"> (Figure 5)</w:t>
       </w:r>
       <w:r>
-        <w:t xml:space="preserve">, different labels are represented by different colors. What makes graph databases different from other database paradigms are the connections between nodes. They are represented as edges which join nodes together and establish relationships between them. All </w:t>
-      </w:r>
-      <w:proofErr w:type="gramStart"/>
-      <w:r>
-        <w:t>these form</w:t>
-      </w:r>
-      <w:proofErr w:type="gramEnd"/>
-      <w:r>
-        <w:t xml:space="preserve"> a network of connected nodes which is often a case in the real world scenarios and that is why graph databases are often used to reflect such a kind of networks. </w:t>
+        <w:t xml:space="preserve">, different labels are represented by different colors. What makes graph databases different from other database paradigms are the connections between nodes. They are represented as edges which join nodes together and establish relationships between them. All these form a network of connected nodes which is often a case in the real world scenarios and that is why graph databases are often used to reflect such a kind of networks. </w:t>
       </w:r>
     </w:p>
     <w:p>
@@ -19688,15 +18991,7 @@
         <w:jc w:val="both"/>
       </w:pPr>
       <w:r>
-        <w:t xml:space="preserve">Prior to actual data modelling, it was important to find out how to investigate which user actions are important to users </w:t>
-      </w:r>
-      <w:proofErr w:type="gramStart"/>
-      <w:r>
-        <w:t>in order to</w:t>
-      </w:r>
-      <w:proofErr w:type="gramEnd"/>
-      <w:r>
-        <w:t xml:space="preserve"> be able to assign adequate weight to each user action. To find that out, a short survey was created where potential users of the system responded to a couple of questions that helped us to discover based on what attributes </w:t>
+        <w:t xml:space="preserve">Prior to actual data modelling, it was important to find out how to investigate which user actions are important to users in order to be able to assign adequate weight to each user action. To find that out, a short survey was created where potential users of the system responded to a couple of questions that helped us to discover based on what attributes </w:t>
       </w:r>
       <w:r>
         <w:lastRenderedPageBreak/>
@@ -19809,15 +19104,7 @@
       </w:pPr>
       <w:r>
         <w:lastRenderedPageBreak/>
-        <w:t xml:space="preserve">This survey </w:t>
-      </w:r>
-      <w:proofErr w:type="gramStart"/>
-      <w:r>
-        <w:t>definitely helped</w:t>
-      </w:r>
-      <w:proofErr w:type="gramEnd"/>
-      <w:r>
-        <w:t xml:space="preserve"> to prioritize user actions and construct a recommendation algorithm, that is using user preferences and their actions to select the best matching videos. In the following table is listed what attributes the user can set and what user actions are part of the algorithm with its priority number.</w:t>
+        <w:t>This survey definitely helped to prioritize user actions and construct a recommendation algorithm, that is using user preferences and their actions to select the best matching videos. In the following table is listed what attributes the user can set and what user actions are part of the algorithm with its priority number.</w:t>
       </w:r>
     </w:p>
     <w:tbl>
@@ -20610,19 +19897,11 @@
                 <w:lang w:val="sk-SK"/>
               </w:rPr>
             </w:pPr>
-            <w:proofErr w:type="spellStart"/>
             <w:r>
               <w:rPr>
                 <w:lang w:val="sk-SK"/>
               </w:rPr>
-              <w:t>Dislike</w:t>
-            </w:r>
-            <w:proofErr w:type="spellEnd"/>
-            <w:r>
-              <w:rPr>
-                <w:lang w:val="sk-SK"/>
-              </w:rPr>
-              <w:t xml:space="preserve"> video</w:t>
+              <w:t>Dislike video</w:t>
             </w:r>
           </w:p>
         </w:tc>
@@ -20701,21 +19980,7 @@
         <w:rPr>
           <w:color w:val="000000"/>
         </w:rPr>
-        <w:t xml:space="preserve">It is important to mention that every action has a date when it was created. This date is also very important for algorithm as it is deducting priority points based on how old a particular action is. </w:t>
-      </w:r>
-      <w:proofErr w:type="gramStart"/>
-      <w:r>
-        <w:rPr>
-          <w:color w:val="000000"/>
-        </w:rPr>
-        <w:t>In particular, each</w:t>
-      </w:r>
-      <w:proofErr w:type="gramEnd"/>
-      <w:r>
-        <w:rPr>
-          <w:color w:val="000000"/>
-        </w:rPr>
-        <w:t xml:space="preserve"> passed month sets a penalty of 1 to the initial priority defined by type of user action.</w:t>
+        <w:t>It is important to mention that every action has a date when it was created. This date is also very important for algorithm as it is deducting priority points based on how old a particular action is. In particular, each passed month sets a penalty of 1 to the initial priority defined by type of user action.</w:t>
       </w:r>
       <w:r>
         <w:t xml:space="preserve"> </w:t>
@@ -20813,31 +20078,7 @@
         <w:t>The schema presented above, as the other graph database schemas, consists of several nodes and edges. In the diagram, there are in total 6 nodes (entities with yellow background)</w:t>
       </w:r>
       <w:r>
-        <w:t xml:space="preserve"> – User, Video, Tag, </w:t>
-      </w:r>
-      <w:proofErr w:type="spellStart"/>
-      <w:r>
-        <w:t>StudyProgram</w:t>
-      </w:r>
-      <w:proofErr w:type="spellEnd"/>
-      <w:r>
-        <w:t xml:space="preserve">, </w:t>
-      </w:r>
-      <w:proofErr w:type="spellStart"/>
-      <w:r>
-        <w:t>LengthInterval</w:t>
-      </w:r>
-      <w:proofErr w:type="spellEnd"/>
-      <w:r>
-        <w:t xml:space="preserve"> and </w:t>
-      </w:r>
-      <w:proofErr w:type="spellStart"/>
-      <w:r>
-        <w:t>SearchTerm</w:t>
-      </w:r>
-      <w:proofErr w:type="spellEnd"/>
-      <w:r>
-        <w:t>.</w:t>
+        <w:t xml:space="preserve"> – User, Video, Tag, StudyProgram, LengthInterval and SearchTerm.</w:t>
       </w:r>
     </w:p>
     <w:p>
@@ -20845,13 +20086,8 @@
         <w:spacing w:after="160"/>
         <w:jc w:val="both"/>
       </w:pPr>
-      <w:proofErr w:type="gramStart"/>
-      <w:r>
-        <w:t>Aforementioned nodes</w:t>
-      </w:r>
-      <w:proofErr w:type="gramEnd"/>
-      <w:r>
-        <w:t xml:space="preserve"> are connected by edges (entities with red background) which can be separated in three categories – edges related to:</w:t>
+      <w:r>
+        <w:t>Aforementioned nodes are connected by edges (entities with red background) which can be separated in three categories – edges related to:</w:t>
       </w:r>
     </w:p>
     <w:p>
@@ -20868,29 +20104,8 @@
         <w:t>U</w:t>
       </w:r>
       <w:r>
-        <w:t xml:space="preserve">ser preferences - </w:t>
-      </w:r>
-      <w:proofErr w:type="spellStart"/>
-      <w:r>
-        <w:t>PrefersTag</w:t>
-      </w:r>
-      <w:proofErr w:type="spellEnd"/>
-      <w:r>
-        <w:t xml:space="preserve">, </w:t>
-      </w:r>
-      <w:proofErr w:type="spellStart"/>
-      <w:r>
-        <w:t>PrefersStudyProgram</w:t>
-      </w:r>
-      <w:proofErr w:type="spellEnd"/>
-      <w:r>
-        <w:t xml:space="preserve"> and </w:t>
-      </w:r>
-      <w:proofErr w:type="spellStart"/>
-      <w:r>
-        <w:t>PrefersLength</w:t>
-      </w:r>
-      <w:proofErr w:type="spellEnd"/>
+        <w:t>ser preferences - PrefersTag, PrefersStudyProgram and PrefersLength</w:t>
+      </w:r>
     </w:p>
     <w:p>
       <w:pPr>
@@ -20906,35 +20121,14 @@
         <w:t>U</w:t>
       </w:r>
       <w:r>
-        <w:t xml:space="preserve">ser </w:t>
-      </w:r>
-      <w:proofErr w:type="spellStart"/>
-      <w:r>
-        <w:t>behaviour</w:t>
-      </w:r>
-      <w:proofErr w:type="spellEnd"/>
-      <w:r>
-        <w:t xml:space="preserve"> (actions) - </w:t>
+        <w:t xml:space="preserve">ser behaviour (actions) - </w:t>
       </w:r>
       <w:r>
         <w:t>Creates</w:t>
       </w:r>
       <w:r>
-        <w:t xml:space="preserve">, Searches, Watches, Likes, Dislikes, </w:t>
-      </w:r>
-      <w:proofErr w:type="spellStart"/>
-      <w:r>
-        <w:t>CommentsPositive</w:t>
-      </w:r>
-      <w:proofErr w:type="spellEnd"/>
-      <w:r>
-        <w:t xml:space="preserve"> and </w:t>
-      </w:r>
-      <w:proofErr w:type="spellStart"/>
-      <w:r>
-        <w:t>CommentsNegative</w:t>
-      </w:r>
-      <w:proofErr w:type="spellEnd"/>
+        <w:t>, Searches, Watches, Likes, Dislikes, CommentsPositive and CommentsNegative</w:t>
+      </w:r>
     </w:p>
     <w:p>
       <w:pPr>
@@ -20950,21 +20144,8 @@
         <w:t>V</w:t>
       </w:r>
       <w:r>
-        <w:t xml:space="preserve">ideo metadata - </w:t>
-      </w:r>
-      <w:proofErr w:type="spellStart"/>
-      <w:r>
-        <w:t>HasTag</w:t>
-      </w:r>
-      <w:proofErr w:type="spellEnd"/>
-      <w:r>
-        <w:t xml:space="preserve"> and </w:t>
-      </w:r>
-      <w:proofErr w:type="spellStart"/>
-      <w:r>
-        <w:t>HasStudyProgram</w:t>
-      </w:r>
-      <w:proofErr w:type="spellEnd"/>
+        <w:t>ideo metadata - HasTag and HasStudyProgram</w:t>
+      </w:r>
     </w:p>
     <w:p>
       <w:pPr>
@@ -20972,15 +20153,7 @@
         <w:jc w:val="both"/>
       </w:pPr>
       <w:r>
-        <w:t xml:space="preserve">Edges related to user preferences and </w:t>
-      </w:r>
-      <w:proofErr w:type="spellStart"/>
-      <w:r>
-        <w:t>behaviour</w:t>
-      </w:r>
-      <w:proofErr w:type="spellEnd"/>
-      <w:r>
-        <w:t xml:space="preserve"> have a </w:t>
+        <w:t xml:space="preserve">Edges related to user preferences and behaviour have a </w:t>
       </w:r>
       <w:r>
         <w:rPr>
@@ -20999,15 +20172,7 @@
         <w:jc w:val="both"/>
       </w:pPr>
       <w:r>
-        <w:t xml:space="preserve">Edges related to user </w:t>
-      </w:r>
-      <w:proofErr w:type="spellStart"/>
-      <w:r>
-        <w:t>behaviour</w:t>
-      </w:r>
-      <w:proofErr w:type="spellEnd"/>
-      <w:r>
-        <w:t xml:space="preserve"> hold important attribute </w:t>
+        <w:t xml:space="preserve">Edges related to user behaviour hold important attribute </w:t>
       </w:r>
       <w:r>
         <w:rPr>
@@ -21046,15 +20211,7 @@
       </w:pPr>
       <w:r>
         <w:lastRenderedPageBreak/>
-        <w:t xml:space="preserve">To sum up, based on relationships between nodes, it is possible to find best matches of videos for a given user. With a combination of user relationships to their preferred tags, study programs, interval and their </w:t>
-      </w:r>
-      <w:proofErr w:type="spellStart"/>
-      <w:r>
-        <w:t>behaviour</w:t>
-      </w:r>
-      <w:proofErr w:type="spellEnd"/>
-      <w:r>
-        <w:t>, the final priority of a video is calculated.</w:t>
+        <w:t>To sum up, based on relationships between nodes, it is possible to find best matches of videos for a given user. With a combination of user relationships to their preferred tags, study programs, interval and their behaviour, the final priority of a video is calculated.</w:t>
       </w:r>
     </w:p>
     <w:p>
@@ -21080,13 +20237,8 @@
         <w:spacing w:after="160"/>
         <w:jc w:val="both"/>
       </w:pPr>
-      <w:proofErr w:type="gramStart"/>
-      <w:r>
-        <w:t>In order to</w:t>
-      </w:r>
-      <w:proofErr w:type="gramEnd"/>
-      <w:r>
-        <w:t xml:space="preserve"> understand better the algorithm for recommendations, the Activity Diagram at the end of this section is provided</w:t>
+      <w:r>
+        <w:t>In order to understand better the algorithm for recommendations, the Activity Diagram at the end of this section is provided</w:t>
       </w:r>
       <w:r>
         <w:t xml:space="preserve"> (Figure 8)</w:t>
@@ -21101,15 +20253,7 @@
         <w:jc w:val="both"/>
       </w:pPr>
       <w:r>
-        <w:t xml:space="preserve">The whole flow starts when a user requests to get recommended videos. The </w:t>
-      </w:r>
-      <w:proofErr w:type="spellStart"/>
-      <w:r>
-        <w:t>RecommendationEngine</w:t>
-      </w:r>
-      <w:proofErr w:type="spellEnd"/>
-      <w:r>
-        <w:t xml:space="preserve"> firstly checks if the user has created or watched some videos, because they are at the end used to filter the final video list so the user will not get recommended video which they created or have already watched.</w:t>
+        <w:t>The whole flow starts when a user requests to get recommended videos. The RecommendationEngine firstly checks if the user has created or watched some videos, because they are at the end used to filter the final video list so the user will not get recommended video which they created or have already watched.</w:t>
       </w:r>
     </w:p>
     <w:p>
@@ -21118,25 +20262,7 @@
         <w:jc w:val="both"/>
       </w:pPr>
       <w:r>
-        <w:t>Then it checks the user's preferences (</w:t>
-      </w:r>
-      <w:proofErr w:type="spellStart"/>
-      <w:proofErr w:type="gramStart"/>
-      <w:r>
-        <w:t>Tags,StudyPrograms</w:t>
-      </w:r>
-      <w:proofErr w:type="spellEnd"/>
-      <w:proofErr w:type="gramEnd"/>
-      <w:r>
-        <w:t xml:space="preserve"> and </w:t>
-      </w:r>
-      <w:proofErr w:type="spellStart"/>
-      <w:r>
-        <w:t>LengthInterval</w:t>
-      </w:r>
-      <w:proofErr w:type="spellEnd"/>
-      <w:r>
-        <w:t>) and finds videos that share at least one of the preferences which means that there is a connection between video recommendation candidate and nodes that reflect the user's preferences.</w:t>
+        <w:t>Then it checks the user's preferences (Tags,StudyPrograms and LengthInterval) and finds videos that share at least one of the preferences which means that there is a connection between video recommendation candidate and nodes that reflect the user's preferences.</w:t>
       </w:r>
     </w:p>
     <w:p>
@@ -21145,15 +20271,7 @@
         <w:jc w:val="both"/>
       </w:pPr>
       <w:r>
-        <w:t xml:space="preserve">After that it finds videos which share at least one Tag or </w:t>
-      </w:r>
-      <w:proofErr w:type="spellStart"/>
-      <w:r>
-        <w:t>StudyProgram</w:t>
-      </w:r>
-      <w:proofErr w:type="spellEnd"/>
-      <w:r>
-        <w:t xml:space="preserve"> with one of videos that the user has either watched or liked or disliked or commented.</w:t>
+        <w:t>After that it finds videos which share at least one Tag or StudyProgram with one of videos that the user has either watched or liked or disliked or commented.</w:t>
       </w:r>
     </w:p>
     <w:p>
@@ -21162,31 +20280,7 @@
         <w:jc w:val="both"/>
       </w:pPr>
       <w:r>
-        <w:t xml:space="preserve">Then it comes to the search. The </w:t>
-      </w:r>
-      <w:proofErr w:type="spellStart"/>
-      <w:r>
-        <w:t>RecommendationEngine</w:t>
-      </w:r>
-      <w:proofErr w:type="spellEnd"/>
-      <w:r>
-        <w:t xml:space="preserve"> finds all </w:t>
-      </w:r>
-      <w:proofErr w:type="spellStart"/>
-      <w:r>
-        <w:t>searchTerms</w:t>
-      </w:r>
-      <w:proofErr w:type="spellEnd"/>
-      <w:r>
-        <w:t xml:space="preserve"> that the user has used and does a full-text search on tags, study programs and on videos which contain the specific </w:t>
-      </w:r>
-      <w:proofErr w:type="spellStart"/>
-      <w:r>
-        <w:t>searchTerm</w:t>
-      </w:r>
-      <w:proofErr w:type="spellEnd"/>
-      <w:r>
-        <w:t xml:space="preserve"> in their title or description. If tags or study programs match, the engine finds videos that share at least one of those tags or study programs. Otherwise, if a specific video matches, then no additional action is needed and can be directly added into the list of recommended videos from search action.</w:t>
+        <w:t>Then it comes to the search. The RecommendationEngine finds all searchTerms that the user has used and does a full-text search on tags, study programs and on videos which contain the specific searchTerm in their title or description. If tags or study programs match, the engine finds videos that share at least one of those tags or study programs. Otherwise, if a specific video matches, then no additional action is needed and can be directly added into the list of recommended videos from search action.</w:t>
       </w:r>
     </w:p>
     <w:p>
@@ -21333,15 +20427,7 @@
         <w:jc w:val="both"/>
       </w:pPr>
       <w:r>
-        <w:t xml:space="preserve">To comply with the requirement of high availability and possible big </w:t>
-      </w:r>
-      <w:proofErr w:type="gramStart"/>
-      <w:r>
-        <w:t>amount</w:t>
-      </w:r>
-      <w:proofErr w:type="gramEnd"/>
-      <w:r>
-        <w:t xml:space="preserve"> of simultaneous users, microservices architecture has been chosen with a combination of 3-Tier architecture. The system is divided into 3 layers: UI, Service and Persistence. UI layer is responsible for interaction with users through website and android application GUI. The service layer handles business logic of the system and persistence layer is used to store data needed by the upper layers. The architecture of the system is visualized on the diagram below (Figure </w:t>
+        <w:t xml:space="preserve">To comply with the requirement of high availability and possible big amount of simultaneous users, microservices architecture has been chosen with a combination of 3-Tier architecture. The system is divided into 3 layers: UI, Service and Persistence. UI layer is responsible for interaction with users through website and android application GUI. The service layer handles business logic of the system and persistence layer is used to store data needed by the upper layers. The architecture of the system is visualized on the diagram below (Figure </w:t>
       </w:r>
       <w:r>
         <w:t>9</w:t>
@@ -21509,15 +20595,7 @@
         <w:t xml:space="preserve"> </w:t>
       </w:r>
       <w:r>
-        <w:t xml:space="preserve">In our project the components are functionalities of the application, that are separated into packages. Each functionality (package) has its own bloc, </w:t>
-      </w:r>
-      <w:proofErr w:type="gramStart"/>
-      <w:r>
-        <w:t>repository</w:t>
-      </w:r>
-      <w:proofErr w:type="gramEnd"/>
-      <w:r>
-        <w:t xml:space="preserve"> and view</w:t>
+        <w:t>In our project the components are functionalities of the application, that are separated into packages. Each functionality (package) has its own bloc, repository and view</w:t>
       </w:r>
       <w:r>
         <w:t xml:space="preserve"> (Figure 10)</w:t>
@@ -21617,55 +20695,7 @@
       </w:pPr>
       <w:r>
         <w:lastRenderedPageBreak/>
-        <w:t xml:space="preserve">The </w:t>
-      </w:r>
-      <w:proofErr w:type="spellStart"/>
-      <w:r>
-        <w:t>LoginPage</w:t>
-      </w:r>
-      <w:proofErr w:type="spellEnd"/>
-      <w:r>
-        <w:t xml:space="preserve"> in the view package prepares the user interface using Flutter widgets. It also triggers events that are passed to the </w:t>
-      </w:r>
-      <w:proofErr w:type="spellStart"/>
-      <w:r>
-        <w:t>LoginBloc</w:t>
-      </w:r>
-      <w:proofErr w:type="spellEnd"/>
-      <w:r>
-        <w:t xml:space="preserve">. The </w:t>
-      </w:r>
-      <w:proofErr w:type="spellStart"/>
-      <w:r>
-        <w:t>LoginBloc</w:t>
-      </w:r>
-      <w:proofErr w:type="spellEnd"/>
-      <w:r>
-        <w:t xml:space="preserve"> handles the events and maps them to states. To do that, it is using a </w:t>
-      </w:r>
-      <w:proofErr w:type="spellStart"/>
-      <w:r>
-        <w:t>LoginRepository</w:t>
-      </w:r>
-      <w:proofErr w:type="spellEnd"/>
-      <w:r>
-        <w:t xml:space="preserve"> that makes requests to the backend. </w:t>
-      </w:r>
-      <w:proofErr w:type="spellStart"/>
-      <w:r>
-        <w:t>LoginPage</w:t>
-      </w:r>
-      <w:proofErr w:type="spellEnd"/>
-      <w:r>
-        <w:t xml:space="preserve"> listens to </w:t>
-      </w:r>
-      <w:proofErr w:type="spellStart"/>
-      <w:r>
-        <w:t>LoginBloc</w:t>
-      </w:r>
-      <w:proofErr w:type="spellEnd"/>
-      <w:r>
-        <w:t xml:space="preserve"> for incoming states and updates the UI with new data.</w:t>
+        <w:t>The LoginPage in the view package prepares the user interface using Flutter widgets. It also triggers events that are passed to the LoginBloc. The LoginBloc handles the events and maps them to states. To do that, it is using a LoginRepository that makes requests to the backend. LoginPage listens to LoginBloc for incoming states and updates the UI with new data.</w:t>
       </w:r>
     </w:p>
     <w:p>
@@ -21699,6 +20729,12 @@
         <w:rPr>
           <w:color w:val="000000"/>
         </w:rPr>
+        <w:t xml:space="preserve">of feature-specific package </w:t>
+      </w:r>
+      <w:r>
+        <w:rPr>
+          <w:color w:val="000000"/>
+        </w:rPr>
         <w:t>(</w:t>
       </w:r>
       <w:r>
@@ -21711,12 +20747,24 @@
         <w:rPr>
           <w:color w:val="000000"/>
         </w:rPr>
-        <w:t>12)</w:t>
+        <w:t>1</w:t>
       </w:r>
       <w:r>
         <w:rPr>
           <w:color w:val="000000"/>
         </w:rPr>
+        <w:t>1</w:t>
+      </w:r>
+      <w:r>
+        <w:rPr>
+          <w:color w:val="000000"/>
+        </w:rPr>
+        <w:t>)</w:t>
+      </w:r>
+      <w:r>
+        <w:rPr>
+          <w:color w:val="000000"/>
+        </w:rPr>
         <w:t xml:space="preserve">, each package contains bloc, repository, view, and in some cases model packages. Inside of the common package are model classes and repositories that are shared by many features. For example, a client is initialized in its own Service package inside the common package. User repository is also in commons because it is needed by many features as they are using user data or displaying them in the application. There is also a shared widget, an Avatar, that predefines the view for the user image. There are also some features that </w:t>
       </w:r>
       <w:r>
@@ -21729,27 +20777,25 @@
         <w:rPr>
           <w:color w:val="000000"/>
         </w:rPr>
-        <w:t xml:space="preserve"> have a typical bloc structure, that is home, logout, and video. </w:t>
-      </w:r>
-      <w:proofErr w:type="gramStart"/>
+        <w:t xml:space="preserve"> have a typical bloc structure, that is home, logout, and video. All of those packages represent only a widget that is part of some feature or other widget. For example, Video prepares the video widget and initializes the video controller provider. It is then used in the My Videos feature or in the Search feature.</w:t>
+      </w:r>
       <w:r>
         <w:rPr>
           <w:color w:val="000000"/>
         </w:rPr>
-        <w:t>All of</w:t>
-      </w:r>
-      <w:proofErr w:type="gramEnd"/>
+        <w:t xml:space="preserve"> Full version of the Frontend Class Diagram</w:t>
+      </w:r>
       <w:r>
         <w:rPr>
           <w:color w:val="000000"/>
         </w:rPr>
-        <w:t xml:space="preserve"> those packages represent only a widget that is part of some feature or other widget. For example, Video prepares the video widget and initializes the video controller provider. It is then used in the My Videos feature or in the Search feature.</w:t>
+        <w:t>, shown in the Figure 12</w:t>
       </w:r>
       <w:r>
         <w:rPr>
           <w:color w:val="000000"/>
         </w:rPr>
-        <w:t xml:space="preserve"> Full version of the Frontend Class Diagram can be found in Appendix C.</w:t>
+        <w:t xml:space="preserve"> can be found in Appendix C.</w:t>
       </w:r>
     </w:p>
     <w:p>
@@ -21764,9 +20810,9 @@
           <w:bdr w:val="none" w:sz="0" w:space="0" w:color="auto" w:frame="1"/>
         </w:rPr>
         <w:drawing>
-          <wp:inline distT="0" distB="0" distL="0" distR="0" wp14:anchorId="759B9BF8" wp14:editId="2C4F5F50">
-            <wp:extent cx="5557042" cy="2626918"/>
-            <wp:effectExtent l="0" t="0" r="5715" b="2540"/>
+          <wp:inline distT="0" distB="0" distL="0" distR="0" wp14:anchorId="759B9BF8" wp14:editId="726C0493">
+            <wp:extent cx="5077649" cy="2400300"/>
+            <wp:effectExtent l="0" t="0" r="8890" b="0"/>
             <wp:docPr id="28" name="Obrázok 28"/>
             <wp:cNvGraphicFramePr>
               <a:graphicFrameLocks xmlns:a="http://schemas.openxmlformats.org/drawingml/2006/main" noChangeAspect="1"/>
@@ -21796,7 +20842,7 @@
                   <pic:spPr bwMode="auto">
                     <a:xfrm>
                       <a:off x="0" y="0"/>
-                      <a:ext cx="5557042" cy="2626918"/>
+                      <a:ext cx="5108101" cy="2414695"/>
                     </a:xfrm>
                     <a:prstGeom prst="rect">
                       <a:avLst/>
@@ -21816,6 +20862,7 @@
     <w:p>
       <w:pPr>
         <w:pStyle w:val="Popis"/>
+        <w:spacing w:after="0"/>
         <w:jc w:val="both"/>
         <w:rPr>
           <w:color w:val="000000"/>
@@ -21967,13 +21014,8 @@
         </w:numPr>
         <w:jc w:val="both"/>
       </w:pPr>
-      <w:proofErr w:type="spellStart"/>
-      <w:r>
-        <w:t>UserService</w:t>
-      </w:r>
-      <w:proofErr w:type="spellEnd"/>
-      <w:r>
-        <w:t xml:space="preserve"> handles authentication and authorization as well as managing the information about the users in the system, for example, system roles and group membership</w:t>
+      <w:r>
+        <w:t>UserService handles authentication and authorization as well as managing the information about the users in the system, for example, system roles and group membership</w:t>
       </w:r>
     </w:p>
     <w:p>
@@ -21985,13 +21027,8 @@
         </w:numPr>
         <w:jc w:val="both"/>
       </w:pPr>
-      <w:proofErr w:type="spellStart"/>
-      <w:r>
-        <w:t>VideoService</w:t>
-      </w:r>
-      <w:proofErr w:type="spellEnd"/>
-      <w:r>
-        <w:t xml:space="preserve"> handles operations like uploading videos to the system and streaming the videos to the users. </w:t>
+      <w:r>
+        <w:t xml:space="preserve">VideoService handles operations like uploading videos to the system and streaming the videos to the users. </w:t>
       </w:r>
     </w:p>
     <w:p>
@@ -22003,13 +21040,8 @@
         </w:numPr>
         <w:jc w:val="both"/>
       </w:pPr>
-      <w:proofErr w:type="spellStart"/>
-      <w:r>
-        <w:t>SearchService</w:t>
-      </w:r>
-      <w:proofErr w:type="spellEnd"/>
-      <w:r>
-        <w:t xml:space="preserve"> responsibility is to provide search results for the videos in the fastest possible way. </w:t>
+      <w:r>
+        <w:t xml:space="preserve">SearchService responsibility is to provide search results for the videos in the fastest possible way. </w:t>
       </w:r>
     </w:p>
     <w:p>
@@ -22021,13 +21053,8 @@
         </w:numPr>
         <w:jc w:val="both"/>
       </w:pPr>
-      <w:proofErr w:type="spellStart"/>
-      <w:r>
-        <w:t>RecommendationService</w:t>
-      </w:r>
-      <w:proofErr w:type="spellEnd"/>
-      <w:r>
-        <w:t xml:space="preserve"> purpose is to map the messages from other services to user behavior and generate personalized recommendations. </w:t>
+      <w:r>
+        <w:t xml:space="preserve">RecommendationService purpose is to map the messages from other services to user behavior and generate personalized recommendations. </w:t>
       </w:r>
     </w:p>
     <w:p>
@@ -22039,13 +21066,8 @@
         </w:numPr>
         <w:jc w:val="both"/>
       </w:pPr>
-      <w:proofErr w:type="spellStart"/>
-      <w:r>
-        <w:t>NotificationService</w:t>
-      </w:r>
-      <w:proofErr w:type="spellEnd"/>
-      <w:r>
-        <w:t xml:space="preserve"> encapsulates the logic of sending push notifications to the users. </w:t>
+      <w:r>
+        <w:t xml:space="preserve">NotificationService encapsulates the logic of sending push notifications to the users. </w:t>
       </w:r>
     </w:p>
     <w:p>
@@ -22071,23 +21093,7 @@
         <w:jc w:val="both"/>
       </w:pPr>
       <w:r>
-        <w:t xml:space="preserve">Even though </w:t>
-      </w:r>
-      <w:proofErr w:type="spellStart"/>
-      <w:r>
-        <w:t>SearchService</w:t>
-      </w:r>
-      <w:proofErr w:type="spellEnd"/>
-      <w:r>
-        <w:t xml:space="preserve"> and </w:t>
-      </w:r>
-      <w:proofErr w:type="spellStart"/>
-      <w:r>
-        <w:t>VideoService</w:t>
-      </w:r>
-      <w:proofErr w:type="spellEnd"/>
-      <w:r>
-        <w:t xml:space="preserve"> are using the same data in the database, they are separated to ensure the performance of those services and to be able to scale them separately as those two services might be the two most affected by the high number of users.</w:t>
+        <w:t>Even though SearchService and VideoService are using the same data in the database, they are separated to ensure the performance of those services and to be able to scale them separately as those two services might be the two most affected by the high number of users.</w:t>
       </w:r>
     </w:p>
     <w:p>
@@ -22158,23 +21164,7 @@
           <w:rFonts w:eastAsia="Times New Roman"/>
           <w:color w:val="000000"/>
         </w:rPr>
-        <w:t xml:space="preserve">. The class diagram for </w:t>
-      </w:r>
-      <w:proofErr w:type="spellStart"/>
-      <w:r>
-        <w:rPr>
-          <w:rFonts w:eastAsia="Times New Roman"/>
-          <w:color w:val="000000"/>
-        </w:rPr>
-        <w:t>NotificationService</w:t>
-      </w:r>
-      <w:proofErr w:type="spellEnd"/>
-      <w:r>
-        <w:rPr>
-          <w:rFonts w:eastAsia="Times New Roman"/>
-          <w:color w:val="000000"/>
-        </w:rPr>
-        <w:t xml:space="preserve"> is not present in the diagram as it was a low priority task which was not possible to fit into the scope of this project.</w:t>
+        <w:t>. The class diagram for NotificationService is not present in the diagram as it was a low priority task which was not possible to fit into the scope of this project.</w:t>
       </w:r>
       <w:r>
         <w:rPr>
@@ -22317,23 +21307,7 @@
           <w:rFonts w:eastAsia="Times New Roman"/>
           <w:color w:val="000000"/>
         </w:rPr>
-        <w:t xml:space="preserve"> is that all services in the service layer need to have one and the same implementation of User related classes </w:t>
-      </w:r>
-      <w:proofErr w:type="gramStart"/>
-      <w:r>
-        <w:rPr>
-          <w:rFonts w:eastAsia="Times New Roman"/>
-          <w:color w:val="000000"/>
-        </w:rPr>
-        <w:t>and also</w:t>
-      </w:r>
-      <w:proofErr w:type="gramEnd"/>
-      <w:r>
-        <w:rPr>
-          <w:rFonts w:eastAsia="Times New Roman"/>
-          <w:color w:val="000000"/>
-        </w:rPr>
-        <w:t xml:space="preserve"> classes related to AMPQ (Advanced Message Queuing Protocol). Therefore, these classes were placed into </w:t>
+        <w:t xml:space="preserve"> is that all services in the service layer need to have one and the same implementation of User related classes and also classes related to AMPQ (Advanced Message Queuing Protocol). Therefore, these classes were placed into </w:t>
       </w:r>
       <w:r>
         <w:rPr>
@@ -22349,23 +21323,7 @@
           <w:rFonts w:eastAsia="Times New Roman"/>
           <w:color w:val="000000"/>
         </w:rPr>
-        <w:t xml:space="preserve">module </w:t>
-      </w:r>
-      <w:proofErr w:type="gramStart"/>
-      <w:r>
-        <w:rPr>
-          <w:rFonts w:eastAsia="Times New Roman"/>
-          <w:color w:val="000000"/>
-        </w:rPr>
-        <w:t>in order to</w:t>
-      </w:r>
-      <w:proofErr w:type="gramEnd"/>
-      <w:r>
-        <w:rPr>
-          <w:rFonts w:eastAsia="Times New Roman"/>
-          <w:color w:val="000000"/>
-        </w:rPr>
-        <w:t xml:space="preserve"> avoid the duplication of them in each of the services. Further details about AMPQ can be found in the section</w:t>
+        <w:t>module in order to avoid the duplication of them in each of the services. Further details about AMPQ can be found in the section</w:t>
       </w:r>
       <w:r>
         <w:rPr>
@@ -22492,17 +21450,8 @@
           <w:color w:val="000000"/>
         </w:rPr>
         <w:lastRenderedPageBreak/>
-        <w:t xml:space="preserve">Below, there is a class diagram of </w:t>
-      </w:r>
-      <w:proofErr w:type="spellStart"/>
-      <w:r>
-        <w:rPr>
-          <w:rFonts w:eastAsia="Times New Roman"/>
-          <w:color w:val="000000"/>
-        </w:rPr>
-        <w:t>VideoService</w:t>
-      </w:r>
-      <w:proofErr w:type="spellEnd"/>
+        <w:t>Below, there is a class diagram of VideoService</w:t>
+      </w:r>
       <w:r>
         <w:rPr>
           <w:rFonts w:eastAsia="Times New Roman"/>
@@ -22547,7 +21496,6 @@
         </w:rPr>
         <w:t xml:space="preserve">- package for classes which provide required API endpoints relevant to the Video business entity such as </w:t>
       </w:r>
-      <w:proofErr w:type="spellStart"/>
       <w:r>
         <w:rPr>
           <w:rFonts w:eastAsia="Times New Roman"/>
@@ -22557,7 +21505,6 @@
         </w:rPr>
         <w:t>getVideosOfCurrentUser</w:t>
       </w:r>
-      <w:proofErr w:type="spellEnd"/>
       <w:r>
         <w:rPr>
           <w:rFonts w:eastAsia="Times New Roman"/>
@@ -22579,25 +21526,8 @@
           <w:rFonts w:eastAsia="Times New Roman"/>
           <w:color w:val="000000"/>
         </w:rPr>
-        <w:t xml:space="preserve"> in </w:t>
-      </w:r>
-      <w:proofErr w:type="spellStart"/>
-      <w:r>
-        <w:rPr>
-          <w:rFonts w:eastAsia="Times New Roman"/>
-          <w:color w:val="000000"/>
-        </w:rPr>
-        <w:t>VideoController</w:t>
-      </w:r>
-      <w:proofErr w:type="spellEnd"/>
-      <w:r>
-        <w:rPr>
-          <w:rFonts w:eastAsia="Times New Roman"/>
-          <w:color w:val="000000"/>
-        </w:rPr>
-        <w:t xml:space="preserve"> class or </w:t>
-      </w:r>
-      <w:proofErr w:type="spellStart"/>
+        <w:t xml:space="preserve"> in VideoController class or </w:t>
+      </w:r>
       <w:r>
         <w:rPr>
           <w:rFonts w:eastAsia="Times New Roman"/>
@@ -22607,29 +21537,12 @@
         </w:rPr>
         <w:t>getVideoByChunks</w:t>
       </w:r>
-      <w:proofErr w:type="spellEnd"/>
       <w:r>
         <w:rPr>
           <w:rFonts w:eastAsia="Times New Roman"/>
           <w:color w:val="000000"/>
         </w:rPr>
-        <w:t xml:space="preserve"> in </w:t>
-      </w:r>
-      <w:proofErr w:type="spellStart"/>
-      <w:r>
-        <w:rPr>
-          <w:rFonts w:eastAsia="Times New Roman"/>
-          <w:color w:val="000000"/>
-        </w:rPr>
-        <w:t>StreamingController</w:t>
-      </w:r>
-      <w:proofErr w:type="spellEnd"/>
-      <w:r>
-        <w:rPr>
-          <w:rFonts w:eastAsia="Times New Roman"/>
-          <w:color w:val="000000"/>
-        </w:rPr>
-        <w:t xml:space="preserve"> class which is called for streaming a video content to the application.</w:t>
+        <w:t xml:space="preserve"> in StreamingController class which is called for streaming a video content to the application.</w:t>
       </w:r>
     </w:p>
     <w:p>
@@ -22659,39 +21572,7 @@
           <w:rFonts w:eastAsia="Times New Roman"/>
           <w:color w:val="000000"/>
         </w:rPr>
-        <w:t xml:space="preserve">- package which classes are responsible to transform requests from endpoints into requests to the persistence layer - retrieving, updating, </w:t>
-      </w:r>
-      <w:proofErr w:type="gramStart"/>
-      <w:r>
-        <w:rPr>
-          <w:rFonts w:eastAsia="Times New Roman"/>
-          <w:color w:val="000000"/>
-        </w:rPr>
-        <w:t>storing</w:t>
-      </w:r>
-      <w:proofErr w:type="gramEnd"/>
-      <w:r>
-        <w:rPr>
-          <w:rFonts w:eastAsia="Times New Roman"/>
-          <w:color w:val="000000"/>
-        </w:rPr>
-        <w:t xml:space="preserve"> or deleting data. In the case of </w:t>
-      </w:r>
-      <w:proofErr w:type="spellStart"/>
-      <w:r>
-        <w:rPr>
-          <w:rFonts w:eastAsia="Times New Roman"/>
-          <w:color w:val="000000"/>
-        </w:rPr>
-        <w:t>VideoService</w:t>
-      </w:r>
-      <w:proofErr w:type="spellEnd"/>
-      <w:r>
-        <w:rPr>
-          <w:rFonts w:eastAsia="Times New Roman"/>
-          <w:color w:val="000000"/>
-        </w:rPr>
-        <w:t xml:space="preserve"> there are 3 services inside service package:</w:t>
+        <w:t>- package which classes are responsible to transform requests from endpoints into requests to the persistence layer - retrieving, updating, storing or deleting data. In the case of VideoService there are 3 services inside service package:</w:t>
       </w:r>
     </w:p>
     <w:p>
@@ -22707,31 +21588,13 @@
           <w:color w:val="000000"/>
         </w:rPr>
       </w:pPr>
-      <w:proofErr w:type="spellStart"/>
       <w:r>
         <w:rPr>
           <w:rFonts w:eastAsia="Times New Roman"/>
           <w:color w:val="000000"/>
         </w:rPr>
-        <w:t>VideoService</w:t>
-      </w:r>
-      <w:proofErr w:type="spellEnd"/>
-      <w:r>
-        <w:rPr>
-          <w:rFonts w:eastAsia="Times New Roman"/>
-          <w:color w:val="000000"/>
-        </w:rPr>
-        <w:t xml:space="preserve"> which is a bridge between controllers and </w:t>
-      </w:r>
-      <w:proofErr w:type="spellStart"/>
-      <w:r>
-        <w:rPr>
-          <w:rFonts w:eastAsia="Times New Roman"/>
-          <w:color w:val="000000"/>
-        </w:rPr>
-        <w:t>FileService</w:t>
-      </w:r>
-      <w:proofErr w:type="spellEnd"/>
+        <w:t>VideoService which is a bridge between controllers and FileService</w:t>
+      </w:r>
     </w:p>
     <w:p>
       <w:pPr>
@@ -22746,37 +21609,12 @@
           <w:color w:val="000000"/>
         </w:rPr>
       </w:pPr>
-      <w:proofErr w:type="spellStart"/>
       <w:r>
         <w:rPr>
           <w:rFonts w:eastAsia="Times New Roman"/>
           <w:color w:val="000000"/>
         </w:rPr>
-        <w:t>FileService</w:t>
-      </w:r>
-      <w:proofErr w:type="spellEnd"/>
-      <w:r>
-        <w:rPr>
-          <w:rFonts w:eastAsia="Times New Roman"/>
-          <w:color w:val="000000"/>
-        </w:rPr>
-        <w:t xml:space="preserve"> uses </w:t>
-      </w:r>
-      <w:proofErr w:type="spellStart"/>
-      <w:r>
-        <w:rPr>
-          <w:rFonts w:eastAsia="Times New Roman"/>
-          <w:color w:val="000000"/>
-        </w:rPr>
-        <w:t>GridFSTemplate</w:t>
-      </w:r>
-      <w:proofErr w:type="spellEnd"/>
-      <w:r>
-        <w:rPr>
-          <w:rFonts w:eastAsia="Times New Roman"/>
-          <w:color w:val="000000"/>
-        </w:rPr>
-        <w:t xml:space="preserve"> to store and retrieve video content and its metadata</w:t>
+        <w:t>FileService uses GridFSTemplate to store and retrieve video content and its metadata</w:t>
       </w:r>
     </w:p>
     <w:p>
@@ -22792,39 +21630,13 @@
           <w:color w:val="000000"/>
         </w:rPr>
       </w:pPr>
-      <w:proofErr w:type="spellStart"/>
       <w:r>
         <w:rPr>
           <w:rFonts w:eastAsia="Times New Roman"/>
           <w:color w:val="000000"/>
         </w:rPr>
-        <w:t>ProxyService</w:t>
-      </w:r>
-      <w:proofErr w:type="spellEnd"/>
-      <w:r>
-        <w:rPr>
-          <w:rFonts w:eastAsia="Times New Roman"/>
-          <w:color w:val="000000"/>
-        </w:rPr>
-        <w:t xml:space="preserve"> which uses </w:t>
-      </w:r>
-      <w:proofErr w:type="spellStart"/>
-      <w:r>
-        <w:rPr>
-          <w:rFonts w:eastAsia="Times New Roman"/>
-          <w:color w:val="000000"/>
-        </w:rPr>
-        <w:t>MessageSender</w:t>
-      </w:r>
-      <w:proofErr w:type="spellEnd"/>
-      <w:r>
-        <w:rPr>
-          <w:rFonts w:eastAsia="Times New Roman"/>
-          <w:color w:val="000000"/>
-        </w:rPr>
-        <w:t xml:space="preserve"> class from </w:t>
-      </w:r>
-      <w:proofErr w:type="spellStart"/>
+        <w:t xml:space="preserve">ProxyService which uses MessageSender class from </w:t>
+      </w:r>
       <w:r>
         <w:rPr>
           <w:rFonts w:eastAsia="Times New Roman"/>
@@ -22832,72 +21644,14 @@
           <w:iCs/>
           <w:color w:val="000000"/>
         </w:rPr>
-        <w:t>amqp</w:t>
-      </w:r>
-      <w:proofErr w:type="spellEnd"/>
-      <w:r>
-        <w:rPr>
-          <w:rFonts w:eastAsia="Times New Roman"/>
-          <w:i/>
-          <w:iCs/>
-          <w:color w:val="000000"/>
-        </w:rPr>
-        <w:t xml:space="preserve"> </w:t>
+        <w:t xml:space="preserve">amqp </w:t>
       </w:r>
       <w:r>
         <w:rPr>
           <w:rFonts w:eastAsia="Times New Roman"/>
           <w:color w:val="000000"/>
         </w:rPr>
-        <w:t xml:space="preserve">package to send asynchronous messages through message queues to other services. For instance, when a user creates a video, </w:t>
-      </w:r>
-      <w:proofErr w:type="spellStart"/>
-      <w:r>
-        <w:rPr>
-          <w:rFonts w:eastAsia="Times New Roman"/>
-          <w:color w:val="000000"/>
-        </w:rPr>
-        <w:t>UserService</w:t>
-      </w:r>
-      <w:proofErr w:type="spellEnd"/>
-      <w:r>
-        <w:rPr>
-          <w:rFonts w:eastAsia="Times New Roman"/>
-          <w:color w:val="000000"/>
-        </w:rPr>
-        <w:t xml:space="preserve"> and </w:t>
-      </w:r>
-      <w:proofErr w:type="spellStart"/>
-      <w:r>
-        <w:rPr>
-          <w:rFonts w:eastAsia="Times New Roman"/>
-          <w:color w:val="000000"/>
-        </w:rPr>
-        <w:t>RecommendationService</w:t>
-      </w:r>
-      <w:proofErr w:type="spellEnd"/>
-      <w:r>
-        <w:rPr>
-          <w:rFonts w:eastAsia="Times New Roman"/>
-          <w:color w:val="000000"/>
-        </w:rPr>
-        <w:t xml:space="preserve"> </w:t>
-      </w:r>
-      <w:proofErr w:type="gramStart"/>
-      <w:r>
-        <w:rPr>
-          <w:rFonts w:eastAsia="Times New Roman"/>
-          <w:color w:val="000000"/>
-        </w:rPr>
-        <w:t>have to</w:t>
-      </w:r>
-      <w:proofErr w:type="gramEnd"/>
-      <w:r>
-        <w:rPr>
-          <w:rFonts w:eastAsia="Times New Roman"/>
-          <w:color w:val="000000"/>
-        </w:rPr>
-        <w:t xml:space="preserve"> be notified about new video besides storing the video into MongoDB.</w:t>
+        <w:t>package to send asynchronous messages through message queues to other services. For instance, when a user creates a video, UserService and RecommendationService have to be notified about new video besides storing the video into MongoDB.</w:t>
       </w:r>
     </w:p>
     <w:p>
@@ -23030,15 +21784,7 @@
                               </w:r>
                             </w:fldSimple>
                             <w:r>
-                              <w:t xml:space="preserve"> - Example of service structure - </w:t>
-                            </w:r>
-                            <w:proofErr w:type="spellStart"/>
-                            <w:r>
-                              <w:t>VideoService</w:t>
-                            </w:r>
-                            <w:proofErr w:type="spellEnd"/>
-                            <w:r>
-                              <w:t xml:space="preserve"> class diagram</w:t>
+                              <w:t xml:space="preserve"> - Example of service structure - VideoService class diagram</w:t>
                             </w:r>
                           </w:p>
                         </w:txbxContent>
@@ -23080,15 +21826,7 @@
                         </w:r>
                       </w:fldSimple>
                       <w:r>
-                        <w:t xml:space="preserve"> - Example of service structure - </w:t>
-                      </w:r>
-                      <w:proofErr w:type="spellStart"/>
-                      <w:r>
-                        <w:t>VideoService</w:t>
-                      </w:r>
-                      <w:proofErr w:type="spellEnd"/>
-                      <w:r>
-                        <w:t xml:space="preserve"> class diagram</w:t>
+                        <w:t xml:space="preserve"> - Example of service structure - VideoService class diagram</w:t>
                       </w:r>
                     </w:p>
                   </w:txbxContent>
@@ -23190,7 +21928,6 @@
         </w:rPr>
         <w:t xml:space="preserve"> needed for configuration of Spring Security OAuth2 and </w:t>
       </w:r>
-      <w:proofErr w:type="spellStart"/>
       <w:r>
         <w:rPr>
           <w:rFonts w:eastAsia="Times New Roman"/>
@@ -23198,17 +21935,7 @@
           <w:iCs/>
           <w:color w:val="000000"/>
         </w:rPr>
-        <w:t>amqp</w:t>
-      </w:r>
-      <w:proofErr w:type="spellEnd"/>
-      <w:r>
-        <w:rPr>
-          <w:rFonts w:eastAsia="Times New Roman"/>
-          <w:i/>
-          <w:iCs/>
-          <w:color w:val="000000"/>
-        </w:rPr>
-        <w:t xml:space="preserve"> </w:t>
+        <w:t xml:space="preserve">amqp </w:t>
       </w:r>
       <w:r>
         <w:rPr>
@@ -23237,51 +21964,7 @@
         <w:rPr>
           <w:color w:val="000000"/>
         </w:rPr>
-        <w:t xml:space="preserve">The structure and packages presented in the </w:t>
-      </w:r>
-      <w:proofErr w:type="spellStart"/>
-      <w:r>
-        <w:rPr>
-          <w:color w:val="000000"/>
-        </w:rPr>
-        <w:t>VideoService</w:t>
-      </w:r>
-      <w:proofErr w:type="spellEnd"/>
-      <w:r>
-        <w:rPr>
-          <w:color w:val="000000"/>
-        </w:rPr>
-        <w:t xml:space="preserve"> are the same in the rest of the services (</w:t>
-      </w:r>
-      <w:proofErr w:type="spellStart"/>
-      <w:proofErr w:type="gramStart"/>
-      <w:r>
-        <w:rPr>
-          <w:color w:val="000000"/>
-        </w:rPr>
-        <w:t>UserService,SearchService</w:t>
-      </w:r>
-      <w:proofErr w:type="spellEnd"/>
-      <w:proofErr w:type="gramEnd"/>
-      <w:r>
-        <w:rPr>
-          <w:color w:val="000000"/>
-        </w:rPr>
-        <w:t xml:space="preserve"> and </w:t>
-      </w:r>
-      <w:proofErr w:type="spellStart"/>
-      <w:r>
-        <w:rPr>
-          <w:color w:val="000000"/>
-        </w:rPr>
-        <w:t>RecommendationService</w:t>
-      </w:r>
-      <w:proofErr w:type="spellEnd"/>
-      <w:r>
-        <w:rPr>
-          <w:color w:val="000000"/>
-        </w:rPr>
-        <w:t xml:space="preserve">) and for that reason they are not going to be shown in this document. However, to an interested reader all class diagrams can be found in Appendix </w:t>
+        <w:t xml:space="preserve">The structure and packages presented in the VideoService are the same in the rest of the services (UserService,SearchService and RecommendationService) and for that reason they are not going to be shown in this document. However, to an interested reader all class diagrams can be found in Appendix </w:t>
       </w:r>
       <w:r>
         <w:rPr>
@@ -23329,31 +22012,7 @@
         <w:jc w:val="both"/>
       </w:pPr>
       <w:r>
-        <w:t xml:space="preserve">In the persistence layer there are two database types. First one, MongoDB handles data about users, </w:t>
-      </w:r>
-      <w:proofErr w:type="gramStart"/>
-      <w:r>
-        <w:t>groups</w:t>
-      </w:r>
-      <w:proofErr w:type="gramEnd"/>
-      <w:r>
-        <w:t xml:space="preserve"> and videos. Moreover, the actual video files are stored in MongoDB using the </w:t>
-      </w:r>
-      <w:proofErr w:type="spellStart"/>
-      <w:r>
-        <w:t>GridFS</w:t>
-      </w:r>
-      <w:proofErr w:type="spellEnd"/>
-      <w:r>
-        <w:t xml:space="preserve"> system, so that it is easy to extract a certain file chunk, without loading the whole file from the file system. The second database is Neo4J that is responsible for storing information about user’s </w:t>
-      </w:r>
-      <w:proofErr w:type="spellStart"/>
-      <w:r>
-        <w:t>behaviour</w:t>
-      </w:r>
-      <w:proofErr w:type="spellEnd"/>
-      <w:r>
-        <w:t xml:space="preserve"> that are to be used by recommendation algorithm to generate recommendations. </w:t>
+        <w:t xml:space="preserve">In the persistence layer there are two database types. First one, MongoDB handles data about users, groups and videos. Moreover, the actual video files are stored in MongoDB using the GridFS system, so that it is easy to extract a certain file chunk, without loading the whole file from the file system. The second database is Neo4J that is responsible for storing information about user’s behaviour that are to be used by recommendation algorithm to generate recommendations. </w:t>
       </w:r>
     </w:p>
     <w:p>
@@ -23366,29 +22025,13 @@
         <w:jc w:val="both"/>
       </w:pPr>
       <w:r>
-        <w:t xml:space="preserve">The reason for having two database types in the system is to use the right tool for a problem. </w:t>
-      </w:r>
-      <w:proofErr w:type="gramStart"/>
-      <w:r>
-        <w:t>In order to</w:t>
-      </w:r>
-      <w:proofErr w:type="gramEnd"/>
-      <w:r>
-        <w:t xml:space="preserve"> achieve high availability of core system functions and fast response time for the most used queries, MongoDB was chosen as </w:t>
+        <w:t xml:space="preserve">The reason for having two database types in the system is to use the right tool for a problem. In order to achieve high availability of core system functions and fast response time for the most used queries, MongoDB was chosen as </w:t>
       </w:r>
       <w:r>
         <w:t>its</w:t>
       </w:r>
       <w:r>
-        <w:t xml:space="preserve"> object model allows for query </w:t>
-      </w:r>
-      <w:proofErr w:type="spellStart"/>
-      <w:r>
-        <w:t>optimised</w:t>
-      </w:r>
-      <w:proofErr w:type="spellEnd"/>
-      <w:r>
-        <w:t xml:space="preserve"> schema. Moreover, out of the box support for the replica set and clustering makes it a very good choice when availability is priority. </w:t>
+        <w:t xml:space="preserve"> object model allows for query optimised schema. Moreover, out of the box support for the replica set and clustering makes it a very good choice when availability is priority. </w:t>
       </w:r>
       <w:r>
         <w:fldChar w:fldCharType="begin" w:fldLock="1"/>
@@ -23472,15 +22115,7 @@
       </w:pPr>
       <w:r>
         <w:lastRenderedPageBreak/>
-        <w:t xml:space="preserve">For the reason of using a document-based database – MongoDB, it was decided to utilize and get advantage of MongoDB driver specification called </w:t>
-      </w:r>
-      <w:proofErr w:type="spellStart"/>
-      <w:r>
-        <w:t>GridFS</w:t>
-      </w:r>
-      <w:proofErr w:type="spellEnd"/>
-      <w:r>
-        <w:t xml:space="preserve"> which enables storing files larger than 16MB into MongoDB</w:t>
+        <w:t>For the reason of using a document-based database – MongoDB, it was decided to utilize and get advantage of MongoDB driver specification called GridFS which enables storing files larger than 16MB into MongoDB</w:t>
       </w:r>
       <w:r>
         <w:t xml:space="preserve"> </w:t>
@@ -23504,15 +22139,7 @@
         <w:fldChar w:fldCharType="end"/>
       </w:r>
       <w:r>
-        <w:t xml:space="preserve">. The </w:t>
-      </w:r>
-      <w:proofErr w:type="spellStart"/>
-      <w:r>
-        <w:t>GridFS</w:t>
-      </w:r>
-      <w:proofErr w:type="spellEnd"/>
-      <w:r>
-        <w:t xml:space="preserve"> stores a file in two separate collections:</w:t>
+        <w:t>. The GridFS stores a file in two separate collections:</w:t>
       </w:r>
     </w:p>
     <w:p>
@@ -23525,8 +22152,6 @@
         <w:spacing w:after="160"/>
         <w:jc w:val="both"/>
       </w:pPr>
-      <w:proofErr w:type="spellStart"/>
-      <w:proofErr w:type="gramStart"/>
       <w:r>
         <w:rPr>
           <w:b/>
@@ -23534,13 +22159,9 @@
         </w:rPr>
         <w:t>fs.files</w:t>
       </w:r>
-      <w:proofErr w:type="spellEnd"/>
-      <w:proofErr w:type="gramEnd"/>
       <w:r>
         <w:t xml:space="preserve"> - collection used to store only file’s metadata. Each document in the </w:t>
       </w:r>
-      <w:proofErr w:type="spellStart"/>
-      <w:proofErr w:type="gramStart"/>
       <w:r>
         <w:rPr>
           <w:i/>
@@ -23548,8 +22169,6 @@
         </w:rPr>
         <w:t>fs.files</w:t>
       </w:r>
-      <w:proofErr w:type="spellEnd"/>
-      <w:proofErr w:type="gramEnd"/>
       <w:r>
         <w:t xml:space="preserve"> collection contains mandatory attributes like id, length, upload date, content type, etc.. In addition to the mandatory attributes, the optional </w:t>
       </w:r>
@@ -23574,8 +22193,6 @@
         <w:spacing w:after="160"/>
         <w:jc w:val="both"/>
       </w:pPr>
-      <w:proofErr w:type="spellStart"/>
-      <w:proofErr w:type="gramStart"/>
       <w:r>
         <w:rPr>
           <w:b/>
@@ -23583,13 +22200,9 @@
         </w:rPr>
         <w:t>fs.chunks</w:t>
       </w:r>
-      <w:proofErr w:type="spellEnd"/>
-      <w:proofErr w:type="gramEnd"/>
       <w:r>
         <w:t xml:space="preserve"> - collection used to store file content by dividing the content into chunks of 255KB. This brings an advantage in case of file content retrieval as it prevents loading the whole file at once which could lead into memory issues. It does so by allowing to load only a specific part of the file – chunk. Each document in the </w:t>
       </w:r>
-      <w:proofErr w:type="spellStart"/>
-      <w:proofErr w:type="gramStart"/>
       <w:r>
         <w:rPr>
           <w:i/>
@@ -23597,8 +22210,6 @@
         </w:rPr>
         <w:t>fs.chunks</w:t>
       </w:r>
-      <w:proofErr w:type="spellEnd"/>
-      <w:proofErr w:type="gramEnd"/>
       <w:r>
         <w:t xml:space="preserve"> collection contains chunk id, file id, the sequence number of the file's chunk and the payload of the chunk.</w:t>
       </w:r>
@@ -23609,15 +22220,7 @@
         <w:jc w:val="both"/>
       </w:pPr>
       <w:r>
-        <w:t xml:space="preserve">The following part of the Data Schema diagram shows how the </w:t>
-      </w:r>
-      <w:proofErr w:type="gramStart"/>
-      <w:r>
-        <w:t>aforementioned pattern</w:t>
-      </w:r>
-      <w:proofErr w:type="gramEnd"/>
-      <w:r>
-        <w:t xml:space="preserve"> is used in this project</w:t>
+        <w:t>The following part of the Data Schema diagram shows how the aforementioned pattern is used in this project</w:t>
       </w:r>
       <w:r>
         <w:t xml:space="preserve"> (Figure 15)</w:t>
@@ -23702,7 +22305,6 @@
       <w:r>
         <w:t xml:space="preserve">It can be observed that the </w:t>
       </w:r>
-      <w:proofErr w:type="spellStart"/>
       <w:r>
         <w:rPr>
           <w:i/>
@@ -23710,12 +22312,9 @@
         </w:rPr>
         <w:t>video_files</w:t>
       </w:r>
-      <w:proofErr w:type="spellEnd"/>
       <w:r>
         <w:t xml:space="preserve"> collection is the </w:t>
       </w:r>
-      <w:proofErr w:type="spellStart"/>
-      <w:proofErr w:type="gramStart"/>
       <w:r>
         <w:rPr>
           <w:i/>
@@ -23723,20 +22322,9 @@
         </w:rPr>
         <w:t>fs.files</w:t>
       </w:r>
-      <w:proofErr w:type="spellEnd"/>
-      <w:proofErr w:type="gramEnd"/>
-      <w:r>
-        <w:t xml:space="preserve"> collection from </w:t>
-      </w:r>
-      <w:proofErr w:type="spellStart"/>
-      <w:r>
-        <w:t>GridFS</w:t>
-      </w:r>
-      <w:proofErr w:type="spellEnd"/>
-      <w:r>
-        <w:t xml:space="preserve"> and </w:t>
-      </w:r>
-      <w:proofErr w:type="spellStart"/>
+      <w:r>
+        <w:t xml:space="preserve"> collection from GridFS and </w:t>
+      </w:r>
       <w:r>
         <w:rPr>
           <w:i/>
@@ -23744,11 +22332,9 @@
         </w:rPr>
         <w:t>video_contents</w:t>
       </w:r>
-      <w:proofErr w:type="spellEnd"/>
       <w:r>
         <w:t xml:space="preserve"> collection is the actual </w:t>
       </w:r>
-      <w:proofErr w:type="spellStart"/>
       <w:r>
         <w:rPr>
           <w:i/>
@@ -23756,19 +22342,9 @@
         </w:rPr>
         <w:t>fs.chunks</w:t>
       </w:r>
-      <w:proofErr w:type="spellEnd"/>
-      <w:r>
-        <w:t xml:space="preserve"> collection from </w:t>
-      </w:r>
-      <w:proofErr w:type="spellStart"/>
-      <w:r>
-        <w:t>GridFS</w:t>
-      </w:r>
-      <w:proofErr w:type="spellEnd"/>
-      <w:r>
-        <w:t xml:space="preserve">. Moreover, each document in the </w:t>
-      </w:r>
-      <w:proofErr w:type="spellStart"/>
+      <w:r>
+        <w:t xml:space="preserve"> collection from GridFS. Moreover, each document in the </w:t>
+      </w:r>
       <w:r>
         <w:rPr>
           <w:i/>
@@ -23776,7 +22352,6 @@
         </w:rPr>
         <w:t>video_files</w:t>
       </w:r>
-      <w:proofErr w:type="spellEnd"/>
       <w:r>
         <w:t xml:space="preserve"> collection holds the embedded metadata document that is used as a storage for domain specific information about the file, such as title, description, </w:t>
       </w:r>
@@ -23804,7 +22379,6 @@
         <w:spacing w:after="160"/>
         <w:jc w:val="both"/>
       </w:pPr>
-      <w:proofErr w:type="spellStart"/>
       <w:r>
         <w:rPr>
           <w:b/>
@@ -23812,11 +22386,9 @@
         </w:rPr>
         <w:t>chunkSize</w:t>
       </w:r>
-      <w:proofErr w:type="spellEnd"/>
       <w:r>
         <w:t xml:space="preserve"> attribute in documents from </w:t>
       </w:r>
-      <w:proofErr w:type="spellStart"/>
       <w:r>
         <w:rPr>
           <w:i/>
@@ -23824,7 +22396,6 @@
         </w:rPr>
         <w:t>video_files</w:t>
       </w:r>
-      <w:proofErr w:type="spellEnd"/>
       <w:r>
         <w:t xml:space="preserve"> collection. It represents the number of chunks into which the whole file was divided.</w:t>
       </w:r>
@@ -23849,7 +22420,6 @@
       <w:r>
         <w:t xml:space="preserve"> attribute in documents from </w:t>
       </w:r>
-      <w:proofErr w:type="spellStart"/>
       <w:r>
         <w:rPr>
           <w:i/>
@@ -23857,7 +22427,6 @@
         </w:rPr>
         <w:t>video_contents</w:t>
       </w:r>
-      <w:proofErr w:type="spellEnd"/>
       <w:r>
         <w:t xml:space="preserve"> collection. It represents the sequence number of the file’s chunk</w:t>
       </w:r>
@@ -23927,15 +22496,7 @@
         <w:jc w:val="both"/>
       </w:pPr>
       <w:r>
-        <w:t xml:space="preserve">Another benefit of using a cloud environment is the possibility to distribute the core components between multiple cloud servers by implementing microservices infrastructure. Thanks to that, the availability of the service can be increased, as in case when one of the servers fails, the system is able to function with limited functionality. Lastly, it is possible to spawn multiple instances of a particular server, depending on the current load of the application. Therefore, the system can be more responsive during heavy load, as the work is distributed amongst many instances. All </w:t>
-      </w:r>
-      <w:proofErr w:type="gramStart"/>
-      <w:r>
-        <w:t>aforementioned possibilities</w:t>
-      </w:r>
-      <w:proofErr w:type="gramEnd"/>
-      <w:r>
-        <w:t xml:space="preserve"> are much easier to implement using cloud services than hosting the servers on-premises and having to manage the infrastructure.</w:t>
+        <w:t>Another benefit of using a cloud environment is the possibility to distribute the core components between multiple cloud servers by implementing microservices infrastructure. Thanks to that, the availability of the service can be increased, as in case when one of the servers fails, the system is able to function with limited functionality. Lastly, it is possible to spawn multiple instances of a particular server, depending on the current load of the application. Therefore, the system can be more responsive during heavy load, as the work is distributed amongst many instances. All aforementioned possibilities are much easier to implement using cloud services than hosting the servers on-premises and having to manage the infrastructure.</w:t>
       </w:r>
     </w:p>
     <w:p>
@@ -24048,15 +22609,7 @@
         <w:jc w:val="both"/>
       </w:pPr>
       <w:r>
-        <w:t xml:space="preserve">In case of backend services, to make sure that the communication between them is decoupled in time and space, the communication is realized using AMQP protocol with RabbitMQ as a message broker. Thanks to that approach, the messages can be sent asynchronously utilizing the fact that the services can have multiple instances deployed at the same time and that some services might not be available </w:t>
-      </w:r>
-      <w:proofErr w:type="gramStart"/>
-      <w:r>
-        <w:t>at the moment</w:t>
-      </w:r>
-      <w:proofErr w:type="gramEnd"/>
-      <w:r>
-        <w:t xml:space="preserve"> of sending a message. On the contrary, using HTTP requests to communicate would require additional tools to discover the services in the cloud and ensure that the services are available. Moreover, a failsafe mechanism would have to be developed to guarantee message delivery when the message recipient is unavailable. All those problems can be solved by utilizing message queues provided by RabbitMQ.</w:t>
+        <w:t>In case of backend services, to make sure that the communication between them is decoupled in time and space, the communication is realized using AMQP protocol with RabbitMQ as a message broker. Thanks to that approach, the messages can be sent asynchronously utilizing the fact that the services can have multiple instances deployed at the same time and that some services might not be available at the moment of sending a message. On the contrary, using HTTP requests to communicate would require additional tools to discover the services in the cloud and ensure that the services are available. Moreover, a failsafe mechanism would have to be developed to guarantee message delivery when the message recipient is unavailable. All those problems can be solved by utilizing message queues provided by RabbitMQ.</w:t>
       </w:r>
       <w:r>
         <w:t xml:space="preserve"> </w:t>
@@ -24283,15 +22836,7 @@
         <w:t xml:space="preserve"> - </w:t>
       </w:r>
       <w:r>
-        <w:t xml:space="preserve">Example of </w:t>
-      </w:r>
-      <w:proofErr w:type="spellStart"/>
-      <w:r>
-        <w:t>amqp</w:t>
-      </w:r>
-      <w:proofErr w:type="spellEnd"/>
-      <w:r>
-        <w:t xml:space="preserve"> package in backend services</w:t>
+        <w:t>Example of amqp package in backend services</w:t>
       </w:r>
     </w:p>
     <w:p>
@@ -24317,90 +22862,8 @@
           <w:rFonts w:eastAsia="Times New Roman"/>
           <w:color w:val="000000"/>
         </w:rPr>
-        <w:t xml:space="preserve">To configure Spring Boot integration with RabbitMQ API, </w:t>
-      </w:r>
-      <w:proofErr w:type="spellStart"/>
-      <w:r>
-        <w:rPr>
-          <w:rFonts w:eastAsia="Times New Roman"/>
-          <w:color w:val="000000"/>
-        </w:rPr>
-        <w:t>QueueConfig</w:t>
-      </w:r>
-      <w:proofErr w:type="spellEnd"/>
-      <w:r>
-        <w:rPr>
-          <w:rFonts w:eastAsia="Times New Roman"/>
-          <w:color w:val="000000"/>
-        </w:rPr>
-        <w:t xml:space="preserve"> class defines the Spring Beans of type Queue that represents RabbitMQ queue and is used to send messages. Moreover, this class defines the sender bean as </w:t>
-      </w:r>
-      <w:proofErr w:type="spellStart"/>
-      <w:r>
-        <w:rPr>
-          <w:rFonts w:eastAsia="Times New Roman"/>
-          <w:color w:val="000000"/>
-        </w:rPr>
-        <w:t>MessageSender</w:t>
-      </w:r>
-      <w:proofErr w:type="spellEnd"/>
-      <w:r>
-        <w:rPr>
-          <w:rFonts w:eastAsia="Times New Roman"/>
-          <w:color w:val="000000"/>
-        </w:rPr>
-        <w:t xml:space="preserve"> class and receiver bean as Receiver class. </w:t>
-      </w:r>
-      <w:proofErr w:type="gramStart"/>
-      <w:r>
-        <w:rPr>
-          <w:rFonts w:eastAsia="Times New Roman"/>
-          <w:color w:val="000000"/>
-        </w:rPr>
-        <w:t>In order to</w:t>
-      </w:r>
-      <w:proofErr w:type="gramEnd"/>
-      <w:r>
-        <w:rPr>
-          <w:rFonts w:eastAsia="Times New Roman"/>
-          <w:color w:val="000000"/>
-        </w:rPr>
-        <w:t xml:space="preserve"> send a message to the queue, one of the services in the service package uses </w:t>
-      </w:r>
-      <w:proofErr w:type="spellStart"/>
-      <w:r>
-        <w:rPr>
-          <w:rFonts w:eastAsia="Times New Roman"/>
-          <w:color w:val="000000"/>
-        </w:rPr>
-        <w:t>ProxyService</w:t>
-      </w:r>
-      <w:proofErr w:type="spellEnd"/>
-      <w:r>
-        <w:rPr>
-          <w:rFonts w:eastAsia="Times New Roman"/>
-          <w:color w:val="000000"/>
-        </w:rPr>
-        <w:t xml:space="preserve"> and calls its methods. </w:t>
-      </w:r>
-      <w:proofErr w:type="spellStart"/>
-      <w:r>
-        <w:rPr>
-          <w:rFonts w:eastAsia="Times New Roman"/>
-          <w:color w:val="000000"/>
-        </w:rPr>
-        <w:t>ProxyService</w:t>
-      </w:r>
-      <w:proofErr w:type="spellEnd"/>
-      <w:r>
-        <w:rPr>
-          <w:rFonts w:eastAsia="Times New Roman"/>
-          <w:color w:val="000000"/>
-        </w:rPr>
-        <w:t xml:space="preserve"> is responsible for creating a message object from domain objects using classes defined in the </w:t>
-      </w:r>
-      <w:proofErr w:type="spellStart"/>
-      <w:proofErr w:type="gramStart"/>
+        <w:t xml:space="preserve">To configure Spring Boot integration with RabbitMQ API, QueueConfig class defines the Spring Beans of type Queue that represents RabbitMQ queue and is used to send messages. Moreover, this class defines the sender bean as MessageSender class and receiver bean as Receiver class. In order to send a message to the queue, one of the services in the service package uses ProxyService and calls its methods. ProxyService is responsible for creating a message object from domain objects using classes defined in the </w:t>
+      </w:r>
       <w:r>
         <w:rPr>
           <w:rFonts w:eastAsia="Times New Roman"/>
@@ -24408,10 +22871,47 @@
           <w:iCs/>
           <w:color w:val="000000"/>
         </w:rPr>
-        <w:t>commons.amqp</w:t>
-      </w:r>
-      <w:proofErr w:type="spellEnd"/>
-      <w:proofErr w:type="gramEnd"/>
+        <w:t xml:space="preserve">commons.amqp </w:t>
+      </w:r>
+      <w:r>
+        <w:rPr>
+          <w:rFonts w:eastAsia="Times New Roman"/>
+          <w:color w:val="000000"/>
+        </w:rPr>
+        <w:t>package. When the message is created, it is passed to the MessageSender that serializes the message to JSON format and sends it to the appropriate queue. When a message is received from the queue, it first goes to the Receiver, which listens to all incoming messages and deserializes them from JSON format. Further, the message is passed to the MessageDispatcher where it is converted to the domain object and dispatched to the service that can handle the message. </w:t>
+      </w:r>
+    </w:p>
+    <w:p>
+      <w:pPr>
+        <w:jc w:val="both"/>
+        <w:rPr>
+          <w:rFonts w:eastAsia="Times New Roman"/>
+          <w:color w:val="000000"/>
+        </w:rPr>
+      </w:pPr>
+      <w:r>
+        <w:rPr>
+          <w:rFonts w:ascii="Times New Roman" w:eastAsia="Times New Roman" w:hAnsi="Times New Roman" w:cs="Times New Roman"/>
+          <w:sz w:val="24"/>
+          <w:szCs w:val="24"/>
+        </w:rPr>
+        <w:br/>
+      </w:r>
+      <w:r>
+        <w:rPr>
+          <w:rFonts w:eastAsia="Times New Roman"/>
+          <w:color w:val="000000"/>
+        </w:rPr>
+        <w:t xml:space="preserve">Having considered the way of sending and receiving messages, the actual structure of the messages was designed. As during the project development, there might be a need for several new types of messages, their design must be easily extendable. Moreover, the recipient of the message must know what it contains so that the correct action can be made. To achieve it, a Message class was created that carries two things, action that the message represents, and the payload which serves as the data needed to complete the action. The action is represented by an Action enum that defines all possible actions. To create a payload, a new class that extends abstract Payload must be created with </w:t>
+      </w:r>
+      <w:r>
+        <w:rPr>
+          <w:rFonts w:eastAsia="Times New Roman"/>
+          <w:color w:val="000000"/>
+        </w:rPr>
+        <w:lastRenderedPageBreak/>
+        <w:t xml:space="preserve">fields for all required information and another action added to Action enum. Thanks to placing these classes in the </w:t>
+      </w:r>
       <w:r>
         <w:rPr>
           <w:rFonts w:eastAsia="Times New Roman"/>
@@ -24419,110 +22919,14 @@
           <w:iCs/>
           <w:color w:val="000000"/>
         </w:rPr>
-        <w:t xml:space="preserve"> </w:t>
+        <w:t>commons</w:t>
       </w:r>
       <w:r>
         <w:rPr>
           <w:rFonts w:eastAsia="Times New Roman"/>
           <w:color w:val="000000"/>
         </w:rPr>
-        <w:t xml:space="preserve">package. When the message is created, it is passed to the </w:t>
-      </w:r>
-      <w:proofErr w:type="spellStart"/>
-      <w:r>
-        <w:rPr>
-          <w:rFonts w:eastAsia="Times New Roman"/>
-          <w:color w:val="000000"/>
-        </w:rPr>
-        <w:t>MessageSender</w:t>
-      </w:r>
-      <w:proofErr w:type="spellEnd"/>
-      <w:r>
-        <w:rPr>
-          <w:rFonts w:eastAsia="Times New Roman"/>
-          <w:color w:val="000000"/>
-        </w:rPr>
-        <w:t xml:space="preserve"> that serializes the message to JSON format and sends it to the appropriate queue. When a message is received from the queue, it first goes to the Receiver, which listens to all incoming messages and deserializes them from JSON format. Further, the message is passed to the </w:t>
-      </w:r>
-      <w:proofErr w:type="spellStart"/>
-      <w:r>
-        <w:rPr>
-          <w:rFonts w:eastAsia="Times New Roman"/>
-          <w:color w:val="000000"/>
-        </w:rPr>
-        <w:t>MessageDispatcher</w:t>
-      </w:r>
-      <w:proofErr w:type="spellEnd"/>
-      <w:r>
-        <w:rPr>
-          <w:rFonts w:eastAsia="Times New Roman"/>
-          <w:color w:val="000000"/>
-        </w:rPr>
-        <w:t xml:space="preserve"> where it is converted to the domain object and dispatched to the service that can handle the message. </w:t>
-      </w:r>
-    </w:p>
-    <w:p>
-      <w:pPr>
-        <w:jc w:val="both"/>
-        <w:rPr>
-          <w:rFonts w:eastAsia="Times New Roman"/>
-          <w:color w:val="000000"/>
-        </w:rPr>
-      </w:pPr>
-      <w:r>
-        <w:rPr>
-          <w:rFonts w:ascii="Times New Roman" w:eastAsia="Times New Roman" w:hAnsi="Times New Roman" w:cs="Times New Roman"/>
-          <w:sz w:val="24"/>
-          <w:szCs w:val="24"/>
-        </w:rPr>
-        <w:br/>
-      </w:r>
-      <w:r>
-        <w:rPr>
-          <w:rFonts w:eastAsia="Times New Roman"/>
-          <w:color w:val="000000"/>
-        </w:rPr>
-        <w:t xml:space="preserve">Having considered the way of sending and receiving messages, the actual structure of the messages was designed. As during the project development, there might be a need for several new types of messages, their design must be easily extendable. Moreover, the recipient of the message must know what it contains so that the correct action can be made. To achieve it, a Message class was created that carries two things, action that the message represents, and the payload which serves as the data needed to complete the action. The action is represented by an Action </w:t>
-      </w:r>
-      <w:proofErr w:type="spellStart"/>
-      <w:r>
-        <w:rPr>
-          <w:rFonts w:eastAsia="Times New Roman"/>
-          <w:color w:val="000000"/>
-        </w:rPr>
-        <w:t>enum</w:t>
-      </w:r>
-      <w:proofErr w:type="spellEnd"/>
-      <w:r>
-        <w:rPr>
-          <w:rFonts w:eastAsia="Times New Roman"/>
-          <w:color w:val="000000"/>
-        </w:rPr>
-        <w:t xml:space="preserve"> that defines all possible actions. To create a payload, a new class that extends abstract Payload must be created with </w:t>
-      </w:r>
-      <w:r>
-        <w:rPr>
-          <w:rFonts w:eastAsia="Times New Roman"/>
-          <w:color w:val="000000"/>
-        </w:rPr>
-        <w:lastRenderedPageBreak/>
-        <w:t xml:space="preserve">fields for all required information and another action added to Action </w:t>
-      </w:r>
-      <w:proofErr w:type="spellStart"/>
-      <w:r>
-        <w:rPr>
-          <w:rFonts w:eastAsia="Times New Roman"/>
-          <w:color w:val="000000"/>
-        </w:rPr>
-        <w:t>enum</w:t>
-      </w:r>
-      <w:proofErr w:type="spellEnd"/>
-      <w:r>
-        <w:rPr>
-          <w:rFonts w:eastAsia="Times New Roman"/>
-          <w:color w:val="000000"/>
-        </w:rPr>
-        <w:t xml:space="preserve">. Thanks to placing these classes in the </w:t>
+        <w:t xml:space="preserve">, they are available for all other microservices, so that no code duplication is required and it is ensured that the same version of the classes are used everywhere. The structure of </w:t>
       </w:r>
       <w:r>
         <w:rPr>
@@ -24531,44 +22935,8 @@
           <w:iCs/>
           <w:color w:val="000000"/>
         </w:rPr>
-        <w:t>commons</w:t>
-      </w:r>
-      <w:r>
-        <w:rPr>
-          <w:rFonts w:eastAsia="Times New Roman"/>
-          <w:color w:val="000000"/>
-        </w:rPr>
-        <w:t xml:space="preserve">, they are available for all other microservices, so that no code duplication is </w:t>
-      </w:r>
-      <w:proofErr w:type="gramStart"/>
-      <w:r>
-        <w:rPr>
-          <w:rFonts w:eastAsia="Times New Roman"/>
-          <w:color w:val="000000"/>
-        </w:rPr>
-        <w:t>required</w:t>
-      </w:r>
-      <w:proofErr w:type="gramEnd"/>
-      <w:r>
-        <w:rPr>
-          <w:rFonts w:eastAsia="Times New Roman"/>
-          <w:color w:val="000000"/>
-        </w:rPr>
-        <w:t xml:space="preserve"> and it is ensured that the same version of the classes are used everywhere. The structure of </w:t>
-      </w:r>
-      <w:proofErr w:type="spellStart"/>
-      <w:proofErr w:type="gramStart"/>
-      <w:r>
-        <w:rPr>
-          <w:rFonts w:eastAsia="Times New Roman"/>
-          <w:i/>
-          <w:iCs/>
-          <w:color w:val="000000"/>
-        </w:rPr>
         <w:t>commons.amqp</w:t>
       </w:r>
-      <w:proofErr w:type="spellEnd"/>
-      <w:proofErr w:type="gramEnd"/>
       <w:r>
         <w:rPr>
           <w:rFonts w:eastAsia="Times New Roman"/>
@@ -24681,15 +23049,7 @@
         <w:t xml:space="preserve"> - </w:t>
       </w:r>
       <w:r>
-        <w:t xml:space="preserve">Class diagram of </w:t>
-      </w:r>
-      <w:proofErr w:type="spellStart"/>
-      <w:r>
-        <w:t>amqp</w:t>
-      </w:r>
-      <w:proofErr w:type="spellEnd"/>
-      <w:r>
-        <w:t xml:space="preserve"> package in commons project</w:t>
+        <w:t>Class diagram of amqp package in commons project</w:t>
       </w:r>
     </w:p>
     <w:p/>
@@ -24737,6 +23097,27 @@
       <w:r>
         <w:t>As the system should support both website and mobile app, the first decision that had to be made was to choose between native or cross-platform approach. As the native approach gives more control over each component, it requires significantly more resources to develop an Android application and website simultaneously then creating one cross-platform app. On the other side, cross-platform solutions trade development speed and shared code base for better control over device and application. Some of the native features are yet not possible to reproduce in the cross-platform approach. Having considered those possibilities, it was decided to follow a cross-platform approach as the app is not going to benefit from native specific features (as sensors in case of mobile app). Most importantly, with given resources, developing one application instead of two is a much more feasible choice.</w:t>
       </w:r>
+      <w:r>
+        <w:t xml:space="preserve"> </w:t>
+      </w:r>
+      <w:r>
+        <w:fldChar w:fldCharType="begin" w:fldLock="1"/>
+      </w:r>
+      <w:r>
+        <w:instrText>ADDIN CSL_CITATION {"citationItems":[{"id":"ITEM-1","itemData":{"URL":"https://medium.com/all-technology-feeds/cross-platform-vs-native-mobile-app-development-choosing-the-right-dev-tools-for-your-app-project-47d0abafee81","accessed":{"date-parts":[["2020","12","18"]]},"author":[{"dropping-particle":"","family":"Klubnikin","given":"Andrei","non-dropping-particle":"","parse-names":false,"suffix":""}],"id":"ITEM-1","issued":{"date-parts":[["2017"]]},"title":"Cross-platform vs Native Mobile App Development","type":"webpage"},"uris":["http://www.mendeley.com/documents/?uuid=88eb2222-09c1-4708-8a00-e9dad06d331c"]}],"mendeley":{"formattedCitation":"(Klubnikin, 2017)","plainTextFormattedCitation":"(Klubnikin, 2017)","previouslyFormattedCitation":"(Klubnikin, 2017)"},"properties":{"noteIndex":0},"schema":"https://github.com/citation-style-language/schema/raw/master/csl-citation.json"}</w:instrText>
+      </w:r>
+      <w:r>
+        <w:fldChar w:fldCharType="separate"/>
+      </w:r>
+      <w:r>
+        <w:rPr>
+          <w:noProof/>
+        </w:rPr>
+        <w:t>(Klubnikin, 2017)</w:t>
+      </w:r>
+      <w:r>
+        <w:fldChar w:fldCharType="end"/>
+      </w:r>
     </w:p>
     <w:p>
       <w:pPr>
@@ -24759,6 +23140,9 @@
       <w:r>
         <w:t>To develop a Website and Android application, the Flutter framework has been chosen. As it is a stable framework developed by Google, its support, documentation, and amount of learning materials are on a very good level.  Another considered choice was React-native as it also allows developers to develop cross-platform apps. However, this option has been rejected as this framework is not stable and its parts are changing quickly, possibly breaking the existing components. Moreover, it lacks good documentation of the API, which in the case of Flutter is extensive and up to date. Another reason is that React-native does not supply as many tools and components as Flutter, so that they would have to be created from scratch.</w:t>
       </w:r>
+      <w:r>
+        <w:t xml:space="preserve"> </w:t>
+      </w:r>
     </w:p>
     <w:p>
       <w:pPr>
@@ -24786,42 +23170,28 @@
         <w:t>was not</w:t>
       </w:r>
       <w:r>
-        <w:t xml:space="preserve"> created to be used in the docker containers. Therefore, its startup time in the container environment is very big, even up to 30 seconds. Frameworks such as </w:t>
-      </w:r>
-      <w:proofErr w:type="spellStart"/>
-      <w:r>
-        <w:t>Micronout</w:t>
-      </w:r>
-      <w:proofErr w:type="spellEnd"/>
-      <w:r>
-        <w:t xml:space="preserve"> and </w:t>
-      </w:r>
-      <w:proofErr w:type="spellStart"/>
-      <w:r>
-        <w:t>Quarkus</w:t>
-      </w:r>
-      <w:proofErr w:type="spellEnd"/>
-      <w:r>
-        <w:t xml:space="preserve"> solve that problem, which makes them more suitable for the containerized environment. Nevertheless, the Spring Boot support for needed technologies and group member’s experience with it was a stronger argument than what </w:t>
-      </w:r>
-      <w:proofErr w:type="spellStart"/>
-      <w:r>
-        <w:t>Micronout</w:t>
-      </w:r>
-      <w:proofErr w:type="spellEnd"/>
-      <w:r>
-        <w:t xml:space="preserve"> and </w:t>
-      </w:r>
-      <w:proofErr w:type="spellStart"/>
-      <w:r>
-        <w:t>Quarkus</w:t>
-      </w:r>
-      <w:proofErr w:type="spellEnd"/>
-      <w:r>
-        <w:t xml:space="preserve"> have to offer in terms of performance. Therefore, the Spring Boot framework has been chosen to develop microservices.</w:t>
+        <w:t xml:space="preserve"> created to be used in the docker containers. Therefore, its startup time in the container environment is very big, even up to 30 seconds. Frameworks such as Micronout and Quarkus solve that problem, which makes them more suitable for the containerized environment. Nevertheless, the Spring Boot support for needed technologies and group member’s experience with it was a stronger argument than what Micronout and Quarkus have to offer in terms of performance. Therefore, the Spring Boot framework has been chosen to develop microservices.</w:t>
       </w:r>
       <w:r>
         <w:t xml:space="preserve"> </w:t>
+      </w:r>
+      <w:r>
+        <w:fldChar w:fldCharType="begin" w:fldLock="1"/>
+      </w:r>
+      <w:r>
+        <w:instrText>ADDIN CSL_CITATION {"citationItems":[{"id":"ITEM-1","itemData":{"URL":"https://medium.com/better-programming/which-java-microservice-framework-should-you-choose-in-2020-4e306a478e58","accessed":{"date-parts":[["2020","12","18"]]},"author":[{"dropping-particle":"","family":"Graf","given":"Matthias","non-dropping-particle":"","parse-names":false,"suffix":""}],"id":"ITEM-1","issued":{"date-parts":[["2020"]]},"title":"Which Java Microservice Framework Should You Choose in 2020?","type":"webpage"},"uris":["http://www.mendeley.com/documents/?uuid=db3f55d7-dbbe-4f1b-87f6-9a9c51e82451"]}],"mendeley":{"formattedCitation":"(Graf, 2020)","plainTextFormattedCitation":"(Graf, 2020)","previouslyFormattedCitation":"(Graf, 2020)"},"properties":{"noteIndex":0},"schema":"https://github.com/citation-style-language/schema/raw/master/csl-citation.json"}</w:instrText>
+      </w:r>
+      <w:r>
+        <w:fldChar w:fldCharType="separate"/>
+      </w:r>
+      <w:r>
+        <w:rPr>
+          <w:noProof/>
+        </w:rPr>
+        <w:t>(Graf, 2020)</w:t>
+      </w:r>
+      <w:r>
+        <w:fldChar w:fldCharType="end"/>
       </w:r>
     </w:p>
     <w:p>
@@ -24874,15 +23244,7 @@
       </w:r>
       <w:r>
         <w:lastRenderedPageBreak/>
-        <w:t xml:space="preserve">and stable solution, it does not provide the flexibility of MongoDB. The </w:t>
-      </w:r>
-      <w:proofErr w:type="spellStart"/>
-      <w:r>
-        <w:t>GridFS</w:t>
-      </w:r>
-      <w:proofErr w:type="spellEnd"/>
-      <w:r>
-        <w:t xml:space="preserve"> feature of MongoDB that allows to store whole video files in the database in a structured way and retrieve specific chunks of them easily is a great advantage. Moreover, to ensure the high availability of the database, MongoDB can be deployed in replica sets when needed, creating a database cluster where when one database instance fails, the cluster continues functioning and is able to serve data. As a similar result can be achieved with PostgreSQL, it is not as simple as in the case of MongoDB. Another advantage of MongoDB is the possibility to perform a full-text search over the document without changing the database schema, as in PostgreSQL.</w:t>
+        <w:t>and stable solution, it does not provide the flexibility of MongoDB. The GridFS feature of MongoDB that allows to store whole video files in the database in a structured way and retrieve specific chunks of them easily is a great advantage. Moreover, to ensure the high availability of the database, MongoDB can be deployed in replica sets when needed, creating a database cluster where when one database instance fails, the cluster continues functioning and is able to serve data. As a similar result can be achieved with PostgreSQL, it is not as simple as in the case of MongoDB. Another advantage of MongoDB is the possibility to perform a full-text search over the document without changing the database schema, as in PostgreSQL.</w:t>
       </w:r>
       <w:r>
         <w:t xml:space="preserve"> </w:t>
@@ -24891,7 +23253,7 @@
         <w:fldChar w:fldCharType="begin" w:fldLock="1"/>
       </w:r>
       <w:r>
-        <w:instrText>ADDIN CSL_CITATION {"citationItems":[{"id":"ITEM-1","itemData":{"URL":"https://docs.mongodb.com/manual/introduction/","accessed":{"date-parts":[["2020","12","17"]]},"id":"ITEM-1","issued":{"date-parts":[["0"]]},"title":"Introduction to MongoDB","type":"webpage"},"uris":["http://www.mendeley.com/documents/?uuid=281c19f0-5983-430b-bc44-07656ad7fc3a"]}],"mendeley":{"formattedCitation":"(Introduction to MongoDB, 2020)","plainTextFormattedCitation":"(Introduction to MongoDB, 2020)","previouslyFormattedCitation":"(Introduction to MongoDB, 2020)"},"properties":{"noteIndex":0},"schema":"https://github.com/citation-style-language/schema/raw/master/csl-citation.json"}</w:instrText>
+        <w:instrText>ADDIN CSL_CITATION {"citationItems":[{"id":"ITEM-1","itemData":{"URL":"https://www.mongodb.com/compare/mongodb-postgresql","accessed":{"date-parts":[["2020","12","18"]]},"id":"ITEM-1","issued":{"date-parts":[["0"]]},"title":"Comparing MongoDB vs PostgreSQL","type":"webpage"},"uris":["http://www.mendeley.com/documents/?uuid=8953f51a-76a7-4261-8d8d-6f3830c5e92d"]}],"mendeley":{"formattedCitation":"(Comparing MongoDB vs PostgreSQL, 2020)","plainTextFormattedCitation":"(Comparing MongoDB vs PostgreSQL, 2020)","previouslyFormattedCitation":"(Comparing MongoDB vs PostgreSQL, 2020)"},"properties":{"noteIndex":0},"schema":"https://github.com/citation-style-language/schema/raw/master/csl-citation.json"}</w:instrText>
       </w:r>
       <w:r>
         <w:fldChar w:fldCharType="separate"/>
@@ -24900,7 +23262,7 @@
         <w:rPr>
           <w:noProof/>
         </w:rPr>
-        <w:t>(Introduction to MongoDB, 2020)</w:t>
+        <w:t>(Comparing MongoDB vs PostgreSQL, 2020)</w:t>
       </w:r>
       <w:r>
         <w:fldChar w:fldCharType="end"/>
@@ -25114,17 +23476,8 @@
           <w:rFonts w:eastAsia="Times New Roman"/>
           <w:color w:val="000000"/>
         </w:rPr>
-        <w:t xml:space="preserve">There were only three colors selected for application design: White, Material brown and Material </w:t>
-      </w:r>
-      <w:proofErr w:type="spellStart"/>
-      <w:r>
-        <w:rPr>
-          <w:rFonts w:eastAsia="Times New Roman"/>
-          <w:color w:val="000000"/>
-        </w:rPr>
-        <w:t>GreyBlue</w:t>
-      </w:r>
-      <w:proofErr w:type="spellEnd"/>
+        <w:t>There were only three colors selected for application design: White, Material brown and Material GreyBlue</w:t>
+      </w:r>
     </w:p>
     <w:p>
       <w:pPr>
@@ -25444,23 +23797,7 @@
           <w:rFonts w:eastAsia="Times New Roman"/>
           <w:color w:val="000000"/>
         </w:rPr>
-        <w:t xml:space="preserve">The video details page has a video player that the user can maximize to full screen. The part under video has two states, the default one is showing information about like author's name, description, study programs, duration, </w:t>
-      </w:r>
-      <w:proofErr w:type="gramStart"/>
-      <w:r>
-        <w:rPr>
-          <w:rFonts w:eastAsia="Times New Roman"/>
-          <w:color w:val="000000"/>
-        </w:rPr>
-        <w:t>tags</w:t>
-      </w:r>
-      <w:proofErr w:type="gramEnd"/>
-      <w:r>
-        <w:rPr>
-          <w:rFonts w:eastAsia="Times New Roman"/>
-          <w:color w:val="000000"/>
-        </w:rPr>
-        <w:t xml:space="preserve"> and language. If user press the extendable arrow it will change this part to comment section where user can create a comment or leave like or dislike. </w:t>
+        <w:t>The video details page has a video player that the user can maximize to full screen. The part under video has two states, the default one is showing information about like author's name, description, study programs, duration, tags and language. If user press the extendable arrow it will change this part to comment section where user can create a comment or leave like or dislike. </w:t>
       </w:r>
     </w:p>
     <w:p>
@@ -25769,23 +24106,7 @@
           <w:rFonts w:eastAsia="Times New Roman"/>
           <w:color w:val="000000"/>
         </w:rPr>
-        <w:t xml:space="preserve"> multiple widgets for fields like title, description, tags, selector for study program, </w:t>
-      </w:r>
-      <w:proofErr w:type="gramStart"/>
-      <w:r>
-        <w:rPr>
-          <w:rFonts w:eastAsia="Times New Roman"/>
-          <w:color w:val="000000"/>
-        </w:rPr>
-        <w:t>language</w:t>
-      </w:r>
-      <w:proofErr w:type="gramEnd"/>
-      <w:r>
-        <w:rPr>
-          <w:rFonts w:eastAsia="Times New Roman"/>
-          <w:color w:val="000000"/>
-        </w:rPr>
-        <w:t xml:space="preserve"> and file pickers for uploading thumbnail image and video. Each attribute has its own custom widget with its own text controller and data. Bellow diagram</w:t>
+        <w:t xml:space="preserve"> multiple widgets for fields like title, description, tags, selector for study program, language and file pickers for uploading thumbnail image and video. Each attribute has its own custom widget with its own text controller and data. Bellow diagram</w:t>
       </w:r>
       <w:r>
         <w:rPr>
@@ -26263,7 +24584,7 @@
           <w:szCs w:val="21"/>
           <w:shd w:val="clear" w:color="auto" w:fill="FFFFFF"/>
         </w:rPr>
-        <w:t>G</w:t>
+        <w:t>F</w:t>
       </w:r>
       <w:r>
         <w:rPr>
@@ -26323,23 +24644,28 @@
         <w:jc w:val="both"/>
       </w:pPr>
       <w:r>
-        <w:t xml:space="preserve">As the system is not open for everybody, but only for students and teachers </w:t>
-      </w:r>
-      <w:proofErr w:type="gramStart"/>
-      <w:r>
-        <w:t>of</w:t>
-      </w:r>
-      <w:proofErr w:type="gramEnd"/>
-      <w:r>
-        <w:t xml:space="preserve"> schools and universities, a way to limit the access to the platform must be implemented. </w:t>
-      </w:r>
-      <w:proofErr w:type="gramStart"/>
-      <w:r>
-        <w:t>In order to</w:t>
-      </w:r>
-      <w:proofErr w:type="gramEnd"/>
-      <w:r>
-        <w:t xml:space="preserve"> achieve it, an OAuth2 authentication mechanism has been used as it is safe, reliable, widely supported and easy to use.</w:t>
+        <w:t>As the system is not open for everybody, but only for students and teachers of schools and universities, a way to limit the access to the platform must be implemented. In order to achieve it, an OAuth2 authentication mechanism has been used as it is safe, reliable, widely supported and easy to use.</w:t>
+      </w:r>
+      <w:r>
+        <w:t xml:space="preserve"> </w:t>
+      </w:r>
+      <w:r>
+        <w:fldChar w:fldCharType="begin" w:fldLock="1"/>
+      </w:r>
+      <w:r>
+        <w:instrText>ADDIN CSL_CITATION {"citationItems":[{"id":"ITEM-1","itemData":{"URL":"https://spring.io/guides/tutorials/spring-boot-oauth2/","accessed":{"date-parts":[["2020","12","18"]]},"id":"ITEM-1","issued":{"date-parts":[["0"]]},"title":"Spring Boot and OAuth2","type":"webpage"},"uris":["http://www.mendeley.com/documents/?uuid=f8e933a4-78eb-4642-8dc4-561d148018d0"]}],"mendeley":{"formattedCitation":"(Spring Boot and OAuth2, 2020)","plainTextFormattedCitation":"(Spring Boot and OAuth2, 2020)","previouslyFormattedCitation":"(Spring Boot and OAuth2, 2020)"},"properties":{"noteIndex":0},"schema":"https://github.com/citation-style-language/schema/raw/master/csl-citation.json"}</w:instrText>
+      </w:r>
+      <w:r>
+        <w:fldChar w:fldCharType="separate"/>
+      </w:r>
+      <w:r>
+        <w:rPr>
+          <w:noProof/>
+        </w:rPr>
+        <w:t>(Spring Boot and OAuth2, 2020)</w:t>
+      </w:r>
+      <w:r>
+        <w:fldChar w:fldCharType="end"/>
       </w:r>
     </w:p>
     <w:p>
@@ -26351,13 +24677,8 @@
       <w:pPr>
         <w:jc w:val="both"/>
       </w:pPr>
-      <w:proofErr w:type="gramStart"/>
-      <w:r>
-        <w:t>In order to</w:t>
-      </w:r>
-      <w:proofErr w:type="gramEnd"/>
-      <w:r>
-        <w:t xml:space="preserve"> access the system, a user needs to login first using login and password. </w:t>
+      <w:r>
+        <w:t xml:space="preserve">In order to access the system, a user needs to login first using login and password. </w:t>
       </w:r>
       <w:r>
         <w:t xml:space="preserve">             </w:t>
@@ -26369,15 +24690,7 @@
         <w:t>user’s</w:t>
       </w:r>
       <w:r>
-        <w:t xml:space="preserve"> credentials to the authentication server and if the credentials match a specific user, the access to the system is granted and an access token is generated. The token is stored in the client application that the user is using. From now on, the token is attached to every request that is made to the service layer </w:t>
-      </w:r>
-      <w:proofErr w:type="gramStart"/>
-      <w:r>
-        <w:t>as a result of</w:t>
-      </w:r>
-      <w:proofErr w:type="gramEnd"/>
-      <w:r>
-        <w:t xml:space="preserve"> the user's actions, authenticating the user in the system and granting access to the server resources. To mitigate the possibility of stealing the token by a potential attacker, the token has an expiration time of 5000 seconds, after which the user must log in again.</w:t>
+        <w:t xml:space="preserve"> credentials to the authentication server and if the credentials match a specific user, the access to the system is granted and an access token is generated. The token is stored in the client application that the user is using. From now on, the token is attached to every request that is made to the service layer as a result of the user's actions, authenticating the user in the system and granting access to the server resources. To mitigate the possibility of stealing the token by a potential attacker, the token has an expiration time of 5000 seconds, after which the user must log in again.</w:t>
       </w:r>
     </w:p>
     <w:p>
@@ -26400,15 +24713,7 @@
         <w:jc w:val="both"/>
       </w:pPr>
       <w:r>
-        <w:t xml:space="preserve">To guarantee that specific parts of the system can be accessed by only a subset of users, implementation of Role Based Access Control (RBAC) was needed. </w:t>
-      </w:r>
-      <w:proofErr w:type="gramStart"/>
-      <w:r>
-        <w:t>In order to</w:t>
-      </w:r>
-      <w:proofErr w:type="gramEnd"/>
-      <w:r>
-        <w:t xml:space="preserve"> do that, one has to first identify system roles within the system. The following system roles have been identified: Admin, Teacher and Student.</w:t>
+        <w:t>To guarantee that specific parts of the system can be accessed by only a subset of users, implementation of Role Based Access Control (RBAC) was needed. In order to do that, one has to first identify system roles within the system. The following system roles have been identified: Admin, Teacher and Student.</w:t>
       </w:r>
     </w:p>
     <w:p>
@@ -26443,50 +24748,8 @@
         <w:spacing w:after="160"/>
         <w:jc w:val="both"/>
       </w:pPr>
-      <w:proofErr w:type="gramStart"/>
-      <w:r>
-        <w:t>In order to</w:t>
-      </w:r>
-      <w:proofErr w:type="gramEnd"/>
-      <w:r>
-        <w:t xml:space="preserve"> authenticate and authorize requests to the services, one of the services was chosen to be an Authorization Server. It is responsible for authenticating users, generating access </w:t>
-      </w:r>
-      <w:proofErr w:type="gramStart"/>
-      <w:r>
-        <w:t>tokens</w:t>
-      </w:r>
-      <w:proofErr w:type="gramEnd"/>
-      <w:r>
-        <w:t xml:space="preserve"> and providing information about active tokens to the other services. When a user logs in, a POST request is sent to the </w:t>
-      </w:r>
-      <w:proofErr w:type="spellStart"/>
-      <w:r>
-        <w:t>UserService</w:t>
-      </w:r>
-      <w:proofErr w:type="spellEnd"/>
-      <w:r>
-        <w:t xml:space="preserve"> to generate an access token. The token is saved in the memory of </w:t>
-      </w:r>
-      <w:proofErr w:type="spellStart"/>
-      <w:r>
-        <w:t>UserService</w:t>
-      </w:r>
-      <w:proofErr w:type="spellEnd"/>
-      <w:r>
-        <w:t xml:space="preserve">, alongside with the details of the authenticated user. Next time, the user makes a request to one of the services, before the request is handled, the service makes a request to the Authorization </w:t>
-      </w:r>
-      <w:proofErr w:type="gramStart"/>
-      <w:r>
-        <w:t>Server(</w:t>
-      </w:r>
-      <w:proofErr w:type="spellStart"/>
-      <w:proofErr w:type="gramEnd"/>
-      <w:r>
-        <w:t>UserService</w:t>
-      </w:r>
-      <w:proofErr w:type="spellEnd"/>
-      <w:r>
-        <w:t xml:space="preserve">) to validate the token and provide information about the authenticated user. At this point, the service can validate that the user has required roles and authorize the user. When both validations </w:t>
+      <w:r>
+        <w:t xml:space="preserve">In order to authenticate and authorize requests to the services, one of the services was chosen to be an Authorization Server. It is responsible for authenticating users, generating access tokens and providing information about active tokens to the other services. When a user logs in, a POST request is sent to the UserService to generate an access token. The token is saved in the memory of UserService, alongside with the details of the authenticated user. Next time, the user makes a request to one of the services, before the request is handled, the service makes a request to the Authorization Server(UserService) to validate the token and provide information about the authenticated user. At this point, the service can validate that the user has required roles and authorize the user. When both validations </w:t>
       </w:r>
       <w:r>
         <w:t>have</w:t>
@@ -26872,23 +25135,7 @@
         <w:jc w:val="both"/>
       </w:pPr>
       <w:r>
-        <w:t xml:space="preserve">Another topic that is worth mentioning is video streaming. </w:t>
-      </w:r>
-      <w:proofErr w:type="gramStart"/>
-      <w:r>
-        <w:t>In order for</w:t>
-      </w:r>
-      <w:proofErr w:type="gramEnd"/>
-      <w:r>
-        <w:t xml:space="preserve"> the client application to access and play the video from the network resource, both client and the server must be compatible. To utilize the file storage mechanism of MongoDB </w:t>
-      </w:r>
-      <w:proofErr w:type="spellStart"/>
-      <w:r>
-        <w:t>GridFS</w:t>
-      </w:r>
-      <w:proofErr w:type="spellEnd"/>
-      <w:r>
-        <w:t xml:space="preserve"> it was decided to expose videos as a Partial Content resource which is part of HTTP specification. </w:t>
+        <w:t xml:space="preserve">Another topic that is worth mentioning is video streaming. In order for the client application to access and play the video from the network resource, both client and the server must be compatible. To utilize the file storage mechanism of MongoDB GridFS it was decided to expose videos as a Partial Content resource which is part of HTTP specification. </w:t>
       </w:r>
     </w:p>
     <w:p>
@@ -26897,15 +25144,7 @@
         <w:jc w:val="both"/>
       </w:pPr>
       <w:r>
-        <w:t xml:space="preserve">When a client wants to get the video file, it sends a GET request to the server. As the video file might have a size of hundreds of megabytes, it is required that the file must be loaded to the server memory to be sent in a response. This solution could lead to problems with filling server runtime memory and could cause crashes from reaching server memory limits. To avoid this problem, instead of returning the whole file in one response, the server returns only a part of the file, alongside with response code 206 Partial Content, that tells the client that it received only a chunk of the file. The client executes the next request using Content-Range response header to create a new request that specify the next chunk of the data. In this way, the client can download the whole video file from the server in chunks and avoid memory problems on both client and server side. Moreover, the client does not have to wait to receive the whole file </w:t>
-      </w:r>
-      <w:proofErr w:type="gramStart"/>
-      <w:r>
-        <w:t>in order to</w:t>
-      </w:r>
-      <w:proofErr w:type="gramEnd"/>
-      <w:r>
-        <w:t xml:space="preserve"> start playing video as the received chunks are ordered. The Request/Response sequence is shown </w:t>
+        <w:t xml:space="preserve">When a client wants to get the video file, it sends a GET request to the server. As the video file might have a size of hundreds of megabytes, it is required that the file must be loaded to the server memory to be sent in a response. This solution could lead to problems with filling server runtime memory and could cause crashes from reaching server memory limits. To avoid this problem, instead of returning the whole file in one response, the server returns only a part of the file, alongside with response code 206 Partial Content, that tells the client that it received only a chunk of the file. The client executes the next request using Content-Range response header to create a new request that specify the next chunk of the data. In this way, the client can download the whole video file from the server in chunks and avoid memory problems on both client and server side. Moreover, the client does not have to wait to receive the whole file in order to start playing video as the received chunks are ordered. The Request/Response sequence is shown </w:t>
       </w:r>
       <w:r>
         <w:t>in</w:t>
@@ -27024,13 +25263,8 @@
         <w:spacing w:after="160"/>
         <w:jc w:val="both"/>
       </w:pPr>
-      <w:proofErr w:type="gramStart"/>
-      <w:r>
-        <w:t>In order to</w:t>
-      </w:r>
-      <w:proofErr w:type="gramEnd"/>
-      <w:r>
-        <w:t xml:space="preserve"> align with the Neo4j model created during analysis (see section</w:t>
+      <w:r>
+        <w:t>In order to align with the Neo4j model created during analysis (see section</w:t>
       </w:r>
       <w:r>
         <w:t xml:space="preserve"> </w:t>
@@ -27069,39 +25303,7 @@
         <w:fldChar w:fldCharType="end"/>
       </w:r>
       <w:r>
-        <w:t xml:space="preserve">), it is necessary to design effective flows through the systems between components that hold different resources. There are 4 services relevant in case of recommendations such as </w:t>
-      </w:r>
-      <w:proofErr w:type="spellStart"/>
-      <w:r>
-        <w:t>UserService</w:t>
-      </w:r>
-      <w:proofErr w:type="spellEnd"/>
-      <w:r>
-        <w:t xml:space="preserve">, </w:t>
-      </w:r>
-      <w:proofErr w:type="spellStart"/>
-      <w:r>
-        <w:t>VideoService</w:t>
-      </w:r>
-      <w:proofErr w:type="spellEnd"/>
-      <w:r>
-        <w:t xml:space="preserve">, </w:t>
-      </w:r>
-      <w:proofErr w:type="spellStart"/>
-      <w:r>
-        <w:t>SearchService</w:t>
-      </w:r>
-      <w:proofErr w:type="spellEnd"/>
-      <w:r>
-        <w:t xml:space="preserve"> and </w:t>
-      </w:r>
-      <w:proofErr w:type="spellStart"/>
-      <w:r>
-        <w:t>RecommendationService</w:t>
-      </w:r>
-      <w:proofErr w:type="spellEnd"/>
-      <w:r>
-        <w:t>.</w:t>
+        <w:t>), it is necessary to design effective flows through the systems between components that hold different resources. There are 4 services relevant in case of recommendations such as UserService, VideoService, SearchService and RecommendationService.</w:t>
       </w:r>
     </w:p>
     <w:p>
@@ -27201,13 +25403,8 @@
         <w:t xml:space="preserve"> - </w:t>
       </w:r>
       <w:r>
-        <w:t xml:space="preserve">Gathering </w:t>
-      </w:r>
-      <w:proofErr w:type="spellStart"/>
-      <w:r>
-        <w:t>behaviour</w:t>
-      </w:r>
-      <w:proofErr w:type="spellEnd"/>
+        <w:t>Gathering behaviour</w:t>
+      </w:r>
       <w:r>
         <w:t xml:space="preserve"> and preferences</w:t>
       </w:r>
@@ -27235,15 +25432,7 @@
         <w:jc w:val="both"/>
       </w:pPr>
       <w:r>
-        <w:t xml:space="preserve">App makes an HTTP request to a </w:t>
-      </w:r>
-      <w:proofErr w:type="spellStart"/>
-      <w:r>
-        <w:t>UserServices</w:t>
-      </w:r>
-      <w:proofErr w:type="spellEnd"/>
-      <w:r>
-        <w:t xml:space="preserve"> to update user’s preferences.</w:t>
+        <w:t>App makes an HTTP request to a UserServices to update user’s preferences.</w:t>
       </w:r>
     </w:p>
     <w:p>
@@ -27256,15 +25445,9 @@
         <w:spacing w:after="160"/>
         <w:jc w:val="both"/>
       </w:pPr>
-      <w:proofErr w:type="spellStart"/>
-      <w:r>
-        <w:t>UserService</w:t>
-      </w:r>
-      <w:proofErr w:type="spellEnd"/>
-      <w:r>
-        <w:t xml:space="preserve"> updates user preferences stored in </w:t>
-      </w:r>
-      <w:proofErr w:type="gramStart"/>
+      <w:r>
+        <w:t xml:space="preserve">UserService updates user preferences stored in </w:t>
+      </w:r>
       <w:r>
         <w:rPr>
           <w:i/>
@@ -27272,7 +25455,6 @@
         </w:rPr>
         <w:t>users</w:t>
       </w:r>
-      <w:proofErr w:type="gramEnd"/>
       <w:r>
         <w:t xml:space="preserve"> collection of MongoDB</w:t>
       </w:r>
@@ -27287,13 +25469,8 @@
         <w:spacing w:after="160"/>
         <w:jc w:val="both"/>
       </w:pPr>
-      <w:proofErr w:type="spellStart"/>
-      <w:r>
-        <w:t>UserService</w:t>
-      </w:r>
-      <w:proofErr w:type="spellEnd"/>
-      <w:r>
-        <w:t xml:space="preserve"> makes two actions:</w:t>
+      <w:r>
+        <w:t>UserService makes two actions:</w:t>
       </w:r>
     </w:p>
     <w:p>
@@ -27306,27 +25483,9 @@
         <w:spacing w:after="160"/>
         <w:jc w:val="both"/>
       </w:pPr>
-      <w:proofErr w:type="spellStart"/>
-      <w:r>
-        <w:t>UserService</w:t>
-      </w:r>
-      <w:proofErr w:type="spellEnd"/>
-      <w:r>
-        <w:t xml:space="preserve"> sends asynchronous message to </w:t>
-      </w:r>
-      <w:proofErr w:type="spellStart"/>
-      <w:r>
-        <w:t>RecommendationService</w:t>
-      </w:r>
-      <w:proofErr w:type="spellEnd"/>
-      <w:r>
-        <w:t xml:space="preserve"> with updated preferences and </w:t>
-      </w:r>
-      <w:proofErr w:type="spellStart"/>
-      <w:r>
-        <w:t>userId</w:t>
-      </w:r>
-      <w:proofErr w:type="spellEnd"/>
+      <w:r>
+        <w:t>UserService sends asynchronous message to RecommendationService with updated preferences and userId</w:t>
+      </w:r>
     </w:p>
     <w:p>
       <w:pPr>
@@ -27339,13 +25498,8 @@
         <w:ind w:left="1701" w:hanging="621"/>
         <w:jc w:val="both"/>
       </w:pPr>
-      <w:proofErr w:type="spellStart"/>
-      <w:r>
-        <w:t>RecommendationService</w:t>
-      </w:r>
-      <w:proofErr w:type="spellEnd"/>
-      <w:r>
-        <w:t xml:space="preserve"> stores updated preference in form of new edge - relationship</w:t>
+      <w:r>
+        <w:t>RecommendationService stores updated preference in form of new edge - relationship</w:t>
       </w:r>
     </w:p>
     <w:p>
@@ -27359,23 +25513,7 @@
         <w:jc w:val="both"/>
       </w:pPr>
       <w:r>
-        <w:t xml:space="preserve">Meanwhile the </w:t>
-      </w:r>
-      <w:proofErr w:type="spellStart"/>
-      <w:r>
-        <w:t>RecommendationService</w:t>
-      </w:r>
-      <w:proofErr w:type="spellEnd"/>
-      <w:r>
-        <w:t xml:space="preserve"> is storing updated preferences, the </w:t>
-      </w:r>
-      <w:proofErr w:type="spellStart"/>
-      <w:r>
-        <w:t>UserService</w:t>
-      </w:r>
-      <w:proofErr w:type="spellEnd"/>
-      <w:r>
-        <w:t xml:space="preserve"> responds back to the App with a successful message.</w:t>
+        <w:t>Meanwhile the RecommendationService is storing updated preferences, the UserService responds back to the App with a successful message.</w:t>
       </w:r>
     </w:p>
     <w:p>
@@ -27385,47 +25523,7 @@
       </w:pPr>
       <w:r>
         <w:lastRenderedPageBreak/>
-        <w:t xml:space="preserve">The second sequence relates to the scenario when a user requests to watch a video. It starts when the App requests a video content of specific video from </w:t>
-      </w:r>
-      <w:proofErr w:type="spellStart"/>
-      <w:r>
-        <w:t>VideoService</w:t>
-      </w:r>
-      <w:proofErr w:type="spellEnd"/>
-      <w:r>
-        <w:t xml:space="preserve"> by </w:t>
-      </w:r>
-      <w:proofErr w:type="spellStart"/>
-      <w:r>
-        <w:t>videoId</w:t>
-      </w:r>
-      <w:proofErr w:type="spellEnd"/>
-      <w:r>
-        <w:t xml:space="preserve"> parameter. When the </w:t>
-      </w:r>
-      <w:proofErr w:type="spellStart"/>
-      <w:r>
-        <w:t>VideoService</w:t>
-      </w:r>
-      <w:proofErr w:type="spellEnd"/>
-      <w:r>
-        <w:t xml:space="preserve"> is preparing for streaming requested video, it also sends an asynchronous message to </w:t>
-      </w:r>
-      <w:proofErr w:type="spellStart"/>
-      <w:r>
-        <w:t>RecommendationService</w:t>
-      </w:r>
-      <w:proofErr w:type="spellEnd"/>
-      <w:r>
-        <w:t xml:space="preserve"> which records the </w:t>
-      </w:r>
-      <w:proofErr w:type="spellStart"/>
-      <w:r>
-        <w:t>WatchAction</w:t>
-      </w:r>
-      <w:proofErr w:type="spellEnd"/>
-      <w:r>
-        <w:t xml:space="preserve">, so that it creates </w:t>
+        <w:t xml:space="preserve">The second sequence relates to the scenario when a user requests to watch a video. It starts when the App requests a video content of specific video from VideoService by videoId parameter. When the VideoService is preparing for streaming requested video, it also sends an asynchronous message to RecommendationService which records the WatchAction, so that it creates </w:t>
       </w:r>
       <w:r>
         <w:rPr>
@@ -27435,23 +25533,7 @@
         <w:t>Watches</w:t>
       </w:r>
       <w:r>
-        <w:t xml:space="preserve"> edge between User and Video nodes specified by passed </w:t>
-      </w:r>
-      <w:proofErr w:type="spellStart"/>
-      <w:r>
-        <w:t>userId</w:t>
-      </w:r>
-      <w:proofErr w:type="spellEnd"/>
-      <w:r>
-        <w:t xml:space="preserve"> and </w:t>
-      </w:r>
-      <w:proofErr w:type="spellStart"/>
-      <w:r>
-        <w:t>videoId</w:t>
-      </w:r>
-      <w:proofErr w:type="spellEnd"/>
-      <w:r>
-        <w:t xml:space="preserve"> parameters.</w:t>
+        <w:t xml:space="preserve"> edge between User and Video nodes specified by passed userId and videoId parameters.</w:t>
       </w:r>
     </w:p>
     <w:p>
@@ -27472,23 +25554,7 @@
         <w:t xml:space="preserve"> (Figure 29)</w:t>
       </w:r>
       <w:r>
-        <w:t xml:space="preserve"> explains the use case when a user wants to get recommended videos. In this scenario, the App makes an HTTP Get request directly to the </w:t>
-      </w:r>
-      <w:proofErr w:type="spellStart"/>
-      <w:r>
-        <w:t>SearchService</w:t>
-      </w:r>
-      <w:proofErr w:type="spellEnd"/>
-      <w:r>
-        <w:t xml:space="preserve">, which executes recommendation query to the </w:t>
-      </w:r>
-      <w:proofErr w:type="spellStart"/>
-      <w:r>
-        <w:t>RecommendationDB</w:t>
-      </w:r>
-      <w:proofErr w:type="spellEnd"/>
-      <w:r>
-        <w:t xml:space="preserve"> - Neo4j. This query uses the recommendation algorithm described in </w:t>
+        <w:t xml:space="preserve"> explains the use case when a user wants to get recommended videos. In this scenario, the App makes an HTTP Get request directly to the SearchService, which executes recommendation query to the RecommendationDB - Neo4j. This query uses the recommendation algorithm described in </w:t>
       </w:r>
       <w:r>
         <w:t xml:space="preserve">the </w:t>
@@ -27532,37 +25598,8 @@
       <w:r>
         <w:t xml:space="preserve">, </w:t>
       </w:r>
-      <w:proofErr w:type="gramStart"/>
-      <w:r>
-        <w:t>in order to</w:t>
-      </w:r>
-      <w:proofErr w:type="gramEnd"/>
-      <w:r>
-        <w:t xml:space="preserve"> find the best matching videos. It returns video ids back to </w:t>
-      </w:r>
-      <w:proofErr w:type="spellStart"/>
-      <w:r>
-        <w:t>SearchService</w:t>
-      </w:r>
-      <w:proofErr w:type="spellEnd"/>
-      <w:r>
-        <w:t xml:space="preserve">. Once the </w:t>
-      </w:r>
-      <w:proofErr w:type="spellStart"/>
-      <w:r>
-        <w:t>videoIds</w:t>
-      </w:r>
-      <w:proofErr w:type="spellEnd"/>
-      <w:r>
-        <w:t xml:space="preserve"> are received, they are used to get actual videos by querying videos collection in MongoDB, which responds back with actual videos that are followingly </w:t>
-      </w:r>
-      <w:proofErr w:type="gramStart"/>
-      <w:r>
-        <w:t>returned back</w:t>
-      </w:r>
-      <w:proofErr w:type="gramEnd"/>
-      <w:r>
-        <w:t xml:space="preserve"> to the App.</w:t>
+      <w:r>
+        <w:t>in order to find the best matching videos. It returns video ids back to SearchService. Once the videoIds are received, they are used to get actual videos by querying videos collection in MongoDB, which responds back with actual videos that are followingly returned back to the App.</w:t>
       </w:r>
     </w:p>
     <w:p>
@@ -27978,39 +26015,7 @@
           <w:rFonts w:eastAsia="Times New Roman"/>
           <w:color w:val="000000"/>
         </w:rPr>
-        <w:t xml:space="preserve">Firstly, </w:t>
-      </w:r>
-      <w:proofErr w:type="spellStart"/>
-      <w:r>
-        <w:rPr>
-          <w:rFonts w:eastAsia="Times New Roman"/>
-          <w:color w:val="000000"/>
-        </w:rPr>
-        <w:t>studyPrograms</w:t>
-      </w:r>
-      <w:proofErr w:type="spellEnd"/>
-      <w:r>
-        <w:rPr>
-          <w:rFonts w:eastAsia="Times New Roman"/>
-          <w:color w:val="000000"/>
-        </w:rPr>
-        <w:t xml:space="preserve"> and tags of the watched video are identified (lines 34-35). Afterwards, the video candidates that have the same tag or </w:t>
-      </w:r>
-      <w:proofErr w:type="spellStart"/>
-      <w:r>
-        <w:rPr>
-          <w:rFonts w:eastAsia="Times New Roman"/>
-          <w:color w:val="000000"/>
-        </w:rPr>
-        <w:t>studyProgram</w:t>
-      </w:r>
-      <w:proofErr w:type="spellEnd"/>
-      <w:r>
-        <w:rPr>
-          <w:rFonts w:eastAsia="Times New Roman"/>
-          <w:color w:val="000000"/>
-        </w:rPr>
-        <w:t xml:space="preserve"> as the watched video are found. All the candidates have the same initial priority which is set to 12 in the case of “Watch” action. However, “Watch” action as well as the rest of actions have their priority decreased by the time where each passed month from the date of action represents a penalty of 1 to the initial priority (line 45). Eventually, (line 48) all candidates are collected into a list that is later joined with the lists from the rest of call blocks.</w:t>
+        <w:t>Firstly, studyPrograms and tags of the watched video are identified (lines 34-35). Afterwards, the video candidates that have the same tag or studyProgram as the watched video are found. All the candidates have the same initial priority which is set to 12 in the case of “Watch” action. However, “Watch” action as well as the rest of actions have their priority decreased by the time where each passed month from the date of action represents a penalty of 1 to the initial priority (line 45). Eventually, (line 48) all candidates are collected into a list that is later joined with the lists from the rest of call blocks.</w:t>
       </w:r>
     </w:p>
     <w:p>
@@ -28029,55 +26034,7 @@
           <w:color w:val="000000"/>
         </w:rPr>
         <w:lastRenderedPageBreak/>
-        <w:t xml:space="preserve">The action when a user searches videos by a </w:t>
-      </w:r>
-      <w:proofErr w:type="spellStart"/>
-      <w:r>
-        <w:rPr>
-          <w:rFonts w:eastAsia="Times New Roman"/>
-          <w:color w:val="000000"/>
-        </w:rPr>
-        <w:t>searchTerm</w:t>
-      </w:r>
-      <w:proofErr w:type="spellEnd"/>
-      <w:r>
-        <w:rPr>
-          <w:rFonts w:eastAsia="Times New Roman"/>
-          <w:color w:val="000000"/>
-        </w:rPr>
-        <w:t xml:space="preserve"> </w:t>
-      </w:r>
-      <w:proofErr w:type="gramStart"/>
-      <w:r>
-        <w:rPr>
-          <w:rFonts w:eastAsia="Times New Roman"/>
-          <w:color w:val="000000"/>
-        </w:rPr>
-        <w:t>has to</w:t>
-      </w:r>
-      <w:proofErr w:type="gramEnd"/>
-      <w:r>
-        <w:rPr>
-          <w:rFonts w:eastAsia="Times New Roman"/>
-          <w:color w:val="000000"/>
-        </w:rPr>
-        <w:t xml:space="preserve"> be implemented in a different way as the rest of user actions. In this case, it was required to make full-text search on title and description attribute from Video node and name attribute from </w:t>
-      </w:r>
-      <w:proofErr w:type="spellStart"/>
-      <w:r>
-        <w:rPr>
-          <w:rFonts w:eastAsia="Times New Roman"/>
-          <w:color w:val="000000"/>
-        </w:rPr>
-        <w:t>StudyProgram</w:t>
-      </w:r>
-      <w:proofErr w:type="spellEnd"/>
-      <w:r>
-        <w:rPr>
-          <w:rFonts w:eastAsia="Times New Roman"/>
-          <w:color w:val="000000"/>
-        </w:rPr>
-        <w:t xml:space="preserve"> and Tag nodes.</w:t>
+        <w:t>The action when a user searches videos by a searchTerm has to be implemented in a different way as the rest of user actions. In this case, it was required to make full-text search on title and description attribute from Video node and name attribute from StudyProgram and Tag nodes.</w:t>
       </w:r>
     </w:p>
     <w:p>
@@ -28095,23 +26052,7 @@
           <w:rFonts w:eastAsia="Times New Roman"/>
           <w:color w:val="000000"/>
         </w:rPr>
-        <w:t xml:space="preserve">For the full-text search, the Apache Lucene indexing and search library was chosen. To execute the full-text search, an index on </w:t>
-      </w:r>
-      <w:proofErr w:type="gramStart"/>
-      <w:r>
-        <w:rPr>
-          <w:rFonts w:eastAsia="Times New Roman"/>
-          <w:color w:val="000000"/>
-        </w:rPr>
-        <w:t>aforementioned attributes</w:t>
-      </w:r>
-      <w:proofErr w:type="gramEnd"/>
-      <w:r>
-        <w:rPr>
-          <w:rFonts w:eastAsia="Times New Roman"/>
-          <w:color w:val="000000"/>
-        </w:rPr>
-        <w:t xml:space="preserve"> was created by the following procedure:</w:t>
+        <w:t>For the full-text search, the Apache Lucene indexing and search library was chosen. To execute the full-text search, an index on aforementioned attributes was created by the following procedure:</w:t>
       </w:r>
     </w:p>
     <w:p>
@@ -28233,69 +26174,21 @@
           <w:rFonts w:eastAsia="Times New Roman"/>
           <w:color w:val="000000"/>
         </w:rPr>
-        <w:t xml:space="preserve">, it can be used in the recommendation query </w:t>
-      </w:r>
-      <w:proofErr w:type="gramStart"/>
+        <w:t>, it can be used in the recommendation query in order to find the best matching videos that were found by the full-text search (line 121</w:t>
+      </w:r>
       <w:r>
         <w:rPr>
           <w:rFonts w:eastAsia="Times New Roman"/>
           <w:color w:val="000000"/>
         </w:rPr>
-        <w:t>in order to</w:t>
-      </w:r>
-      <w:proofErr w:type="gramEnd"/>
+        <w:t xml:space="preserve"> in Figure 32</w:t>
+      </w:r>
       <w:r>
         <w:rPr>
           <w:rFonts w:eastAsia="Times New Roman"/>
           <w:color w:val="000000"/>
         </w:rPr>
-        <w:t xml:space="preserve"> find the best matching videos that were found by the full-text search (line 121</w:t>
-      </w:r>
-      <w:r>
-        <w:rPr>
-          <w:rFonts w:eastAsia="Times New Roman"/>
-          <w:color w:val="000000"/>
-        </w:rPr>
-        <w:t xml:space="preserve"> in Figure 32</w:t>
-      </w:r>
-      <w:r>
-        <w:rPr>
-          <w:rFonts w:eastAsia="Times New Roman"/>
-          <w:color w:val="000000"/>
-        </w:rPr>
-        <w:t xml:space="preserve">). Depending on a node, the result from full-text search is casted to the relevant attribute (line 125-127). In the case of Tag and </w:t>
-      </w:r>
-      <w:proofErr w:type="spellStart"/>
-      <w:r>
-        <w:rPr>
-          <w:rFonts w:eastAsia="Times New Roman"/>
-          <w:color w:val="000000"/>
-        </w:rPr>
-        <w:t>StudyProgram</w:t>
-      </w:r>
-      <w:proofErr w:type="spellEnd"/>
-      <w:r>
-        <w:rPr>
-          <w:rFonts w:eastAsia="Times New Roman"/>
-          <w:color w:val="000000"/>
-        </w:rPr>
-        <w:t xml:space="preserve">, they are used to find videos that have either Tag or </w:t>
-      </w:r>
-      <w:proofErr w:type="spellStart"/>
-      <w:r>
-        <w:rPr>
-          <w:rFonts w:eastAsia="Times New Roman"/>
-          <w:color w:val="000000"/>
-        </w:rPr>
-        <w:t>StudyProgram</w:t>
-      </w:r>
-      <w:proofErr w:type="spellEnd"/>
-      <w:r>
-        <w:rPr>
-          <w:rFonts w:eastAsia="Times New Roman"/>
-          <w:color w:val="000000"/>
-        </w:rPr>
-        <w:t xml:space="preserve"> in common and in the case of Video, the actual video is passed into the final list of recommended videos from search action (line 131-133). At the end, the time penalty is applied to the priorities as it was described in the query description of Watch action (line 136).  </w:t>
+        <w:t>). Depending on a node, the result from full-text search is casted to the relevant attribute (line 125-127). In the case of Tag and StudyProgram, they are used to find videos that have either Tag or StudyProgram in common and in the case of Video, the actual video is passed into the final list of recommended videos from search action (line 131-133). At the end, the time penalty is applied to the priorities as it was described in the query description of Watch action (line 136).  </w:t>
       </w:r>
     </w:p>
     <w:p>
@@ -28431,39 +26324,7 @@
           <w:rFonts w:eastAsia="Times New Roman"/>
           <w:color w:val="000000"/>
         </w:rPr>
-        <w:t xml:space="preserve">), it is needed to filter the list and remove all videos that the user either created or already watched (line 155). After </w:t>
-      </w:r>
-      <w:proofErr w:type="gramStart"/>
-      <w:r>
-        <w:rPr>
-          <w:rFonts w:eastAsia="Times New Roman"/>
-          <w:color w:val="000000"/>
-        </w:rPr>
-        <w:t>that</w:t>
-      </w:r>
-      <w:proofErr w:type="gramEnd"/>
-      <w:r>
-        <w:rPr>
-          <w:rFonts w:eastAsia="Times New Roman"/>
-          <w:color w:val="000000"/>
-        </w:rPr>
-        <w:t xml:space="preserve"> the final list of recommended videos can be constructed by grouping all entries by </w:t>
-      </w:r>
-      <w:proofErr w:type="spellStart"/>
-      <w:r>
-        <w:rPr>
-          <w:rFonts w:eastAsia="Times New Roman"/>
-          <w:color w:val="000000"/>
-        </w:rPr>
-        <w:t>videoId</w:t>
-      </w:r>
-      <w:proofErr w:type="spellEnd"/>
-      <w:r>
-        <w:rPr>
-          <w:rFonts w:eastAsia="Times New Roman"/>
-          <w:color w:val="000000"/>
-        </w:rPr>
-        <w:t xml:space="preserve"> and sums priorities of videos with the same id (lines 156-157). </w:t>
+        <w:t>), it is needed to filter the list and remove all videos that the user either created or already watched (line 155). After that the final list of recommended videos can be constructed by grouping all entries by videoId and sums priorities of videos with the same id (lines 156-157). </w:t>
       </w:r>
     </w:p>
     <w:p>
@@ -28618,17 +26479,8 @@
         <w:fldChar w:fldCharType="end"/>
       </w:r>
       <w:r>
-        <w:t xml:space="preserve">, it was decided to make use of the implementation of </w:t>
-      </w:r>
-      <w:proofErr w:type="spellStart"/>
-      <w:r>
-        <w:t>GridFS</w:t>
-      </w:r>
-      <w:proofErr w:type="spellEnd"/>
-      <w:r>
-        <w:t xml:space="preserve"> provided by Spring Data MongoDB called </w:t>
-      </w:r>
-      <w:proofErr w:type="spellStart"/>
+        <w:t xml:space="preserve">, it was decided to make use of the implementation of GridFS provided by Spring Data MongoDB called </w:t>
+      </w:r>
       <w:r>
         <w:rPr>
           <w:i/>
@@ -28636,17 +26488,8 @@
         </w:rPr>
         <w:t>GridFsTemplate</w:t>
       </w:r>
-      <w:proofErr w:type="spellEnd"/>
-      <w:r>
-        <w:t xml:space="preserve">. In this system the </w:t>
-      </w:r>
-      <w:proofErr w:type="spellStart"/>
-      <w:r>
-        <w:t>GridFsTemplate</w:t>
-      </w:r>
-      <w:proofErr w:type="spellEnd"/>
-      <w:r>
-        <w:t xml:space="preserve"> is used to:</w:t>
+      <w:r>
+        <w:t>. In this system the GridFsTemplate is used to:</w:t>
       </w:r>
     </w:p>
     <w:p>
@@ -28688,15 +26531,7 @@
         <w:jc w:val="both"/>
       </w:pPr>
       <w:r>
-        <w:t xml:space="preserve">Find one or more files – documents stored in </w:t>
-      </w:r>
-      <w:proofErr w:type="spellStart"/>
-      <w:r>
-        <w:t>VideoFiles</w:t>
-      </w:r>
-      <w:proofErr w:type="spellEnd"/>
-      <w:r>
-        <w:t xml:space="preserve"> collection</w:t>
+        <w:t>Find one or more files – documents stored in VideoFiles collection</w:t>
       </w:r>
     </w:p>
     <w:p>
@@ -28710,15 +26545,7 @@
         <w:jc w:val="both"/>
       </w:pPr>
       <w:r>
-        <w:t xml:space="preserve">Get content of a specific file – documents stored in </w:t>
-      </w:r>
-      <w:proofErr w:type="spellStart"/>
-      <w:r>
-        <w:t>VideoContents</w:t>
-      </w:r>
-      <w:proofErr w:type="spellEnd"/>
-      <w:r>
-        <w:t xml:space="preserve"> collection</w:t>
+        <w:t>Get content of a specific file – documents stored in VideoContents collection</w:t>
       </w:r>
     </w:p>
     <w:p>
@@ -28727,15 +26554,7 @@
         <w:jc w:val="both"/>
       </w:pPr>
       <w:r>
-        <w:t xml:space="preserve">The rest of this section is focused on the implementation of storing a new file into MongoDB </w:t>
-      </w:r>
-      <w:proofErr w:type="spellStart"/>
-      <w:r>
-        <w:t>GridFS</w:t>
-      </w:r>
-      <w:proofErr w:type="spellEnd"/>
-      <w:r>
-        <w:t>.</w:t>
+        <w:t>The rest of this section is focused on the implementation of storing a new file into MongoDB GridFS.</w:t>
       </w:r>
     </w:p>
     <w:p>
@@ -28826,29 +26645,13 @@
         <w:jc w:val="both"/>
       </w:pPr>
       <w:r>
-        <w:t xml:space="preserve">The </w:t>
-      </w:r>
-      <w:proofErr w:type="spellStart"/>
-      <w:r>
-        <w:t>VideoController</w:t>
-      </w:r>
-      <w:proofErr w:type="spellEnd"/>
-      <w:r>
-        <w:t xml:space="preserve"> class is the RESTful controller that provides endpoints for managing videos. The example of the endpoint for uploading the video can be seen in the code snippet above</w:t>
+        <w:t>The VideoController class is the RESTful controller that provides endpoints for managing videos. The example of the endpoint for uploading the video can be seen in the code snippet above</w:t>
       </w:r>
       <w:r>
         <w:t xml:space="preserve"> (Figure 34)</w:t>
       </w:r>
       <w:r>
-        <w:t xml:space="preserve">. The </w:t>
-      </w:r>
-      <w:proofErr w:type="spellStart"/>
-      <w:r>
-        <w:t>VideoController</w:t>
-      </w:r>
-      <w:proofErr w:type="spellEnd"/>
-      <w:r>
-        <w:t xml:space="preserve"> requires to:</w:t>
+        <w:t>. The VideoController requires to:</w:t>
       </w:r>
     </w:p>
     <w:p>
@@ -28862,15 +26665,7 @@
         <w:jc w:val="both"/>
       </w:pPr>
       <w:r>
-        <w:t xml:space="preserve">provide the video in the form of </w:t>
-      </w:r>
-      <w:proofErr w:type="spellStart"/>
-      <w:r>
-        <w:t>MultipartFile</w:t>
-      </w:r>
-      <w:proofErr w:type="spellEnd"/>
-      <w:r>
-        <w:t xml:space="preserve"> object attached to the request body as a form-data</w:t>
+        <w:t>provide the video in the form of MultipartFile object attached to the request body as a form-data</w:t>
       </w:r>
     </w:p>
     <w:p>
@@ -28884,29 +26679,13 @@
         <w:jc w:val="both"/>
       </w:pPr>
       <w:r>
-        <w:t xml:space="preserve">provide video’s metadata attached in the request body as a JSON representation of a valid </w:t>
-      </w:r>
-      <w:proofErr w:type="spellStart"/>
-      <w:r>
-        <w:t>VideoMetadataDTO</w:t>
-      </w:r>
-      <w:proofErr w:type="spellEnd"/>
-      <w:r>
-        <w:t xml:space="preserve"> object – see the diagram below</w:t>
+        <w:t>provide video’s metadata attached in the request body as a JSON representation of a valid VideoMetadataDTO object – see the diagram below</w:t>
       </w:r>
       <w:r>
         <w:t xml:space="preserve"> (Figure 35)</w:t>
       </w:r>
       <w:r>
-        <w:t xml:space="preserve"> where is shown the </w:t>
-      </w:r>
-      <w:proofErr w:type="spellStart"/>
-      <w:r>
-        <w:t>VideoMetadataDTO</w:t>
-      </w:r>
-      <w:proofErr w:type="spellEnd"/>
-      <w:r>
-        <w:t xml:space="preserve"> class with its fields and fields annotations that are used to validate the parameters passed to the constructor – annotations such as @NotNull, @NotEmpty or @Pattern which validates a regex expression.</w:t>
+        <w:t xml:space="preserve"> where is shown the VideoMetadataDTO class with its fields and fields annotations that are used to validate the parameters passed to the constructor – annotations such as @NotNull, @NotEmpty or @Pattern which validates a regex expression.</w:t>
       </w:r>
     </w:p>
     <w:p>
@@ -28991,15 +26770,7 @@
         <w:t xml:space="preserve"> - </w:t>
       </w:r>
       <w:r>
-        <w:t xml:space="preserve">Example of </w:t>
-      </w:r>
-      <w:proofErr w:type="spellStart"/>
-      <w:r>
-        <w:t>VideoMetadataDTO</w:t>
-      </w:r>
-      <w:proofErr w:type="spellEnd"/>
-      <w:r>
-        <w:t xml:space="preserve"> class</w:t>
+        <w:t>Example of VideoMetadataDTO class</w:t>
       </w:r>
     </w:p>
     <w:p>
@@ -29008,17 +26779,8 @@
         <w:jc w:val="both"/>
       </w:pPr>
       <w:r>
-        <w:t xml:space="preserve">Afterwards, the </w:t>
-      </w:r>
-      <w:proofErr w:type="spellStart"/>
-      <w:r>
-        <w:t>VideoController</w:t>
-      </w:r>
-      <w:proofErr w:type="spellEnd"/>
-      <w:r>
-        <w:t xml:space="preserve"> calls the </w:t>
-      </w:r>
-      <w:proofErr w:type="spellStart"/>
+        <w:t xml:space="preserve">Afterwards, the VideoController calls the </w:t>
+      </w:r>
       <w:r>
         <w:rPr>
           <w:i/>
@@ -29026,25 +26788,8 @@
         </w:rPr>
         <w:t>uploadVideo</w:t>
       </w:r>
-      <w:proofErr w:type="spellEnd"/>
-      <w:r>
-        <w:t xml:space="preserve"> method on the </w:t>
-      </w:r>
-      <w:proofErr w:type="spellStart"/>
-      <w:r>
-        <w:t>videoService</w:t>
-      </w:r>
-      <w:proofErr w:type="spellEnd"/>
-      <w:r>
-        <w:t xml:space="preserve"> with passed video file, user’s email taken from the Principal object that is retrieved from the token, and the video’s metadata in a form of Document object required by </w:t>
-      </w:r>
-      <w:proofErr w:type="spellStart"/>
-      <w:r>
-        <w:t>GridFsTemplate</w:t>
-      </w:r>
-      <w:proofErr w:type="spellEnd"/>
-      <w:r>
-        <w:t xml:space="preserve"> implementation.</w:t>
+      <w:r>
+        <w:t xml:space="preserve"> method on the videoService with passed video file, user’s email taken from the Principal object that is retrieved from the token, and the video’s metadata in a form of Document object required by GridFsTemplate implementation.</w:t>
       </w:r>
     </w:p>
     <w:p>
@@ -29127,21 +26872,8 @@
         <w:t xml:space="preserve"> - </w:t>
       </w:r>
       <w:r>
-        <w:t xml:space="preserve">Implementation of </w:t>
-      </w:r>
-      <w:proofErr w:type="spellStart"/>
-      <w:r>
-        <w:t>uploadVideo</w:t>
-      </w:r>
-      <w:proofErr w:type="spellEnd"/>
-      <w:r>
-        <w:t xml:space="preserve"> method in </w:t>
-      </w:r>
-      <w:proofErr w:type="spellStart"/>
-      <w:r>
-        <w:t>VideoService</w:t>
-      </w:r>
-      <w:proofErr w:type="spellEnd"/>
+        <w:t>Implementation of uploadVideo method in VideoService</w:t>
+      </w:r>
     </w:p>
     <w:p>
       <w:pPr>
@@ -29157,7 +26889,6 @@
       <w:r>
         <w:t xml:space="preserve"> represents the </w:t>
       </w:r>
-      <w:proofErr w:type="spellStart"/>
       <w:r>
         <w:rPr>
           <w:i/>
@@ -29165,25 +26896,8 @@
         </w:rPr>
         <w:t>uploadVideo</w:t>
       </w:r>
-      <w:proofErr w:type="spellEnd"/>
-      <w:r>
-        <w:t xml:space="preserve"> method from </w:t>
-      </w:r>
-      <w:proofErr w:type="spellStart"/>
-      <w:r>
-        <w:t>VideoService</w:t>
-      </w:r>
-      <w:proofErr w:type="spellEnd"/>
-      <w:r>
-        <w:t xml:space="preserve"> class, which was called from </w:t>
-      </w:r>
-      <w:proofErr w:type="spellStart"/>
-      <w:r>
-        <w:t>VideoController</w:t>
-      </w:r>
-      <w:proofErr w:type="spellEnd"/>
-      <w:r>
-        <w:t>.</w:t>
+      <w:r>
+        <w:t xml:space="preserve"> method from VideoService class, which was called from VideoController.</w:t>
       </w:r>
     </w:p>
     <w:p>
@@ -29193,25 +26907,8 @@
       </w:pPr>
       <w:r>
         <w:lastRenderedPageBreak/>
-        <w:t xml:space="preserve">In this method it is important firstly to find the user in the </w:t>
-      </w:r>
-      <w:proofErr w:type="spellStart"/>
-      <w:r>
-        <w:t>userRepository</w:t>
-      </w:r>
-      <w:proofErr w:type="spellEnd"/>
-      <w:r>
-        <w:t xml:space="preserve"> to get the id and name of a user that is uploading a video. Once, the user is found and retrieved, the id and name are added to the metadata document. At this point, everything is ready to store the file with its metadata into MongoDB. As mentioned in the design section of File Storage, there is both-way referencing to ids between user and video entities. Therefore, when the video is successfully stored into MongoDB, it is important to add a new </w:t>
-      </w:r>
-      <w:proofErr w:type="spellStart"/>
-      <w:r>
-        <w:t>videoId</w:t>
-      </w:r>
-      <w:proofErr w:type="spellEnd"/>
-      <w:r>
-        <w:t xml:space="preserve"> into the user document. It is done by calling </w:t>
-      </w:r>
-      <w:proofErr w:type="spellStart"/>
+        <w:t xml:space="preserve">In this method it is important firstly to find the user in the userRepository to get the id and name of a user that is uploading a video. Once, the user is found and retrieved, the id and name are added to the metadata document. At this point, everything is ready to store the file with its metadata into MongoDB. As mentioned in the design section of File Storage, there is both-way referencing to ids between user and video entities. Therefore, when the video is successfully stored into MongoDB, it is important to add a new videoId into the user document. It is done by calling </w:t>
+      </w:r>
       <w:r>
         <w:rPr>
           <w:i/>
@@ -29219,25 +26916,8 @@
         </w:rPr>
         <w:t>addVideoToUser</w:t>
       </w:r>
-      <w:proofErr w:type="spellEnd"/>
-      <w:r>
-        <w:t xml:space="preserve"> method on the </w:t>
-      </w:r>
-      <w:proofErr w:type="spellStart"/>
-      <w:r>
-        <w:t>proxyService</w:t>
-      </w:r>
-      <w:proofErr w:type="spellEnd"/>
-      <w:r>
-        <w:t xml:space="preserve"> with passed ids of file and user. In the </w:t>
-      </w:r>
-      <w:proofErr w:type="spellStart"/>
-      <w:r>
-        <w:t>proxyService</w:t>
-      </w:r>
-      <w:proofErr w:type="spellEnd"/>
-      <w:r>
-        <w:t xml:space="preserve"> a message is created and sent to the </w:t>
+      <w:r>
+        <w:t xml:space="preserve"> method on the proxyService with passed ids of file and user. In the proxyService a message is created and sent to the </w:t>
       </w:r>
       <w:r>
         <w:rPr>
@@ -29247,15 +26927,7 @@
         <w:t>user</w:t>
       </w:r>
       <w:r>
-        <w:t xml:space="preserve"> queue using RabbitMQ. The </w:t>
-      </w:r>
-      <w:proofErr w:type="spellStart"/>
-      <w:r>
-        <w:t>UserService</w:t>
-      </w:r>
-      <w:proofErr w:type="spellEnd"/>
-      <w:r>
-        <w:t xml:space="preserve"> listens for messages incoming to the </w:t>
+        <w:t xml:space="preserve"> queue using RabbitMQ. The UserService listens for messages incoming to the </w:t>
       </w:r>
       <w:r>
         <w:rPr>
@@ -29265,29 +26937,13 @@
         <w:t>user</w:t>
       </w:r>
       <w:r>
-        <w:t xml:space="preserve"> queue and processes them. The communication between services is asynchronous, therefore </w:t>
-      </w:r>
-      <w:proofErr w:type="spellStart"/>
-      <w:r>
-        <w:t>VideoService</w:t>
-      </w:r>
-      <w:proofErr w:type="spellEnd"/>
-      <w:r>
-        <w:t xml:space="preserve"> is not waiting for a response but returns a successful message back to the client with HTTP status 201 - Created.</w:t>
+        <w:t xml:space="preserve"> queue and processes them. The communication between services is asynchronous, therefore VideoService is not waiting for a response but returns a successful message back to the client with HTTP status 201 - Created.</w:t>
       </w:r>
       <w:r>
         <w:t xml:space="preserve"> </w:t>
       </w:r>
       <w:r>
-        <w:t xml:space="preserve">Full implementation of the file storage, as well as source code of the </w:t>
-      </w:r>
-      <w:proofErr w:type="spellStart"/>
-      <w:r>
-        <w:t>Streamster</w:t>
-      </w:r>
-      <w:proofErr w:type="spellEnd"/>
-      <w:r>
-        <w:t xml:space="preserve"> application, can be found in Appendix </w:t>
+        <w:t xml:space="preserve">Full implementation of the file storage, as well as source code of the Streamster application, can be found in Appendix </w:t>
       </w:r>
       <w:r>
         <w:t>E.</w:t>
@@ -29313,15 +26969,7 @@
         <w:jc w:val="both"/>
       </w:pPr>
       <w:r>
-        <w:t xml:space="preserve">To implement authentication and authorization according to OAuth2 specification, Spring Security has been used. It distinguishes the services into Authorization Server and Resource Server. The </w:t>
-      </w:r>
-      <w:proofErr w:type="spellStart"/>
-      <w:r>
-        <w:t>UserService</w:t>
-      </w:r>
-      <w:proofErr w:type="spellEnd"/>
-      <w:r>
-        <w:t xml:space="preserve"> is configured to be an Authorization Server. All other services are Resource Servers, that are using Authorization Server to validate access tokens. The following steps are needed to configure Spring Security OAuth2:</w:t>
+        <w:t>To implement authentication and authorization according to OAuth2 specification, Spring Security has been used. It distinguishes the services into Authorization Server and Resource Server. The UserService is configured to be an Authorization Server. All other services are Resource Servers, that are using Authorization Server to validate access tokens. The following steps are needed to configure Spring Security OAuth2:</w:t>
       </w:r>
     </w:p>
     <w:p>
@@ -29349,15 +26997,7 @@
         <w:jc w:val="both"/>
       </w:pPr>
       <w:r>
-        <w:t xml:space="preserve">Authorization server needs to be configured by extending </w:t>
-      </w:r>
-      <w:proofErr w:type="spellStart"/>
-      <w:r>
-        <w:t>AuthorizationServerConfigurerAdapter</w:t>
-      </w:r>
-      <w:proofErr w:type="spellEnd"/>
-      <w:r>
-        <w:t>. In this class, the details of request to generate access tokens are specified. At this point, the Authorization Service is ready.</w:t>
+        <w:t>Authorization server needs to be configured by extending AuthorizationServerConfigurerAdapter. In this class, the details of request to generate access tokens are specified. At this point, the Authorization Service is ready.</w:t>
       </w:r>
     </w:p>
     <w:p>
@@ -29456,15 +27096,7 @@
         <w:jc w:val="both"/>
       </w:pPr>
       <w:r>
-        <w:t xml:space="preserve">To allow Resource Servers to communicate with Authorization Server, a class that implements </w:t>
-      </w:r>
-      <w:proofErr w:type="spellStart"/>
-      <w:r>
-        <w:t>ResourceServerTokenServices</w:t>
-      </w:r>
-      <w:proofErr w:type="spellEnd"/>
-      <w:r>
-        <w:t xml:space="preserve"> is required that handles the call to the Authorization Server to validate the access token.</w:t>
+        <w:t>To allow Resource Servers to communicate with Authorization Server, a class that implements ResourceServerTokenServices is required that handles the call to the Authorization Server to validate the access token.</w:t>
       </w:r>
     </w:p>
     <w:p>
@@ -29478,77 +27110,30 @@
         <w:jc w:val="both"/>
       </w:pPr>
       <w:r>
-        <w:t xml:space="preserve">Next step is to configure Resource Server security. To do that, a configuration class that extends </w:t>
-      </w:r>
-      <w:proofErr w:type="spellStart"/>
-      <w:r>
-        <w:t>ResourceServerConfigurerAdapter</w:t>
-      </w:r>
-      <w:proofErr w:type="spellEnd"/>
-      <w:r>
-        <w:t xml:space="preserve"> is created. The main purpose of this class is to configure the authentication process and define which endpoints must be secured by authentication. The example of configuration can be seen below. On the Figure </w:t>
+        <w:t xml:space="preserve">Next step is to configure Resource Server security. To do that, a configuration class that extends ResourceServerConfigurerAdapter is created. The main purpose of this class is to configure the authentication process and define which endpoints must be secured by authentication. The example of configuration can be seen below. On the Figure </w:t>
       </w:r>
       <w:r>
         <w:t>38</w:t>
       </w:r>
       <w:r>
-        <w:t xml:space="preserve">, it can be seen that all endpoints require authentication by </w:t>
-      </w:r>
-      <w:proofErr w:type="gramStart"/>
-      <w:r>
-        <w:t xml:space="preserve">specifying </w:t>
+        <w:t xml:space="preserve">, it can be seen that all endpoints require authentication by specifying </w:t>
       </w:r>
       <w:r>
         <w:rPr>
           <w:i/>
           <w:iCs/>
         </w:rPr>
-        <w:t>.</w:t>
-      </w:r>
-      <w:proofErr w:type="spellStart"/>
+        <w:t>.antMatchers(“/**”).authenticated()</w:t>
+      </w:r>
+      <w:r>
+        <w:t xml:space="preserve"> with few exceptions. Each of the endpoints that does not require authentication is listed and configured as </w:t>
+      </w:r>
       <w:r>
         <w:rPr>
           <w:i/>
           <w:iCs/>
         </w:rPr>
-        <w:t>antMatchers</w:t>
-      </w:r>
-      <w:proofErr w:type="spellEnd"/>
-      <w:proofErr w:type="gramEnd"/>
-      <w:r>
-        <w:rPr>
-          <w:i/>
-          <w:iCs/>
-        </w:rPr>
-        <w:t>(“/**”).authenticated()</w:t>
-      </w:r>
-      <w:r>
-        <w:t xml:space="preserve"> with few exceptions. Each of the endpoints that does not require authentication is listed and configured as </w:t>
-      </w:r>
-      <w:proofErr w:type="spellStart"/>
-      <w:proofErr w:type="gramStart"/>
-      <w:r>
-        <w:rPr>
-          <w:i/>
-          <w:iCs/>
-        </w:rPr>
-        <w:t>permitAll</w:t>
-      </w:r>
-      <w:proofErr w:type="spellEnd"/>
-      <w:r>
-        <w:rPr>
-          <w:i/>
-          <w:iCs/>
-        </w:rPr>
-        <w:t>(</w:t>
-      </w:r>
-      <w:proofErr w:type="gramEnd"/>
-      <w:r>
-        <w:rPr>
-          <w:i/>
-          <w:iCs/>
-        </w:rPr>
-        <w:t>).</w:t>
+        <w:t>permitAll().</w:t>
       </w:r>
     </w:p>
     <w:p>
@@ -29633,15 +27218,7 @@
         <w:t xml:space="preserve"> - </w:t>
       </w:r>
       <w:r>
-        <w:t xml:space="preserve">Configuration of </w:t>
-      </w:r>
-      <w:proofErr w:type="spellStart"/>
-      <w:r>
-        <w:t>ResourceServer</w:t>
-      </w:r>
-      <w:proofErr w:type="spellEnd"/>
-      <w:r>
-        <w:t xml:space="preserve"> for OAuth2</w:t>
+        <w:t>Configuration of ResourceServer for OAuth2</w:t>
       </w:r>
     </w:p>
     <w:p>
@@ -29655,39 +27232,7 @@
         <w:jc w:val="both"/>
       </w:pPr>
       <w:r>
-        <w:t xml:space="preserve">The last step is to specify the source of user details. In this project, the user details are stored in the MongoDB in </w:t>
-      </w:r>
-      <w:proofErr w:type="gramStart"/>
-      <w:r>
-        <w:t>users</w:t>
-      </w:r>
-      <w:proofErr w:type="gramEnd"/>
-      <w:r>
-        <w:t xml:space="preserve"> collection. The required details are user email, </w:t>
-      </w:r>
-      <w:proofErr w:type="gramStart"/>
-      <w:r>
-        <w:t>password</w:t>
-      </w:r>
-      <w:proofErr w:type="gramEnd"/>
-      <w:r>
-        <w:t xml:space="preserve"> and roles. Standard </w:t>
-      </w:r>
-      <w:proofErr w:type="spellStart"/>
-      <w:r>
-        <w:t>MongoRepository</w:t>
-      </w:r>
-      <w:proofErr w:type="spellEnd"/>
-      <w:r>
-        <w:t xml:space="preserve"> that is bound to the </w:t>
-      </w:r>
-      <w:proofErr w:type="gramStart"/>
-      <w:r>
-        <w:t>users</w:t>
-      </w:r>
-      <w:proofErr w:type="gramEnd"/>
-      <w:r>
-        <w:t xml:space="preserve"> collection is used to achieve it.</w:t>
+        <w:t>The last step is to specify the source of user details. In this project, the user details are stored in the MongoDB in users collection. The required details are user email, password and roles. Standard MongoRepository that is bound to the users collection is used to achieve it.</w:t>
       </w:r>
     </w:p>
     <w:p/>
@@ -29827,103 +27372,7 @@
         <w:jc w:val="both"/>
       </w:pPr>
       <w:r>
-        <w:t xml:space="preserve">On the code snipped shown above it can be seen that firstly, a </w:t>
-      </w:r>
-      <w:proofErr w:type="spellStart"/>
-      <w:r>
-        <w:t>FileService</w:t>
-      </w:r>
-      <w:proofErr w:type="spellEnd"/>
-      <w:r>
-        <w:t xml:space="preserve"> is used to retrieve </w:t>
-      </w:r>
-      <w:proofErr w:type="spellStart"/>
-      <w:r>
-        <w:t>GridFSResource</w:t>
-      </w:r>
-      <w:proofErr w:type="spellEnd"/>
-      <w:r>
-        <w:t xml:space="preserve"> by given id of the video. </w:t>
-      </w:r>
-      <w:proofErr w:type="spellStart"/>
-      <w:r>
-        <w:t>FileService</w:t>
-      </w:r>
-      <w:proofErr w:type="spellEnd"/>
-      <w:r>
-        <w:t xml:space="preserve"> is a class responsible for encapsulating logic of accessing MongoDB </w:t>
-      </w:r>
-      <w:proofErr w:type="spellStart"/>
-      <w:r>
-        <w:t>GridFS</w:t>
-      </w:r>
-      <w:proofErr w:type="spellEnd"/>
-      <w:r>
-        <w:t xml:space="preserve"> file storage. Next, a new </w:t>
-      </w:r>
-      <w:proofErr w:type="spellStart"/>
-      <w:r>
-        <w:t>InputStreamResource</w:t>
-      </w:r>
-      <w:proofErr w:type="spellEnd"/>
-      <w:r>
-        <w:t xml:space="preserve"> is created from </w:t>
-      </w:r>
-      <w:proofErr w:type="spellStart"/>
-      <w:r>
-        <w:t>GridFSResource</w:t>
-      </w:r>
-      <w:proofErr w:type="spellEnd"/>
-      <w:r>
-        <w:t xml:space="preserve"> by passing its </w:t>
-      </w:r>
-      <w:proofErr w:type="spellStart"/>
-      <w:r>
-        <w:t>InputStream</w:t>
-      </w:r>
-      <w:proofErr w:type="spellEnd"/>
-      <w:r>
-        <w:t xml:space="preserve"> to the constructor. In this case, </w:t>
-      </w:r>
-      <w:proofErr w:type="spellStart"/>
-      <w:r>
-        <w:t>InputStreamResource</w:t>
-      </w:r>
-      <w:proofErr w:type="spellEnd"/>
-      <w:r>
-        <w:t xml:space="preserve"> means a HTTP Resource based on an </w:t>
-      </w:r>
-      <w:proofErr w:type="spellStart"/>
-      <w:r>
-        <w:t>InputStream</w:t>
-      </w:r>
-      <w:proofErr w:type="spellEnd"/>
-      <w:r>
-        <w:t xml:space="preserve">. Finally, the created </w:t>
-      </w:r>
-      <w:proofErr w:type="spellStart"/>
-      <w:r>
-        <w:t>InputStreamResource</w:t>
-      </w:r>
-      <w:proofErr w:type="spellEnd"/>
-      <w:r>
-        <w:t xml:space="preserve"> is passed to the builder function as a body of </w:t>
-      </w:r>
-      <w:proofErr w:type="spellStart"/>
-      <w:r>
-        <w:t>ResponseEntity</w:t>
-      </w:r>
-      <w:proofErr w:type="spellEnd"/>
-      <w:r>
-        <w:t xml:space="preserve"> from the Spring framework. Then, the Spring framework handles interpreting the Request Headers and accessing the desired bytes from the </w:t>
-      </w:r>
-      <w:proofErr w:type="spellStart"/>
-      <w:r>
-        <w:t>InputStream</w:t>
-      </w:r>
-      <w:proofErr w:type="spellEnd"/>
-      <w:r>
-        <w:t xml:space="preserve"> and creating the response.</w:t>
+        <w:t>On the code snipped shown above it can be seen that firstly, a FileService is used to retrieve GridFSResource by given id of the video. FileService is a class responsible for encapsulating logic of accessing MongoDB GridFS file storage. Next, a new InputStreamResource is created from GridFSResource by passing its InputStream to the constructor. In this case, InputStreamResource means a HTTP Resource based on an InputStream. Finally, the created InputStreamResource is passed to the builder function as a body of ResponseEntity from the Spring framework. Then, the Spring framework handles interpreting the Request Headers and accessing the desired bytes from the InputStream and creating the response.</w:t>
       </w:r>
     </w:p>
     <w:p>
@@ -29938,31 +27387,7 @@
         <w:jc w:val="both"/>
       </w:pPr>
       <w:r>
-        <w:t xml:space="preserve">On the client side, to consume the server endpoint, a Chewie flutter package is used. It provides implementation of a video player widget and processing Partial Content video streaming. </w:t>
-      </w:r>
-      <w:proofErr w:type="gramStart"/>
-      <w:r>
-        <w:t>In order to</w:t>
-      </w:r>
-      <w:proofErr w:type="gramEnd"/>
-      <w:r>
-        <w:t xml:space="preserve"> use Chewie, a </w:t>
-      </w:r>
-      <w:proofErr w:type="spellStart"/>
-      <w:r>
-        <w:t>ChewieController</w:t>
-      </w:r>
-      <w:proofErr w:type="spellEnd"/>
-      <w:r>
-        <w:t xml:space="preserve"> object must be created. It is used to configure the video player with settings such as, aspect ratio, reference to video player widget which contains information about video source (in this case it is network </w:t>
-      </w:r>
-      <w:proofErr w:type="spellStart"/>
-      <w:r>
-        <w:t>url</w:t>
-      </w:r>
-      <w:proofErr w:type="spellEnd"/>
-      <w:r>
-        <w:t xml:space="preserve">) and error handling. Once the controller is created, it is passed as a parameter to a Chewie widget. This process is demonstrated as a code snippet </w:t>
+        <w:t xml:space="preserve">On the client side, to consume the server endpoint, a Chewie flutter package is used. It provides implementation of a video player widget and processing Partial Content video streaming. In order to use Chewie, a ChewieController object must be created. It is used to configure the video player with settings such as, aspect ratio, reference to video player widget which contains information about video source (in this case it is network url) and error handling. Once the controller is created, it is passed as a parameter to a Chewie widget. This process is demonstrated as a code snippet </w:t>
       </w:r>
       <w:r>
         <w:t>in Figure 40</w:t>
@@ -30171,15 +27596,7 @@
         <w:jc w:val="both"/>
       </w:pPr>
       <w:r>
-        <w:t xml:space="preserve">The implementation of </w:t>
-      </w:r>
-      <w:proofErr w:type="spellStart"/>
-      <w:r>
-        <w:t>BLoC</w:t>
-      </w:r>
-      <w:proofErr w:type="spellEnd"/>
-      <w:r>
-        <w:t xml:space="preserve"> pattern has 3 core packages: </w:t>
+        <w:t xml:space="preserve">The implementation of BLoC pattern has 3 core packages: </w:t>
       </w:r>
     </w:p>
     <w:p>
@@ -30211,15 +27628,7 @@
         <w:jc w:val="both"/>
       </w:pPr>
       <w:r>
-        <w:t xml:space="preserve">This package consists of a repository that is responsible for managing the feature’s domain. In this example the registration repository exposes a stream of registration status in the register function, that will be used to notify the application about the result of an event that can be either successful or unsuccessful. The status </w:t>
-      </w:r>
-      <w:proofErr w:type="spellStart"/>
-      <w:r>
-        <w:t>init</w:t>
-      </w:r>
-      <w:proofErr w:type="spellEnd"/>
-      <w:r>
-        <w:t xml:space="preserve"> is an initial state of event and the loading status indicates that the event has been triggered and is waiting for the result state.</w:t>
+        <w:t>This package consists of a repository that is responsible for managing the feature’s domain. In this example the registration repository exposes a stream of registration status in the register function, that will be used to notify the application about the result of an event that can be either successful or unsuccessful. The status init is an initial state of event and the loading status indicates that the event has been triggered and is waiting for the result state.</w:t>
       </w:r>
     </w:p>
     <w:p>
@@ -30388,13 +27797,8 @@
         <w:t xml:space="preserve"> - </w:t>
       </w:r>
       <w:r>
-        <w:t xml:space="preserve">Implementation of register in </w:t>
-      </w:r>
-      <w:proofErr w:type="spellStart"/>
-      <w:r>
-        <w:t>UserRepository</w:t>
-      </w:r>
-      <w:proofErr w:type="spellEnd"/>
+        <w:t>Implementation of register in UserRepository</w:t>
+      </w:r>
     </w:p>
     <w:p/>
     <w:p/>
@@ -30458,15 +27862,7 @@
         <w:t xml:space="preserve"> (Figure 43)</w:t>
       </w:r>
       <w:r>
-        <w:t xml:space="preserve">, for the Register User event are necessary following attributes: first name, last name, email, </w:t>
-      </w:r>
-      <w:proofErr w:type="gramStart"/>
-      <w:r>
-        <w:t>password</w:t>
-      </w:r>
-      <w:proofErr w:type="gramEnd"/>
-      <w:r>
-        <w:t xml:space="preserve"> and avatar.</w:t>
+        <w:t>, for the Register User event are necessary following attributes: first name, last name, email, password and avatar.</w:t>
       </w:r>
     </w:p>
     <w:p>
@@ -30801,15 +28197,7 @@
         <w:t xml:space="preserve"> - </w:t>
       </w:r>
       <w:r>
-        <w:t xml:space="preserve">Example of </w:t>
-      </w:r>
-      <w:proofErr w:type="spellStart"/>
-      <w:r>
-        <w:t>mapEventToState</w:t>
-      </w:r>
-      <w:proofErr w:type="spellEnd"/>
-      <w:r>
-        <w:t xml:space="preserve"> method in Bloc class</w:t>
+        <w:t>Example of mapEventToState method in Bloc class</w:t>
       </w:r>
     </w:p>
     <w:p>
@@ -30931,15 +28319,7 @@
         <w:t xml:space="preserve"> - </w:t>
       </w:r>
       <w:r>
-        <w:t xml:space="preserve">Example of </w:t>
-      </w:r>
-      <w:proofErr w:type="spellStart"/>
-      <w:r>
-        <w:t>BlocListener</w:t>
-      </w:r>
-      <w:proofErr w:type="spellEnd"/>
-      <w:r>
-        <w:t xml:space="preserve"> in one of the widgets</w:t>
+        <w:t>Example of BlocListener in one of the widgets</w:t>
       </w:r>
     </w:p>
     <w:p>
@@ -30948,15 +28328,7 @@
         <w:jc w:val="both"/>
       </w:pPr>
       <w:r>
-        <w:t xml:space="preserve">From the listener, we can retrieve state of an event and pass it to the function </w:t>
-      </w:r>
-      <w:proofErr w:type="spellStart"/>
-      <w:r>
-        <w:t>handleState</w:t>
-      </w:r>
-      <w:proofErr w:type="spellEnd"/>
-      <w:r>
-        <w:t xml:space="preserve"> that decides, how view will react on event’s result.</w:t>
+        <w:t>From the listener, we can retrieve state of an event and pass it to the function handleState that decides, how view will react on event’s result.</w:t>
       </w:r>
     </w:p>
     <w:p>
@@ -31041,15 +28413,7 @@
         <w:t xml:space="preserve"> - </w:t>
       </w:r>
       <w:r>
-        <w:t xml:space="preserve">Implementation of </w:t>
-      </w:r>
-      <w:proofErr w:type="spellStart"/>
-      <w:r>
-        <w:t>handleState</w:t>
-      </w:r>
-      <w:proofErr w:type="spellEnd"/>
-      <w:r>
-        <w:t xml:space="preserve"> method in one of the widgets</w:t>
+        <w:t>Implementation of handleState method in one of the widgets</w:t>
       </w:r>
     </w:p>
     <w:p>
@@ -31082,15 +28446,7 @@
         <w:jc w:val="both"/>
       </w:pPr>
       <w:r>
-        <w:t xml:space="preserve">Uploading videos and images were made by an external plugin </w:t>
-      </w:r>
-      <w:proofErr w:type="spellStart"/>
-      <w:r>
-        <w:t>ImagePicker</w:t>
-      </w:r>
-      <w:proofErr w:type="spellEnd"/>
-      <w:r>
-        <w:t>, that allows choosing a file from the gallery or taking a new picture or video with the camera. This plugin is supported only on Android and iOS</w:t>
+        <w:t>Uploading videos and images were made by an external plugin ImagePicker, that allows choosing a file from the gallery or taking a new picture or video with the camera. This plugin is supported only on Android and iOS</w:t>
       </w:r>
       <w:r>
         <w:t xml:space="preserve"> </w:t>
@@ -31198,15 +28554,7 @@
         <w:t xml:space="preserve"> - </w:t>
       </w:r>
       <w:r>
-        <w:t xml:space="preserve">Implementation of </w:t>
-      </w:r>
-      <w:proofErr w:type="spellStart"/>
-      <w:r>
-        <w:t>pickVideoAndroid</w:t>
-      </w:r>
-      <w:proofErr w:type="spellEnd"/>
-      <w:r>
-        <w:t xml:space="preserve"> method</w:t>
+        <w:t>Implementation of pickVideoAndroid method</w:t>
       </w:r>
     </w:p>
     <w:p>
@@ -31237,23 +28585,7 @@
         <w:jc w:val="both"/>
       </w:pPr>
       <w:r>
-        <w:t xml:space="preserve">Uploading images works in the same way, instead of </w:t>
-      </w:r>
-      <w:proofErr w:type="spellStart"/>
-      <w:r>
-        <w:t>getVideo</w:t>
-      </w:r>
-      <w:proofErr w:type="spellEnd"/>
-      <w:r>
-        <w:t xml:space="preserve"> function is used function </w:t>
-      </w:r>
-      <w:proofErr w:type="spellStart"/>
-      <w:r>
-        <w:t>getImage</w:t>
-      </w:r>
-      <w:proofErr w:type="spellEnd"/>
-      <w:r>
-        <w:t xml:space="preserve"> and then the image is encoded to base64 and send as String</w:t>
+        <w:t>Uploading images works in the same way, instead of getVideo function is used function getImage and then the image is encoded to base64 and send as String</w:t>
       </w:r>
       <w:r>
         <w:t xml:space="preserve"> (Figure 49)</w:t>
@@ -31429,13 +28761,8 @@
                               <w:t xml:space="preserve"> - </w:t>
                             </w:r>
                             <w:r>
-                              <w:t xml:space="preserve">Implementation of upload method in </w:t>
+                              <w:t>Implementation of upload method in UploadVideoRepository</w:t>
                             </w:r>
-                            <w:proofErr w:type="spellStart"/>
-                            <w:r>
-                              <w:t>UploadVideoRepository</w:t>
-                            </w:r>
-                            <w:proofErr w:type="spellEnd"/>
                           </w:p>
                         </w:txbxContent>
                       </wps:txbx>
@@ -31480,13 +28807,8 @@
                         <w:t xml:space="preserve"> - </w:t>
                       </w:r>
                       <w:r>
-                        <w:t xml:space="preserve">Implementation of upload method in </w:t>
+                        <w:t>Implementation of upload method in UploadVideoRepository</w:t>
                       </w:r>
-                      <w:proofErr w:type="spellStart"/>
-                      <w:r>
-                        <w:t>UploadVideoRepository</w:t>
-                      </w:r>
-                      <w:proofErr w:type="spellEnd"/>
                     </w:p>
                   </w:txbxContent>
                 </v:textbox>
@@ -31591,23 +28913,7 @@
         <w:jc w:val="both"/>
       </w:pPr>
       <w:r>
-        <w:t xml:space="preserve">To be able to deploy the system in the cloud environment, few tasks have been completed. Firstly, as the desired way of deploying the services was to build Docker containers and run them on the Google Cloud Run service, a way of creating Docker images must be chosen in the first place. The usual way to build a Docker image is to define a </w:t>
-      </w:r>
-      <w:proofErr w:type="spellStart"/>
-      <w:r>
-        <w:t>Dockerfile</w:t>
-      </w:r>
-      <w:proofErr w:type="spellEnd"/>
-      <w:r>
-        <w:t xml:space="preserve"> for the service where operations that are needed to build the image are specified. However, to avoid manual customization of the image and </w:t>
-      </w:r>
-      <w:proofErr w:type="spellStart"/>
-      <w:r>
-        <w:t>Dockerfiles</w:t>
-      </w:r>
-      <w:proofErr w:type="spellEnd"/>
-      <w:r>
-        <w:t xml:space="preserve">, it was decided to make use of JIB, a plugin for Gradle </w:t>
+        <w:t xml:space="preserve">To be able to deploy the system in the cloud environment, few tasks have been completed. Firstly, as the desired way of deploying the services was to build Docker containers and run them on the Google Cloud Run service, a way of creating Docker images must be chosen in the first place. The usual way to build a Docker image is to define a Dockerfile for the service where operations that are needed to build the image are specified. However, to avoid manual customization of the image and Dockerfiles, it was decided to make use of JIB, a plugin for Gradle </w:t>
       </w:r>
       <w:r>
         <w:t xml:space="preserve">- </w:t>
@@ -31637,79 +28943,31 @@
         <w:fldChar w:fldCharType="end"/>
       </w:r>
       <w:r>
-        <w:t xml:space="preserve">. By providing only necessary configuration to the JIB plugin in </w:t>
-      </w:r>
-      <w:proofErr w:type="spellStart"/>
-      <w:proofErr w:type="gramStart"/>
-      <w:r>
-        <w:t>build.gradle</w:t>
-      </w:r>
-      <w:proofErr w:type="spellEnd"/>
-      <w:proofErr w:type="gramEnd"/>
-      <w:r>
-        <w:t xml:space="preserve"> file, it is possible to create a cloud-ready Docker image of the service by simply executing </w:t>
-      </w:r>
-      <w:proofErr w:type="spellStart"/>
+        <w:t xml:space="preserve">. By providing only necessary configuration to the JIB plugin in build.gradle file, it is possible to create a cloud-ready Docker image of the service by simply executing </w:t>
+      </w:r>
       <w:r>
         <w:rPr>
           <w:i/>
           <w:iCs/>
         </w:rPr>
-        <w:t>gradle</w:t>
-      </w:r>
-      <w:proofErr w:type="spellEnd"/>
+        <w:t>gradle jib</w:t>
+      </w:r>
+      <w:r>
+        <w:t xml:space="preserve"> command. The Figure </w:t>
+      </w:r>
+      <w:r>
+        <w:t>51</w:t>
+      </w:r>
+      <w:r>
+        <w:t xml:space="preserve"> below shows the JIB configuration in the build.gradle file of one of the services. It can be seen that a base image is chosen and a name of the target image is specified. It is worth to notice that the name of the target image is specified as follows: </w:t>
+      </w:r>
       <w:r>
         <w:rPr>
           <w:i/>
           <w:iCs/>
         </w:rPr>
-        <w:t xml:space="preserve"> jib</w:t>
-      </w:r>
-      <w:r>
-        <w:t xml:space="preserve"> command. The Figure </w:t>
-      </w:r>
-      <w:r>
-        <w:t>51</w:t>
-      </w:r>
-      <w:r>
-        <w:t xml:space="preserve"> below shows the JIB configuration in the </w:t>
-      </w:r>
-      <w:proofErr w:type="spellStart"/>
-      <w:proofErr w:type="gramStart"/>
-      <w:r>
-        <w:t>build.gradle</w:t>
-      </w:r>
-      <w:proofErr w:type="spellEnd"/>
-      <w:proofErr w:type="gramEnd"/>
-      <w:r>
-        <w:t xml:space="preserve"> file of one of the services. It can be seen that a base image is </w:t>
-      </w:r>
-      <w:proofErr w:type="gramStart"/>
-      <w:r>
-        <w:t>chosen</w:t>
-      </w:r>
-      <w:proofErr w:type="gramEnd"/>
-      <w:r>
-        <w:t xml:space="preserve"> and a name of the target image is specified. It is worth to notice that the name of the target image is specified as follows: </w:t>
-      </w:r>
-      <w:r>
-        <w:rPr>
-          <w:i/>
-          <w:iCs/>
-        </w:rPr>
-        <w:t>registry/project/</w:t>
-      </w:r>
-      <w:proofErr w:type="spellStart"/>
-      <w:proofErr w:type="gramStart"/>
-      <w:r>
-        <w:rPr>
-          <w:i/>
-          <w:iCs/>
-        </w:rPr>
-        <w:t>image:tag</w:t>
-      </w:r>
-      <w:proofErr w:type="spellEnd"/>
-      <w:proofErr w:type="gramEnd"/>
+        <w:t>registry/project/image:tag</w:t>
+      </w:r>
       <w:r>
         <w:t xml:space="preserve">. Thanks to that, the JIB plugin can push the created image to the specified Docker registry with tag </w:t>
       </w:r>
@@ -32198,46 +29456,12 @@
         <w:spacing w:after="160"/>
         <w:ind w:left="720"/>
       </w:pPr>
-      <w:proofErr w:type="spellStart"/>
       <w:r>
         <w:rPr>
           <w:i/>
           <w:iCs/>
         </w:rPr>
-        <w:t>gcloud</w:t>
-      </w:r>
-      <w:proofErr w:type="spellEnd"/>
-      <w:r>
-        <w:rPr>
-          <w:i/>
-          <w:iCs/>
-        </w:rPr>
-        <w:t xml:space="preserve"> run deploy search-service --project=streamster-289010 --image=gcr.io/streamster-289010/</w:t>
-      </w:r>
-      <w:proofErr w:type="spellStart"/>
-      <w:r>
-        <w:rPr>
-          <w:i/>
-          <w:iCs/>
-        </w:rPr>
-        <w:t>search-</w:t>
-      </w:r>
-      <w:proofErr w:type="gramStart"/>
-      <w:r>
-        <w:rPr>
-          <w:i/>
-          <w:iCs/>
-        </w:rPr>
-        <w:t>service:latest</w:t>
-      </w:r>
-      <w:proofErr w:type="spellEnd"/>
-      <w:proofErr w:type="gramEnd"/>
-      <w:r>
-        <w:rPr>
-          <w:i/>
-          <w:iCs/>
-        </w:rPr>
-        <w:t xml:space="preserve"> --platform=managed --region=europe-north1 --memory=512M.</w:t>
+        <w:t>gcloud run deploy search-service --project=streamster-289010 --image=gcr.io/streamster-289010/search-service:latest --platform=managed --region=europe-north1 --memory=512M.</w:t>
       </w:r>
       <w:r>
         <w:t xml:space="preserve"> </w:t>
@@ -32541,23 +29765,7 @@
           <w:rFonts w:eastAsia="Times New Roman"/>
           <w:color w:val="000000"/>
         </w:rPr>
-        <w:t xml:space="preserve">This test verifies that when a user with Role Teacher uploads a video with invalid thumbnail format, the service responds with a </w:t>
-      </w:r>
-      <w:proofErr w:type="spellStart"/>
-      <w:r>
-        <w:rPr>
-          <w:rFonts w:eastAsia="Times New Roman"/>
-          <w:color w:val="000000"/>
-        </w:rPr>
-        <w:t>BadRequest</w:t>
-      </w:r>
-      <w:proofErr w:type="spellEnd"/>
-      <w:r>
-        <w:rPr>
-          <w:rFonts w:eastAsia="Times New Roman"/>
-          <w:color w:val="000000"/>
-        </w:rPr>
-        <w:t xml:space="preserve"> message. The test is divided into three, easily distinguishable sections: </w:t>
+        <w:t xml:space="preserve">This test verifies that when a user with Role Teacher uploads a video with invalid thumbnail format, the service responds with a BadRequest message. The test is divided into three, easily distinguishable sections: </w:t>
       </w:r>
       <w:r>
         <w:rPr>
@@ -32639,7 +29847,6 @@
         </w:rPr>
         <w:t xml:space="preserve"> section, the actual action under test is performed. Using </w:t>
       </w:r>
-      <w:proofErr w:type="spellStart"/>
       <w:r>
         <w:rPr>
           <w:rFonts w:eastAsia="Times New Roman"/>
@@ -32649,7 +29856,6 @@
         </w:rPr>
         <w:t>mvc</w:t>
       </w:r>
-      <w:proofErr w:type="spellEnd"/>
       <w:r>
         <w:rPr>
           <w:rFonts w:eastAsia="Times New Roman"/>
@@ -32671,23 +29877,7 @@
           <w:rFonts w:eastAsia="Times New Roman"/>
           <w:color w:val="000000"/>
         </w:rPr>
-        <w:t>part, the result of the tested action is evaluated</w:t>
-      </w:r>
-      <w:proofErr w:type="gramStart"/>
-      <w:r>
-        <w:rPr>
-          <w:rFonts w:eastAsia="Times New Roman"/>
-          <w:color w:val="000000"/>
-        </w:rPr>
-        <w:t>, in particular, the</w:t>
-      </w:r>
-      <w:proofErr w:type="gramEnd"/>
-      <w:r>
-        <w:rPr>
-          <w:rFonts w:eastAsia="Times New Roman"/>
-          <w:color w:val="000000"/>
-        </w:rPr>
-        <w:t xml:space="preserve"> response status code is checked.</w:t>
+        <w:t>part, the result of the tested action is evaluated, in particular, the response status code is checked.</w:t>
       </w:r>
     </w:p>
     <w:p>
@@ -32730,23 +29920,7 @@
           <w:rFonts w:eastAsia="Times New Roman"/>
           <w:color w:val="000000"/>
         </w:rPr>
-        <w:t xml:space="preserve">The User Acceptance Testing (UAT) was performed in order to test all implemented functionalities from the </w:t>
-      </w:r>
-      <w:proofErr w:type="gramStart"/>
-      <w:r>
-        <w:rPr>
-          <w:rFonts w:eastAsia="Times New Roman"/>
-          <w:color w:val="000000"/>
-        </w:rPr>
-        <w:t>users</w:t>
-      </w:r>
-      <w:proofErr w:type="gramEnd"/>
-      <w:r>
-        <w:rPr>
-          <w:rFonts w:eastAsia="Times New Roman"/>
-          <w:color w:val="000000"/>
-        </w:rPr>
-        <w:t xml:space="preserve"> perspective. For the evaluation, the sequences stated in Use Case Descriptions were followed and the results can be seen in the table below. Moreover, a Test Team Roles has been defined and distributed amongst the team members:</w:t>
+        <w:t>The User Acceptance Testing (UAT) was performed in order to test all implemented functionalities from the users perspective. For the evaluation, the sequences stated in Use Case Descriptions were followed and the results can be seen in the table below. Moreover, a Test Team Roles has been defined and distributed amongst the team members:</w:t>
       </w:r>
     </w:p>
     <w:p>
@@ -32798,21 +29972,12 @@
           <w:color w:val="000000"/>
         </w:rPr>
       </w:pPr>
-      <w:proofErr w:type="spellStart"/>
       <w:r>
         <w:rPr>
           <w:rFonts w:eastAsia="Times New Roman"/>
           <w:color w:val="000000"/>
         </w:rPr>
-        <w:t>Michał</w:t>
-      </w:r>
-      <w:proofErr w:type="spellEnd"/>
-      <w:r>
-        <w:rPr>
-          <w:rFonts w:eastAsia="Times New Roman"/>
-          <w:color w:val="000000"/>
-        </w:rPr>
-        <w:t xml:space="preserve"> - Test Engineer - responsible for execution of automated tests</w:t>
+        <w:t>Michał - Test Engineer - responsible for execution of automated tests</w:t>
       </w:r>
     </w:p>
     <w:p>
@@ -33169,23 +30334,7 @@
                 <w:rFonts w:eastAsia="Times New Roman"/>
                 <w:color w:val="000000"/>
               </w:rPr>
-              <w:t xml:space="preserve">The user clicks the "create a new account" button. The system navigates to registration page with a registration form that contains fields for name, last name, password, </w:t>
-            </w:r>
-            <w:proofErr w:type="gramStart"/>
-            <w:r>
-              <w:rPr>
-                <w:rFonts w:eastAsia="Times New Roman"/>
-                <w:color w:val="000000"/>
-              </w:rPr>
-              <w:t>email</w:t>
-            </w:r>
-            <w:proofErr w:type="gramEnd"/>
-            <w:r>
-              <w:rPr>
-                <w:rFonts w:eastAsia="Times New Roman"/>
-                <w:color w:val="000000"/>
-              </w:rPr>
-              <w:t xml:space="preserve"> and avatar. The user fills all fields and uploads a picture. The user clicks the "Submit" button. The system registers a user with student role and displays successful message dialog.</w:t>
+              <w:t>The user clicks the "create a new account" button. The system navigates to registration page with a registration form that contains fields for name, last name, password, email and avatar. The user fills all fields and uploads a picture. The user clicks the "Submit" button. The system registers a user with student role and displays successful message dialog.</w:t>
             </w:r>
           </w:p>
         </w:tc>
@@ -33328,23 +30477,7 @@
                 <w:rFonts w:eastAsia="Times New Roman"/>
                 <w:color w:val="000000"/>
               </w:rPr>
-              <w:t xml:space="preserve">The user clicks the "Register" button. The system navigates to registration page with a registration form that contains fields for name, last name, password, </w:t>
-            </w:r>
-            <w:proofErr w:type="gramStart"/>
-            <w:r>
-              <w:rPr>
-                <w:rFonts w:eastAsia="Times New Roman"/>
-                <w:color w:val="000000"/>
-              </w:rPr>
-              <w:t>email</w:t>
-            </w:r>
-            <w:proofErr w:type="gramEnd"/>
-            <w:r>
-              <w:rPr>
-                <w:rFonts w:eastAsia="Times New Roman"/>
-                <w:color w:val="000000"/>
-              </w:rPr>
-              <w:t xml:space="preserve"> and avatar. The user fills all fields and does not upload a picture. The user clicks the "Submit" button. The system registers a user with default picture and student role and displays successful message dialog.</w:t>
+              <w:t>The user clicks the "Register" button. The system navigates to registration page with a registration form that contains fields for name, last name, password, email and avatar. The user fills all fields and does not upload a picture. The user clicks the "Submit" button. The system registers a user with default picture and student role and displays successful message dialog.</w:t>
             </w:r>
           </w:p>
         </w:tc>
@@ -33487,23 +30620,7 @@
                 <w:rFonts w:eastAsia="Times New Roman"/>
                 <w:color w:val="000000"/>
               </w:rPr>
-              <w:t xml:space="preserve">The user clicks the "Register" button. The system navigates to registration page with a registration form that contains fields for name, last name, password, </w:t>
-            </w:r>
-            <w:proofErr w:type="gramStart"/>
-            <w:r>
-              <w:rPr>
-                <w:rFonts w:eastAsia="Times New Roman"/>
-                <w:color w:val="000000"/>
-              </w:rPr>
-              <w:t>email</w:t>
-            </w:r>
-            <w:proofErr w:type="gramEnd"/>
-            <w:r>
-              <w:rPr>
-                <w:rFonts w:eastAsia="Times New Roman"/>
-                <w:color w:val="000000"/>
-              </w:rPr>
-              <w:t xml:space="preserve"> and avatar. The user fills all fields but email that is already used. The user clicks the "Submit" button. The system displays "This email is already being used" message.</w:t>
+              <w:t>The user clicks the "Register" button. The system navigates to registration page with a registration form that contains fields for name, last name, password, email and avatar. The user fills all fields but email that is already used. The user clicks the "Submit" button. The system displays "This email is already being used" message.</w:t>
             </w:r>
           </w:p>
         </w:tc>
@@ -33646,23 +30763,7 @@
                 <w:rFonts w:eastAsia="Times New Roman"/>
                 <w:color w:val="000000"/>
               </w:rPr>
-              <w:t xml:space="preserve">The user clicks the "Register" button. The system navigates to registration page with a registration form that contains fields for name, last name, password, </w:t>
-            </w:r>
-            <w:proofErr w:type="gramStart"/>
-            <w:r>
-              <w:rPr>
-                <w:rFonts w:eastAsia="Times New Roman"/>
-                <w:color w:val="000000"/>
-              </w:rPr>
-              <w:t>email</w:t>
-            </w:r>
-            <w:proofErr w:type="gramEnd"/>
-            <w:r>
-              <w:rPr>
-                <w:rFonts w:eastAsia="Times New Roman"/>
-                <w:color w:val="000000"/>
-              </w:rPr>
-              <w:t xml:space="preserve"> and avatar. The user fills all fields but an invalid email. The user clicks the "Submit" button. The system displays "Email is not valid" message.</w:t>
+              <w:t>The user clicks the "Register" button. The system navigates to registration page with a registration form that contains fields for name, last name, password, email and avatar. The user fills all fields but an invalid email. The user clicks the "Submit" button. The system displays "Email is not valid" message.</w:t>
             </w:r>
           </w:p>
         </w:tc>
@@ -33805,23 +30906,7 @@
                 <w:rFonts w:eastAsia="Times New Roman"/>
                 <w:color w:val="000000"/>
               </w:rPr>
-              <w:t xml:space="preserve">The user clicks the "Register" button. The system navigates to registration page with a registration form that contains fields for name, last name, password, </w:t>
-            </w:r>
-            <w:proofErr w:type="gramStart"/>
-            <w:r>
-              <w:rPr>
-                <w:rFonts w:eastAsia="Times New Roman"/>
-                <w:color w:val="000000"/>
-              </w:rPr>
-              <w:t>email</w:t>
-            </w:r>
-            <w:proofErr w:type="gramEnd"/>
-            <w:r>
-              <w:rPr>
-                <w:rFonts w:eastAsia="Times New Roman"/>
-                <w:color w:val="000000"/>
-              </w:rPr>
-              <w:t xml:space="preserve"> and avatar. The user fills all fields and uploads a picture of invalid format. The user clicks the "Submit" button. The system displays "Invalid format" message.</w:t>
+              <w:t>The user clicks the "Register" button. The system navigates to registration page with a registration form that contains fields for name, last name, password, email and avatar. The user fills all fields and uploads a picture of invalid format. The user clicks the "Submit" button. The system displays "Invalid format" message.</w:t>
             </w:r>
           </w:p>
         </w:tc>
@@ -33972,23 +31057,7 @@
                 <w:rFonts w:eastAsia="Times New Roman"/>
                 <w:color w:val="000000"/>
               </w:rPr>
-              <w:t xml:space="preserve">The user clicks the "Register" button. The system navigates to registration page with a registration form that contains fields for name, last name, password, </w:t>
-            </w:r>
-            <w:proofErr w:type="gramStart"/>
-            <w:r>
-              <w:rPr>
-                <w:rFonts w:eastAsia="Times New Roman"/>
-                <w:color w:val="000000"/>
-              </w:rPr>
-              <w:t>email</w:t>
-            </w:r>
-            <w:proofErr w:type="gramEnd"/>
-            <w:r>
-              <w:rPr>
-                <w:rFonts w:eastAsia="Times New Roman"/>
-                <w:color w:val="000000"/>
-              </w:rPr>
-              <w:t xml:space="preserve"> and avatar. The user fills except password. The user clicks the "Submit" button. The system displays "Password is empty" message</w:t>
+              <w:t>The user clicks the "Register" button. The system navigates to registration page with a registration form that contains fields for name, last name, password, email and avatar. The user fills except password. The user clicks the "Submit" button. The system displays "Password is empty" message</w:t>
             </w:r>
           </w:p>
         </w:tc>
@@ -34131,23 +31200,7 @@
                 <w:rFonts w:eastAsia="Times New Roman"/>
                 <w:color w:val="000000"/>
               </w:rPr>
-              <w:t xml:space="preserve">The user clicks the "Register" button. The system navigates to registration page with a registration form that contains fields for name, last name, password, </w:t>
-            </w:r>
-            <w:proofErr w:type="gramStart"/>
-            <w:r>
-              <w:rPr>
-                <w:rFonts w:eastAsia="Times New Roman"/>
-                <w:color w:val="000000"/>
-              </w:rPr>
-              <w:t>email</w:t>
-            </w:r>
-            <w:proofErr w:type="gramEnd"/>
-            <w:r>
-              <w:rPr>
-                <w:rFonts w:eastAsia="Times New Roman"/>
-                <w:color w:val="000000"/>
-              </w:rPr>
-              <w:t xml:space="preserve"> and avatar. The user fills all fields with password that contains less than 8 characters. The user clicks the "Submit" button. The system displays "Password must be at least 8 characters long" message</w:t>
+              <w:t>The user clicks the "Register" button. The system navigates to registration page with a registration form that contains fields for name, last name, password, email and avatar. The user fills all fields with password that contains less than 8 characters. The user clicks the "Submit" button. The system displays "Password must be at least 8 characters long" message</w:t>
             </w:r>
           </w:p>
         </w:tc>
@@ -34290,23 +31343,7 @@
                 <w:rFonts w:eastAsia="Times New Roman"/>
                 <w:color w:val="000000"/>
               </w:rPr>
-              <w:t xml:space="preserve">The user clicks the "Register" button. The system navigates to registration page with a registration form that contains fields for name, last name, password, </w:t>
-            </w:r>
-            <w:proofErr w:type="gramStart"/>
-            <w:r>
-              <w:rPr>
-                <w:rFonts w:eastAsia="Times New Roman"/>
-                <w:color w:val="000000"/>
-              </w:rPr>
-              <w:t>email</w:t>
-            </w:r>
-            <w:proofErr w:type="gramEnd"/>
-            <w:r>
-              <w:rPr>
-                <w:rFonts w:eastAsia="Times New Roman"/>
-                <w:color w:val="000000"/>
-              </w:rPr>
-              <w:t xml:space="preserve"> and avatar. The user fills all fields with password that </w:t>
+              <w:t xml:space="preserve">The user clicks the "Register" button. The system navigates to registration page with a registration form that contains fields for name, last name, password, email and avatar. The user fills all fields with password that </w:t>
             </w:r>
             <w:r>
               <w:rPr>
@@ -34463,23 +31500,7 @@
                 <w:rFonts w:eastAsia="Times New Roman"/>
                 <w:color w:val="000000"/>
               </w:rPr>
-              <w:t xml:space="preserve">The user clicks the "Register" button. The system navigates to registration page with a registration form that contains fields for name, last name, password, </w:t>
-            </w:r>
-            <w:proofErr w:type="gramStart"/>
-            <w:r>
-              <w:rPr>
-                <w:rFonts w:eastAsia="Times New Roman"/>
-                <w:color w:val="000000"/>
-              </w:rPr>
-              <w:t>email</w:t>
-            </w:r>
-            <w:proofErr w:type="gramEnd"/>
-            <w:r>
-              <w:rPr>
-                <w:rFonts w:eastAsia="Times New Roman"/>
-                <w:color w:val="000000"/>
-              </w:rPr>
-              <w:t xml:space="preserve"> and avatar. The user fills all fields with password that </w:t>
+              <w:t xml:space="preserve">The user clicks the "Register" button. The system navigates to registration page with a registration form that contains fields for name, last name, password, email and avatar. The user fills all fields with password that </w:t>
             </w:r>
             <w:r>
               <w:rPr>
@@ -34636,23 +31657,7 @@
                 <w:rFonts w:eastAsia="Times New Roman"/>
                 <w:color w:val="000000"/>
               </w:rPr>
-              <w:t xml:space="preserve">The user clicks the "Register" button. The system navigates to registration page with a registration form that contains fields for name, last name, password, </w:t>
-            </w:r>
-            <w:proofErr w:type="gramStart"/>
-            <w:r>
-              <w:rPr>
-                <w:rFonts w:eastAsia="Times New Roman"/>
-                <w:color w:val="000000"/>
-              </w:rPr>
-              <w:t>email</w:t>
-            </w:r>
-            <w:proofErr w:type="gramEnd"/>
-            <w:r>
-              <w:rPr>
-                <w:rFonts w:eastAsia="Times New Roman"/>
-                <w:color w:val="000000"/>
-              </w:rPr>
-              <w:t xml:space="preserve"> and avatar. The user fills all fields with password that </w:t>
+              <w:t xml:space="preserve">The user clicks the "Register" button. The system navigates to registration page with a registration form that contains fields for name, last name, password, email and avatar. The user fills all fields with password that </w:t>
             </w:r>
             <w:r>
               <w:rPr>
@@ -35470,23 +32475,7 @@
                 <w:rFonts w:eastAsia="Times New Roman"/>
                 <w:color w:val="000000"/>
               </w:rPr>
-              <w:t xml:space="preserve">The user clicks preferences button. The system navigates to preferences page. The user specifies </w:t>
-            </w:r>
-            <w:proofErr w:type="spellStart"/>
-            <w:r>
-              <w:rPr>
-                <w:rFonts w:eastAsia="Times New Roman"/>
-                <w:color w:val="000000"/>
-              </w:rPr>
-              <w:t>favourite</w:t>
-            </w:r>
-            <w:proofErr w:type="spellEnd"/>
-            <w:r>
-              <w:rPr>
-                <w:rFonts w:eastAsia="Times New Roman"/>
-                <w:color w:val="000000"/>
-              </w:rPr>
-              <w:t xml:space="preserve"> study programs, tags, preferred minimal and maximal length of the video and clicks save button. The system updates user's personal preferences.</w:t>
+              <w:t>The user clicks preferences button. The system navigates to preferences page. The user specifies favourite study programs, tags, preferred minimal and maximal length of the video and clicks save button. The system updates user's personal preferences.</w:t>
             </w:r>
           </w:p>
         </w:tc>
@@ -35629,23 +32618,7 @@
                 <w:rFonts w:eastAsia="Times New Roman"/>
                 <w:color w:val="000000"/>
               </w:rPr>
-              <w:t xml:space="preserve">The user clicks preferences button. The system navigates to preferences page. The user specifies </w:t>
-            </w:r>
-            <w:proofErr w:type="spellStart"/>
-            <w:r>
-              <w:rPr>
-                <w:rFonts w:eastAsia="Times New Roman"/>
-                <w:color w:val="000000"/>
-              </w:rPr>
-              <w:t>favourite</w:t>
-            </w:r>
-            <w:proofErr w:type="spellEnd"/>
-            <w:r>
-              <w:rPr>
-                <w:rFonts w:eastAsia="Times New Roman"/>
-                <w:color w:val="000000"/>
-              </w:rPr>
-              <w:t xml:space="preserve"> study programs, tags, preferred minimal and maximal length where maximum length is smaller than minimal and clicks save button. The system displays error message “Maximum length must be bigger than minimum”</w:t>
+              <w:t>The user clicks preferences button. The system navigates to preferences page. The user specifies favourite study programs, tags, preferred minimal and maximal length where maximum length is smaller than minimal and clicks save button. The system displays error message “Maximum length must be bigger than minimum”</w:t>
             </w:r>
           </w:p>
         </w:tc>
@@ -35975,39 +32948,7 @@
                 <w:rFonts w:eastAsia="Times New Roman"/>
                 <w:color w:val="000000"/>
               </w:rPr>
-              <w:t xml:space="preserve">On upload video page, the teacher selects a file, enters title, study programs, </w:t>
-            </w:r>
-            <w:proofErr w:type="gramStart"/>
-            <w:r>
-              <w:rPr>
-                <w:rFonts w:eastAsia="Times New Roman"/>
-                <w:color w:val="000000"/>
-              </w:rPr>
-              <w:t>tags</w:t>
-            </w:r>
-            <w:proofErr w:type="gramEnd"/>
-            <w:r>
-              <w:rPr>
-                <w:rFonts w:eastAsia="Times New Roman"/>
-                <w:color w:val="000000"/>
-              </w:rPr>
-              <w:t xml:space="preserve"> and thumbnail. The teacher clicks upload button. The system checks video format and attributes. The system stores video to </w:t>
-            </w:r>
-            <w:proofErr w:type="gramStart"/>
-            <w:r>
-              <w:rPr>
-                <w:rFonts w:eastAsia="Times New Roman"/>
-                <w:color w:val="000000"/>
-              </w:rPr>
-              <w:t>database, and</w:t>
-            </w:r>
-            <w:proofErr w:type="gramEnd"/>
-            <w:r>
-              <w:rPr>
-                <w:rFonts w:eastAsia="Times New Roman"/>
-                <w:color w:val="000000"/>
-              </w:rPr>
-              <w:t xml:space="preserve"> shows the uploading progress bar. When the video is stored, the system sends notification with a message 'Your video was uploaded successfully'.</w:t>
+              <w:t>On upload video page, the teacher selects a file, enters title, study programs, tags and thumbnail. The teacher clicks upload button. The system checks video format and attributes. The system stores video to database, and shows the uploading progress bar. When the video is stored, the system sends notification with a message 'Your video was uploaded successfully'.</w:t>
             </w:r>
           </w:p>
         </w:tc>
@@ -36158,41 +33099,7 @@
                 <w:color w:val="000000"/>
               </w:rPr>
               <w:lastRenderedPageBreak/>
-              <w:t xml:space="preserve">clicks upload </w:t>
-            </w:r>
-            <w:proofErr w:type="spellStart"/>
-            <w:proofErr w:type="gramStart"/>
-            <w:r>
-              <w:rPr>
-                <w:rFonts w:eastAsia="Times New Roman"/>
-                <w:color w:val="000000"/>
-              </w:rPr>
-              <w:t>button.The</w:t>
-            </w:r>
-            <w:proofErr w:type="spellEnd"/>
-            <w:proofErr w:type="gramEnd"/>
-            <w:r>
-              <w:rPr>
-                <w:rFonts w:eastAsia="Times New Roman"/>
-                <w:color w:val="000000"/>
-              </w:rPr>
-              <w:t xml:space="preserve"> system checks video format and attributes. The system stores video to </w:t>
-            </w:r>
-            <w:proofErr w:type="gramStart"/>
-            <w:r>
-              <w:rPr>
-                <w:rFonts w:eastAsia="Times New Roman"/>
-                <w:color w:val="000000"/>
-              </w:rPr>
-              <w:t>database, and</w:t>
-            </w:r>
-            <w:proofErr w:type="gramEnd"/>
-            <w:r>
-              <w:rPr>
-                <w:rFonts w:eastAsia="Times New Roman"/>
-                <w:color w:val="000000"/>
-              </w:rPr>
-              <w:t xml:space="preserve"> shows the uploading progress bar. When the video is stored, the system sends notification with a message 'Your video was uploaded successfully'.</w:t>
+              <w:t>clicks upload button.The system checks video format and attributes. The system stores video to database, and shows the uploading progress bar. When the video is stored, the system sends notification with a message 'Your video was uploaded successfully'.</w:t>
             </w:r>
           </w:p>
         </w:tc>
@@ -36354,25 +33261,7 @@
                 <w:rFonts w:eastAsia="Times New Roman"/>
                 <w:color w:val="000000"/>
               </w:rPr>
-              <w:t xml:space="preserve">On upload video page, the teacher selects a file of unsupported </w:t>
-            </w:r>
-            <w:proofErr w:type="spellStart"/>
-            <w:proofErr w:type="gramStart"/>
-            <w:r>
-              <w:rPr>
-                <w:rFonts w:eastAsia="Times New Roman"/>
-                <w:color w:val="000000"/>
-              </w:rPr>
-              <w:t>format.The</w:t>
-            </w:r>
-            <w:proofErr w:type="spellEnd"/>
-            <w:proofErr w:type="gramEnd"/>
-            <w:r>
-              <w:rPr>
-                <w:rFonts w:eastAsia="Times New Roman"/>
-                <w:color w:val="000000"/>
-              </w:rPr>
-              <w:t xml:space="preserve"> teacher clicks upload button. The system checks video format. The system displays an error message 'Video format is not supported'</w:t>
+              <w:t>On upload video page, the teacher selects a file of unsupported format.The teacher clicks upload button. The system checks video format. The system displays an error message 'Video format is not supported'</w:t>
             </w:r>
           </w:p>
         </w:tc>
@@ -38387,23 +35276,7 @@
                 <w:rFonts w:eastAsia="Times New Roman"/>
                 <w:color w:val="000000"/>
               </w:rPr>
-              <w:t xml:space="preserve">The user clicks the dislike button. The system registers reaction and updates the </w:t>
-            </w:r>
-            <w:proofErr w:type="gramStart"/>
-            <w:r>
-              <w:rPr>
-                <w:rFonts w:eastAsia="Times New Roman"/>
-                <w:color w:val="000000"/>
-              </w:rPr>
-              <w:t>amount</w:t>
-            </w:r>
-            <w:proofErr w:type="gramEnd"/>
-            <w:r>
-              <w:rPr>
-                <w:rFonts w:eastAsia="Times New Roman"/>
-                <w:color w:val="000000"/>
-              </w:rPr>
-              <w:t xml:space="preserve"> of dislikes in the video.</w:t>
+              <w:t>The user clicks the dislike button. The system registers reaction and updates the amount of dislikes in the video.</w:t>
             </w:r>
           </w:p>
         </w:tc>
@@ -38602,23 +35475,7 @@
                 <w:rFonts w:eastAsia="Times New Roman"/>
                 <w:color w:val="000000"/>
               </w:rPr>
-              <w:t xml:space="preserve">The user opens a home page. The system generates actual recommendations for a user using information about their </w:t>
-            </w:r>
-            <w:proofErr w:type="spellStart"/>
-            <w:r>
-              <w:rPr>
-                <w:rFonts w:eastAsia="Times New Roman"/>
-                <w:color w:val="000000"/>
-              </w:rPr>
-              <w:t>behaviour</w:t>
-            </w:r>
-            <w:proofErr w:type="spellEnd"/>
-            <w:r>
-              <w:rPr>
-                <w:rFonts w:eastAsia="Times New Roman"/>
-                <w:color w:val="000000"/>
-              </w:rPr>
-              <w:t xml:space="preserve"> (watch, search, like, dislike) and their defined preferences. The system displays home page with recommended videos</w:t>
+              <w:t>The user opens a home page. The system generates actual recommendations for a user using information about their behaviour (watch, search, like, dislike) and their defined preferences. The system displays home page with recommended videos</w:t>
             </w:r>
           </w:p>
         </w:tc>
@@ -38761,23 +35618,7 @@
                 <w:rFonts w:eastAsia="Times New Roman"/>
                 <w:color w:val="000000"/>
               </w:rPr>
-              <w:t xml:space="preserve">The user watches a video. The system registers user </w:t>
-            </w:r>
-            <w:proofErr w:type="spellStart"/>
-            <w:r>
-              <w:rPr>
-                <w:rFonts w:eastAsia="Times New Roman"/>
-                <w:color w:val="000000"/>
-              </w:rPr>
-              <w:t>behaviour</w:t>
-            </w:r>
-            <w:proofErr w:type="spellEnd"/>
-            <w:r>
-              <w:rPr>
-                <w:rFonts w:eastAsia="Times New Roman"/>
-                <w:color w:val="000000"/>
-              </w:rPr>
-              <w:t>.</w:t>
+              <w:t>The user watches a video. The system registers user behaviour.</w:t>
             </w:r>
           </w:p>
         </w:tc>
@@ -38920,23 +35761,7 @@
                 <w:rFonts w:eastAsia="Times New Roman"/>
                 <w:color w:val="000000"/>
               </w:rPr>
-              <w:t xml:space="preserve">The user likes a video. The system registers user </w:t>
-            </w:r>
-            <w:proofErr w:type="spellStart"/>
-            <w:r>
-              <w:rPr>
-                <w:rFonts w:eastAsia="Times New Roman"/>
-                <w:color w:val="000000"/>
-              </w:rPr>
-              <w:t>behaviour</w:t>
-            </w:r>
-            <w:proofErr w:type="spellEnd"/>
-            <w:r>
-              <w:rPr>
-                <w:rFonts w:eastAsia="Times New Roman"/>
-                <w:color w:val="000000"/>
-              </w:rPr>
-              <w:t>.</w:t>
+              <w:t>The user likes a video. The system registers user behaviour.</w:t>
             </w:r>
           </w:p>
         </w:tc>
@@ -39080,23 +35905,7 @@
                 <w:rFonts w:eastAsia="Times New Roman"/>
                 <w:color w:val="000000"/>
               </w:rPr>
-              <w:t xml:space="preserve">The user dislikes a video. The system registers user </w:t>
-            </w:r>
-            <w:proofErr w:type="spellStart"/>
-            <w:r>
-              <w:rPr>
-                <w:rFonts w:eastAsia="Times New Roman"/>
-                <w:color w:val="000000"/>
-              </w:rPr>
-              <w:t>behaviour</w:t>
-            </w:r>
-            <w:proofErr w:type="spellEnd"/>
-            <w:r>
-              <w:rPr>
-                <w:rFonts w:eastAsia="Times New Roman"/>
-                <w:color w:val="000000"/>
-              </w:rPr>
-              <w:t>.</w:t>
+              <w:t>The user dislikes a video. The system registers user behaviour.</w:t>
             </w:r>
           </w:p>
         </w:tc>
@@ -39249,39 +36058,7 @@
                 <w:rFonts w:eastAsia="Times New Roman"/>
                 <w:color w:val="000000"/>
               </w:rPr>
-              <w:t xml:space="preserve">The user searches by a </w:t>
-            </w:r>
-            <w:proofErr w:type="spellStart"/>
-            <w:r>
-              <w:rPr>
-                <w:rFonts w:eastAsia="Times New Roman"/>
-                <w:color w:val="000000"/>
-              </w:rPr>
-              <w:t>searchTerm</w:t>
-            </w:r>
-            <w:proofErr w:type="spellEnd"/>
-            <w:r>
-              <w:rPr>
-                <w:rFonts w:eastAsia="Times New Roman"/>
-                <w:color w:val="000000"/>
-              </w:rPr>
-              <w:t xml:space="preserve">. The system registers user </w:t>
-            </w:r>
-            <w:proofErr w:type="spellStart"/>
-            <w:r>
-              <w:rPr>
-                <w:rFonts w:eastAsia="Times New Roman"/>
-                <w:color w:val="000000"/>
-              </w:rPr>
-              <w:t>behaviour</w:t>
-            </w:r>
-            <w:proofErr w:type="spellEnd"/>
-            <w:r>
-              <w:rPr>
-                <w:rFonts w:eastAsia="Times New Roman"/>
-                <w:color w:val="000000"/>
-              </w:rPr>
-              <w:t>.</w:t>
+              <w:t>The user searches by a searchTerm. The system registers user behaviour.</w:t>
             </w:r>
           </w:p>
         </w:tc>
@@ -39608,23 +36385,7 @@
                 <w:rFonts w:eastAsia="Times New Roman"/>
                 <w:color w:val="000000"/>
               </w:rPr>
-              <w:t xml:space="preserve">The admin selects user with student role and clicks 'Update to teacher' button. The system updates selected </w:t>
-            </w:r>
-            <w:proofErr w:type="gramStart"/>
-            <w:r>
-              <w:rPr>
-                <w:rFonts w:eastAsia="Times New Roman"/>
-                <w:color w:val="000000"/>
-              </w:rPr>
-              <w:t>role, and</w:t>
-            </w:r>
-            <w:proofErr w:type="gramEnd"/>
-            <w:r>
-              <w:rPr>
-                <w:rFonts w:eastAsia="Times New Roman"/>
-                <w:color w:val="000000"/>
-              </w:rPr>
-              <w:t xml:space="preserve"> displays message 'User roles has been updated'. The system notifies the user that their role has been changed.</w:t>
+              <w:t>The admin selects user with student role and clicks 'Update to teacher' button. The system updates selected role, and displays message 'User roles has been updated'. The system notifies the user that their role has been changed.</w:t>
             </w:r>
           </w:p>
         </w:tc>
@@ -39767,23 +36528,7 @@
                 <w:rFonts w:eastAsia="Times New Roman"/>
                 <w:color w:val="000000"/>
               </w:rPr>
-              <w:t xml:space="preserve">The admin selects user with teacher role and clicks 'Update to student' button. The system updates selected </w:t>
-            </w:r>
-            <w:proofErr w:type="gramStart"/>
-            <w:r>
-              <w:rPr>
-                <w:rFonts w:eastAsia="Times New Roman"/>
-                <w:color w:val="000000"/>
-              </w:rPr>
-              <w:t>role, and</w:t>
-            </w:r>
-            <w:proofErr w:type="gramEnd"/>
-            <w:r>
-              <w:rPr>
-                <w:rFonts w:eastAsia="Times New Roman"/>
-                <w:color w:val="000000"/>
-              </w:rPr>
-              <w:t xml:space="preserve"> displays message 'User roles has been updated'. The system notifies the user that their role has been changed</w:t>
+              <w:t>The admin selects user with teacher role and clicks 'Update to student' button. The system updates selected role, and displays message 'User roles has been updated'. The system notifies the user that their role has been changed</w:t>
             </w:r>
           </w:p>
         </w:tc>
@@ -39904,37 +36649,13 @@
         <w:jc w:val="both"/>
       </w:pPr>
       <w:r>
-        <w:t xml:space="preserve">For testing the recommendation </w:t>
-      </w:r>
-      <w:proofErr w:type="gramStart"/>
-      <w:r>
-        <w:t>algorithm</w:t>
-      </w:r>
-      <w:proofErr w:type="gramEnd"/>
-      <w:r>
-        <w:t xml:space="preserve"> it was needed to prepare a lot </w:t>
+        <w:t xml:space="preserve">For testing the recommendation algorithm it was needed to prepare a lot </w:t>
       </w:r>
       <w:r>
         <w:t>of dummy</w:t>
       </w:r>
       <w:r>
-        <w:t xml:space="preserve"> data of users, videos and user’s </w:t>
-      </w:r>
-      <w:proofErr w:type="spellStart"/>
-      <w:r>
-        <w:t>behaviour</w:t>
-      </w:r>
-      <w:proofErr w:type="spellEnd"/>
-      <w:r>
-        <w:t xml:space="preserve"> to verify that the result from recommendations is correct. Instead of creating data manually, a python script was made that generates user data and videos that are pushed through services to the database. By using the system’s API and not operating on the database itself, it also allowed to verify the communication between the services using RabbitMQ. The generator classes have a set of random names, surnames, emails, pictures, titles, study programs, tags, </w:t>
-      </w:r>
-      <w:proofErr w:type="gramStart"/>
-      <w:r>
-        <w:t>languages</w:t>
-      </w:r>
-      <w:proofErr w:type="gramEnd"/>
-      <w:r>
-        <w:t xml:space="preserve"> and videos that are randomly picked, encoded and sent to the database. Thanks to that approach, it is possible to easily generate large quantities of valid test data.</w:t>
+        <w:t xml:space="preserve"> data of users, videos and user’s behaviour to verify that the result from recommendations is correct. Instead of creating data manually, a python script was made that generates user data and videos that are pushed through services to the database. By using the system’s API and not operating on the database itself, it also allowed to verify the communication between the services using RabbitMQ. The generator classes have a set of random names, surnames, emails, pictures, titles, study programs, tags, languages and videos that are randomly picked, encoded and sent to the database. Thanks to that approach, it is possible to easily generate large quantities of valid test data.</w:t>
       </w:r>
     </w:p>
     <w:p>
@@ -39973,15 +36694,7 @@
         </w:rPr>
       </w:pPr>
       <w:r>
-        <w:t xml:space="preserve">The general outcome of the project can be stated as positive. Even though not all planned features were implemented, the core functionalities of the system have been completed and they have passed the UAT with a good outcome. There are still few features that were not started, such as Group and Notifications. Moreover, a web version of the </w:t>
-      </w:r>
-      <w:proofErr w:type="spellStart"/>
-      <w:r>
-        <w:t>Streamster</w:t>
-      </w:r>
-      <w:proofErr w:type="spellEnd"/>
-      <w:r>
-        <w:t xml:space="preserve"> application was abandoned because of the time constraints and needs to be aligned with the Android application. A performance test, which was conducted while using the Data Generator, has shown that the system functions well under the stress and with low internet speed. That proves the completion of performance focused non-functional requirements. Furthermore, Data Generator was used to verify recommendation algorithm on larger data set. Even though the current algorithm is performing up to the expectations, the logic behind it is already quite robust. As it is expected to consider more and more user actions and after applying hyper-parameter</w:t>
+        <w:t>The general outcome of the project can be stated as positive. Even though not all planned features were implemented, the core functionalities of the system have been completed and they have passed the UAT with a good outcome. There are still few features that were not started, such as Group and Notifications. Moreover, a web version of the Streamster application was abandoned because of the time constraints and needs to be aligned with the Android application. A performance test, which was conducted while using the Data Generator, has shown that the system functions well under the stress and with low internet speed. That proves the completion of performance focused non-functional requirements. Furthermore, Data Generator was used to verify recommendation algorithm on larger data set. Even though the current algorithm is performing up to the expectations, the logic behind it is already quite robust. As it is expected to consider more and more user actions and after applying hyper-parameter</w:t>
       </w:r>
       <w:r>
         <w:t xml:space="preserve"> </w:t>
@@ -40021,15 +36734,7 @@
         <w:jc w:val="both"/>
       </w:pPr>
       <w:r>
-        <w:t xml:space="preserve">The first step was to study the background of the problem. It was crucial to understand where the current solutions fail the user’s expectations and how to improve it. Moreover, to find out what are the needs of the users, that might not have been covered by existing platforms, two personas were created, a student and a teacher. Furthermore, their needs were used to create system requirements, gathered in the Software Requirements Specification. This document became a fundament of the project domain analysis. During the initial phase of the project work, a work schedule was </w:t>
-      </w:r>
-      <w:proofErr w:type="gramStart"/>
-      <w:r>
-        <w:t>defined</w:t>
-      </w:r>
-      <w:proofErr w:type="gramEnd"/>
-      <w:r>
-        <w:t xml:space="preserve"> and milestones have been set so that the progress of the project can be tracked. </w:t>
+        <w:t xml:space="preserve">The first step was to study the background of the problem. It was crucial to understand where the current solutions fail the user’s expectations and how to improve it. Moreover, to find out what are the needs of the users, that might not have been covered by existing platforms, two personas were created, a student and a teacher. Furthermore, their needs were used to create system requirements, gathered in the Software Requirements Specification. This document became a fundament of the project domain analysis. During the initial phase of the project work, a work schedule was defined and milestones have been set so that the progress of the project can be tracked. </w:t>
       </w:r>
     </w:p>
     <w:p>
@@ -40037,31 +36742,13 @@
         <w:jc w:val="both"/>
       </w:pPr>
       <w:r>
-        <w:t xml:space="preserve">The next step was Analysis, where the non-functional and functional requirements were </w:t>
-      </w:r>
-      <w:proofErr w:type="gramStart"/>
-      <w:r>
-        <w:t>stated</w:t>
-      </w:r>
-      <w:proofErr w:type="gramEnd"/>
-      <w:r>
-        <w:t xml:space="preserve"> and Product Backlog created. Based on the requirements, the domain could have been </w:t>
-      </w:r>
-      <w:proofErr w:type="spellStart"/>
-      <w:r>
-        <w:t>analysed</w:t>
-      </w:r>
-      <w:proofErr w:type="spellEnd"/>
-      <w:r>
-        <w:t xml:space="preserve"> by creating a Domain Model and Data Schemas. In addition, a Use Case diagram was created to visualize the differences between different actors in the system and the actions that they can do. Moreover, during that phase of the project work, a recommendation algorithm has been analyzed, to identify the functionalities of the system required to accurately recommend a video to the user. </w:t>
-      </w:r>
-      <w:proofErr w:type="gramStart"/>
-      <w:r>
-        <w:t>In order to</w:t>
-      </w:r>
-      <w:proofErr w:type="gramEnd"/>
-      <w:r>
-        <w:t xml:space="preserve"> do that, a survey has been conducted to identify key parameters and to find out which of them are the most important for the users.</w:t>
+        <w:t>The next step was Analysis, where the non-functional and functional requirements were stated and Product Backlog created. Based on the requirements, the domain could have been analysed by creating a Domain Model and Data Schemas</w:t>
+      </w:r>
+      <w:r>
+        <w:t xml:space="preserve"> and </w:t>
+      </w:r>
+      <w:r>
+        <w:t xml:space="preserve"> Use Case diagram. Moreover, during that phase of the project work, a recommendation algorithm has been analyzed, to identify the functionalities of the system required to accurately recommend a video to the user. In order to do that, a survey has been conducted to identify key parameters and to find out which of them are the most important for the users.</w:t>
       </w:r>
     </w:p>
     <w:p>
@@ -40085,24 +36772,7 @@
         <w:jc w:val="both"/>
       </w:pPr>
       <w:r>
-        <w:t xml:space="preserve">To validate the implementation, a suite of Unit tests was created that checked the functionalities using white box approach. Moreover, a User Acceptance Test was conducted where based on the requirements and Use Cases the system’s functionality </w:t>
-      </w:r>
-      <w:r>
-        <w:lastRenderedPageBreak/>
-        <w:t>was verified. Positive results of the test also proved correctness of the Design and Analysis.</w:t>
-      </w:r>
-    </w:p>
-    <w:p>
-      <w:pPr>
-        <w:spacing w:after="160"/>
-      </w:pPr>
-    </w:p>
-    <w:p>
-      <w:pPr>
-        <w:spacing w:after="160"/>
-      </w:pPr>
-      <w:r>
-        <w:br w:type="page"/>
+        <w:t>To validate the implementation, a suite of Unit tests was created that checked the functionalities using white box approach. Moreover, a User Acceptance Test was conducted where based on the requirements and Use Cases the system’s functionality was verified. Positive results of the test also proved correctness of the Design and Analysis.</w:t>
       </w:r>
     </w:p>
     <w:p>
@@ -40139,21 +36809,7 @@
         <w:rPr>
           <w:color w:val="000000"/>
         </w:rPr>
-        <w:t xml:space="preserve">There are several areas of the system that could be improved in the project future. Some of the implemented features have only </w:t>
-      </w:r>
-      <w:proofErr w:type="spellStart"/>
-      <w:r>
-        <w:rPr>
-          <w:color w:val="000000"/>
-        </w:rPr>
-        <w:t>their</w:t>
-      </w:r>
-      <w:proofErr w:type="spellEnd"/>
-      <w:r>
-        <w:rPr>
-          <w:color w:val="000000"/>
-        </w:rPr>
-        <w:t xml:space="preserve"> must have requirements completed. Moreover, there are functionalities that were not started. The following functionalities should be finished:</w:t>
+        <w:t>There are several areas of the system that could be improved in the project future. Some of the implemented features have only their must have requirements completed. Moreover, there are functionalities that were not started. The following functionalities should be finished:</w:t>
       </w:r>
     </w:p>
     <w:p>
@@ -40359,21 +37015,7 @@
         <w:rPr>
           <w:color w:val="000000"/>
         </w:rPr>
-        <w:t xml:space="preserve">Another aspect of the project that can be improved is the recommendation algorithm. As more and more users would use the system, more data can be </w:t>
-      </w:r>
-      <w:proofErr w:type="gramStart"/>
-      <w:r>
-        <w:rPr>
-          <w:color w:val="000000"/>
-        </w:rPr>
-        <w:t>gathered</w:t>
-      </w:r>
-      <w:proofErr w:type="gramEnd"/>
-      <w:r>
-        <w:rPr>
-          <w:color w:val="000000"/>
-        </w:rPr>
-        <w:t xml:space="preserve"> and a deeper analysis can be conducted to improve the recommendation accuracy. </w:t>
+        <w:t xml:space="preserve">Another aspect of the project that can be improved is the recommendation algorithm. As more and more users would use the system, more data can be gathered and a deeper analysis can be conducted to improve the recommendation accuracy. </w:t>
       </w:r>
       <w:r>
         <w:rPr>
@@ -40552,14 +37194,14 @@
           <w:noProof/>
           <w:szCs w:val="24"/>
         </w:rPr>
-        <w:t>GridFS - MongoDB Manual</w:t>
+        <w:t>Comparing MongoDB vs PostgreSQL</w:t>
       </w:r>
       <w:r>
         <w:rPr>
           <w:noProof/>
           <w:szCs w:val="24"/>
         </w:rPr>
-        <w:t>. [online] Available at: &lt;https://docs.mongodb.com/manual/core/gridfs/&gt; [Accessed 17 Dec. 2020].</w:t>
+        <w:t>. [online] Available at: &lt;https://www.mongodb.com/compare/mongodb-postgresql&gt; [Accessed 18 Dec. 2020].</w:t>
       </w:r>
     </w:p>
     <w:p>
@@ -40588,14 +37230,14 @@
           <w:noProof/>
           <w:szCs w:val="24"/>
         </w:rPr>
-        <w:t>ImagePicker Documentation</w:t>
+        <w:t>GridFS - MongoDB Manual</w:t>
       </w:r>
       <w:r>
         <w:rPr>
           <w:noProof/>
           <w:szCs w:val="24"/>
         </w:rPr>
-        <w:t>. [online] Available at: &lt;https://pub.dev/packages/image_picker&gt; [Accessed 17 Dec. 2020].</w:t>
+        <w:t>. [online] Available at: &lt;https://docs.mongodb.com/manual/core/gridfs/&gt; [Accessed 17 Dec. 2020].</w:t>
       </w:r>
     </w:p>
     <w:p>
@@ -40624,14 +37266,14 @@
           <w:noProof/>
           <w:szCs w:val="24"/>
         </w:rPr>
-        <w:t>Introduction to MongoDB</w:t>
+        <w:t>ImagePicker Documentation</w:t>
       </w:r>
       <w:r>
         <w:rPr>
           <w:noProof/>
           <w:szCs w:val="24"/>
         </w:rPr>
-        <w:t>. [online] Available at: &lt;https://docs.mongodb.com/manual/introduction/&gt; [Accessed 17 Dec. 2020].</w:t>
+        <w:t>. [online] Available at: &lt;https://pub.dev/packages/image_picker&gt; [Accessed 17 Dec. 2020].</w:t>
       </w:r>
     </w:p>
     <w:p>
@@ -40660,14 +37302,14 @@
           <w:noProof/>
           <w:szCs w:val="24"/>
         </w:rPr>
-        <w:t>Jib - Containerize your Gradle Java project</w:t>
+        <w:t>Introduction to MongoDB</w:t>
       </w:r>
       <w:r>
         <w:rPr>
           <w:noProof/>
           <w:szCs w:val="24"/>
         </w:rPr>
-        <w:t>. [online] Available at: &lt;https://github.com/GoogleContainerTools/jib/tree/master/jib-gradle-plugin&gt; [Accessed 17 Dec. 2020].</w:t>
+        <w:t>. [online] Available at: &lt;https://docs.mongodb.com/manual/introduction/&gt; [Accessed 17 Dec. 2020].</w:t>
       </w:r>
     </w:p>
     <w:p>
@@ -40696,14 +37338,14 @@
           <w:noProof/>
           <w:szCs w:val="24"/>
         </w:rPr>
-        <w:t>RabbitMQ</w:t>
+        <w:t>Jib - Containerize your Gradle Java project</w:t>
       </w:r>
       <w:r>
         <w:rPr>
           <w:noProof/>
           <w:szCs w:val="24"/>
         </w:rPr>
-        <w:t>. [online] Available at: &lt;https://www.rabbitmq.com/&gt; [Accessed 17 Dec. 2020].</w:t>
+        <w:t>. [online] Available at: &lt;https://github.com/GoogleContainerTools/jib/tree/master/jib-gradle-plugin&gt; [Accessed 17 Dec. 2020].</w:t>
       </w:r>
     </w:p>
     <w:p>
@@ -40732,14 +37374,14 @@
           <w:noProof/>
           <w:szCs w:val="24"/>
         </w:rPr>
-        <w:t>What is a Graph Database</w:t>
+        <w:t>RabbitMQ</w:t>
       </w:r>
       <w:r>
         <w:rPr>
           <w:noProof/>
           <w:szCs w:val="24"/>
         </w:rPr>
-        <w:t>. [online] Available at: &lt;https://neo4j.com/developer/graph-database/&gt; [Accessed 17 Dec. 2020].</w:t>
+        <w:t>. [online] Available at: &lt;https://www.rabbitmq.com/&gt; [Accessed 17 Dec. 2020].</w:t>
       </w:r>
     </w:p>
     <w:p>
@@ -40759,7 +37401,7 @@
           <w:noProof/>
           <w:szCs w:val="24"/>
         </w:rPr>
-        <w:t xml:space="preserve">DEFY Media, 2015. </w:t>
+        <w:t xml:space="preserve">Anon 2020. </w:t>
       </w:r>
       <w:r>
         <w:rPr>
@@ -40768,14 +37410,14 @@
           <w:noProof/>
           <w:szCs w:val="24"/>
         </w:rPr>
-        <w:t>Acumen Report Constant Content</w:t>
+        <w:t>Spring Boot and OAuth2</w:t>
       </w:r>
       <w:r>
         <w:rPr>
           <w:noProof/>
           <w:szCs w:val="24"/>
         </w:rPr>
-        <w:t>. [online] Available at: &lt;https://web.archive.org/web/20170417135757/http://sandbox.break.com/acumen/Acumen Constant Content__ExecSum Booklet_Final2.pdf&gt;.</w:t>
+        <w:t>. [online] Available at: &lt;https://spring.io/guides/tutorials/spring-boot-oauth2/&gt; [Accessed 18 Dec. 2020].</w:t>
       </w:r>
     </w:p>
     <w:p>
@@ -40795,7 +37437,7 @@
           <w:noProof/>
           <w:szCs w:val="24"/>
         </w:rPr>
-        <w:t xml:space="preserve">Google, 2020. </w:t>
+        <w:t xml:space="preserve">Anon 2020. </w:t>
       </w:r>
       <w:r>
         <w:rPr>
@@ -40804,14 +37446,14 @@
           <w:noProof/>
           <w:szCs w:val="24"/>
         </w:rPr>
-        <w:t>The latest YouTube stats on when, where, and what people watch</w:t>
+        <w:t>What is a Graph Database</w:t>
       </w:r>
       <w:r>
         <w:rPr>
           <w:noProof/>
           <w:szCs w:val="24"/>
         </w:rPr>
-        <w:t>. [online] Available at: &lt;https://www.thinkwithgoogle.com/data-collections/youtube-stats-video-consumption-trends/&gt; [Accessed 20 Mar. 2020].</w:t>
+        <w:t>. [online] Available at: &lt;https://neo4j.com/developer/graph-database/&gt; [Accessed 17 Dec. 2020].</w:t>
       </w:r>
     </w:p>
     <w:p>
@@ -40831,7 +37473,7 @@
           <w:noProof/>
           <w:szCs w:val="24"/>
         </w:rPr>
-        <w:t xml:space="preserve">Maximillian Laumeister, 2019. </w:t>
+        <w:t xml:space="preserve">DEFY Media, 2015. </w:t>
       </w:r>
       <w:r>
         <w:rPr>
@@ -40840,22 +37482,159 @@
           <w:noProof/>
           <w:szCs w:val="24"/>
         </w:rPr>
-        <w:t>YouTube is Deleting Your Favorite Videos, And They Won’t Say Why</w:t>
+        <w:t>Acumen Report Constant Content</w:t>
       </w:r>
       <w:r>
         <w:rPr>
           <w:noProof/>
           <w:szCs w:val="24"/>
         </w:rPr>
-        <w:t xml:space="preserve">. [online] Available at: </w:t>
-      </w:r>
-      <w:r>
+        <w:t>. [online] Available at: &lt;https://web.archive.org/web/20170417135757/http://sandbox.break.com/acumen/Acumen Constant Content__ExecSum Booklet_Final2.pdf&gt;.</w:t>
+      </w:r>
+    </w:p>
+    <w:p>
+      <w:pPr>
+        <w:widowControl w:val="0"/>
+        <w:autoSpaceDE w:val="0"/>
+        <w:autoSpaceDN w:val="0"/>
+        <w:adjustRightInd w:val="0"/>
+        <w:spacing w:after="160"/>
         <w:rPr>
           <w:noProof/>
           <w:szCs w:val="24"/>
         </w:rPr>
+      </w:pPr>
+      <w:r>
+        <w:rPr>
+          <w:noProof/>
+          <w:szCs w:val="24"/>
+        </w:rPr>
         <w:lastRenderedPageBreak/>
-        <w:t>&lt;https://www.maxlaumeister.com/articles/youtube-is-deleting-your-favorite-videos/&gt; [Accessed 20 Mar. 2020].</w:t>
+        <w:t xml:space="preserve">Google, 2020. </w:t>
+      </w:r>
+      <w:r>
+        <w:rPr>
+          <w:i/>
+          <w:iCs/>
+          <w:noProof/>
+          <w:szCs w:val="24"/>
+        </w:rPr>
+        <w:t>The latest YouTube stats on when, where, and what people watch</w:t>
+      </w:r>
+      <w:r>
+        <w:rPr>
+          <w:noProof/>
+          <w:szCs w:val="24"/>
+        </w:rPr>
+        <w:t>. [online] Available at: &lt;https://www.thinkwithgoogle.com/data-collections/youtube-stats-video-consumption-trends/&gt; [Accessed 20 Mar. 2020].</w:t>
+      </w:r>
+    </w:p>
+    <w:p>
+      <w:pPr>
+        <w:widowControl w:val="0"/>
+        <w:autoSpaceDE w:val="0"/>
+        <w:autoSpaceDN w:val="0"/>
+        <w:adjustRightInd w:val="0"/>
+        <w:spacing w:after="160"/>
+        <w:rPr>
+          <w:noProof/>
+          <w:szCs w:val="24"/>
+        </w:rPr>
+      </w:pPr>
+      <w:r>
+        <w:rPr>
+          <w:noProof/>
+          <w:szCs w:val="24"/>
+        </w:rPr>
+        <w:t xml:space="preserve">Graf, M., 2020. </w:t>
+      </w:r>
+      <w:r>
+        <w:rPr>
+          <w:i/>
+          <w:iCs/>
+          <w:noProof/>
+          <w:szCs w:val="24"/>
+        </w:rPr>
+        <w:t>Which Java Microservice Framework Should You Choose in 2020?</w:t>
+      </w:r>
+      <w:r>
+        <w:rPr>
+          <w:noProof/>
+          <w:szCs w:val="24"/>
+        </w:rPr>
+        <w:t xml:space="preserve"> [online] Available at: &lt;https://medium.com/better-programming/which-java-microservice-framework-should-you-choose-in-2020-4e306a478e58&gt; [Accessed 18 Dec. 2020].</w:t>
+      </w:r>
+    </w:p>
+    <w:p>
+      <w:pPr>
+        <w:widowControl w:val="0"/>
+        <w:autoSpaceDE w:val="0"/>
+        <w:autoSpaceDN w:val="0"/>
+        <w:adjustRightInd w:val="0"/>
+        <w:spacing w:after="160"/>
+        <w:rPr>
+          <w:noProof/>
+          <w:szCs w:val="24"/>
+        </w:rPr>
+      </w:pPr>
+      <w:r>
+        <w:rPr>
+          <w:noProof/>
+          <w:szCs w:val="24"/>
+        </w:rPr>
+        <w:t xml:space="preserve">Klubnikin, A., 2017. </w:t>
+      </w:r>
+      <w:r>
+        <w:rPr>
+          <w:i/>
+          <w:iCs/>
+          <w:noProof/>
+          <w:szCs w:val="24"/>
+        </w:rPr>
+        <w:t>Cross-platform vs Native Mobile App Development</w:t>
+      </w:r>
+      <w:r>
+        <w:rPr>
+          <w:noProof/>
+          <w:szCs w:val="24"/>
+        </w:rPr>
+        <w:t>. [online] Available at: &lt;https://medium.com/all-technology-feeds/cross-platform-vs-native-mobile-app-development-choosing-the-right-dev-tools-for-your-app-project-47d0abafee81&gt; [Accessed 18 Dec. 2020].</w:t>
+      </w:r>
+    </w:p>
+    <w:p>
+      <w:pPr>
+        <w:widowControl w:val="0"/>
+        <w:autoSpaceDE w:val="0"/>
+        <w:autoSpaceDN w:val="0"/>
+        <w:adjustRightInd w:val="0"/>
+        <w:spacing w:after="160"/>
+        <w:rPr>
+          <w:noProof/>
+          <w:szCs w:val="24"/>
+        </w:rPr>
+      </w:pPr>
+      <w:r>
+        <w:rPr>
+          <w:noProof/>
+          <w:szCs w:val="24"/>
+        </w:rPr>
+        <w:t xml:space="preserve">Maximillian Laumeister, 2019. </w:t>
+      </w:r>
+      <w:r>
+        <w:rPr>
+          <w:i/>
+          <w:iCs/>
+          <w:noProof/>
+          <w:szCs w:val="24"/>
+        </w:rPr>
+        <w:t>YouTube is Deleting Your Favorite Videos, And They Won’t Say Why</w:t>
+      </w:r>
+      <w:r>
+        <w:rPr>
+          <w:noProof/>
+          <w:szCs w:val="24"/>
+        </w:rPr>
+        <w:t>. [online] Available at: &lt;https://www.maxlaumeister.com/articles/youtube-is-deleting-your-favorite-videos/&gt; [Accessed 20 Mar. 2020].</w:t>
       </w:r>
     </w:p>
     <w:p>
@@ -40939,15 +37718,38 @@
           <w:right w:val="nil"/>
           <w:between w:val="nil"/>
         </w:pBdr>
+        <w:tabs>
+          <w:tab w:val="left" w:pos="1843"/>
+        </w:tabs>
         <w:rPr>
           <w:color w:val="000000"/>
         </w:rPr>
       </w:pPr>
       <w:r>
         <w:rPr>
+          <w:b/>
+          <w:bCs/>
           <w:color w:val="000000"/>
         </w:rPr>
-        <w:t>Appendix A: Project Description – ProjectDescription.pdf</w:t>
+        <w:t>Appendix A</w:t>
+      </w:r>
+      <w:r>
+        <w:rPr>
+          <w:color w:val="000000"/>
+        </w:rPr>
+        <w:t xml:space="preserve"> </w:t>
+      </w:r>
+      <w:r>
+        <w:rPr>
+          <w:color w:val="000000"/>
+        </w:rPr>
+        <w:tab/>
+      </w:r>
+      <w:r>
+        <w:rPr>
+          <w:color w:val="000000"/>
+        </w:rPr>
+        <w:t>Project Description – ProjectDescription.pdf</w:t>
       </w:r>
     </w:p>
     <w:p>
@@ -40959,15 +37761,38 @@
           <w:right w:val="nil"/>
           <w:between w:val="nil"/>
         </w:pBdr>
+        <w:tabs>
+          <w:tab w:val="left" w:pos="1843"/>
+        </w:tabs>
         <w:rPr>
           <w:color w:val="000000"/>
         </w:rPr>
       </w:pPr>
       <w:r>
         <w:rPr>
+          <w:b/>
+          <w:bCs/>
           <w:color w:val="000000"/>
         </w:rPr>
-        <w:t>Appendix B: Software Requirements Specification – SRS.pdf</w:t>
+        <w:t>Appendix B</w:t>
+      </w:r>
+      <w:r>
+        <w:rPr>
+          <w:color w:val="000000"/>
+        </w:rPr>
+        <w:t xml:space="preserve"> </w:t>
+      </w:r>
+      <w:r>
+        <w:rPr>
+          <w:color w:val="000000"/>
+        </w:rPr>
+        <w:tab/>
+      </w:r>
+      <w:r>
+        <w:rPr>
+          <w:color w:val="000000"/>
+        </w:rPr>
+        <w:t>Software Requirements Specification – SRS.pdf</w:t>
       </w:r>
     </w:p>
     <w:p>
@@ -40979,15 +37804,20 @@
           <w:right w:val="nil"/>
           <w:between w:val="nil"/>
         </w:pBdr>
+        <w:tabs>
+          <w:tab w:val="left" w:pos="1843"/>
+        </w:tabs>
         <w:rPr>
           <w:color w:val="000000"/>
         </w:rPr>
       </w:pPr>
       <w:r>
         <w:rPr>
+          <w:b/>
+          <w:bCs/>
           <w:color w:val="000000"/>
         </w:rPr>
-        <w:t>Appendix C:</w:t>
+        <w:t>Appendix C</w:t>
       </w:r>
       <w:r>
         <w:rPr>
@@ -40995,19 +37825,17 @@
         </w:rPr>
         <w:t xml:space="preserve"> </w:t>
       </w:r>
-      <w:proofErr w:type="spellStart"/>
       <w:r>
         <w:rPr>
           <w:color w:val="000000"/>
         </w:rPr>
-        <w:t>Astah</w:t>
-      </w:r>
-      <w:proofErr w:type="spellEnd"/>
+        <w:tab/>
+      </w:r>
       <w:r>
         <w:rPr>
           <w:color w:val="000000"/>
         </w:rPr>
-        <w:t xml:space="preserve"> diagrams – Diagrams.zip</w:t>
+        <w:t>Astah diagrams – Diagrams.zip</w:t>
       </w:r>
       <w:r>
         <w:rPr>
@@ -41025,15 +37853,32 @@
           <w:right w:val="nil"/>
           <w:between w:val="nil"/>
         </w:pBdr>
+        <w:tabs>
+          <w:tab w:val="left" w:pos="1843"/>
+        </w:tabs>
         <w:rPr>
           <w:color w:val="000000"/>
         </w:rPr>
       </w:pPr>
       <w:r>
         <w:rPr>
+          <w:b/>
+          <w:bCs/>
           <w:color w:val="000000"/>
         </w:rPr>
-        <w:t xml:space="preserve">Appendix D: </w:t>
+        <w:t>Appendix D</w:t>
+      </w:r>
+      <w:r>
+        <w:rPr>
+          <w:color w:val="000000"/>
+        </w:rPr>
+        <w:t xml:space="preserve"> </w:t>
+      </w:r>
+      <w:r>
+        <w:rPr>
+          <w:color w:val="000000"/>
+        </w:rPr>
+        <w:tab/>
       </w:r>
       <w:r>
         <w:rPr>
@@ -41051,35 +37896,38 @@
           <w:right w:val="nil"/>
           <w:between w:val="nil"/>
         </w:pBdr>
+        <w:tabs>
+          <w:tab w:val="left" w:pos="1843"/>
+        </w:tabs>
         <w:rPr>
           <w:color w:val="000000"/>
         </w:rPr>
       </w:pPr>
       <w:r>
         <w:rPr>
+          <w:b/>
+          <w:bCs/>
           <w:color w:val="000000"/>
         </w:rPr>
-        <w:t xml:space="preserve">Appendix E: </w:t>
+        <w:t>Appendix E</w:t>
       </w:r>
       <w:r>
         <w:rPr>
           <w:color w:val="000000"/>
         </w:rPr>
-        <w:t xml:space="preserve">Source code of </w:t>
-      </w:r>
-      <w:proofErr w:type="spellStart"/>
+        <w:t xml:space="preserve"> </w:t>
+      </w:r>
       <w:r>
         <w:rPr>
           <w:color w:val="000000"/>
         </w:rPr>
-        <w:t>Streamster</w:t>
-      </w:r>
-      <w:proofErr w:type="spellEnd"/>
+        <w:tab/>
+      </w:r>
       <w:r>
         <w:rPr>
           <w:color w:val="000000"/>
         </w:rPr>
-        <w:t xml:space="preserve"> – </w:t>
+        <w:t xml:space="preserve">Source code of Streamster – </w:t>
       </w:r>
       <w:r>
         <w:rPr>
@@ -41103,41 +37951,40 @@
           <w:right w:val="nil"/>
           <w:between w:val="nil"/>
         </w:pBdr>
+        <w:tabs>
+          <w:tab w:val="left" w:pos="1843"/>
+        </w:tabs>
         <w:rPr>
           <w:color w:val="000000"/>
         </w:rPr>
       </w:pPr>
       <w:r>
         <w:rPr>
+          <w:b/>
+          <w:bCs/>
           <w:color w:val="000000"/>
         </w:rPr>
-        <w:t xml:space="preserve">Appendix F: </w:t>
-      </w:r>
-      <w:r>
-        <w:rPr>
+        <w:t xml:space="preserve">Appendix </w:t>
+      </w:r>
+      <w:r>
+        <w:rPr>
+          <w:b/>
+          <w:bCs/>
           <w:color w:val="000000"/>
         </w:rPr>
-        <w:t>Process Report – ProcessReport.pdf</w:t>
-      </w:r>
-    </w:p>
-    <w:p>
-      <w:pPr>
-        <w:pBdr>
-          <w:top w:val="nil"/>
-          <w:left w:val="nil"/>
-          <w:bottom w:val="nil"/>
-          <w:right w:val="nil"/>
-          <w:between w:val="nil"/>
-        </w:pBdr>
+        <w:t>F</w:t>
+      </w:r>
+      <w:r>
         <w:rPr>
           <w:color w:val="000000"/>
         </w:rPr>
-      </w:pPr>
+        <w:t xml:space="preserve"> </w:t>
+      </w:r>
       <w:r>
         <w:rPr>
           <w:color w:val="000000"/>
         </w:rPr>
-        <w:t xml:space="preserve">Appendix G: </w:t>
+        <w:tab/>
       </w:r>
       <w:r>
         <w:rPr>
@@ -41632,21 +38479,12 @@
               <w:szCs w:val="18"/>
             </w:rPr>
           </w:pPr>
-          <w:proofErr w:type="spellStart"/>
           <w:r>
             <w:rPr>
               <w:sz w:val="18"/>
               <w:szCs w:val="18"/>
             </w:rPr>
-            <w:t>Streamster</w:t>
-          </w:r>
-          <w:proofErr w:type="spellEnd"/>
-          <w:r>
-            <w:rPr>
-              <w:sz w:val="18"/>
-              <w:szCs w:val="18"/>
-            </w:rPr>
-            <w:t xml:space="preserve"> - </w:t>
+            <w:t xml:space="preserve">Streamster - </w:t>
           </w:r>
           <w:r>
             <w:rPr>

--- a/docs/FINAL/ProjectReport.docx
+++ b/docs/FINAL/ProjectReport.docx
@@ -762,6 +762,7 @@
           <w:docPartUnique/>
         </w:docPartObj>
       </w:sdtPr>
+      <w:sdtEndPr/>
       <w:sdtContent>
         <w:p>
           <w:pPr>
@@ -3431,7 +3432,7 @@
                 <w:noProof/>
                 <w:webHidden/>
               </w:rPr>
-              <w:t>38</w:t>
+              <w:t>39</w:t>
             </w:r>
             <w:r>
               <w:rPr>
@@ -4242,6 +4243,7 @@
             <w:rPr>
               <w:rStyle w:val="Hypertextovprepojenie"/>
               <w:noProof/>
+              <w:color w:val="FFFFFF" w:themeColor="background1"/>
             </w:rPr>
             <w:t xml:space="preserve"> </w:t>
           </w:r>
@@ -16902,14 +16904,27 @@
       <w:r>
         <w:t xml:space="preserve">Table </w:t>
       </w:r>
-      <w:fldSimple w:instr=" SEQ Table \* ARABIC ">
-        <w:r>
-          <w:rPr>
-            <w:noProof/>
-          </w:rPr>
-          <w:t>1</w:t>
-        </w:r>
-      </w:fldSimple>
+      <w:r>
+        <w:fldChar w:fldCharType="begin"/>
+      </w:r>
+      <w:r>
+        <w:instrText xml:space="preserve"> SEQ Table \* ARABIC </w:instrText>
+      </w:r>
+      <w:r>
+        <w:fldChar w:fldCharType="separate"/>
+      </w:r>
+      <w:r>
+        <w:rPr>
+          <w:noProof/>
+        </w:rPr>
+        <w:t>1</w:t>
+      </w:r>
+      <w:r>
+        <w:rPr>
+          <w:noProof/>
+        </w:rPr>
+        <w:fldChar w:fldCharType="end"/>
+      </w:r>
       <w:r>
         <w:t xml:space="preserve"> - Product Backlog</w:t>
       </w:r>
@@ -17310,14 +17325,27 @@
       <w:r>
         <w:t xml:space="preserve">Figure </w:t>
       </w:r>
-      <w:fldSimple w:instr=" SEQ Figure \* ARABIC ">
-        <w:r>
-          <w:rPr>
-            <w:noProof/>
-          </w:rPr>
-          <w:t>1</w:t>
-        </w:r>
-      </w:fldSimple>
+      <w:r>
+        <w:fldChar w:fldCharType="begin"/>
+      </w:r>
+      <w:r>
+        <w:instrText xml:space="preserve"> SEQ Figure \* ARABIC </w:instrText>
+      </w:r>
+      <w:r>
+        <w:fldChar w:fldCharType="separate"/>
+      </w:r>
+      <w:r>
+        <w:rPr>
+          <w:noProof/>
+        </w:rPr>
+        <w:t>1</w:t>
+      </w:r>
+      <w:r>
+        <w:rPr>
+          <w:noProof/>
+        </w:rPr>
+        <w:fldChar w:fldCharType="end"/>
+      </w:r>
       <w:r>
         <w:t xml:space="preserve"> - Domain Model</w:t>
       </w:r>
@@ -17484,14 +17512,27 @@
                             <w:r>
                               <w:t xml:space="preserve">Figure </w:t>
                             </w:r>
-                            <w:fldSimple w:instr=" SEQ Figure \* ARABIC ">
-                              <w:r>
-                                <w:rPr>
-                                  <w:noProof/>
-                                </w:rPr>
-                                <w:t>2</w:t>
-                              </w:r>
-                            </w:fldSimple>
+                            <w:r>
+                              <w:fldChar w:fldCharType="begin"/>
+                            </w:r>
+                            <w:r>
+                              <w:instrText xml:space="preserve"> SEQ Figure \* ARABIC </w:instrText>
+                            </w:r>
+                            <w:r>
+                              <w:fldChar w:fldCharType="separate"/>
+                            </w:r>
+                            <w:r>
+                              <w:rPr>
+                                <w:noProof/>
+                              </w:rPr>
+                              <w:t>2</w:t>
+                            </w:r>
+                            <w:r>
+                              <w:rPr>
+                                <w:noProof/>
+                              </w:rPr>
+                              <w:fldChar w:fldCharType="end"/>
+                            </w:r>
                             <w:r>
                               <w:t xml:space="preserve"> - Use Case Diagram</w:t>
                             </w:r>
@@ -17531,14 +17572,27 @@
                       <w:r>
                         <w:t xml:space="preserve">Figure </w:t>
                       </w:r>
-                      <w:fldSimple w:instr=" SEQ Figure \* ARABIC ">
-                        <w:r>
-                          <w:rPr>
-                            <w:noProof/>
-                          </w:rPr>
-                          <w:t>2</w:t>
-                        </w:r>
-                      </w:fldSimple>
+                      <w:r>
+                        <w:fldChar w:fldCharType="begin"/>
+                      </w:r>
+                      <w:r>
+                        <w:instrText xml:space="preserve"> SEQ Figure \* ARABIC </w:instrText>
+                      </w:r>
+                      <w:r>
+                        <w:fldChar w:fldCharType="separate"/>
+                      </w:r>
+                      <w:r>
+                        <w:rPr>
+                          <w:noProof/>
+                        </w:rPr>
+                        <w:t>2</w:t>
+                      </w:r>
+                      <w:r>
+                        <w:rPr>
+                          <w:noProof/>
+                        </w:rPr>
+                        <w:fldChar w:fldCharType="end"/>
+                      </w:r>
                       <w:r>
                         <w:t xml:space="preserve"> - Use Case Diagram</w:t>
                       </w:r>
@@ -17827,14 +17881,27 @@
       <w:r>
         <w:t xml:space="preserve">Figure </w:t>
       </w:r>
-      <w:fldSimple w:instr=" SEQ Figure \* ARABIC ">
-        <w:r>
-          <w:rPr>
-            <w:noProof/>
-          </w:rPr>
-          <w:t>3</w:t>
-        </w:r>
-      </w:fldSimple>
+      <w:r>
+        <w:fldChar w:fldCharType="begin"/>
+      </w:r>
+      <w:r>
+        <w:instrText xml:space="preserve"> SEQ Figure \* ARABIC </w:instrText>
+      </w:r>
+      <w:r>
+        <w:fldChar w:fldCharType="separate"/>
+      </w:r>
+      <w:r>
+        <w:rPr>
+          <w:noProof/>
+        </w:rPr>
+        <w:t>3</w:t>
+      </w:r>
+      <w:r>
+        <w:rPr>
+          <w:noProof/>
+        </w:rPr>
+        <w:fldChar w:fldCharType="end"/>
+      </w:r>
       <w:r>
         <w:t xml:space="preserve"> - Example of Use Case Description - Upload video</w:t>
       </w:r>
@@ -18035,14 +18102,27 @@
       <w:r>
         <w:t xml:space="preserve">Figure </w:t>
       </w:r>
-      <w:fldSimple w:instr=" SEQ Figure \* ARABIC ">
-        <w:r>
-          <w:rPr>
-            <w:noProof/>
-          </w:rPr>
-          <w:t>4</w:t>
-        </w:r>
-      </w:fldSimple>
+      <w:r>
+        <w:fldChar w:fldCharType="begin"/>
+      </w:r>
+      <w:r>
+        <w:instrText xml:space="preserve"> SEQ Figure \* ARABIC </w:instrText>
+      </w:r>
+      <w:r>
+        <w:fldChar w:fldCharType="separate"/>
+      </w:r>
+      <w:r>
+        <w:rPr>
+          <w:noProof/>
+        </w:rPr>
+        <w:t>4</w:t>
+      </w:r>
+      <w:r>
+        <w:rPr>
+          <w:noProof/>
+        </w:rPr>
+        <w:fldChar w:fldCharType="end"/>
+      </w:r>
       <w:r>
         <w:t xml:space="preserve"> - Data Schema - document model</w:t>
       </w:r>
@@ -18902,14 +18982,27 @@
       <w:r>
         <w:t xml:space="preserve">Figure </w:t>
       </w:r>
-      <w:fldSimple w:instr=" SEQ Figure \* ARABIC ">
-        <w:r>
-          <w:rPr>
-            <w:noProof/>
-          </w:rPr>
-          <w:t>5</w:t>
-        </w:r>
-      </w:fldSimple>
+      <w:r>
+        <w:fldChar w:fldCharType="begin"/>
+      </w:r>
+      <w:r>
+        <w:instrText xml:space="preserve"> SEQ Figure \* ARABIC </w:instrText>
+      </w:r>
+      <w:r>
+        <w:fldChar w:fldCharType="separate"/>
+      </w:r>
+      <w:r>
+        <w:rPr>
+          <w:noProof/>
+        </w:rPr>
+        <w:t>5</w:t>
+      </w:r>
+      <w:r>
+        <w:rPr>
+          <w:noProof/>
+        </w:rPr>
+        <w:fldChar w:fldCharType="end"/>
+      </w:r>
       <w:r>
         <w:t xml:space="preserve"> - Example of graph model</w:t>
       </w:r>
@@ -19070,14 +19163,27 @@
       <w:r>
         <w:t xml:space="preserve">Figure </w:t>
       </w:r>
-      <w:fldSimple w:instr=" SEQ Figure \* ARABIC ">
-        <w:r>
-          <w:rPr>
-            <w:noProof/>
-          </w:rPr>
-          <w:t>6</w:t>
-        </w:r>
-      </w:fldSimple>
+      <w:r>
+        <w:fldChar w:fldCharType="begin"/>
+      </w:r>
+      <w:r>
+        <w:instrText xml:space="preserve"> SEQ Figure \* ARABIC </w:instrText>
+      </w:r>
+      <w:r>
+        <w:fldChar w:fldCharType="separate"/>
+      </w:r>
+      <w:r>
+        <w:rPr>
+          <w:noProof/>
+        </w:rPr>
+        <w:t>6</w:t>
+      </w:r>
+      <w:r>
+        <w:rPr>
+          <w:noProof/>
+        </w:rPr>
+        <w:fldChar w:fldCharType="end"/>
+      </w:r>
       <w:r>
         <w:t xml:space="preserve"> - Examples of charts generated from survey results</w:t>
       </w:r>
@@ -19959,14 +20065,27 @@
       <w:r>
         <w:t xml:space="preserve">Table </w:t>
       </w:r>
-      <w:fldSimple w:instr=" SEQ Table \* ARABIC ">
-        <w:r>
-          <w:rPr>
-            <w:noProof/>
-          </w:rPr>
-          <w:t>2</w:t>
-        </w:r>
-      </w:fldSimple>
+      <w:r>
+        <w:fldChar w:fldCharType="begin"/>
+      </w:r>
+      <w:r>
+        <w:instrText xml:space="preserve"> SEQ Table \* ARABIC </w:instrText>
+      </w:r>
+      <w:r>
+        <w:fldChar w:fldCharType="separate"/>
+      </w:r>
+      <w:r>
+        <w:rPr>
+          <w:noProof/>
+        </w:rPr>
+        <w:t>2</w:t>
+      </w:r>
+      <w:r>
+        <w:rPr>
+          <w:noProof/>
+        </w:rPr>
+        <w:fldChar w:fldCharType="end"/>
+      </w:r>
       <w:r>
         <w:t xml:space="preserve"> - Recommendation engine attributes priority table</w:t>
       </w:r>
@@ -20057,14 +20176,27 @@
       <w:r>
         <w:t xml:space="preserve">Figure </w:t>
       </w:r>
-      <w:fldSimple w:instr=" SEQ Figure \* ARABIC ">
-        <w:r>
-          <w:rPr>
-            <w:noProof/>
-          </w:rPr>
-          <w:t>7</w:t>
-        </w:r>
-      </w:fldSimple>
+      <w:r>
+        <w:fldChar w:fldCharType="begin"/>
+      </w:r>
+      <w:r>
+        <w:instrText xml:space="preserve"> SEQ Figure \* ARABIC </w:instrText>
+      </w:r>
+      <w:r>
+        <w:fldChar w:fldCharType="separate"/>
+      </w:r>
+      <w:r>
+        <w:rPr>
+          <w:noProof/>
+        </w:rPr>
+        <w:t>7</w:t>
+      </w:r>
+      <w:r>
+        <w:rPr>
+          <w:noProof/>
+        </w:rPr>
+        <w:fldChar w:fldCharType="end"/>
+      </w:r>
       <w:r>
         <w:t xml:space="preserve"> - Data Schema - graph model</w:t>
       </w:r>
@@ -20369,14 +20501,27 @@
       <w:r>
         <w:t xml:space="preserve">Figure </w:t>
       </w:r>
-      <w:fldSimple w:instr=" SEQ Figure \* ARABIC ">
-        <w:r>
-          <w:rPr>
-            <w:noProof/>
-          </w:rPr>
-          <w:t>8</w:t>
-        </w:r>
-      </w:fldSimple>
+      <w:r>
+        <w:fldChar w:fldCharType="begin"/>
+      </w:r>
+      <w:r>
+        <w:instrText xml:space="preserve"> SEQ Figure \* ARABIC </w:instrText>
+      </w:r>
+      <w:r>
+        <w:fldChar w:fldCharType="separate"/>
+      </w:r>
+      <w:r>
+        <w:rPr>
+          <w:noProof/>
+        </w:rPr>
+        <w:t>8</w:t>
+      </w:r>
+      <w:r>
+        <w:rPr>
+          <w:noProof/>
+        </w:rPr>
+        <w:fldChar w:fldCharType="end"/>
+      </w:r>
       <w:r>
         <w:t xml:space="preserve"> - Activity Diagram of recommendation algorithm</w:t>
       </w:r>
@@ -20505,14 +20650,27 @@
       <w:r>
         <w:t xml:space="preserve">Figure </w:t>
       </w:r>
-      <w:fldSimple w:instr=" SEQ Figure \* ARABIC ">
-        <w:r>
-          <w:rPr>
-            <w:noProof/>
-          </w:rPr>
-          <w:t>9</w:t>
-        </w:r>
-      </w:fldSimple>
+      <w:r>
+        <w:fldChar w:fldCharType="begin"/>
+      </w:r>
+      <w:r>
+        <w:instrText xml:space="preserve"> SEQ Figure \* ARABIC </w:instrText>
+      </w:r>
+      <w:r>
+        <w:fldChar w:fldCharType="separate"/>
+      </w:r>
+      <w:r>
+        <w:rPr>
+          <w:noProof/>
+        </w:rPr>
+        <w:t>9</w:t>
+      </w:r>
+      <w:r>
+        <w:rPr>
+          <w:noProof/>
+        </w:rPr>
+        <w:fldChar w:fldCharType="end"/>
+      </w:r>
       <w:r>
         <w:t xml:space="preserve"> - Architecture Diagram</w:t>
       </w:r>
@@ -20672,14 +20830,27 @@
       <w:r>
         <w:t xml:space="preserve">Figure </w:t>
       </w:r>
-      <w:fldSimple w:instr=" SEQ Figure \* ARABIC ">
-        <w:r>
-          <w:rPr>
-            <w:noProof/>
-          </w:rPr>
-          <w:t>10</w:t>
-        </w:r>
-      </w:fldSimple>
+      <w:r>
+        <w:fldChar w:fldCharType="begin"/>
+      </w:r>
+      <w:r>
+        <w:instrText xml:space="preserve"> SEQ Figure \* ARABIC </w:instrText>
+      </w:r>
+      <w:r>
+        <w:fldChar w:fldCharType="separate"/>
+      </w:r>
+      <w:r>
+        <w:rPr>
+          <w:noProof/>
+        </w:rPr>
+        <w:t>10</w:t>
+      </w:r>
+      <w:r>
+        <w:rPr>
+          <w:noProof/>
+        </w:rPr>
+        <w:fldChar w:fldCharType="end"/>
+      </w:r>
       <w:r>
         <w:t xml:space="preserve"> - Structure of Bloc Pattern</w:t>
       </w:r>
@@ -20871,14 +21042,27 @@
       <w:r>
         <w:t xml:space="preserve">Figure </w:t>
       </w:r>
-      <w:fldSimple w:instr=" SEQ Figure \* ARABIC ">
-        <w:r>
-          <w:rPr>
-            <w:noProof/>
-          </w:rPr>
-          <w:t>11</w:t>
-        </w:r>
-      </w:fldSimple>
+      <w:r>
+        <w:fldChar w:fldCharType="begin"/>
+      </w:r>
+      <w:r>
+        <w:instrText xml:space="preserve"> SEQ Figure \* ARABIC </w:instrText>
+      </w:r>
+      <w:r>
+        <w:fldChar w:fldCharType="separate"/>
+      </w:r>
+      <w:r>
+        <w:rPr>
+          <w:noProof/>
+        </w:rPr>
+        <w:t>11</w:t>
+      </w:r>
+      <w:r>
+        <w:rPr>
+          <w:noProof/>
+        </w:rPr>
+        <w:fldChar w:fldCharType="end"/>
+      </w:r>
       <w:r>
         <w:t xml:space="preserve"> - Example of a feature package in Flutter application</w:t>
       </w:r>
@@ -20955,14 +21139,27 @@
       <w:r>
         <w:t xml:space="preserve">Figure </w:t>
       </w:r>
-      <w:fldSimple w:instr=" SEQ Figure \* ARABIC ">
-        <w:r>
-          <w:rPr>
-            <w:noProof/>
-          </w:rPr>
-          <w:t>12</w:t>
-        </w:r>
-      </w:fldSimple>
+      <w:r>
+        <w:fldChar w:fldCharType="begin"/>
+      </w:r>
+      <w:r>
+        <w:instrText xml:space="preserve"> SEQ Figure \* ARABIC </w:instrText>
+      </w:r>
+      <w:r>
+        <w:fldChar w:fldCharType="separate"/>
+      </w:r>
+      <w:r>
+        <w:rPr>
+          <w:noProof/>
+        </w:rPr>
+        <w:t>12</w:t>
+      </w:r>
+      <w:r>
+        <w:rPr>
+          <w:noProof/>
+        </w:rPr>
+        <w:fldChar w:fldCharType="end"/>
+      </w:r>
       <w:r>
         <w:t xml:space="preserve"> - Frontend Class Diagram</w:t>
       </w:r>
@@ -21256,14 +21453,27 @@
       <w:r>
         <w:t xml:space="preserve">Figure </w:t>
       </w:r>
-      <w:fldSimple w:instr=" SEQ Figure \* ARABIC ">
-        <w:r>
-          <w:rPr>
-            <w:noProof/>
-          </w:rPr>
-          <w:t>13</w:t>
-        </w:r>
-      </w:fldSimple>
+      <w:r>
+        <w:fldChar w:fldCharType="begin"/>
+      </w:r>
+      <w:r>
+        <w:instrText xml:space="preserve"> SEQ Figure \* ARABIC </w:instrText>
+      </w:r>
+      <w:r>
+        <w:fldChar w:fldCharType="separate"/>
+      </w:r>
+      <w:r>
+        <w:rPr>
+          <w:noProof/>
+        </w:rPr>
+        <w:t>13</w:t>
+      </w:r>
+      <w:r>
+        <w:rPr>
+          <w:noProof/>
+        </w:rPr>
+        <w:fldChar w:fldCharType="end"/>
+      </w:r>
       <w:r>
         <w:t xml:space="preserve"> - Backend Class Diagram</w:t>
       </w:r>
@@ -21775,14 +21985,27 @@
                             <w:r>
                               <w:t xml:space="preserve">Figure </w:t>
                             </w:r>
-                            <w:fldSimple w:instr=" SEQ Figure \* ARABIC ">
-                              <w:r>
-                                <w:rPr>
-                                  <w:noProof/>
-                                </w:rPr>
-                                <w:t>14</w:t>
-                              </w:r>
-                            </w:fldSimple>
+                            <w:r>
+                              <w:fldChar w:fldCharType="begin"/>
+                            </w:r>
+                            <w:r>
+                              <w:instrText xml:space="preserve"> SEQ Figure \* ARABIC </w:instrText>
+                            </w:r>
+                            <w:r>
+                              <w:fldChar w:fldCharType="separate"/>
+                            </w:r>
+                            <w:r>
+                              <w:rPr>
+                                <w:noProof/>
+                              </w:rPr>
+                              <w:t>14</w:t>
+                            </w:r>
+                            <w:r>
+                              <w:rPr>
+                                <w:noProof/>
+                              </w:rPr>
+                              <w:fldChar w:fldCharType="end"/>
+                            </w:r>
                             <w:r>
                               <w:t xml:space="preserve"> - Example of service structure - VideoService class diagram</w:t>
                             </w:r>
@@ -21817,14 +22040,27 @@
                       <w:r>
                         <w:t xml:space="preserve">Figure </w:t>
                       </w:r>
-                      <w:fldSimple w:instr=" SEQ Figure \* ARABIC ">
-                        <w:r>
-                          <w:rPr>
-                            <w:noProof/>
-                          </w:rPr>
-                          <w:t>14</w:t>
-                        </w:r>
-                      </w:fldSimple>
+                      <w:r>
+                        <w:fldChar w:fldCharType="begin"/>
+                      </w:r>
+                      <w:r>
+                        <w:instrText xml:space="preserve"> SEQ Figure \* ARABIC </w:instrText>
+                      </w:r>
+                      <w:r>
+                        <w:fldChar w:fldCharType="separate"/>
+                      </w:r>
+                      <w:r>
+                        <w:rPr>
+                          <w:noProof/>
+                        </w:rPr>
+                        <w:t>14</w:t>
+                      </w:r>
+                      <w:r>
+                        <w:rPr>
+                          <w:noProof/>
+                        </w:rPr>
+                        <w:fldChar w:fldCharType="end"/>
+                      </w:r>
                       <w:r>
                         <w:t xml:space="preserve"> - Example of service structure - VideoService class diagram</w:t>
                       </w:r>
@@ -22282,14 +22518,27 @@
       <w:r>
         <w:t xml:space="preserve">Figure </w:t>
       </w:r>
-      <w:fldSimple w:instr=" SEQ Figure \* ARABIC ">
-        <w:r>
-          <w:rPr>
-            <w:noProof/>
-          </w:rPr>
-          <w:t>15</w:t>
-        </w:r>
-      </w:fldSimple>
+      <w:r>
+        <w:fldChar w:fldCharType="begin"/>
+      </w:r>
+      <w:r>
+        <w:instrText xml:space="preserve"> SEQ Figure \* ARABIC </w:instrText>
+      </w:r>
+      <w:r>
+        <w:fldChar w:fldCharType="separate"/>
+      </w:r>
+      <w:r>
+        <w:rPr>
+          <w:noProof/>
+        </w:rPr>
+        <w:t>15</w:t>
+      </w:r>
+      <w:r>
+        <w:rPr>
+          <w:noProof/>
+        </w:rPr>
+        <w:fldChar w:fldCharType="end"/>
+      </w:r>
       <w:r>
         <w:t xml:space="preserve"> - </w:t>
       </w:r>
@@ -22824,14 +23073,27 @@
       <w:r>
         <w:t xml:space="preserve">Figure </w:t>
       </w:r>
-      <w:fldSimple w:instr=" SEQ Figure \* ARABIC ">
-        <w:r>
-          <w:rPr>
-            <w:noProof/>
-          </w:rPr>
-          <w:t>16</w:t>
-        </w:r>
-      </w:fldSimple>
+      <w:r>
+        <w:fldChar w:fldCharType="begin"/>
+      </w:r>
+      <w:r>
+        <w:instrText xml:space="preserve"> SEQ Figure \* ARABIC </w:instrText>
+      </w:r>
+      <w:r>
+        <w:fldChar w:fldCharType="separate"/>
+      </w:r>
+      <w:r>
+        <w:rPr>
+          <w:noProof/>
+        </w:rPr>
+        <w:t>16</w:t>
+      </w:r>
+      <w:r>
+        <w:rPr>
+          <w:noProof/>
+        </w:rPr>
+        <w:fldChar w:fldCharType="end"/>
+      </w:r>
       <w:r>
         <w:t xml:space="preserve"> - </w:t>
       </w:r>
@@ -23037,14 +23299,30 @@
       <w:r>
         <w:t xml:space="preserve">Figure </w:t>
       </w:r>
-      <w:fldSimple w:instr=" SEQ Figure \* ARABIC ">
-        <w:r>
-          <w:rPr>
-            <w:noProof/>
-          </w:rPr>
-          <w:t>17</w:t>
-        </w:r>
-      </w:fldSimple>
+      <w:r>
+        <w:fldChar w:fldCharType="begin"/>
+      </w:r>
+      <w:r>
+        <w:instrText xml:space="preserve"> </w:instrText>
+      </w:r>
+      <w:r>
+        <w:instrText xml:space="preserve">SEQ Figure \* ARABIC </w:instrText>
+      </w:r>
+      <w:r>
+        <w:fldChar w:fldCharType="separate"/>
+      </w:r>
+      <w:r>
+        <w:rPr>
+          <w:noProof/>
+        </w:rPr>
+        <w:t>17</w:t>
+      </w:r>
+      <w:r>
+        <w:rPr>
+          <w:noProof/>
+        </w:rPr>
+        <w:fldChar w:fldCharType="end"/>
+      </w:r>
       <w:r>
         <w:t xml:space="preserve"> - </w:t>
       </w:r>
@@ -23223,6 +23501,11 @@
     </w:p>
     <w:p>
       <w:pPr>
+        <w:jc w:val="both"/>
+      </w:pPr>
+    </w:p>
+    <w:p>
+      <w:pPr>
         <w:pStyle w:val="Nadpis3"/>
         <w:numPr>
           <w:ilvl w:val="2"/>
@@ -23231,6 +23514,7 @@
       </w:pPr>
       <w:bookmarkStart w:id="46" w:name="_Toc59143787"/>
       <w:r>
+        <w:lastRenderedPageBreak/>
         <w:t>Databases</w:t>
       </w:r>
       <w:bookmarkEnd w:id="46"/>
@@ -23240,11 +23524,7 @@
         <w:jc w:val="both"/>
       </w:pPr>
       <w:r>
-        <w:t xml:space="preserve">To store the data in the cloud, the choice was between PostgreSQL and MongoDB. MongoDB has been chosen as the main database solution. As PostgreSQL is a reliable </w:t>
-      </w:r>
-      <w:r>
-        <w:lastRenderedPageBreak/>
-        <w:t>and stable solution, it does not provide the flexibility of MongoDB. The GridFS feature of MongoDB that allows to store whole video files in the database in a structured way and retrieve specific chunks of them easily is a great advantage. Moreover, to ensure the high availability of the database, MongoDB can be deployed in replica sets when needed, creating a database cluster where when one database instance fails, the cluster continues functioning and is able to serve data. As a similar result can be achieved with PostgreSQL, it is not as simple as in the case of MongoDB. Another advantage of MongoDB is the possibility to perform a full-text search over the document without changing the database schema, as in PostgreSQL.</w:t>
+        <w:t>To store the data in the cloud, the choice was between PostgreSQL and MongoDB. MongoDB has been chosen as the main database solution. As PostgreSQL is a reliable and stable solution, it does not provide the flexibility of MongoDB. The GridFS feature of MongoDB that allows to store whole video files in the database in a structured way and retrieve specific chunks of them easily is a great advantage. Moreover, to ensure the high availability of the database, MongoDB can be deployed in replica sets when needed, creating a database cluster where when one database instance fails, the cluster continues functioning and is able to serve data. As a similar result can be achieved with PostgreSQL, it is not as simple as in the case of MongoDB. Another advantage of MongoDB is the possibility to perform a full-text search over the document without changing the database schema, as in PostgreSQL.</w:t>
       </w:r>
       <w:r>
         <w:t xml:space="preserve"> </w:t>
@@ -23267,11 +23547,6 @@
       <w:r>
         <w:fldChar w:fldCharType="end"/>
       </w:r>
-    </w:p>
-    <w:p>
-      <w:pPr>
-        <w:jc w:val="both"/>
-      </w:pPr>
     </w:p>
     <w:p>
       <w:pPr>
@@ -23421,14 +23696,27 @@
       <w:r>
         <w:t xml:space="preserve">Figure </w:t>
       </w:r>
-      <w:fldSimple w:instr=" SEQ Figure \* ARABIC ">
-        <w:r>
-          <w:rPr>
-            <w:noProof/>
-          </w:rPr>
-          <w:t>18</w:t>
-        </w:r>
-      </w:fldSimple>
+      <w:r>
+        <w:fldChar w:fldCharType="begin"/>
+      </w:r>
+      <w:r>
+        <w:instrText xml:space="preserve"> SEQ Figure \* ARABIC </w:instrText>
+      </w:r>
+      <w:r>
+        <w:fldChar w:fldCharType="separate"/>
+      </w:r>
+      <w:r>
+        <w:rPr>
+          <w:noProof/>
+        </w:rPr>
+        <w:t>18</w:t>
+      </w:r>
+      <w:r>
+        <w:rPr>
+          <w:noProof/>
+        </w:rPr>
+        <w:fldChar w:fldCharType="end"/>
+      </w:r>
       <w:r>
         <w:t xml:space="preserve"> - Navigation tree</w:t>
       </w:r>
@@ -23566,14 +23854,30 @@
       <w:r>
         <w:t xml:space="preserve">Figure </w:t>
       </w:r>
-      <w:fldSimple w:instr=" SEQ Figure \* ARABIC ">
-        <w:r>
-          <w:rPr>
-            <w:noProof/>
-          </w:rPr>
-          <w:t>19</w:t>
-        </w:r>
-      </w:fldSimple>
+      <w:r>
+        <w:fldChar w:fldCharType="begin"/>
+      </w:r>
+      <w:r>
+        <w:instrText xml:space="preserve"> SEQ Fi</w:instrText>
+      </w:r>
+      <w:r>
+        <w:instrText xml:space="preserve">gure \* ARABIC </w:instrText>
+      </w:r>
+      <w:r>
+        <w:fldChar w:fldCharType="separate"/>
+      </w:r>
+      <w:r>
+        <w:rPr>
+          <w:noProof/>
+        </w:rPr>
+        <w:t>19</w:t>
+      </w:r>
+      <w:r>
+        <w:rPr>
+          <w:noProof/>
+        </w:rPr>
+        <w:fldChar w:fldCharType="end"/>
+      </w:r>
       <w:r>
         <w:t xml:space="preserve"> - Color schema</w:t>
       </w:r>
@@ -23741,14 +24045,27 @@
       <w:r>
         <w:t xml:space="preserve">Figure </w:t>
       </w:r>
-      <w:fldSimple w:instr=" SEQ Figure \* ARABIC ">
-        <w:r>
-          <w:rPr>
-            <w:noProof/>
-          </w:rPr>
-          <w:t>20</w:t>
-        </w:r>
-      </w:fldSimple>
+      <w:r>
+        <w:fldChar w:fldCharType="begin"/>
+      </w:r>
+      <w:r>
+        <w:instrText xml:space="preserve"> SEQ Figure \* ARABIC </w:instrText>
+      </w:r>
+      <w:r>
+        <w:fldChar w:fldCharType="separate"/>
+      </w:r>
+      <w:r>
+        <w:rPr>
+          <w:noProof/>
+        </w:rPr>
+        <w:t>20</w:t>
+      </w:r>
+      <w:r>
+        <w:rPr>
+          <w:noProof/>
+        </w:rPr>
+        <w:fldChar w:fldCharType="end"/>
+      </w:r>
       <w:r>
         <w:t xml:space="preserve"> - </w:t>
       </w:r>
@@ -23909,14 +24226,27 @@
       <w:r>
         <w:t xml:space="preserve">Figure </w:t>
       </w:r>
-      <w:fldSimple w:instr=" SEQ Figure \* ARABIC ">
-        <w:r>
-          <w:rPr>
-            <w:noProof/>
-          </w:rPr>
-          <w:t>21</w:t>
-        </w:r>
-      </w:fldSimple>
+      <w:r>
+        <w:fldChar w:fldCharType="begin"/>
+      </w:r>
+      <w:r>
+        <w:instrText xml:space="preserve"> SEQ Figure \* ARABIC </w:instrText>
+      </w:r>
+      <w:r>
+        <w:fldChar w:fldCharType="separate"/>
+      </w:r>
+      <w:r>
+        <w:rPr>
+          <w:noProof/>
+        </w:rPr>
+        <w:t>21</w:t>
+      </w:r>
+      <w:r>
+        <w:rPr>
+          <w:noProof/>
+        </w:rPr>
+        <w:fldChar w:fldCharType="end"/>
+      </w:r>
       <w:r>
         <w:t xml:space="preserve"> - </w:t>
       </w:r>
@@ -24025,14 +24355,27 @@
       <w:r>
         <w:t xml:space="preserve">Figure </w:t>
       </w:r>
-      <w:fldSimple w:instr=" SEQ Figure \* ARABIC ">
-        <w:r>
-          <w:rPr>
-            <w:noProof/>
-          </w:rPr>
-          <w:t>22</w:t>
-        </w:r>
-      </w:fldSimple>
+      <w:r>
+        <w:fldChar w:fldCharType="begin"/>
+      </w:r>
+      <w:r>
+        <w:instrText xml:space="preserve"> SEQ Figure \* ARABIC </w:instrText>
+      </w:r>
+      <w:r>
+        <w:fldChar w:fldCharType="separate"/>
+      </w:r>
+      <w:r>
+        <w:rPr>
+          <w:noProof/>
+        </w:rPr>
+        <w:t>22</w:t>
+      </w:r>
+      <w:r>
+        <w:rPr>
+          <w:noProof/>
+        </w:rPr>
+        <w:fldChar w:fldCharType="end"/>
+      </w:r>
       <w:r>
         <w:t xml:space="preserve"> - </w:t>
       </w:r>
@@ -24200,14 +24543,27 @@
                             <w:r>
                               <w:t xml:space="preserve">Figure </w:t>
                             </w:r>
-                            <w:fldSimple w:instr=" SEQ Figure \* ARABIC ">
-                              <w:r>
-                                <w:rPr>
-                                  <w:noProof/>
-                                </w:rPr>
-                                <w:t>23</w:t>
-                              </w:r>
-                            </w:fldSimple>
+                            <w:r>
+                              <w:fldChar w:fldCharType="begin"/>
+                            </w:r>
+                            <w:r>
+                              <w:instrText xml:space="preserve"> SEQ Figure \* ARABIC </w:instrText>
+                            </w:r>
+                            <w:r>
+                              <w:fldChar w:fldCharType="separate"/>
+                            </w:r>
+                            <w:r>
+                              <w:rPr>
+                                <w:noProof/>
+                              </w:rPr>
+                              <w:t>23</w:t>
+                            </w:r>
+                            <w:r>
+                              <w:rPr>
+                                <w:noProof/>
+                              </w:rPr>
+                              <w:fldChar w:fldCharType="end"/>
+                            </w:r>
                             <w:r>
                               <w:t xml:space="preserve"> - </w:t>
                             </w:r>
@@ -24249,14 +24605,27 @@
                       <w:r>
                         <w:t xml:space="preserve">Figure </w:t>
                       </w:r>
-                      <w:fldSimple w:instr=" SEQ Figure \* ARABIC ">
-                        <w:r>
-                          <w:rPr>
-                            <w:noProof/>
-                          </w:rPr>
-                          <w:t>23</w:t>
-                        </w:r>
-                      </w:fldSimple>
+                      <w:r>
+                        <w:fldChar w:fldCharType="begin"/>
+                      </w:r>
+                      <w:r>
+                        <w:instrText xml:space="preserve"> SEQ Figure \* ARABIC </w:instrText>
+                      </w:r>
+                      <w:r>
+                        <w:fldChar w:fldCharType="separate"/>
+                      </w:r>
+                      <w:r>
+                        <w:rPr>
+                          <w:noProof/>
+                        </w:rPr>
+                        <w:t>23</w:t>
+                      </w:r>
+                      <w:r>
+                        <w:rPr>
+                          <w:noProof/>
+                        </w:rPr>
+                        <w:fldChar w:fldCharType="end"/>
+                      </w:r>
                       <w:r>
                         <w:t xml:space="preserve"> - </w:t>
                       </w:r>
@@ -24506,14 +24875,27 @@
       <w:r>
         <w:t xml:space="preserve">Figure </w:t>
       </w:r>
-      <w:fldSimple w:instr=" SEQ Figure \* ARABIC ">
-        <w:r>
-          <w:rPr>
-            <w:noProof/>
-          </w:rPr>
-          <w:t>24</w:t>
-        </w:r>
-      </w:fldSimple>
+      <w:r>
+        <w:fldChar w:fldCharType="begin"/>
+      </w:r>
+      <w:r>
+        <w:instrText xml:space="preserve"> SEQ Figure \* ARABIC </w:instrText>
+      </w:r>
+      <w:r>
+        <w:fldChar w:fldCharType="separate"/>
+      </w:r>
+      <w:r>
+        <w:rPr>
+          <w:noProof/>
+        </w:rPr>
+        <w:t>24</w:t>
+      </w:r>
+      <w:r>
+        <w:rPr>
+          <w:noProof/>
+        </w:rPr>
+        <w:fldChar w:fldCharType="end"/>
+      </w:r>
       <w:r>
         <w:t xml:space="preserve"> - Upload Video widget tree</w:t>
       </w:r>
@@ -24843,14 +25225,27 @@
       <w:r>
         <w:t xml:space="preserve">Figure </w:t>
       </w:r>
-      <w:fldSimple w:instr=" SEQ Figure \* ARABIC ">
-        <w:r>
-          <w:rPr>
-            <w:noProof/>
-          </w:rPr>
-          <w:t>25</w:t>
-        </w:r>
-      </w:fldSimple>
+      <w:r>
+        <w:fldChar w:fldCharType="begin"/>
+      </w:r>
+      <w:r>
+        <w:instrText xml:space="preserve"> SEQ Figure \* ARABIC </w:instrText>
+      </w:r>
+      <w:r>
+        <w:fldChar w:fldCharType="separate"/>
+      </w:r>
+      <w:r>
+        <w:rPr>
+          <w:noProof/>
+        </w:rPr>
+        <w:t>25</w:t>
+      </w:r>
+      <w:r>
+        <w:rPr>
+          <w:noProof/>
+        </w:rPr>
+        <w:fldChar w:fldCharType="end"/>
+      </w:r>
       <w:r>
         <w:t xml:space="preserve"> - Authentication flow diagram</w:t>
       </w:r>
@@ -24944,14 +25339,27 @@
                             <w:r>
                               <w:t xml:space="preserve">Figure </w:t>
                             </w:r>
-                            <w:fldSimple w:instr=" SEQ Figure \* ARABIC ">
-                              <w:r>
-                                <w:rPr>
-                                  <w:noProof/>
-                                </w:rPr>
-                                <w:t>26</w:t>
-                              </w:r>
-                            </w:fldSimple>
+                            <w:r>
+                              <w:fldChar w:fldCharType="begin"/>
+                            </w:r>
+                            <w:r>
+                              <w:instrText xml:space="preserve"> SEQ Figure \* ARABIC </w:instrText>
+                            </w:r>
+                            <w:r>
+                              <w:fldChar w:fldCharType="separate"/>
+                            </w:r>
+                            <w:r>
+                              <w:rPr>
+                                <w:noProof/>
+                              </w:rPr>
+                              <w:t>26</w:t>
+                            </w:r>
+                            <w:r>
+                              <w:rPr>
+                                <w:noProof/>
+                              </w:rPr>
+                              <w:fldChar w:fldCharType="end"/>
+                            </w:r>
                             <w:r>
                               <w:t xml:space="preserve"> - Video uploading sequence diagram</w:t>
                             </w:r>
@@ -24986,14 +25394,27 @@
                       <w:r>
                         <w:t xml:space="preserve">Figure </w:t>
                       </w:r>
-                      <w:fldSimple w:instr=" SEQ Figure \* ARABIC ">
-                        <w:r>
-                          <w:rPr>
-                            <w:noProof/>
-                          </w:rPr>
-                          <w:t>26</w:t>
-                        </w:r>
-                      </w:fldSimple>
+                      <w:r>
+                        <w:fldChar w:fldCharType="begin"/>
+                      </w:r>
+                      <w:r>
+                        <w:instrText xml:space="preserve"> SEQ Figure \* ARABIC </w:instrText>
+                      </w:r>
+                      <w:r>
+                        <w:fldChar w:fldCharType="separate"/>
+                      </w:r>
+                      <w:r>
+                        <w:rPr>
+                          <w:noProof/>
+                        </w:rPr>
+                        <w:t>26</w:t>
+                      </w:r>
+                      <w:r>
+                        <w:rPr>
+                          <w:noProof/>
+                        </w:rPr>
+                        <w:fldChar w:fldCharType="end"/>
+                      </w:r>
                       <w:r>
                         <w:t xml:space="preserve"> - Video uploading sequence diagram</w:t>
                       </w:r>
@@ -25228,14 +25649,27 @@
       <w:r>
         <w:t xml:space="preserve">Figure </w:t>
       </w:r>
-      <w:fldSimple w:instr=" SEQ Figure \* ARABIC ">
-        <w:r>
-          <w:rPr>
-            <w:noProof/>
-          </w:rPr>
-          <w:t>27</w:t>
-        </w:r>
-      </w:fldSimple>
+      <w:r>
+        <w:fldChar w:fldCharType="begin"/>
+      </w:r>
+      <w:r>
+        <w:instrText xml:space="preserve"> SEQ Figure \* ARABIC </w:instrText>
+      </w:r>
+      <w:r>
+        <w:fldChar w:fldCharType="separate"/>
+      </w:r>
+      <w:r>
+        <w:rPr>
+          <w:noProof/>
+        </w:rPr>
+        <w:t>27</w:t>
+      </w:r>
+      <w:r>
+        <w:rPr>
+          <w:noProof/>
+        </w:rPr>
+        <w:fldChar w:fldCharType="end"/>
+      </w:r>
       <w:r>
         <w:t xml:space="preserve"> - </w:t>
       </w:r>
@@ -25391,14 +25825,27 @@
       <w:r>
         <w:t xml:space="preserve">Figure </w:t>
       </w:r>
-      <w:fldSimple w:instr=" SEQ Figure \* ARABIC ">
-        <w:r>
-          <w:rPr>
-            <w:noProof/>
-          </w:rPr>
-          <w:t>28</w:t>
-        </w:r>
-      </w:fldSimple>
+      <w:r>
+        <w:fldChar w:fldCharType="begin"/>
+      </w:r>
+      <w:r>
+        <w:instrText xml:space="preserve"> SEQ Figure \* ARABIC </w:instrText>
+      </w:r>
+      <w:r>
+        <w:fldChar w:fldCharType="separate"/>
+      </w:r>
+      <w:r>
+        <w:rPr>
+          <w:noProof/>
+        </w:rPr>
+        <w:t>28</w:t>
+      </w:r>
+      <w:r>
+        <w:rPr>
+          <w:noProof/>
+        </w:rPr>
+        <w:fldChar w:fldCharType="end"/>
+      </w:r>
       <w:r>
         <w:t xml:space="preserve"> - </w:t>
       </w:r>
@@ -25672,14 +26119,27 @@
       <w:r>
         <w:t xml:space="preserve">Figure </w:t>
       </w:r>
-      <w:fldSimple w:instr=" SEQ Figure \* ARABIC ">
-        <w:r>
-          <w:rPr>
-            <w:noProof/>
-          </w:rPr>
-          <w:t>29</w:t>
-        </w:r>
-      </w:fldSimple>
+      <w:r>
+        <w:fldChar w:fldCharType="begin"/>
+      </w:r>
+      <w:r>
+        <w:instrText xml:space="preserve"> SEQ Figure \* ARABIC </w:instrText>
+      </w:r>
+      <w:r>
+        <w:fldChar w:fldCharType="separate"/>
+      </w:r>
+      <w:r>
+        <w:rPr>
+          <w:noProof/>
+        </w:rPr>
+        <w:t>29</w:t>
+      </w:r>
+      <w:r>
+        <w:rPr>
+          <w:noProof/>
+        </w:rPr>
+        <w:fldChar w:fldCharType="end"/>
+      </w:r>
       <w:r>
         <w:t xml:space="preserve"> - </w:t>
       </w:r>
@@ -25982,14 +26442,27 @@
       <w:r>
         <w:t xml:space="preserve">Figure </w:t>
       </w:r>
-      <w:fldSimple w:instr=" SEQ Figure \* ARABIC ">
-        <w:r>
-          <w:rPr>
-            <w:noProof/>
-          </w:rPr>
-          <w:t>30</w:t>
-        </w:r>
-      </w:fldSimple>
+      <w:r>
+        <w:fldChar w:fldCharType="begin"/>
+      </w:r>
+      <w:r>
+        <w:instrText xml:space="preserve"> SEQ Figure \* ARABIC </w:instrText>
+      </w:r>
+      <w:r>
+        <w:fldChar w:fldCharType="separate"/>
+      </w:r>
+      <w:r>
+        <w:rPr>
+          <w:noProof/>
+        </w:rPr>
+        <w:t>30</w:t>
+      </w:r>
+      <w:r>
+        <w:rPr>
+          <w:noProof/>
+        </w:rPr>
+        <w:fldChar w:fldCharType="end"/>
+      </w:r>
       <w:r>
         <w:t xml:space="preserve"> - </w:t>
       </w:r>
@@ -26130,14 +26603,27 @@
       <w:r>
         <w:t xml:space="preserve">Figure </w:t>
       </w:r>
-      <w:fldSimple w:instr=" SEQ Figure \* ARABIC ">
-        <w:r>
-          <w:rPr>
-            <w:noProof/>
-          </w:rPr>
-          <w:t>31</w:t>
-        </w:r>
-      </w:fldSimple>
+      <w:r>
+        <w:fldChar w:fldCharType="begin"/>
+      </w:r>
+      <w:r>
+        <w:instrText xml:space="preserve"> SEQ Figure \* ARABIC </w:instrText>
+      </w:r>
+      <w:r>
+        <w:fldChar w:fldCharType="separate"/>
+      </w:r>
+      <w:r>
+        <w:rPr>
+          <w:noProof/>
+        </w:rPr>
+        <w:t>31</w:t>
+      </w:r>
+      <w:r>
+        <w:rPr>
+          <w:noProof/>
+        </w:rPr>
+        <w:fldChar w:fldCharType="end"/>
+      </w:r>
       <w:r>
         <w:t xml:space="preserve"> - </w:t>
       </w:r>
@@ -26266,14 +26752,27 @@
       <w:r>
         <w:t xml:space="preserve">Figure </w:t>
       </w:r>
-      <w:fldSimple w:instr=" SEQ Figure \* ARABIC ">
-        <w:r>
-          <w:rPr>
-            <w:noProof/>
-          </w:rPr>
-          <w:t>32</w:t>
-        </w:r>
-      </w:fldSimple>
+      <w:r>
+        <w:fldChar w:fldCharType="begin"/>
+      </w:r>
+      <w:r>
+        <w:instrText xml:space="preserve"> SEQ Figure \* ARABIC </w:instrText>
+      </w:r>
+      <w:r>
+        <w:fldChar w:fldCharType="separate"/>
+      </w:r>
+      <w:r>
+        <w:rPr>
+          <w:noProof/>
+        </w:rPr>
+        <w:t>32</w:t>
+      </w:r>
+      <w:r>
+        <w:rPr>
+          <w:noProof/>
+        </w:rPr>
+        <w:fldChar w:fldCharType="end"/>
+      </w:r>
       <w:r>
         <w:t xml:space="preserve"> - </w:t>
       </w:r>
@@ -26402,14 +26901,30 @@
       <w:r>
         <w:t xml:space="preserve">Figure </w:t>
       </w:r>
-      <w:fldSimple w:instr=" SEQ Figure \* ARABIC ">
-        <w:r>
-          <w:rPr>
-            <w:noProof/>
-          </w:rPr>
-          <w:t>33</w:t>
-        </w:r>
-      </w:fldSimple>
+      <w:r>
+        <w:fldChar w:fldCharType="begin"/>
+      </w:r>
+      <w:r>
+        <w:instrText xml:space="preserve"> SEQ </w:instrText>
+      </w:r>
+      <w:r>
+        <w:instrText xml:space="preserve">Figure \* ARABIC </w:instrText>
+      </w:r>
+      <w:r>
+        <w:fldChar w:fldCharType="separate"/>
+      </w:r>
+      <w:r>
+        <w:rPr>
+          <w:noProof/>
+        </w:rPr>
+        <w:t>33</w:t>
+      </w:r>
+      <w:r>
+        <w:rPr>
+          <w:noProof/>
+        </w:rPr>
+        <w:fldChar w:fldCharType="end"/>
+      </w:r>
       <w:r>
         <w:t xml:space="preserve"> - </w:t>
       </w:r>
@@ -26627,14 +27142,27 @@
       <w:r>
         <w:t xml:space="preserve">Figure </w:t>
       </w:r>
-      <w:fldSimple w:instr=" SEQ Figure \* ARABIC ">
-        <w:r>
-          <w:rPr>
-            <w:noProof/>
-          </w:rPr>
-          <w:t>34</w:t>
-        </w:r>
-      </w:fldSimple>
+      <w:r>
+        <w:fldChar w:fldCharType="begin"/>
+      </w:r>
+      <w:r>
+        <w:instrText xml:space="preserve"> SEQ Figure \* ARABIC </w:instrText>
+      </w:r>
+      <w:r>
+        <w:fldChar w:fldCharType="separate"/>
+      </w:r>
+      <w:r>
+        <w:rPr>
+          <w:noProof/>
+        </w:rPr>
+        <w:t>34</w:t>
+      </w:r>
+      <w:r>
+        <w:rPr>
+          <w:noProof/>
+        </w:rPr>
+        <w:fldChar w:fldCharType="end"/>
+      </w:r>
       <w:r>
         <w:t xml:space="preserve"> - REST controller for uploading video</w:t>
       </w:r>
@@ -26758,14 +27286,27 @@
       <w:r>
         <w:t xml:space="preserve">Figure </w:t>
       </w:r>
-      <w:fldSimple w:instr=" SEQ Figure \* ARABIC ">
-        <w:r>
-          <w:rPr>
-            <w:noProof/>
-          </w:rPr>
-          <w:t>35</w:t>
-        </w:r>
-      </w:fldSimple>
+      <w:r>
+        <w:fldChar w:fldCharType="begin"/>
+      </w:r>
+      <w:r>
+        <w:instrText xml:space="preserve"> SEQ Figure \* ARABIC </w:instrText>
+      </w:r>
+      <w:r>
+        <w:fldChar w:fldCharType="separate"/>
+      </w:r>
+      <w:r>
+        <w:rPr>
+          <w:noProof/>
+        </w:rPr>
+        <w:t>35</w:t>
+      </w:r>
+      <w:r>
+        <w:rPr>
+          <w:noProof/>
+        </w:rPr>
+        <w:fldChar w:fldCharType="end"/>
+      </w:r>
       <w:r>
         <w:t xml:space="preserve"> - </w:t>
       </w:r>
@@ -26860,14 +27401,27 @@
       <w:r>
         <w:t xml:space="preserve">Figure </w:t>
       </w:r>
-      <w:fldSimple w:instr=" SEQ Figure \* ARABIC ">
-        <w:r>
-          <w:rPr>
-            <w:noProof/>
-          </w:rPr>
-          <w:t>36</w:t>
-        </w:r>
-      </w:fldSimple>
+      <w:r>
+        <w:fldChar w:fldCharType="begin"/>
+      </w:r>
+      <w:r>
+        <w:instrText xml:space="preserve"> SEQ Figure \* ARABIC </w:instrText>
+      </w:r>
+      <w:r>
+        <w:fldChar w:fldCharType="separate"/>
+      </w:r>
+      <w:r>
+        <w:rPr>
+          <w:noProof/>
+        </w:rPr>
+        <w:t>36</w:t>
+      </w:r>
+      <w:r>
+        <w:rPr>
+          <w:noProof/>
+        </w:rPr>
+        <w:fldChar w:fldCharType="end"/>
+      </w:r>
       <w:r>
         <w:t xml:space="preserve"> - </w:t>
       </w:r>
@@ -27070,14 +27624,27 @@
       <w:r>
         <w:t xml:space="preserve">Figure </w:t>
       </w:r>
-      <w:fldSimple w:instr=" SEQ Figure \* ARABIC ">
-        <w:r>
-          <w:rPr>
-            <w:noProof/>
-          </w:rPr>
-          <w:t>37</w:t>
-        </w:r>
-      </w:fldSimple>
+      <w:r>
+        <w:fldChar w:fldCharType="begin"/>
+      </w:r>
+      <w:r>
+        <w:instrText xml:space="preserve"> SEQ Figure \* ARABIC </w:instrText>
+      </w:r>
+      <w:r>
+        <w:fldChar w:fldCharType="separate"/>
+      </w:r>
+      <w:r>
+        <w:rPr>
+          <w:noProof/>
+        </w:rPr>
+        <w:t>37</w:t>
+      </w:r>
+      <w:r>
+        <w:rPr>
+          <w:noProof/>
+        </w:rPr>
+        <w:fldChar w:fldCharType="end"/>
+      </w:r>
       <w:r>
         <w:t xml:space="preserve"> - </w:t>
       </w:r>
@@ -27206,14 +27773,27 @@
       <w:r>
         <w:t xml:space="preserve">Figure </w:t>
       </w:r>
-      <w:fldSimple w:instr=" SEQ Figure \* ARABIC ">
-        <w:r>
-          <w:rPr>
-            <w:noProof/>
-          </w:rPr>
-          <w:t>38</w:t>
-        </w:r>
-      </w:fldSimple>
+      <w:r>
+        <w:fldChar w:fldCharType="begin"/>
+      </w:r>
+      <w:r>
+        <w:instrText xml:space="preserve"> SEQ Figure \* ARABIC </w:instrText>
+      </w:r>
+      <w:r>
+        <w:fldChar w:fldCharType="separate"/>
+      </w:r>
+      <w:r>
+        <w:rPr>
+          <w:noProof/>
+        </w:rPr>
+        <w:t>38</w:t>
+      </w:r>
+      <w:r>
+        <w:rPr>
+          <w:noProof/>
+        </w:rPr>
+        <w:fldChar w:fldCharType="end"/>
+      </w:r>
       <w:r>
         <w:t xml:space="preserve"> - </w:t>
       </w:r>
@@ -27351,14 +27931,27 @@
       <w:r>
         <w:t xml:space="preserve">Figure </w:t>
       </w:r>
-      <w:fldSimple w:instr=" SEQ Figure \* ARABIC ">
-        <w:r>
-          <w:rPr>
-            <w:noProof/>
-          </w:rPr>
-          <w:t>39</w:t>
-        </w:r>
-      </w:fldSimple>
+      <w:r>
+        <w:fldChar w:fldCharType="begin"/>
+      </w:r>
+      <w:r>
+        <w:instrText xml:space="preserve"> SEQ Figure \* ARABIC </w:instrText>
+      </w:r>
+      <w:r>
+        <w:fldChar w:fldCharType="separate"/>
+      </w:r>
+      <w:r>
+        <w:rPr>
+          <w:noProof/>
+        </w:rPr>
+        <w:t>39</w:t>
+      </w:r>
+      <w:r>
+        <w:rPr>
+          <w:noProof/>
+        </w:rPr>
+        <w:fldChar w:fldCharType="end"/>
+      </w:r>
       <w:r>
         <w:t xml:space="preserve"> - </w:t>
       </w:r>
@@ -27527,14 +28120,27 @@
       <w:r>
         <w:t xml:space="preserve">Figure </w:t>
       </w:r>
-      <w:fldSimple w:instr=" SEQ Figure \* ARABIC ">
-        <w:r>
-          <w:rPr>
-            <w:noProof/>
-          </w:rPr>
-          <w:t>40</w:t>
-        </w:r>
-      </w:fldSimple>
+      <w:r>
+        <w:fldChar w:fldCharType="begin"/>
+      </w:r>
+      <w:r>
+        <w:instrText xml:space="preserve"> SEQ Figure \* ARABIC </w:instrText>
+      </w:r>
+      <w:r>
+        <w:fldChar w:fldCharType="separate"/>
+      </w:r>
+      <w:r>
+        <w:rPr>
+          <w:noProof/>
+        </w:rPr>
+        <w:t>40</w:t>
+      </w:r>
+      <w:r>
+        <w:rPr>
+          <w:noProof/>
+        </w:rPr>
+        <w:fldChar w:fldCharType="end"/>
+      </w:r>
       <w:r>
         <w:t xml:space="preserve"> - Implementation of video player widget</w:t>
       </w:r>
@@ -27700,14 +28306,27 @@
       <w:r>
         <w:t xml:space="preserve">Figure </w:t>
       </w:r>
-      <w:fldSimple w:instr=" SEQ Figure \* ARABIC ">
-        <w:r>
-          <w:rPr>
-            <w:noProof/>
-          </w:rPr>
-          <w:t>41</w:t>
-        </w:r>
-      </w:fldSimple>
+      <w:r>
+        <w:fldChar w:fldCharType="begin"/>
+      </w:r>
+      <w:r>
+        <w:instrText xml:space="preserve"> SEQ Figure \* ARABIC </w:instrText>
+      </w:r>
+      <w:r>
+        <w:fldChar w:fldCharType="separate"/>
+      </w:r>
+      <w:r>
+        <w:rPr>
+          <w:noProof/>
+        </w:rPr>
+        <w:t>41</w:t>
+      </w:r>
+      <w:r>
+        <w:rPr>
+          <w:noProof/>
+        </w:rPr>
+        <w:fldChar w:fldCharType="end"/>
+      </w:r>
       <w:r>
         <w:t xml:space="preserve"> - </w:t>
       </w:r>
@@ -27785,14 +28404,27 @@
       <w:r>
         <w:t xml:space="preserve">Figure </w:t>
       </w:r>
-      <w:fldSimple w:instr=" SEQ Figure \* ARABIC ">
-        <w:r>
-          <w:rPr>
-            <w:noProof/>
-          </w:rPr>
-          <w:t>42</w:t>
-        </w:r>
-      </w:fldSimple>
+      <w:r>
+        <w:fldChar w:fldCharType="begin"/>
+      </w:r>
+      <w:r>
+        <w:instrText xml:space="preserve"> SEQ Figure \* ARABIC </w:instrText>
+      </w:r>
+      <w:r>
+        <w:fldChar w:fldCharType="separate"/>
+      </w:r>
+      <w:r>
+        <w:rPr>
+          <w:noProof/>
+        </w:rPr>
+        <w:t>42</w:t>
+      </w:r>
+      <w:r>
+        <w:rPr>
+          <w:noProof/>
+        </w:rPr>
+        <w:fldChar w:fldCharType="end"/>
+      </w:r>
       <w:r>
         <w:t xml:space="preserve"> - </w:t>
       </w:r>
@@ -27933,14 +28565,27 @@
       <w:r>
         <w:t xml:space="preserve">Figure </w:t>
       </w:r>
-      <w:fldSimple w:instr=" SEQ Figure \* ARABIC ">
-        <w:r>
-          <w:rPr>
-            <w:noProof/>
-          </w:rPr>
-          <w:t>43</w:t>
-        </w:r>
-      </w:fldSimple>
+      <w:r>
+        <w:fldChar w:fldCharType="begin"/>
+      </w:r>
+      <w:r>
+        <w:instrText xml:space="preserve"> SEQ Figure \* ARABIC </w:instrText>
+      </w:r>
+      <w:r>
+        <w:fldChar w:fldCharType="separate"/>
+      </w:r>
+      <w:r>
+        <w:rPr>
+          <w:noProof/>
+        </w:rPr>
+        <w:t>43</w:t>
+      </w:r>
+      <w:r>
+        <w:rPr>
+          <w:noProof/>
+        </w:rPr>
+        <w:fldChar w:fldCharType="end"/>
+      </w:r>
       <w:r>
         <w:t xml:space="preserve"> - </w:t>
       </w:r>
@@ -28062,14 +28707,27 @@
       <w:r>
         <w:t xml:space="preserve">Figure </w:t>
       </w:r>
-      <w:fldSimple w:instr=" SEQ Figure \* ARABIC ">
-        <w:r>
-          <w:rPr>
-            <w:noProof/>
-          </w:rPr>
-          <w:t>44</w:t>
-        </w:r>
-      </w:fldSimple>
+      <w:r>
+        <w:fldChar w:fldCharType="begin"/>
+      </w:r>
+      <w:r>
+        <w:instrText xml:space="preserve"> SEQ Figure \* ARABIC </w:instrText>
+      </w:r>
+      <w:r>
+        <w:fldChar w:fldCharType="separate"/>
+      </w:r>
+      <w:r>
+        <w:rPr>
+          <w:noProof/>
+        </w:rPr>
+        <w:t>44</w:t>
+      </w:r>
+      <w:r>
+        <w:rPr>
+          <w:noProof/>
+        </w:rPr>
+        <w:fldChar w:fldCharType="end"/>
+      </w:r>
       <w:r>
         <w:t xml:space="preserve"> - </w:t>
       </w:r>
@@ -28185,14 +28843,27 @@
       <w:r>
         <w:t xml:space="preserve">Figure </w:t>
       </w:r>
-      <w:fldSimple w:instr=" SEQ Figure \* ARABIC ">
-        <w:r>
-          <w:rPr>
-            <w:noProof/>
-          </w:rPr>
-          <w:t>45</w:t>
-        </w:r>
-      </w:fldSimple>
+      <w:r>
+        <w:fldChar w:fldCharType="begin"/>
+      </w:r>
+      <w:r>
+        <w:instrText xml:space="preserve"> SEQ Figure \* ARABIC </w:instrText>
+      </w:r>
+      <w:r>
+        <w:fldChar w:fldCharType="separate"/>
+      </w:r>
+      <w:r>
+        <w:rPr>
+          <w:noProof/>
+        </w:rPr>
+        <w:t>45</w:t>
+      </w:r>
+      <w:r>
+        <w:rPr>
+          <w:noProof/>
+        </w:rPr>
+        <w:fldChar w:fldCharType="end"/>
+      </w:r>
       <w:r>
         <w:t xml:space="preserve"> - </w:t>
       </w:r>
@@ -28307,14 +28978,27 @@
       <w:r>
         <w:t xml:space="preserve">Figure </w:t>
       </w:r>
-      <w:fldSimple w:instr=" SEQ Figure \* ARABIC ">
-        <w:r>
-          <w:rPr>
-            <w:noProof/>
-          </w:rPr>
-          <w:t>46</w:t>
-        </w:r>
-      </w:fldSimple>
+      <w:r>
+        <w:fldChar w:fldCharType="begin"/>
+      </w:r>
+      <w:r>
+        <w:instrText xml:space="preserve"> SEQ Figure \* ARABIC </w:instrText>
+      </w:r>
+      <w:r>
+        <w:fldChar w:fldCharType="separate"/>
+      </w:r>
+      <w:r>
+        <w:rPr>
+          <w:noProof/>
+        </w:rPr>
+        <w:t>46</w:t>
+      </w:r>
+      <w:r>
+        <w:rPr>
+          <w:noProof/>
+        </w:rPr>
+        <w:fldChar w:fldCharType="end"/>
+      </w:r>
       <w:r>
         <w:t xml:space="preserve"> - </w:t>
       </w:r>
@@ -28401,14 +29085,27 @@
       <w:r>
         <w:t xml:space="preserve">Figure </w:t>
       </w:r>
-      <w:fldSimple w:instr=" SEQ Figure \* ARABIC ">
-        <w:r>
-          <w:rPr>
-            <w:noProof/>
-          </w:rPr>
-          <w:t>47</w:t>
-        </w:r>
-      </w:fldSimple>
+      <w:r>
+        <w:fldChar w:fldCharType="begin"/>
+      </w:r>
+      <w:r>
+        <w:instrText xml:space="preserve"> SEQ Figure \* ARABIC </w:instrText>
+      </w:r>
+      <w:r>
+        <w:fldChar w:fldCharType="separate"/>
+      </w:r>
+      <w:r>
+        <w:rPr>
+          <w:noProof/>
+        </w:rPr>
+        <w:t>47</w:t>
+      </w:r>
+      <w:r>
+        <w:rPr>
+          <w:noProof/>
+        </w:rPr>
+        <w:fldChar w:fldCharType="end"/>
+      </w:r>
       <w:r>
         <w:t xml:space="preserve"> - </w:t>
       </w:r>
@@ -28542,14 +29239,27 @@
       <w:r>
         <w:t xml:space="preserve">Figure </w:t>
       </w:r>
-      <w:fldSimple w:instr=" SEQ Figure \* ARABIC ">
-        <w:r>
-          <w:rPr>
-            <w:noProof/>
-          </w:rPr>
-          <w:t>48</w:t>
-        </w:r>
-      </w:fldSimple>
+      <w:r>
+        <w:fldChar w:fldCharType="begin"/>
+      </w:r>
+      <w:r>
+        <w:instrText xml:space="preserve"> SEQ Figure \* ARABIC </w:instrText>
+      </w:r>
+      <w:r>
+        <w:fldChar w:fldCharType="separate"/>
+      </w:r>
+      <w:r>
+        <w:rPr>
+          <w:noProof/>
+        </w:rPr>
+        <w:t>48</w:t>
+      </w:r>
+      <w:r>
+        <w:rPr>
+          <w:noProof/>
+        </w:rPr>
+        <w:fldChar w:fldCharType="end"/>
+      </w:r>
       <w:r>
         <w:t xml:space="preserve"> - </w:t>
       </w:r>
@@ -28663,14 +29373,27 @@
       <w:r>
         <w:t xml:space="preserve">Figure </w:t>
       </w:r>
-      <w:fldSimple w:instr=" SEQ Figure \* ARABIC ">
-        <w:r>
-          <w:rPr>
-            <w:noProof/>
-          </w:rPr>
-          <w:t>49</w:t>
-        </w:r>
-      </w:fldSimple>
+      <w:r>
+        <w:fldChar w:fldCharType="begin"/>
+      </w:r>
+      <w:r>
+        <w:instrText xml:space="preserve"> SEQ Figure \* ARABIC </w:instrText>
+      </w:r>
+      <w:r>
+        <w:fldChar w:fldCharType="separate"/>
+      </w:r>
+      <w:r>
+        <w:rPr>
+          <w:noProof/>
+        </w:rPr>
+        <w:t>49</w:t>
+      </w:r>
+      <w:r>
+        <w:rPr>
+          <w:noProof/>
+        </w:rPr>
+        <w:fldChar w:fldCharType="end"/>
+      </w:r>
       <w:r>
         <w:t xml:space="preserve"> - Example of encoding image to base64</w:t>
       </w:r>
@@ -28749,14 +29472,27 @@
                             <w:r>
                               <w:t xml:space="preserve">Figure </w:t>
                             </w:r>
-                            <w:fldSimple w:instr=" SEQ Figure \* ARABIC ">
-                              <w:r>
-                                <w:rPr>
-                                  <w:noProof/>
-                                </w:rPr>
-                                <w:t>50</w:t>
-                              </w:r>
-                            </w:fldSimple>
+                            <w:r>
+                              <w:fldChar w:fldCharType="begin"/>
+                            </w:r>
+                            <w:r>
+                              <w:instrText xml:space="preserve"> SEQ Figure \* ARABIC </w:instrText>
+                            </w:r>
+                            <w:r>
+                              <w:fldChar w:fldCharType="separate"/>
+                            </w:r>
+                            <w:r>
+                              <w:rPr>
+                                <w:noProof/>
+                              </w:rPr>
+                              <w:t>50</w:t>
+                            </w:r>
+                            <w:r>
+                              <w:rPr>
+                                <w:noProof/>
+                              </w:rPr>
+                              <w:fldChar w:fldCharType="end"/>
+                            </w:r>
                             <w:r>
                               <w:t xml:space="preserve"> - </w:t>
                             </w:r>
@@ -28795,14 +29531,27 @@
                       <w:r>
                         <w:t xml:space="preserve">Figure </w:t>
                       </w:r>
-                      <w:fldSimple w:instr=" SEQ Figure \* ARABIC ">
-                        <w:r>
-                          <w:rPr>
-                            <w:noProof/>
-                          </w:rPr>
-                          <w:t>50</w:t>
-                        </w:r>
-                      </w:fldSimple>
+                      <w:r>
+                        <w:fldChar w:fldCharType="begin"/>
+                      </w:r>
+                      <w:r>
+                        <w:instrText xml:space="preserve"> SEQ Figure \* ARABIC </w:instrText>
+                      </w:r>
+                      <w:r>
+                        <w:fldChar w:fldCharType="separate"/>
+                      </w:r>
+                      <w:r>
+                        <w:rPr>
+                          <w:noProof/>
+                        </w:rPr>
+                        <w:t>50</w:t>
+                      </w:r>
+                      <w:r>
+                        <w:rPr>
+                          <w:noProof/>
+                        </w:rPr>
+                        <w:fldChar w:fldCharType="end"/>
+                      </w:r>
                       <w:r>
                         <w:t xml:space="preserve"> - </w:t>
                       </w:r>
@@ -29049,14 +29798,27 @@
       <w:r>
         <w:t xml:space="preserve">Figure </w:t>
       </w:r>
-      <w:fldSimple w:instr=" SEQ Figure \* ARABIC ">
-        <w:r>
-          <w:rPr>
-            <w:noProof/>
-          </w:rPr>
-          <w:t>51</w:t>
-        </w:r>
-      </w:fldSimple>
+      <w:r>
+        <w:fldChar w:fldCharType="begin"/>
+      </w:r>
+      <w:r>
+        <w:instrText xml:space="preserve"> SEQ Figure \* ARABIC </w:instrText>
+      </w:r>
+      <w:r>
+        <w:fldChar w:fldCharType="separate"/>
+      </w:r>
+      <w:r>
+        <w:rPr>
+          <w:noProof/>
+        </w:rPr>
+        <w:t>51</w:t>
+      </w:r>
+      <w:r>
+        <w:rPr>
+          <w:noProof/>
+        </w:rPr>
+        <w:fldChar w:fldCharType="end"/>
+      </w:r>
       <w:r>
         <w:t xml:space="preserve"> - </w:t>
       </w:r>
@@ -29137,14 +29899,27 @@
       <w:r>
         <w:t xml:space="preserve">Figure </w:t>
       </w:r>
-      <w:fldSimple w:instr=" SEQ Figure \* ARABIC ">
-        <w:r>
-          <w:rPr>
-            <w:noProof/>
-          </w:rPr>
-          <w:t>52</w:t>
-        </w:r>
-      </w:fldSimple>
+      <w:r>
+        <w:fldChar w:fldCharType="begin"/>
+      </w:r>
+      <w:r>
+        <w:instrText xml:space="preserve"> SEQ Figure \* ARABIC </w:instrText>
+      </w:r>
+      <w:r>
+        <w:fldChar w:fldCharType="separate"/>
+      </w:r>
+      <w:r>
+        <w:rPr>
+          <w:noProof/>
+        </w:rPr>
+        <w:t>52</w:t>
+      </w:r>
+      <w:r>
+        <w:rPr>
+          <w:noProof/>
+        </w:rPr>
+        <w:fldChar w:fldCharType="end"/>
+      </w:r>
       <w:r>
         <w:t xml:space="preserve"> - </w:t>
       </w:r>
@@ -29230,14 +30005,27 @@
       <w:r>
         <w:t xml:space="preserve">Figure </w:t>
       </w:r>
-      <w:fldSimple w:instr=" SEQ Figure \* ARABIC ">
-        <w:r>
-          <w:rPr>
-            <w:noProof/>
-          </w:rPr>
-          <w:t>53</w:t>
-        </w:r>
-      </w:fldSimple>
+      <w:r>
+        <w:fldChar w:fldCharType="begin"/>
+      </w:r>
+      <w:r>
+        <w:instrText xml:space="preserve"> SEQ Figure \* ARABIC </w:instrText>
+      </w:r>
+      <w:r>
+        <w:fldChar w:fldCharType="separate"/>
+      </w:r>
+      <w:r>
+        <w:rPr>
+          <w:noProof/>
+        </w:rPr>
+        <w:t>53</w:t>
+      </w:r>
+      <w:r>
+        <w:rPr>
+          <w:noProof/>
+        </w:rPr>
+        <w:fldChar w:fldCharType="end"/>
+      </w:r>
       <w:r>
         <w:t xml:space="preserve"> - </w:t>
       </w:r>
@@ -29313,14 +30101,27 @@
       <w:r>
         <w:t xml:space="preserve">Figure </w:t>
       </w:r>
-      <w:fldSimple w:instr=" SEQ Figure \* ARABIC ">
-        <w:r>
-          <w:rPr>
-            <w:noProof/>
-          </w:rPr>
-          <w:t>54</w:t>
-        </w:r>
-      </w:fldSimple>
+      <w:r>
+        <w:fldChar w:fldCharType="begin"/>
+      </w:r>
+      <w:r>
+        <w:instrText xml:space="preserve"> SEQ Figure \* ARABIC </w:instrText>
+      </w:r>
+      <w:r>
+        <w:fldChar w:fldCharType="separate"/>
+      </w:r>
+      <w:r>
+        <w:rPr>
+          <w:noProof/>
+        </w:rPr>
+        <w:t>54</w:t>
+      </w:r>
+      <w:r>
+        <w:rPr>
+          <w:noProof/>
+        </w:rPr>
+        <w:fldChar w:fldCharType="end"/>
+      </w:r>
       <w:r>
         <w:t xml:space="preserve"> - </w:t>
       </w:r>
@@ -29423,14 +30224,27 @@
       <w:r>
         <w:t xml:space="preserve">Figure </w:t>
       </w:r>
-      <w:fldSimple w:instr=" SEQ Figure \* ARABIC ">
-        <w:r>
-          <w:rPr>
-            <w:noProof/>
-          </w:rPr>
-          <w:t>55</w:t>
-        </w:r>
-      </w:fldSimple>
+      <w:r>
+        <w:fldChar w:fldCharType="begin"/>
+      </w:r>
+      <w:r>
+        <w:instrText xml:space="preserve"> SEQ Figure \* ARABIC </w:instrText>
+      </w:r>
+      <w:r>
+        <w:fldChar w:fldCharType="separate"/>
+      </w:r>
+      <w:r>
+        <w:rPr>
+          <w:noProof/>
+        </w:rPr>
+        <w:t>55</w:t>
+      </w:r>
+      <w:r>
+        <w:rPr>
+          <w:noProof/>
+        </w:rPr>
+        <w:fldChar w:fldCharType="end"/>
+      </w:r>
       <w:r>
         <w:t xml:space="preserve"> - </w:t>
       </w:r>
@@ -29743,14 +30557,27 @@
       <w:r>
         <w:t xml:space="preserve">Figure </w:t>
       </w:r>
-      <w:fldSimple w:instr=" SEQ Figure \* ARABIC ">
-        <w:r>
-          <w:rPr>
-            <w:noProof/>
-          </w:rPr>
-          <w:t>56</w:t>
-        </w:r>
-      </w:fldSimple>
+      <w:r>
+        <w:fldChar w:fldCharType="begin"/>
+      </w:r>
+      <w:r>
+        <w:instrText xml:space="preserve"> SEQ Figure \* ARABIC </w:instrText>
+      </w:r>
+      <w:r>
+        <w:fldChar w:fldCharType="separate"/>
+      </w:r>
+      <w:r>
+        <w:rPr>
+          <w:noProof/>
+        </w:rPr>
+        <w:t>56</w:t>
+      </w:r>
+      <w:r>
+        <w:rPr>
+          <w:noProof/>
+        </w:rPr>
+        <w:fldChar w:fldCharType="end"/>
+      </w:r>
       <w:r>
         <w:t xml:space="preserve"> - Example of Spock test</w:t>
       </w:r>
@@ -30981,7 +31808,14 @@
                 <w:rFonts w:eastAsia="Times New Roman"/>
                 <w:color w:val="000000"/>
               </w:rPr>
-              <w:t>Not applicable on Android</w:t>
+              <w:t>n</w:t>
+            </w:r>
+            <w:r>
+              <w:rPr>
+                <w:rFonts w:eastAsia="Times New Roman"/>
+                <w:color w:val="000000"/>
+              </w:rPr>
+              <w:t>ot applicable on Android</w:t>
             </w:r>
           </w:p>
         </w:tc>
@@ -33225,6 +34059,7 @@
                 <w:rFonts w:eastAsia="Times New Roman"/>
                 <w:color w:val="000000"/>
               </w:rPr>
+              <w:lastRenderedPageBreak/>
               <w:t>4.</w:t>
             </w:r>
           </w:p>
@@ -36610,14 +37445,27 @@
       <w:r>
         <w:t xml:space="preserve">Table </w:t>
       </w:r>
-      <w:fldSimple w:instr=" SEQ Table \* ARABIC ">
-        <w:r>
-          <w:rPr>
-            <w:noProof/>
-          </w:rPr>
-          <w:t>3</w:t>
-        </w:r>
-      </w:fldSimple>
+      <w:r>
+        <w:fldChar w:fldCharType="begin"/>
+      </w:r>
+      <w:r>
+        <w:instrText xml:space="preserve"> SEQ Table \* ARABIC </w:instrText>
+      </w:r>
+      <w:r>
+        <w:fldChar w:fldCharType="separate"/>
+      </w:r>
+      <w:r>
+        <w:rPr>
+          <w:noProof/>
+        </w:rPr>
+        <w:t>3</w:t>
+      </w:r>
+      <w:r>
+        <w:rPr>
+          <w:noProof/>
+        </w:rPr>
+        <w:fldChar w:fldCharType="end"/>
+      </w:r>
       <w:r>
         <w:t xml:space="preserve"> - UAT Test cases descriptions table</w:t>
       </w:r>
